--- a/Tables_DB.docx
+++ b/Tables_DB.docx
@@ -197,20 +197,13 @@
         <w:rPr>
           <w:sz w:val="24"/>
           <w:szCs w:val="24"/>
+          <w:u w:val="single"/>
           <w:lang w:val="fr-FR"/>
         </w:rPr>
       </w:pPr>
     </w:p>
     <w:p>
       <w:pPr>
-        <w:rPr>
-          <w:sz w:val="28"/>
-          <w:szCs w:val="28"/>
-          <w:lang w:val="fr-FR"/>
-        </w:rPr>
-      </w:pPr>
-      <w:proofErr w:type="spellStart"/>
-      <w:r>
         <w:rPr>
           <w:rFonts w:ascii="Calibri" w:eastAsia="Times New Roman" w:hAnsi="Calibri" w:cs="Times New Roman"/>
           <w:b/>
@@ -220,9 +213,8 @@
           <w:szCs w:val="28"/>
           <w:lang w:val="it-IT" w:eastAsia="it-IT"/>
         </w:rPr>
-        <w:t>Tables</w:t>
-      </w:r>
-      <w:proofErr w:type="spellEnd"/>
+      </w:pPr>
+      <w:proofErr w:type="spellStart"/>
       <w:r>
         <w:rPr>
           <w:rFonts w:ascii="Calibri" w:eastAsia="Times New Roman" w:hAnsi="Calibri" w:cs="Times New Roman"/>
@@ -233,9 +225,9 @@
           <w:szCs w:val="28"/>
           <w:lang w:val="it-IT" w:eastAsia="it-IT"/>
         </w:rPr>
-        <w:t xml:space="preserve"> </w:t>
-      </w:r>
-      <w:proofErr w:type="spellStart"/>
+        <w:t>Tables</w:t>
+      </w:r>
+      <w:proofErr w:type="spellEnd"/>
       <w:r>
         <w:rPr>
           <w:rFonts w:ascii="Calibri" w:eastAsia="Times New Roman" w:hAnsi="Calibri" w:cs="Times New Roman"/>
@@ -246,4128 +238,10 @@
           <w:szCs w:val="28"/>
           <w:lang w:val="it-IT" w:eastAsia="it-IT"/>
         </w:rPr>
-        <w:t>SQLite</w:t>
-      </w:r>
-      <w:proofErr w:type="spellEnd"/>
-    </w:p>
-    <w:p>
-      <w:pPr>
-        <w:rPr>
-          <w:sz w:val="24"/>
-          <w:szCs w:val="24"/>
-          <w:lang w:val="fr-FR"/>
-        </w:rPr>
-      </w:pPr>
-    </w:p>
-    <w:p>
-      <w:pPr>
-        <w:shd w:val="clear" w:color="auto" w:fill="002B36"/>
-        <w:spacing w:after="0" w:line="253" w:lineRule="atLeast"/>
-        <w:rPr>
-          <w:rFonts w:ascii="Consolas" w:eastAsia="Times New Roman" w:hAnsi="Consolas" w:cs="Consolas"/>
-          <w:color w:val="BBBBBB"/>
-          <w:sz w:val="19"/>
-          <w:szCs w:val="19"/>
-          <w:lang w:val="it-IT" w:eastAsia="it-IT"/>
-        </w:rPr>
-      </w:pPr>
-    </w:p>
-    <w:p>
-      <w:pPr>
-        <w:shd w:val="clear" w:color="auto" w:fill="002B36"/>
-        <w:spacing w:after="0" w:line="253" w:lineRule="atLeast"/>
-        <w:rPr>
-          <w:rFonts w:ascii="Consolas" w:eastAsia="Times New Roman" w:hAnsi="Consolas" w:cs="Consolas"/>
-          <w:color w:val="BBBBBB"/>
-          <w:sz w:val="19"/>
-          <w:szCs w:val="19"/>
-          <w:lang w:val="it-IT" w:eastAsia="it-IT"/>
-        </w:rPr>
-      </w:pPr>
-      <w:r>
-        <w:rPr>
-          <w:rFonts w:ascii="Consolas" w:eastAsia="Times New Roman" w:hAnsi="Consolas" w:cs="Consolas"/>
-          <w:color w:val="BBBBBB"/>
-          <w:sz w:val="19"/>
-          <w:szCs w:val="19"/>
-          <w:lang w:val="it-IT" w:eastAsia="it-IT"/>
-        </w:rPr>
-        <w:t>    </w:t>
-      </w:r>
-      <w:r>
-        <w:rPr>
-          <w:rFonts w:ascii="Consolas" w:eastAsia="Times New Roman" w:hAnsi="Consolas" w:cs="Consolas"/>
-          <w:b/>
-          <w:bCs/>
-          <w:color w:val="93A1A1"/>
-          <w:sz w:val="19"/>
-          <w:szCs w:val="19"/>
-          <w:lang w:val="it-IT" w:eastAsia="it-IT"/>
-        </w:rPr>
-        <w:t>const</w:t>
-      </w:r>
-      <w:r>
-        <w:rPr>
-          <w:rFonts w:ascii="Consolas" w:eastAsia="Times New Roman" w:hAnsi="Consolas" w:cs="Consolas"/>
-          <w:color w:val="BBBBBB"/>
-          <w:sz w:val="19"/>
-          <w:szCs w:val="19"/>
-          <w:lang w:val="it-IT" w:eastAsia="it-IT"/>
-        </w:rPr>
-        <w:t> </w:t>
-      </w:r>
-      <w:r>
-        <w:rPr>
-          <w:rFonts w:ascii="Consolas" w:eastAsia="Times New Roman" w:hAnsi="Consolas" w:cs="Consolas"/>
-          <w:color w:val="268BD2"/>
-          <w:sz w:val="19"/>
-          <w:szCs w:val="19"/>
-          <w:lang w:val="it-IT" w:eastAsia="it-IT"/>
-        </w:rPr>
-        <w:t>createUserTable</w:t>
-      </w:r>
-      <w:r>
-        <w:rPr>
-          <w:rFonts w:ascii="Consolas" w:eastAsia="Times New Roman" w:hAnsi="Consolas" w:cs="Consolas"/>
-          <w:color w:val="BBBBBB"/>
-          <w:sz w:val="19"/>
-          <w:szCs w:val="19"/>
-          <w:lang w:val="it-IT" w:eastAsia="it-IT"/>
-        </w:rPr>
-        <w:t> </w:t>
-      </w:r>
-      <w:r>
-        <w:rPr>
-          <w:rFonts w:ascii="Consolas" w:eastAsia="Times New Roman" w:hAnsi="Consolas" w:cs="Consolas"/>
-          <w:color w:val="859900"/>
-          <w:sz w:val="19"/>
-          <w:szCs w:val="19"/>
-          <w:lang w:val="it-IT" w:eastAsia="it-IT"/>
-        </w:rPr>
-        <w:t>=</w:t>
-      </w:r>
-      <w:r>
-        <w:rPr>
-          <w:rFonts w:ascii="Consolas" w:eastAsia="Times New Roman" w:hAnsi="Consolas" w:cs="Consolas"/>
-          <w:color w:val="BBBBBB"/>
-          <w:sz w:val="19"/>
-          <w:szCs w:val="19"/>
-          <w:lang w:val="it-IT" w:eastAsia="it-IT"/>
-        </w:rPr>
-        <w:t> </w:t>
-      </w:r>
-      <w:r>
-        <w:rPr>
-          <w:rFonts w:ascii="Consolas" w:eastAsia="Times New Roman" w:hAnsi="Consolas" w:cs="Consolas"/>
-          <w:color w:val="2AA198"/>
-          <w:sz w:val="19"/>
-          <w:szCs w:val="19"/>
-          <w:lang w:val="it-IT" w:eastAsia="it-IT"/>
-        </w:rPr>
-        <w:t>`CREATE TABLE IF NOT EXISTS "users" (</w:t>
-      </w:r>
-    </w:p>
-    <w:p>
-      <w:pPr>
-        <w:shd w:val="clear" w:color="auto" w:fill="002B36"/>
-        <w:spacing w:after="0" w:line="253" w:lineRule="atLeast"/>
-        <w:rPr>
-          <w:rFonts w:ascii="Consolas" w:eastAsia="Times New Roman" w:hAnsi="Consolas" w:cs="Consolas"/>
-          <w:color w:val="BBBBBB"/>
-          <w:sz w:val="19"/>
-          <w:szCs w:val="19"/>
-          <w:lang w:val="it-IT" w:eastAsia="it-IT"/>
-        </w:rPr>
-      </w:pPr>
-      <w:r>
-        <w:rPr>
-          <w:rFonts w:ascii="Consolas" w:eastAsia="Times New Roman" w:hAnsi="Consolas" w:cs="Consolas"/>
-          <w:color w:val="2AA198"/>
-          <w:sz w:val="19"/>
-          <w:szCs w:val="19"/>
-          <w:lang w:val="it-IT" w:eastAsia="it-IT"/>
-        </w:rPr>
-        <w:t>      "</w:t>
-      </w:r>
-      <w:proofErr w:type="spellStart"/>
-      <w:r>
-        <w:rPr>
-          <w:rFonts w:ascii="Consolas" w:eastAsia="Times New Roman" w:hAnsi="Consolas" w:cs="Consolas"/>
-          <w:color w:val="2AA198"/>
-          <w:sz w:val="19"/>
-          <w:szCs w:val="19"/>
-          <w:lang w:val="it-IT" w:eastAsia="it-IT"/>
-        </w:rPr>
-        <w:t>id</w:t>
-      </w:r>
-      <w:proofErr w:type="spellEnd"/>
-      <w:r>
-        <w:rPr>
-          <w:rFonts w:ascii="Consolas" w:eastAsia="Times New Roman" w:hAnsi="Consolas" w:cs="Consolas"/>
-          <w:color w:val="2AA198"/>
-          <w:sz w:val="19"/>
-          <w:szCs w:val="19"/>
-          <w:lang w:val="it-IT" w:eastAsia="it-IT"/>
-        </w:rPr>
-        <w:t>"  INTEGER,</w:t>
-      </w:r>
-    </w:p>
-    <w:p>
-      <w:pPr>
-        <w:shd w:val="clear" w:color="auto" w:fill="002B36"/>
-        <w:spacing w:after="0" w:line="253" w:lineRule="atLeast"/>
-        <w:rPr>
-          <w:rFonts w:ascii="Consolas" w:eastAsia="Times New Roman" w:hAnsi="Consolas" w:cs="Consolas"/>
-          <w:color w:val="BBBBBB"/>
-          <w:sz w:val="19"/>
-          <w:szCs w:val="19"/>
-          <w:lang w:val="it-IT" w:eastAsia="it-IT"/>
-        </w:rPr>
-      </w:pPr>
-      <w:r>
-        <w:rPr>
-          <w:rFonts w:ascii="Consolas" w:eastAsia="Times New Roman" w:hAnsi="Consolas" w:cs="Consolas"/>
-          <w:color w:val="2AA198"/>
-          <w:sz w:val="19"/>
-          <w:szCs w:val="19"/>
-          <w:lang w:val="it-IT" w:eastAsia="it-IT"/>
-        </w:rPr>
-        <w:t>      "login" VARCHAR(50) NOT NULL,</w:t>
-      </w:r>
-    </w:p>
-    <w:p>
-      <w:pPr>
-        <w:shd w:val="clear" w:color="auto" w:fill="002B36"/>
-        <w:spacing w:after="0" w:line="253" w:lineRule="atLeast"/>
-        <w:rPr>
-          <w:rFonts w:ascii="Consolas" w:eastAsia="Times New Roman" w:hAnsi="Consolas" w:cs="Consolas"/>
-          <w:color w:val="BBBBBB"/>
-          <w:sz w:val="19"/>
-          <w:szCs w:val="19"/>
-          <w:lang w:val="it-IT" w:eastAsia="it-IT"/>
-        </w:rPr>
-      </w:pPr>
-      <w:r>
-        <w:rPr>
-          <w:rFonts w:ascii="Consolas" w:eastAsia="Times New Roman" w:hAnsi="Consolas" w:cs="Consolas"/>
-          <w:color w:val="2AA198"/>
-          <w:sz w:val="19"/>
-          <w:szCs w:val="19"/>
-          <w:lang w:val="it-IT" w:eastAsia="it-IT"/>
-        </w:rPr>
-        <w:t>      "password"  VARCHAR(50) NOT NULL,</w:t>
-      </w:r>
-    </w:p>
-    <w:p>
-      <w:pPr>
-        <w:shd w:val="clear" w:color="auto" w:fill="002B36"/>
-        <w:spacing w:after="0" w:line="253" w:lineRule="atLeast"/>
-        <w:rPr>
-          <w:rFonts w:ascii="Consolas" w:eastAsia="Times New Roman" w:hAnsi="Consolas" w:cs="Consolas"/>
-          <w:color w:val="BBBBBB"/>
-          <w:sz w:val="19"/>
-          <w:szCs w:val="19"/>
-          <w:lang w:val="it-IT" w:eastAsia="it-IT"/>
-        </w:rPr>
-      </w:pPr>
-      <w:r>
-        <w:rPr>
-          <w:rFonts w:ascii="Consolas" w:eastAsia="Times New Roman" w:hAnsi="Consolas" w:cs="Consolas"/>
-          <w:color w:val="2AA198"/>
-          <w:sz w:val="19"/>
-          <w:szCs w:val="19"/>
-          <w:lang w:val="it-IT" w:eastAsia="it-IT"/>
-        </w:rPr>
-        <w:t>      "</w:t>
-      </w:r>
-      <w:proofErr w:type="spellStart"/>
-      <w:r>
-        <w:rPr>
-          <w:rFonts w:ascii="Consolas" w:eastAsia="Times New Roman" w:hAnsi="Consolas" w:cs="Consolas"/>
-          <w:color w:val="2AA198"/>
-          <w:sz w:val="19"/>
-          <w:szCs w:val="19"/>
-          <w:lang w:val="it-IT" w:eastAsia="it-IT"/>
-        </w:rPr>
-        <w:t>lastname</w:t>
-      </w:r>
-      <w:proofErr w:type="spellEnd"/>
-      <w:r>
-        <w:rPr>
-          <w:rFonts w:ascii="Consolas" w:eastAsia="Times New Roman" w:hAnsi="Consolas" w:cs="Consolas"/>
-          <w:color w:val="2AA198"/>
-          <w:sz w:val="19"/>
-          <w:szCs w:val="19"/>
-          <w:lang w:val="it-IT" w:eastAsia="it-IT"/>
-        </w:rPr>
-        <w:t>"  VARCHAR(50) NOT NULL,</w:t>
-      </w:r>
-    </w:p>
-    <w:p>
-      <w:pPr>
-        <w:shd w:val="clear" w:color="auto" w:fill="002B36"/>
-        <w:spacing w:after="0" w:line="253" w:lineRule="atLeast"/>
-        <w:rPr>
-          <w:rFonts w:ascii="Consolas" w:eastAsia="Times New Roman" w:hAnsi="Consolas" w:cs="Consolas"/>
-          <w:color w:val="BBBBBB"/>
-          <w:sz w:val="19"/>
-          <w:szCs w:val="19"/>
-          <w:lang w:val="it-IT" w:eastAsia="it-IT"/>
-        </w:rPr>
-      </w:pPr>
-      <w:r>
-        <w:rPr>
-          <w:rFonts w:ascii="Consolas" w:eastAsia="Times New Roman" w:hAnsi="Consolas" w:cs="Consolas"/>
-          <w:color w:val="2AA198"/>
-          <w:sz w:val="19"/>
-          <w:szCs w:val="19"/>
-          <w:lang w:val="it-IT" w:eastAsia="it-IT"/>
-        </w:rPr>
-        <w:t>      "</w:t>
-      </w:r>
-      <w:proofErr w:type="spellStart"/>
-      <w:r>
-        <w:rPr>
-          <w:rFonts w:ascii="Consolas" w:eastAsia="Times New Roman" w:hAnsi="Consolas" w:cs="Consolas"/>
-          <w:color w:val="2AA198"/>
-          <w:sz w:val="19"/>
-          <w:szCs w:val="19"/>
-          <w:lang w:val="it-IT" w:eastAsia="it-IT"/>
-        </w:rPr>
-        <w:t>firstname</w:t>
-      </w:r>
-      <w:proofErr w:type="spellEnd"/>
-      <w:r>
-        <w:rPr>
-          <w:rFonts w:ascii="Consolas" w:eastAsia="Times New Roman" w:hAnsi="Consolas" w:cs="Consolas"/>
-          <w:color w:val="2AA198"/>
-          <w:sz w:val="19"/>
-          <w:szCs w:val="19"/>
-          <w:lang w:val="it-IT" w:eastAsia="it-IT"/>
-        </w:rPr>
-        <w:t>" VARCHAR(50) NOT NULL,</w:t>
-      </w:r>
-    </w:p>
-    <w:p>
-      <w:pPr>
-        <w:shd w:val="clear" w:color="auto" w:fill="002B36"/>
-        <w:spacing w:after="0" w:line="253" w:lineRule="atLeast"/>
-        <w:rPr>
-          <w:rFonts w:ascii="Consolas" w:eastAsia="Times New Roman" w:hAnsi="Consolas" w:cs="Consolas"/>
-          <w:color w:val="BBBBBB"/>
-          <w:sz w:val="19"/>
-          <w:szCs w:val="19"/>
-          <w:lang w:val="it-IT" w:eastAsia="it-IT"/>
-        </w:rPr>
-      </w:pPr>
-      <w:r>
-        <w:rPr>
-          <w:rFonts w:ascii="Consolas" w:eastAsia="Times New Roman" w:hAnsi="Consolas" w:cs="Consolas"/>
-          <w:color w:val="2AA198"/>
-          <w:sz w:val="19"/>
-          <w:szCs w:val="19"/>
-          <w:lang w:val="it-IT" w:eastAsia="it-IT"/>
-        </w:rPr>
-        <w:t>      PRIMARY KEY("</w:t>
-      </w:r>
-      <w:proofErr w:type="spellStart"/>
-      <w:r>
-        <w:rPr>
-          <w:rFonts w:ascii="Consolas" w:eastAsia="Times New Roman" w:hAnsi="Consolas" w:cs="Consolas"/>
-          <w:color w:val="2AA198"/>
-          <w:sz w:val="19"/>
-          <w:szCs w:val="19"/>
-          <w:lang w:val="it-IT" w:eastAsia="it-IT"/>
-        </w:rPr>
-        <w:t>id</w:t>
-      </w:r>
-      <w:proofErr w:type="spellEnd"/>
-      <w:r>
-        <w:rPr>
-          <w:rFonts w:ascii="Consolas" w:eastAsia="Times New Roman" w:hAnsi="Consolas" w:cs="Consolas"/>
-          <w:color w:val="2AA198"/>
-          <w:sz w:val="19"/>
-          <w:szCs w:val="19"/>
-          <w:lang w:val="it-IT" w:eastAsia="it-IT"/>
-        </w:rPr>
-        <w:t>" AUTOINCREMENT)</w:t>
-      </w:r>
-    </w:p>
-    <w:p>
-      <w:pPr>
-        <w:shd w:val="clear" w:color="auto" w:fill="002B36"/>
-        <w:spacing w:after="0" w:line="253" w:lineRule="atLeast"/>
-        <w:rPr>
-          <w:rFonts w:ascii="Consolas" w:eastAsia="Times New Roman" w:hAnsi="Consolas" w:cs="Consolas"/>
-          <w:color w:val="BBBBBB"/>
-          <w:sz w:val="19"/>
-          <w:szCs w:val="19"/>
-          <w:lang w:val="it-IT" w:eastAsia="it-IT"/>
-        </w:rPr>
-      </w:pPr>
-      <w:r>
-        <w:rPr>
-          <w:rFonts w:ascii="Consolas" w:eastAsia="Times New Roman" w:hAnsi="Consolas" w:cs="Consolas"/>
-          <w:color w:val="2AA198"/>
-          <w:sz w:val="19"/>
-          <w:szCs w:val="19"/>
-          <w:lang w:val="it-IT" w:eastAsia="it-IT"/>
-        </w:rPr>
-        <w:t>    )`</w:t>
-      </w:r>
-      <w:r>
-        <w:rPr>
-          <w:rFonts w:ascii="Consolas" w:eastAsia="Times New Roman" w:hAnsi="Consolas" w:cs="Consolas"/>
-          <w:color w:val="BBBBBB"/>
-          <w:sz w:val="19"/>
-          <w:szCs w:val="19"/>
-          <w:lang w:val="it-IT" w:eastAsia="it-IT"/>
-        </w:rPr>
-        <w:t>;</w:t>
-      </w:r>
-    </w:p>
-    <w:p>
-      <w:pPr>
-        <w:shd w:val="clear" w:color="auto" w:fill="002B36"/>
-        <w:spacing w:after="0" w:line="253" w:lineRule="atLeast"/>
-        <w:rPr>
-          <w:rFonts w:ascii="Consolas" w:eastAsia="Times New Roman" w:hAnsi="Consolas" w:cs="Consolas"/>
-          <w:color w:val="BBBBBB"/>
-          <w:sz w:val="19"/>
-          <w:szCs w:val="19"/>
-          <w:lang w:val="it-IT" w:eastAsia="it-IT"/>
-        </w:rPr>
-      </w:pPr>
-      <w:r>
-        <w:rPr>
-          <w:rFonts w:ascii="Consolas" w:eastAsia="Times New Roman" w:hAnsi="Consolas" w:cs="Consolas"/>
-          <w:color w:val="BBBBBB"/>
-          <w:sz w:val="19"/>
-          <w:szCs w:val="19"/>
-          <w:lang w:val="it-IT" w:eastAsia="it-IT"/>
-        </w:rPr>
-        <w:t>    </w:t>
-      </w:r>
-      <w:proofErr w:type="spellStart"/>
-      <w:r>
-        <w:rPr>
-          <w:rFonts w:ascii="Consolas" w:eastAsia="Times New Roman" w:hAnsi="Consolas" w:cs="Consolas"/>
-          <w:color w:val="268BD2"/>
-          <w:sz w:val="19"/>
-          <w:szCs w:val="19"/>
-          <w:lang w:val="it-IT" w:eastAsia="it-IT"/>
-        </w:rPr>
-        <w:t>db</w:t>
-      </w:r>
-      <w:r>
-        <w:rPr>
-          <w:rFonts w:ascii="Consolas" w:eastAsia="Times New Roman" w:hAnsi="Consolas" w:cs="Consolas"/>
-          <w:color w:val="BBBBBB"/>
-          <w:sz w:val="19"/>
-          <w:szCs w:val="19"/>
-          <w:lang w:val="it-IT" w:eastAsia="it-IT"/>
-        </w:rPr>
-        <w:t>.</w:t>
-      </w:r>
-      <w:r>
-        <w:rPr>
-          <w:rFonts w:ascii="Consolas" w:eastAsia="Times New Roman" w:hAnsi="Consolas" w:cs="Consolas"/>
-          <w:color w:val="268BD2"/>
-          <w:sz w:val="19"/>
-          <w:szCs w:val="19"/>
-          <w:lang w:val="it-IT" w:eastAsia="it-IT"/>
-        </w:rPr>
-        <w:t>exec</w:t>
-      </w:r>
-      <w:proofErr w:type="spellEnd"/>
-      <w:r>
-        <w:rPr>
-          <w:rFonts w:ascii="Consolas" w:eastAsia="Times New Roman" w:hAnsi="Consolas" w:cs="Consolas"/>
-          <w:color w:val="BBBBBB"/>
-          <w:sz w:val="19"/>
-          <w:szCs w:val="19"/>
-          <w:lang w:val="it-IT" w:eastAsia="it-IT"/>
-        </w:rPr>
-        <w:t>(</w:t>
-      </w:r>
-      <w:proofErr w:type="spellStart"/>
-      <w:r>
-        <w:rPr>
-          <w:rFonts w:ascii="Consolas" w:eastAsia="Times New Roman" w:hAnsi="Consolas" w:cs="Consolas"/>
-          <w:color w:val="268BD2"/>
-          <w:sz w:val="19"/>
-          <w:szCs w:val="19"/>
-          <w:lang w:val="it-IT" w:eastAsia="it-IT"/>
-        </w:rPr>
-        <w:t>createUserTable</w:t>
-      </w:r>
-      <w:proofErr w:type="spellEnd"/>
-      <w:r>
-        <w:rPr>
-          <w:rFonts w:ascii="Consolas" w:eastAsia="Times New Roman" w:hAnsi="Consolas" w:cs="Consolas"/>
-          <w:color w:val="BBBBBB"/>
-          <w:sz w:val="19"/>
-          <w:szCs w:val="19"/>
-          <w:lang w:val="it-IT" w:eastAsia="it-IT"/>
-        </w:rPr>
-        <w:t>, </w:t>
-      </w:r>
-      <w:r>
-        <w:rPr>
-          <w:rFonts w:ascii="Consolas" w:eastAsia="Times New Roman" w:hAnsi="Consolas" w:cs="Consolas"/>
-          <w:b/>
-          <w:bCs/>
-          <w:color w:val="93A1A1"/>
-          <w:sz w:val="19"/>
-          <w:szCs w:val="19"/>
-          <w:lang w:val="it-IT" w:eastAsia="it-IT"/>
-        </w:rPr>
-        <w:t>function</w:t>
-      </w:r>
-      <w:r>
-        <w:rPr>
-          <w:rFonts w:ascii="Consolas" w:eastAsia="Times New Roman" w:hAnsi="Consolas" w:cs="Consolas"/>
-          <w:color w:val="BBBBBB"/>
-          <w:sz w:val="19"/>
-          <w:szCs w:val="19"/>
-          <w:lang w:val="it-IT" w:eastAsia="it-IT"/>
-        </w:rPr>
-        <w:t>(</w:t>
-      </w:r>
-      <w:proofErr w:type="spellStart"/>
-      <w:r>
-        <w:rPr>
-          <w:rFonts w:ascii="Consolas" w:eastAsia="Times New Roman" w:hAnsi="Consolas" w:cs="Consolas"/>
-          <w:color w:val="BBBBBB"/>
-          <w:sz w:val="19"/>
-          <w:szCs w:val="19"/>
-          <w:lang w:val="it-IT" w:eastAsia="it-IT"/>
-        </w:rPr>
-        <w:t>err</w:t>
-      </w:r>
-      <w:proofErr w:type="spellEnd"/>
-      <w:r>
-        <w:rPr>
-          <w:rFonts w:ascii="Consolas" w:eastAsia="Times New Roman" w:hAnsi="Consolas" w:cs="Consolas"/>
-          <w:color w:val="BBBBBB"/>
-          <w:sz w:val="19"/>
-          <w:szCs w:val="19"/>
-          <w:lang w:val="it-IT" w:eastAsia="it-IT"/>
-        </w:rPr>
-        <w:t>){</w:t>
-      </w:r>
-    </w:p>
-    <w:p>
-      <w:pPr>
-        <w:shd w:val="clear" w:color="auto" w:fill="002B36"/>
-        <w:spacing w:after="0" w:line="253" w:lineRule="atLeast"/>
-        <w:rPr>
-          <w:rFonts w:ascii="Consolas" w:eastAsia="Times New Roman" w:hAnsi="Consolas" w:cs="Consolas"/>
-          <w:color w:val="BBBBBB"/>
-          <w:sz w:val="19"/>
-          <w:szCs w:val="19"/>
-          <w:lang w:val="it-IT" w:eastAsia="it-IT"/>
-        </w:rPr>
-      </w:pPr>
-      <w:r>
-        <w:rPr>
-          <w:rFonts w:ascii="Consolas" w:eastAsia="Times New Roman" w:hAnsi="Consolas" w:cs="Consolas"/>
-          <w:color w:val="BBBBBB"/>
-          <w:sz w:val="19"/>
-          <w:szCs w:val="19"/>
-          <w:lang w:val="it-IT" w:eastAsia="it-IT"/>
-        </w:rPr>
-        <w:t>      </w:t>
-      </w:r>
-      <w:proofErr w:type="spellStart"/>
-      <w:r>
-        <w:rPr>
-          <w:rFonts w:ascii="Consolas" w:eastAsia="Times New Roman" w:hAnsi="Consolas" w:cs="Consolas"/>
-          <w:color w:val="859900"/>
-          <w:sz w:val="19"/>
-          <w:szCs w:val="19"/>
-          <w:lang w:val="it-IT" w:eastAsia="it-IT"/>
-        </w:rPr>
-        <w:t>if</w:t>
-      </w:r>
-      <w:proofErr w:type="spellEnd"/>
-      <w:r>
-        <w:rPr>
-          <w:rFonts w:ascii="Consolas" w:eastAsia="Times New Roman" w:hAnsi="Consolas" w:cs="Consolas"/>
-          <w:color w:val="BBBBBB"/>
-          <w:sz w:val="19"/>
-          <w:szCs w:val="19"/>
-          <w:lang w:val="it-IT" w:eastAsia="it-IT"/>
-        </w:rPr>
-        <w:t>(</w:t>
-      </w:r>
-      <w:proofErr w:type="spellStart"/>
-      <w:r>
-        <w:rPr>
-          <w:rFonts w:ascii="Consolas" w:eastAsia="Times New Roman" w:hAnsi="Consolas" w:cs="Consolas"/>
-          <w:color w:val="268BD2"/>
-          <w:sz w:val="19"/>
-          <w:szCs w:val="19"/>
-          <w:lang w:val="it-IT" w:eastAsia="it-IT"/>
-        </w:rPr>
-        <w:t>err</w:t>
-      </w:r>
-      <w:proofErr w:type="spellEnd"/>
-      <w:r>
-        <w:rPr>
-          <w:rFonts w:ascii="Consolas" w:eastAsia="Times New Roman" w:hAnsi="Consolas" w:cs="Consolas"/>
-          <w:color w:val="BBBBBB"/>
-          <w:sz w:val="19"/>
-          <w:szCs w:val="19"/>
-          <w:lang w:val="it-IT" w:eastAsia="it-IT"/>
-        </w:rPr>
-        <w:t>){</w:t>
-      </w:r>
-    </w:p>
-    <w:p>
-      <w:pPr>
-        <w:shd w:val="clear" w:color="auto" w:fill="002B36"/>
-        <w:spacing w:after="0" w:line="253" w:lineRule="atLeast"/>
-        <w:rPr>
-          <w:rFonts w:ascii="Consolas" w:eastAsia="Times New Roman" w:hAnsi="Consolas" w:cs="Consolas"/>
-          <w:color w:val="BBBBBB"/>
-          <w:sz w:val="19"/>
-          <w:szCs w:val="19"/>
-          <w:lang w:val="it-IT" w:eastAsia="it-IT"/>
-        </w:rPr>
-      </w:pPr>
-      <w:r>
-        <w:rPr>
-          <w:rFonts w:ascii="Consolas" w:eastAsia="Times New Roman" w:hAnsi="Consolas" w:cs="Consolas"/>
-          <w:color w:val="BBBBBB"/>
-          <w:sz w:val="19"/>
-          <w:szCs w:val="19"/>
-          <w:lang w:val="it-IT" w:eastAsia="it-IT"/>
-        </w:rPr>
-        <w:t>        </w:t>
-      </w:r>
-      <w:proofErr w:type="spellStart"/>
-      <w:r>
-        <w:rPr>
-          <w:rFonts w:ascii="Consolas" w:eastAsia="Times New Roman" w:hAnsi="Consolas" w:cs="Consolas"/>
-          <w:color w:val="859900"/>
-          <w:sz w:val="19"/>
-          <w:szCs w:val="19"/>
-          <w:lang w:val="it-IT" w:eastAsia="it-IT"/>
-        </w:rPr>
-        <w:t>throw</w:t>
-      </w:r>
-      <w:proofErr w:type="spellEnd"/>
-      <w:r>
-        <w:rPr>
-          <w:rFonts w:ascii="Consolas" w:eastAsia="Times New Roman" w:hAnsi="Consolas" w:cs="Consolas"/>
-          <w:color w:val="BBBBBB"/>
-          <w:sz w:val="19"/>
-          <w:szCs w:val="19"/>
-          <w:lang w:val="it-IT" w:eastAsia="it-IT"/>
-        </w:rPr>
-        <w:t> </w:t>
-      </w:r>
-      <w:proofErr w:type="spellStart"/>
-      <w:r>
-        <w:rPr>
-          <w:rFonts w:ascii="Consolas" w:eastAsia="Times New Roman" w:hAnsi="Consolas" w:cs="Consolas"/>
-          <w:color w:val="268BD2"/>
-          <w:sz w:val="19"/>
-          <w:szCs w:val="19"/>
-          <w:lang w:val="it-IT" w:eastAsia="it-IT"/>
-        </w:rPr>
-        <w:t>err</w:t>
-      </w:r>
-      <w:proofErr w:type="spellEnd"/>
-      <w:r>
-        <w:rPr>
-          <w:rFonts w:ascii="Consolas" w:eastAsia="Times New Roman" w:hAnsi="Consolas" w:cs="Consolas"/>
-          <w:color w:val="BBBBBB"/>
-          <w:sz w:val="19"/>
-          <w:szCs w:val="19"/>
-          <w:lang w:val="it-IT" w:eastAsia="it-IT"/>
-        </w:rPr>
-        <w:t>;</w:t>
-      </w:r>
-    </w:p>
-    <w:p>
-      <w:pPr>
-        <w:shd w:val="clear" w:color="auto" w:fill="002B36"/>
-        <w:spacing w:after="0" w:line="253" w:lineRule="atLeast"/>
-        <w:rPr>
-          <w:rFonts w:ascii="Consolas" w:eastAsia="Times New Roman" w:hAnsi="Consolas" w:cs="Consolas"/>
-          <w:color w:val="BBBBBB"/>
-          <w:sz w:val="19"/>
-          <w:szCs w:val="19"/>
-          <w:lang w:val="it-IT" w:eastAsia="it-IT"/>
-        </w:rPr>
-      </w:pPr>
-      <w:r>
-        <w:rPr>
-          <w:rFonts w:ascii="Consolas" w:eastAsia="Times New Roman" w:hAnsi="Consolas" w:cs="Consolas"/>
-          <w:color w:val="BBBBBB"/>
-          <w:sz w:val="19"/>
-          <w:szCs w:val="19"/>
-          <w:lang w:val="it-IT" w:eastAsia="it-IT"/>
-        </w:rPr>
-        <w:t>      }</w:t>
-      </w:r>
-    </w:p>
-    <w:p>
-      <w:pPr>
-        <w:shd w:val="clear" w:color="auto" w:fill="002B36"/>
-        <w:spacing w:after="0" w:line="253" w:lineRule="atLeast"/>
-        <w:rPr>
-          <w:rFonts w:ascii="Consolas" w:eastAsia="Times New Roman" w:hAnsi="Consolas" w:cs="Consolas"/>
-          <w:color w:val="BBBBBB"/>
-          <w:sz w:val="19"/>
-          <w:szCs w:val="19"/>
-          <w:lang w:val="it-IT" w:eastAsia="it-IT"/>
-        </w:rPr>
-      </w:pPr>
-      <w:r>
-        <w:rPr>
-          <w:rFonts w:ascii="Consolas" w:eastAsia="Times New Roman" w:hAnsi="Consolas" w:cs="Consolas"/>
-          <w:color w:val="BBBBBB"/>
-          <w:sz w:val="19"/>
-          <w:szCs w:val="19"/>
-          <w:lang w:val="it-IT" w:eastAsia="it-IT"/>
-        </w:rPr>
-        <w:t>      </w:t>
-      </w:r>
-      <w:proofErr w:type="spellStart"/>
-      <w:r>
-        <w:rPr>
-          <w:rFonts w:ascii="Consolas" w:eastAsia="Times New Roman" w:hAnsi="Consolas" w:cs="Consolas"/>
-          <w:color w:val="268BD2"/>
-          <w:sz w:val="19"/>
-          <w:szCs w:val="19"/>
-          <w:lang w:val="it-IT" w:eastAsia="it-IT"/>
-        </w:rPr>
-        <w:t>console</w:t>
-      </w:r>
-      <w:r>
-        <w:rPr>
-          <w:rFonts w:ascii="Consolas" w:eastAsia="Times New Roman" w:hAnsi="Consolas" w:cs="Consolas"/>
-          <w:color w:val="BBBBBB"/>
-          <w:sz w:val="19"/>
-          <w:szCs w:val="19"/>
-          <w:lang w:val="it-IT" w:eastAsia="it-IT"/>
-        </w:rPr>
-        <w:t>.</w:t>
-      </w:r>
-      <w:r>
-        <w:rPr>
-          <w:rFonts w:ascii="Consolas" w:eastAsia="Times New Roman" w:hAnsi="Consolas" w:cs="Consolas"/>
-          <w:color w:val="268BD2"/>
-          <w:sz w:val="19"/>
-          <w:szCs w:val="19"/>
-          <w:lang w:val="it-IT" w:eastAsia="it-IT"/>
-        </w:rPr>
-        <w:t>log</w:t>
-      </w:r>
-      <w:proofErr w:type="spellEnd"/>
-      <w:r>
-        <w:rPr>
-          <w:rFonts w:ascii="Consolas" w:eastAsia="Times New Roman" w:hAnsi="Consolas" w:cs="Consolas"/>
-          <w:color w:val="BBBBBB"/>
-          <w:sz w:val="19"/>
-          <w:szCs w:val="19"/>
-          <w:lang w:val="it-IT" w:eastAsia="it-IT"/>
-        </w:rPr>
-        <w:t>(</w:t>
-      </w:r>
-      <w:r>
-        <w:rPr>
-          <w:rFonts w:ascii="Consolas" w:eastAsia="Times New Roman" w:hAnsi="Consolas" w:cs="Consolas"/>
-          <w:color w:val="2AA198"/>
-          <w:sz w:val="19"/>
-          <w:szCs w:val="19"/>
-          <w:lang w:val="it-IT" w:eastAsia="it-IT"/>
-        </w:rPr>
-        <w:t>'</w:t>
-      </w:r>
-      <w:proofErr w:type="spellStart"/>
-      <w:r>
-        <w:rPr>
-          <w:rFonts w:ascii="Consolas" w:eastAsia="Times New Roman" w:hAnsi="Consolas" w:cs="Consolas"/>
-          <w:color w:val="2AA198"/>
-          <w:sz w:val="19"/>
-          <w:szCs w:val="19"/>
-          <w:lang w:val="it-IT" w:eastAsia="it-IT"/>
-        </w:rPr>
-        <w:t>User</w:t>
-      </w:r>
-      <w:proofErr w:type="spellEnd"/>
-      <w:r>
-        <w:rPr>
-          <w:rFonts w:ascii="Consolas" w:eastAsia="Times New Roman" w:hAnsi="Consolas" w:cs="Consolas"/>
-          <w:color w:val="2AA198"/>
-          <w:sz w:val="19"/>
-          <w:szCs w:val="19"/>
-          <w:lang w:val="it-IT" w:eastAsia="it-IT"/>
-        </w:rPr>
-        <w:t> </w:t>
-      </w:r>
-      <w:proofErr w:type="spellStart"/>
-      <w:r>
-        <w:rPr>
-          <w:rFonts w:ascii="Consolas" w:eastAsia="Times New Roman" w:hAnsi="Consolas" w:cs="Consolas"/>
-          <w:color w:val="2AA198"/>
-          <w:sz w:val="19"/>
-          <w:szCs w:val="19"/>
-          <w:lang w:val="it-IT" w:eastAsia="it-IT"/>
-        </w:rPr>
-        <w:t>table</w:t>
-      </w:r>
-      <w:proofErr w:type="spellEnd"/>
-      <w:r>
-        <w:rPr>
-          <w:rFonts w:ascii="Consolas" w:eastAsia="Times New Roman" w:hAnsi="Consolas" w:cs="Consolas"/>
-          <w:color w:val="2AA198"/>
-          <w:sz w:val="19"/>
-          <w:szCs w:val="19"/>
-          <w:lang w:val="it-IT" w:eastAsia="it-IT"/>
-        </w:rPr>
-        <w:t> </w:t>
-      </w:r>
-      <w:proofErr w:type="spellStart"/>
-      <w:r>
-        <w:rPr>
-          <w:rFonts w:ascii="Consolas" w:eastAsia="Times New Roman" w:hAnsi="Consolas" w:cs="Consolas"/>
-          <w:color w:val="2AA198"/>
-          <w:sz w:val="19"/>
-          <w:szCs w:val="19"/>
-          <w:lang w:val="it-IT" w:eastAsia="it-IT"/>
-        </w:rPr>
-        <w:t>ready</w:t>
-      </w:r>
-      <w:proofErr w:type="spellEnd"/>
-      <w:r>
-        <w:rPr>
-          <w:rFonts w:ascii="Consolas" w:eastAsia="Times New Roman" w:hAnsi="Consolas" w:cs="Consolas"/>
-          <w:color w:val="2AA198"/>
-          <w:sz w:val="19"/>
-          <w:szCs w:val="19"/>
-          <w:lang w:val="it-IT" w:eastAsia="it-IT"/>
-        </w:rPr>
-        <w:t>'</w:t>
-      </w:r>
-      <w:r>
-        <w:rPr>
-          <w:rFonts w:ascii="Consolas" w:eastAsia="Times New Roman" w:hAnsi="Consolas" w:cs="Consolas"/>
-          <w:color w:val="BBBBBB"/>
-          <w:sz w:val="19"/>
-          <w:szCs w:val="19"/>
-          <w:lang w:val="it-IT" w:eastAsia="it-IT"/>
-        </w:rPr>
-        <w:t>);</w:t>
-      </w:r>
-    </w:p>
-    <w:p>
-      <w:pPr>
-        <w:shd w:val="clear" w:color="auto" w:fill="002B36"/>
-        <w:spacing w:after="0" w:line="253" w:lineRule="atLeast"/>
-        <w:rPr>
-          <w:rFonts w:ascii="Consolas" w:eastAsia="Times New Roman" w:hAnsi="Consolas" w:cs="Consolas"/>
-          <w:color w:val="BBBBBB"/>
-          <w:sz w:val="19"/>
-          <w:szCs w:val="19"/>
-          <w:lang w:val="it-IT" w:eastAsia="it-IT"/>
-        </w:rPr>
-      </w:pPr>
-      <w:r>
-        <w:rPr>
-          <w:rFonts w:ascii="Consolas" w:eastAsia="Times New Roman" w:hAnsi="Consolas" w:cs="Consolas"/>
-          <w:color w:val="BBBBBB"/>
-          <w:sz w:val="19"/>
-          <w:szCs w:val="19"/>
-          <w:lang w:val="it-IT" w:eastAsia="it-IT"/>
-        </w:rPr>
-        <w:t>    })</w:t>
-      </w:r>
-    </w:p>
-    <w:p>
-      <w:pPr>
-        <w:shd w:val="clear" w:color="auto" w:fill="002B36"/>
-        <w:spacing w:after="0" w:line="253" w:lineRule="atLeast"/>
-        <w:rPr>
-          <w:rFonts w:ascii="Consolas" w:eastAsia="Times New Roman" w:hAnsi="Consolas" w:cs="Consolas"/>
-          <w:color w:val="BBBBBB"/>
-          <w:sz w:val="19"/>
-          <w:szCs w:val="19"/>
-          <w:lang w:val="it-IT" w:eastAsia="it-IT"/>
-        </w:rPr>
-      </w:pPr>
-      <w:r>
-        <w:rPr>
-          <w:rFonts w:ascii="Consolas" w:eastAsia="Times New Roman" w:hAnsi="Consolas" w:cs="Consolas"/>
-          <w:color w:val="BBBBBB"/>
-          <w:sz w:val="19"/>
-          <w:szCs w:val="19"/>
-          <w:lang w:val="it-IT" w:eastAsia="it-IT"/>
-        </w:rPr>
-        <w:t>  </w:t>
-      </w:r>
-    </w:p>
-    <w:p>
-      <w:pPr>
-        <w:rPr>
-          <w:sz w:val="24"/>
-          <w:szCs w:val="24"/>
-          <w:lang w:val="fr-FR"/>
-        </w:rPr>
-      </w:pPr>
-    </w:p>
-    <w:p>
-      <w:pPr>
-        <w:shd w:val="clear" w:color="auto" w:fill="002B36"/>
-        <w:spacing w:after="0" w:line="253" w:lineRule="atLeast"/>
-        <w:rPr>
-          <w:rFonts w:ascii="Consolas" w:eastAsia="Times New Roman" w:hAnsi="Consolas" w:cs="Consolas"/>
-          <w:color w:val="BBBBBB"/>
-          <w:sz w:val="19"/>
-          <w:szCs w:val="19"/>
-          <w:lang w:val="it-IT" w:eastAsia="it-IT"/>
-        </w:rPr>
-      </w:pPr>
-    </w:p>
-    <w:p>
-      <w:pPr>
-        <w:shd w:val="clear" w:color="auto" w:fill="002B36"/>
-        <w:spacing w:after="0" w:line="253" w:lineRule="atLeast"/>
-        <w:rPr>
-          <w:rFonts w:ascii="Consolas" w:eastAsia="Times New Roman" w:hAnsi="Consolas" w:cs="Consolas"/>
-          <w:color w:val="BBBBBB"/>
-          <w:sz w:val="19"/>
-          <w:szCs w:val="19"/>
-          <w:lang w:val="it-IT" w:eastAsia="it-IT"/>
-        </w:rPr>
-      </w:pPr>
-      <w:r>
-        <w:rPr>
-          <w:rFonts w:ascii="Consolas" w:eastAsia="Times New Roman" w:hAnsi="Consolas" w:cs="Consolas"/>
-          <w:color w:val="BBBBBB"/>
-          <w:sz w:val="19"/>
-          <w:szCs w:val="19"/>
-          <w:lang w:val="it-IT" w:eastAsia="it-IT"/>
-        </w:rPr>
-        <w:t>    </w:t>
-      </w:r>
-      <w:r>
-        <w:rPr>
-          <w:rFonts w:ascii="Consolas" w:eastAsia="Times New Roman" w:hAnsi="Consolas" w:cs="Consolas"/>
-          <w:b/>
-          <w:bCs/>
-          <w:color w:val="93A1A1"/>
-          <w:sz w:val="19"/>
-          <w:szCs w:val="19"/>
-          <w:lang w:val="it-IT" w:eastAsia="it-IT"/>
-        </w:rPr>
-        <w:t>const</w:t>
-      </w:r>
-      <w:r>
-        <w:rPr>
-          <w:rFonts w:ascii="Consolas" w:eastAsia="Times New Roman" w:hAnsi="Consolas" w:cs="Consolas"/>
-          <w:color w:val="BBBBBB"/>
-          <w:sz w:val="19"/>
-          <w:szCs w:val="19"/>
-          <w:lang w:val="it-IT" w:eastAsia="it-IT"/>
-        </w:rPr>
-        <w:t> </w:t>
-      </w:r>
-      <w:r>
-        <w:rPr>
-          <w:rFonts w:ascii="Consolas" w:eastAsia="Times New Roman" w:hAnsi="Consolas" w:cs="Consolas"/>
-          <w:color w:val="268BD2"/>
-          <w:sz w:val="19"/>
-          <w:szCs w:val="19"/>
-          <w:lang w:val="it-IT" w:eastAsia="it-IT"/>
-        </w:rPr>
-        <w:t>createAuthorsTable</w:t>
-      </w:r>
-      <w:r>
-        <w:rPr>
-          <w:rFonts w:ascii="Consolas" w:eastAsia="Times New Roman" w:hAnsi="Consolas" w:cs="Consolas"/>
-          <w:color w:val="BBBBBB"/>
-          <w:sz w:val="19"/>
-          <w:szCs w:val="19"/>
-          <w:lang w:val="it-IT" w:eastAsia="it-IT"/>
-        </w:rPr>
-        <w:t> </w:t>
-      </w:r>
-      <w:r>
-        <w:rPr>
-          <w:rFonts w:ascii="Consolas" w:eastAsia="Times New Roman" w:hAnsi="Consolas" w:cs="Consolas"/>
-          <w:color w:val="859900"/>
-          <w:sz w:val="19"/>
-          <w:szCs w:val="19"/>
-          <w:lang w:val="it-IT" w:eastAsia="it-IT"/>
-        </w:rPr>
-        <w:t>=</w:t>
-      </w:r>
-      <w:r>
-        <w:rPr>
-          <w:rFonts w:ascii="Consolas" w:eastAsia="Times New Roman" w:hAnsi="Consolas" w:cs="Consolas"/>
-          <w:color w:val="BBBBBB"/>
-          <w:sz w:val="19"/>
-          <w:szCs w:val="19"/>
-          <w:lang w:val="it-IT" w:eastAsia="it-IT"/>
-        </w:rPr>
-        <w:t> </w:t>
-      </w:r>
-      <w:r>
-        <w:rPr>
-          <w:rFonts w:ascii="Consolas" w:eastAsia="Times New Roman" w:hAnsi="Consolas" w:cs="Consolas"/>
-          <w:color w:val="2AA198"/>
-          <w:sz w:val="19"/>
-          <w:szCs w:val="19"/>
-          <w:lang w:val="it-IT" w:eastAsia="it-IT"/>
-        </w:rPr>
-        <w:t>`CREATE TABLE IF NOT EXISTS "authors" (</w:t>
-      </w:r>
-    </w:p>
-    <w:p>
-      <w:pPr>
-        <w:shd w:val="clear" w:color="auto" w:fill="002B36"/>
-        <w:spacing w:after="0" w:line="253" w:lineRule="atLeast"/>
-        <w:rPr>
-          <w:rFonts w:ascii="Consolas" w:eastAsia="Times New Roman" w:hAnsi="Consolas" w:cs="Consolas"/>
-          <w:color w:val="BBBBBB"/>
-          <w:sz w:val="19"/>
-          <w:szCs w:val="19"/>
-          <w:lang w:val="it-IT" w:eastAsia="it-IT"/>
-        </w:rPr>
-      </w:pPr>
-      <w:r>
-        <w:rPr>
-          <w:rFonts w:ascii="Consolas" w:eastAsia="Times New Roman" w:hAnsi="Consolas" w:cs="Consolas"/>
-          <w:color w:val="2AA198"/>
-          <w:sz w:val="19"/>
-          <w:szCs w:val="19"/>
-          <w:lang w:val="it-IT" w:eastAsia="it-IT"/>
-        </w:rPr>
-        <w:t>      "</w:t>
-      </w:r>
-      <w:proofErr w:type="spellStart"/>
-      <w:r>
-        <w:rPr>
-          <w:rFonts w:ascii="Consolas" w:eastAsia="Times New Roman" w:hAnsi="Consolas" w:cs="Consolas"/>
-          <w:color w:val="2AA198"/>
-          <w:sz w:val="19"/>
-          <w:szCs w:val="19"/>
-          <w:lang w:val="it-IT" w:eastAsia="it-IT"/>
-        </w:rPr>
-        <w:t>id</w:t>
-      </w:r>
-      <w:proofErr w:type="spellEnd"/>
-      <w:r>
-        <w:rPr>
-          <w:rFonts w:ascii="Consolas" w:eastAsia="Times New Roman" w:hAnsi="Consolas" w:cs="Consolas"/>
-          <w:color w:val="2AA198"/>
-          <w:sz w:val="19"/>
-          <w:szCs w:val="19"/>
-          <w:lang w:val="it-IT" w:eastAsia="it-IT"/>
-        </w:rPr>
-        <w:t>"  INTEGER,</w:t>
-      </w:r>
-    </w:p>
-    <w:p>
-      <w:pPr>
-        <w:shd w:val="clear" w:color="auto" w:fill="002B36"/>
-        <w:spacing w:after="0" w:line="253" w:lineRule="atLeast"/>
-        <w:rPr>
-          <w:rFonts w:ascii="Consolas" w:eastAsia="Times New Roman" w:hAnsi="Consolas" w:cs="Consolas"/>
-          <w:color w:val="BBBBBB"/>
-          <w:sz w:val="19"/>
-          <w:szCs w:val="19"/>
-          <w:lang w:val="it-IT" w:eastAsia="it-IT"/>
-        </w:rPr>
-      </w:pPr>
-      <w:r>
-        <w:rPr>
-          <w:rFonts w:ascii="Consolas" w:eastAsia="Times New Roman" w:hAnsi="Consolas" w:cs="Consolas"/>
-          <w:color w:val="2AA198"/>
-          <w:sz w:val="19"/>
-          <w:szCs w:val="19"/>
-          <w:lang w:val="it-IT" w:eastAsia="it-IT"/>
-        </w:rPr>
-        <w:t>      "</w:t>
-      </w:r>
-      <w:proofErr w:type="spellStart"/>
-      <w:r>
-        <w:rPr>
-          <w:rFonts w:ascii="Consolas" w:eastAsia="Times New Roman" w:hAnsi="Consolas" w:cs="Consolas"/>
-          <w:color w:val="2AA198"/>
-          <w:sz w:val="19"/>
-          <w:szCs w:val="19"/>
-          <w:lang w:val="it-IT" w:eastAsia="it-IT"/>
-        </w:rPr>
-        <w:t>lastname</w:t>
-      </w:r>
-      <w:proofErr w:type="spellEnd"/>
-      <w:r>
-        <w:rPr>
-          <w:rFonts w:ascii="Consolas" w:eastAsia="Times New Roman" w:hAnsi="Consolas" w:cs="Consolas"/>
-          <w:color w:val="2AA198"/>
-          <w:sz w:val="19"/>
-          <w:szCs w:val="19"/>
-          <w:lang w:val="it-IT" w:eastAsia="it-IT"/>
-        </w:rPr>
-        <w:t>"  VARCHAR(50),</w:t>
-      </w:r>
-    </w:p>
-    <w:p>
-      <w:pPr>
-        <w:shd w:val="clear" w:color="auto" w:fill="002B36"/>
-        <w:spacing w:after="0" w:line="253" w:lineRule="atLeast"/>
-        <w:rPr>
-          <w:rFonts w:ascii="Consolas" w:eastAsia="Times New Roman" w:hAnsi="Consolas" w:cs="Consolas"/>
-          <w:color w:val="BBBBBB"/>
-          <w:sz w:val="19"/>
-          <w:szCs w:val="19"/>
-          <w:lang w:val="it-IT" w:eastAsia="it-IT"/>
-        </w:rPr>
-      </w:pPr>
-      <w:r>
-        <w:rPr>
-          <w:rFonts w:ascii="Consolas" w:eastAsia="Times New Roman" w:hAnsi="Consolas" w:cs="Consolas"/>
-          <w:color w:val="2AA198"/>
-          <w:sz w:val="19"/>
-          <w:szCs w:val="19"/>
-          <w:lang w:val="it-IT" w:eastAsia="it-IT"/>
-        </w:rPr>
-        <w:t>      "</w:t>
-      </w:r>
-      <w:proofErr w:type="spellStart"/>
-      <w:r>
-        <w:rPr>
-          <w:rFonts w:ascii="Consolas" w:eastAsia="Times New Roman" w:hAnsi="Consolas" w:cs="Consolas"/>
-          <w:color w:val="2AA198"/>
-          <w:sz w:val="19"/>
-          <w:szCs w:val="19"/>
-          <w:lang w:val="it-IT" w:eastAsia="it-IT"/>
-        </w:rPr>
-        <w:t>firstname</w:t>
-      </w:r>
-      <w:proofErr w:type="spellEnd"/>
-      <w:r>
-        <w:rPr>
-          <w:rFonts w:ascii="Consolas" w:eastAsia="Times New Roman" w:hAnsi="Consolas" w:cs="Consolas"/>
-          <w:color w:val="2AA198"/>
-          <w:sz w:val="19"/>
-          <w:szCs w:val="19"/>
-          <w:lang w:val="it-IT" w:eastAsia="it-IT"/>
-        </w:rPr>
-        <w:t>" VARCHAR(50),</w:t>
-      </w:r>
-    </w:p>
-    <w:p>
-      <w:pPr>
-        <w:shd w:val="clear" w:color="auto" w:fill="002B36"/>
-        <w:spacing w:after="0" w:line="253" w:lineRule="atLeast"/>
-        <w:rPr>
-          <w:rFonts w:ascii="Consolas" w:eastAsia="Times New Roman" w:hAnsi="Consolas" w:cs="Consolas"/>
-          <w:color w:val="BBBBBB"/>
-          <w:sz w:val="19"/>
-          <w:szCs w:val="19"/>
-          <w:lang w:val="it-IT" w:eastAsia="it-IT"/>
-        </w:rPr>
-      </w:pPr>
-      <w:r>
-        <w:rPr>
-          <w:rFonts w:ascii="Consolas" w:eastAsia="Times New Roman" w:hAnsi="Consolas" w:cs="Consolas"/>
-          <w:color w:val="2AA198"/>
-          <w:sz w:val="19"/>
-          <w:szCs w:val="19"/>
-          <w:lang w:val="it-IT" w:eastAsia="it-IT"/>
-        </w:rPr>
-        <w:t>      "alias" VARCHAR(50),</w:t>
-      </w:r>
-    </w:p>
-    <w:p>
-      <w:pPr>
-        <w:shd w:val="clear" w:color="auto" w:fill="002B36"/>
-        <w:spacing w:after="0" w:line="253" w:lineRule="atLeast"/>
-        <w:rPr>
-          <w:rFonts w:ascii="Consolas" w:eastAsia="Times New Roman" w:hAnsi="Consolas" w:cs="Consolas"/>
-          <w:color w:val="BBBBBB"/>
-          <w:sz w:val="19"/>
-          <w:szCs w:val="19"/>
-          <w:lang w:val="it-IT" w:eastAsia="it-IT"/>
-        </w:rPr>
-      </w:pPr>
-      <w:r>
-        <w:rPr>
-          <w:rFonts w:ascii="Consolas" w:eastAsia="Times New Roman" w:hAnsi="Consolas" w:cs="Consolas"/>
-          <w:color w:val="2AA198"/>
-          <w:sz w:val="19"/>
-          <w:szCs w:val="19"/>
-          <w:lang w:val="it-IT" w:eastAsia="it-IT"/>
-        </w:rPr>
-        <w:t>      PRIMARY KEY("</w:t>
-      </w:r>
-      <w:proofErr w:type="spellStart"/>
-      <w:r>
-        <w:rPr>
-          <w:rFonts w:ascii="Consolas" w:eastAsia="Times New Roman" w:hAnsi="Consolas" w:cs="Consolas"/>
-          <w:color w:val="2AA198"/>
-          <w:sz w:val="19"/>
-          <w:szCs w:val="19"/>
-          <w:lang w:val="it-IT" w:eastAsia="it-IT"/>
-        </w:rPr>
-        <w:t>id</w:t>
-      </w:r>
-      <w:proofErr w:type="spellEnd"/>
-      <w:r>
-        <w:rPr>
-          <w:rFonts w:ascii="Consolas" w:eastAsia="Times New Roman" w:hAnsi="Consolas" w:cs="Consolas"/>
-          <w:color w:val="2AA198"/>
-          <w:sz w:val="19"/>
-          <w:szCs w:val="19"/>
-          <w:lang w:val="it-IT" w:eastAsia="it-IT"/>
-        </w:rPr>
-        <w:t>" AUTOINCREMENT)</w:t>
-      </w:r>
-    </w:p>
-    <w:p>
-      <w:pPr>
-        <w:shd w:val="clear" w:color="auto" w:fill="002B36"/>
-        <w:spacing w:after="0" w:line="253" w:lineRule="atLeast"/>
-        <w:rPr>
-          <w:rFonts w:ascii="Consolas" w:eastAsia="Times New Roman" w:hAnsi="Consolas" w:cs="Consolas"/>
-          <w:color w:val="BBBBBB"/>
-          <w:sz w:val="19"/>
-          <w:szCs w:val="19"/>
-          <w:lang w:val="it-IT" w:eastAsia="it-IT"/>
-        </w:rPr>
-      </w:pPr>
-      <w:r>
-        <w:rPr>
-          <w:rFonts w:ascii="Consolas" w:eastAsia="Times New Roman" w:hAnsi="Consolas" w:cs="Consolas"/>
-          <w:color w:val="2AA198"/>
-          <w:sz w:val="19"/>
-          <w:szCs w:val="19"/>
-          <w:lang w:val="it-IT" w:eastAsia="it-IT"/>
-        </w:rPr>
-        <w:t>    )`</w:t>
-      </w:r>
-      <w:r>
-        <w:rPr>
-          <w:rFonts w:ascii="Consolas" w:eastAsia="Times New Roman" w:hAnsi="Consolas" w:cs="Consolas"/>
-          <w:color w:val="BBBBBB"/>
-          <w:sz w:val="19"/>
-          <w:szCs w:val="19"/>
-          <w:lang w:val="it-IT" w:eastAsia="it-IT"/>
-        </w:rPr>
-        <w:t>;</w:t>
-      </w:r>
-    </w:p>
-    <w:p>
-      <w:pPr>
-        <w:shd w:val="clear" w:color="auto" w:fill="002B36"/>
-        <w:spacing w:after="0" w:line="253" w:lineRule="atLeast"/>
-        <w:rPr>
-          <w:rFonts w:ascii="Consolas" w:eastAsia="Times New Roman" w:hAnsi="Consolas" w:cs="Consolas"/>
-          <w:color w:val="BBBBBB"/>
-          <w:sz w:val="19"/>
-          <w:szCs w:val="19"/>
-          <w:lang w:val="it-IT" w:eastAsia="it-IT"/>
-        </w:rPr>
-      </w:pPr>
-      <w:r>
-        <w:rPr>
-          <w:rFonts w:ascii="Consolas" w:eastAsia="Times New Roman" w:hAnsi="Consolas" w:cs="Consolas"/>
-          <w:color w:val="BBBBBB"/>
-          <w:sz w:val="19"/>
-          <w:szCs w:val="19"/>
-          <w:lang w:val="it-IT" w:eastAsia="it-IT"/>
-        </w:rPr>
-        <w:t>    </w:t>
-      </w:r>
-      <w:proofErr w:type="spellStart"/>
-      <w:r>
-        <w:rPr>
-          <w:rFonts w:ascii="Consolas" w:eastAsia="Times New Roman" w:hAnsi="Consolas" w:cs="Consolas"/>
-          <w:color w:val="268BD2"/>
-          <w:sz w:val="19"/>
-          <w:szCs w:val="19"/>
-          <w:lang w:val="it-IT" w:eastAsia="it-IT"/>
-        </w:rPr>
-        <w:t>db</w:t>
-      </w:r>
-      <w:r>
-        <w:rPr>
-          <w:rFonts w:ascii="Consolas" w:eastAsia="Times New Roman" w:hAnsi="Consolas" w:cs="Consolas"/>
-          <w:color w:val="BBBBBB"/>
-          <w:sz w:val="19"/>
-          <w:szCs w:val="19"/>
-          <w:lang w:val="it-IT" w:eastAsia="it-IT"/>
-        </w:rPr>
-        <w:t>.</w:t>
-      </w:r>
-      <w:r>
-        <w:rPr>
-          <w:rFonts w:ascii="Consolas" w:eastAsia="Times New Roman" w:hAnsi="Consolas" w:cs="Consolas"/>
-          <w:color w:val="268BD2"/>
-          <w:sz w:val="19"/>
-          <w:szCs w:val="19"/>
-          <w:lang w:val="it-IT" w:eastAsia="it-IT"/>
-        </w:rPr>
-        <w:t>exec</w:t>
-      </w:r>
-      <w:proofErr w:type="spellEnd"/>
-      <w:r>
-        <w:rPr>
-          <w:rFonts w:ascii="Consolas" w:eastAsia="Times New Roman" w:hAnsi="Consolas" w:cs="Consolas"/>
-          <w:color w:val="BBBBBB"/>
-          <w:sz w:val="19"/>
-          <w:szCs w:val="19"/>
-          <w:lang w:val="it-IT" w:eastAsia="it-IT"/>
-        </w:rPr>
-        <w:t>(</w:t>
-      </w:r>
-      <w:proofErr w:type="spellStart"/>
-      <w:r>
-        <w:rPr>
-          <w:rFonts w:ascii="Consolas" w:eastAsia="Times New Roman" w:hAnsi="Consolas" w:cs="Consolas"/>
-          <w:color w:val="268BD2"/>
-          <w:sz w:val="19"/>
-          <w:szCs w:val="19"/>
-          <w:lang w:val="it-IT" w:eastAsia="it-IT"/>
-        </w:rPr>
-        <w:t>createAuthorsTable</w:t>
-      </w:r>
-      <w:proofErr w:type="spellEnd"/>
-      <w:r>
-        <w:rPr>
-          <w:rFonts w:ascii="Consolas" w:eastAsia="Times New Roman" w:hAnsi="Consolas" w:cs="Consolas"/>
-          <w:color w:val="BBBBBB"/>
-          <w:sz w:val="19"/>
-          <w:szCs w:val="19"/>
-          <w:lang w:val="it-IT" w:eastAsia="it-IT"/>
-        </w:rPr>
-        <w:t>, </w:t>
-      </w:r>
-      <w:r>
-        <w:rPr>
-          <w:rFonts w:ascii="Consolas" w:eastAsia="Times New Roman" w:hAnsi="Consolas" w:cs="Consolas"/>
-          <w:b/>
-          <w:bCs/>
-          <w:color w:val="93A1A1"/>
-          <w:sz w:val="19"/>
-          <w:szCs w:val="19"/>
-          <w:lang w:val="it-IT" w:eastAsia="it-IT"/>
-        </w:rPr>
-        <w:t>function</w:t>
-      </w:r>
-      <w:r>
-        <w:rPr>
-          <w:rFonts w:ascii="Consolas" w:eastAsia="Times New Roman" w:hAnsi="Consolas" w:cs="Consolas"/>
-          <w:color w:val="BBBBBB"/>
-          <w:sz w:val="19"/>
-          <w:szCs w:val="19"/>
-          <w:lang w:val="it-IT" w:eastAsia="it-IT"/>
-        </w:rPr>
-        <w:t>(</w:t>
-      </w:r>
-      <w:proofErr w:type="spellStart"/>
-      <w:r>
-        <w:rPr>
-          <w:rFonts w:ascii="Consolas" w:eastAsia="Times New Roman" w:hAnsi="Consolas" w:cs="Consolas"/>
-          <w:color w:val="BBBBBB"/>
-          <w:sz w:val="19"/>
-          <w:szCs w:val="19"/>
-          <w:lang w:val="it-IT" w:eastAsia="it-IT"/>
-        </w:rPr>
-        <w:t>err</w:t>
-      </w:r>
-      <w:proofErr w:type="spellEnd"/>
-      <w:r>
-        <w:rPr>
-          <w:rFonts w:ascii="Consolas" w:eastAsia="Times New Roman" w:hAnsi="Consolas" w:cs="Consolas"/>
-          <w:color w:val="BBBBBB"/>
-          <w:sz w:val="19"/>
-          <w:szCs w:val="19"/>
-          <w:lang w:val="it-IT" w:eastAsia="it-IT"/>
-        </w:rPr>
-        <w:t>){</w:t>
-      </w:r>
-    </w:p>
-    <w:p>
-      <w:pPr>
-        <w:shd w:val="clear" w:color="auto" w:fill="002B36"/>
-        <w:spacing w:after="0" w:line="253" w:lineRule="atLeast"/>
-        <w:rPr>
-          <w:rFonts w:ascii="Consolas" w:eastAsia="Times New Roman" w:hAnsi="Consolas" w:cs="Consolas"/>
-          <w:color w:val="BBBBBB"/>
-          <w:sz w:val="19"/>
-          <w:szCs w:val="19"/>
-          <w:lang w:val="it-IT" w:eastAsia="it-IT"/>
-        </w:rPr>
-      </w:pPr>
-      <w:r>
-        <w:rPr>
-          <w:rFonts w:ascii="Consolas" w:eastAsia="Times New Roman" w:hAnsi="Consolas" w:cs="Consolas"/>
-          <w:color w:val="BBBBBB"/>
-          <w:sz w:val="19"/>
-          <w:szCs w:val="19"/>
-          <w:lang w:val="it-IT" w:eastAsia="it-IT"/>
-        </w:rPr>
-        <w:t>      </w:t>
-      </w:r>
-      <w:proofErr w:type="spellStart"/>
-      <w:r>
-        <w:rPr>
-          <w:rFonts w:ascii="Consolas" w:eastAsia="Times New Roman" w:hAnsi="Consolas" w:cs="Consolas"/>
-          <w:color w:val="859900"/>
-          <w:sz w:val="19"/>
-          <w:szCs w:val="19"/>
-          <w:lang w:val="it-IT" w:eastAsia="it-IT"/>
-        </w:rPr>
-        <w:t>if</w:t>
-      </w:r>
-      <w:proofErr w:type="spellEnd"/>
-      <w:r>
-        <w:rPr>
-          <w:rFonts w:ascii="Consolas" w:eastAsia="Times New Roman" w:hAnsi="Consolas" w:cs="Consolas"/>
-          <w:color w:val="BBBBBB"/>
-          <w:sz w:val="19"/>
-          <w:szCs w:val="19"/>
-          <w:lang w:val="it-IT" w:eastAsia="it-IT"/>
-        </w:rPr>
-        <w:t>(</w:t>
-      </w:r>
-      <w:proofErr w:type="spellStart"/>
-      <w:r>
-        <w:rPr>
-          <w:rFonts w:ascii="Consolas" w:eastAsia="Times New Roman" w:hAnsi="Consolas" w:cs="Consolas"/>
-          <w:color w:val="268BD2"/>
-          <w:sz w:val="19"/>
-          <w:szCs w:val="19"/>
-          <w:lang w:val="it-IT" w:eastAsia="it-IT"/>
-        </w:rPr>
-        <w:t>err</w:t>
-      </w:r>
-      <w:proofErr w:type="spellEnd"/>
-      <w:r>
-        <w:rPr>
-          <w:rFonts w:ascii="Consolas" w:eastAsia="Times New Roman" w:hAnsi="Consolas" w:cs="Consolas"/>
-          <w:color w:val="BBBBBB"/>
-          <w:sz w:val="19"/>
-          <w:szCs w:val="19"/>
-          <w:lang w:val="it-IT" w:eastAsia="it-IT"/>
-        </w:rPr>
-        <w:t>){</w:t>
-      </w:r>
-    </w:p>
-    <w:p>
-      <w:pPr>
-        <w:shd w:val="clear" w:color="auto" w:fill="002B36"/>
-        <w:spacing w:after="0" w:line="253" w:lineRule="atLeast"/>
-        <w:rPr>
-          <w:rFonts w:ascii="Consolas" w:eastAsia="Times New Roman" w:hAnsi="Consolas" w:cs="Consolas"/>
-          <w:color w:val="BBBBBB"/>
-          <w:sz w:val="19"/>
-          <w:szCs w:val="19"/>
-          <w:lang w:val="it-IT" w:eastAsia="it-IT"/>
-        </w:rPr>
-      </w:pPr>
-      <w:r>
-        <w:rPr>
-          <w:rFonts w:ascii="Consolas" w:eastAsia="Times New Roman" w:hAnsi="Consolas" w:cs="Consolas"/>
-          <w:color w:val="BBBBBB"/>
-          <w:sz w:val="19"/>
-          <w:szCs w:val="19"/>
-          <w:lang w:val="it-IT" w:eastAsia="it-IT"/>
-        </w:rPr>
-        <w:t>        </w:t>
-      </w:r>
-      <w:proofErr w:type="spellStart"/>
-      <w:r>
-        <w:rPr>
-          <w:rFonts w:ascii="Consolas" w:eastAsia="Times New Roman" w:hAnsi="Consolas" w:cs="Consolas"/>
-          <w:color w:val="859900"/>
-          <w:sz w:val="19"/>
-          <w:szCs w:val="19"/>
-          <w:lang w:val="it-IT" w:eastAsia="it-IT"/>
-        </w:rPr>
-        <w:t>throw</w:t>
-      </w:r>
-      <w:proofErr w:type="spellEnd"/>
-      <w:r>
-        <w:rPr>
-          <w:rFonts w:ascii="Consolas" w:eastAsia="Times New Roman" w:hAnsi="Consolas" w:cs="Consolas"/>
-          <w:color w:val="BBBBBB"/>
-          <w:sz w:val="19"/>
-          <w:szCs w:val="19"/>
-          <w:lang w:val="it-IT" w:eastAsia="it-IT"/>
-        </w:rPr>
-        <w:t> </w:t>
-      </w:r>
-      <w:proofErr w:type="spellStart"/>
-      <w:r>
-        <w:rPr>
-          <w:rFonts w:ascii="Consolas" w:eastAsia="Times New Roman" w:hAnsi="Consolas" w:cs="Consolas"/>
-          <w:color w:val="268BD2"/>
-          <w:sz w:val="19"/>
-          <w:szCs w:val="19"/>
-          <w:lang w:val="it-IT" w:eastAsia="it-IT"/>
-        </w:rPr>
-        <w:t>err</w:t>
-      </w:r>
-      <w:proofErr w:type="spellEnd"/>
-      <w:r>
-        <w:rPr>
-          <w:rFonts w:ascii="Consolas" w:eastAsia="Times New Roman" w:hAnsi="Consolas" w:cs="Consolas"/>
-          <w:color w:val="BBBBBB"/>
-          <w:sz w:val="19"/>
-          <w:szCs w:val="19"/>
-          <w:lang w:val="it-IT" w:eastAsia="it-IT"/>
-        </w:rPr>
-        <w:t>;</w:t>
-      </w:r>
-    </w:p>
-    <w:p>
-      <w:pPr>
-        <w:shd w:val="clear" w:color="auto" w:fill="002B36"/>
-        <w:spacing w:after="0" w:line="253" w:lineRule="atLeast"/>
-        <w:rPr>
-          <w:rFonts w:ascii="Consolas" w:eastAsia="Times New Roman" w:hAnsi="Consolas" w:cs="Consolas"/>
-          <w:color w:val="BBBBBB"/>
-          <w:sz w:val="19"/>
-          <w:szCs w:val="19"/>
-          <w:lang w:val="it-IT" w:eastAsia="it-IT"/>
-        </w:rPr>
-      </w:pPr>
-      <w:r>
-        <w:rPr>
-          <w:rFonts w:ascii="Consolas" w:eastAsia="Times New Roman" w:hAnsi="Consolas" w:cs="Consolas"/>
-          <w:color w:val="BBBBBB"/>
-          <w:sz w:val="19"/>
-          <w:szCs w:val="19"/>
-          <w:lang w:val="it-IT" w:eastAsia="it-IT"/>
-        </w:rPr>
-        <w:t>      }</w:t>
-      </w:r>
-    </w:p>
-    <w:p>
-      <w:pPr>
-        <w:shd w:val="clear" w:color="auto" w:fill="002B36"/>
-        <w:spacing w:after="0" w:line="253" w:lineRule="atLeast"/>
-        <w:rPr>
-          <w:rFonts w:ascii="Consolas" w:eastAsia="Times New Roman" w:hAnsi="Consolas" w:cs="Consolas"/>
-          <w:color w:val="BBBBBB"/>
-          <w:sz w:val="19"/>
-          <w:szCs w:val="19"/>
-          <w:lang w:val="it-IT" w:eastAsia="it-IT"/>
-        </w:rPr>
-      </w:pPr>
-      <w:r>
-        <w:rPr>
-          <w:rFonts w:ascii="Consolas" w:eastAsia="Times New Roman" w:hAnsi="Consolas" w:cs="Consolas"/>
-          <w:color w:val="BBBBBB"/>
-          <w:sz w:val="19"/>
-          <w:szCs w:val="19"/>
-          <w:lang w:val="it-IT" w:eastAsia="it-IT"/>
-        </w:rPr>
-        <w:t>      </w:t>
-      </w:r>
-      <w:proofErr w:type="spellStart"/>
-      <w:r>
-        <w:rPr>
-          <w:rFonts w:ascii="Consolas" w:eastAsia="Times New Roman" w:hAnsi="Consolas" w:cs="Consolas"/>
-          <w:color w:val="268BD2"/>
-          <w:sz w:val="19"/>
-          <w:szCs w:val="19"/>
-          <w:lang w:val="it-IT" w:eastAsia="it-IT"/>
-        </w:rPr>
-        <w:t>console</w:t>
-      </w:r>
-      <w:r>
-        <w:rPr>
-          <w:rFonts w:ascii="Consolas" w:eastAsia="Times New Roman" w:hAnsi="Consolas" w:cs="Consolas"/>
-          <w:color w:val="BBBBBB"/>
-          <w:sz w:val="19"/>
-          <w:szCs w:val="19"/>
-          <w:lang w:val="it-IT" w:eastAsia="it-IT"/>
-        </w:rPr>
-        <w:t>.</w:t>
-      </w:r>
-      <w:r>
-        <w:rPr>
-          <w:rFonts w:ascii="Consolas" w:eastAsia="Times New Roman" w:hAnsi="Consolas" w:cs="Consolas"/>
-          <w:color w:val="268BD2"/>
-          <w:sz w:val="19"/>
-          <w:szCs w:val="19"/>
-          <w:lang w:val="it-IT" w:eastAsia="it-IT"/>
-        </w:rPr>
-        <w:t>log</w:t>
-      </w:r>
-      <w:proofErr w:type="spellEnd"/>
-      <w:r>
-        <w:rPr>
-          <w:rFonts w:ascii="Consolas" w:eastAsia="Times New Roman" w:hAnsi="Consolas" w:cs="Consolas"/>
-          <w:color w:val="BBBBBB"/>
-          <w:sz w:val="19"/>
-          <w:szCs w:val="19"/>
-          <w:lang w:val="it-IT" w:eastAsia="it-IT"/>
-        </w:rPr>
-        <w:t>(</w:t>
-      </w:r>
-      <w:r>
-        <w:rPr>
-          <w:rFonts w:ascii="Consolas" w:eastAsia="Times New Roman" w:hAnsi="Consolas" w:cs="Consolas"/>
-          <w:color w:val="2AA198"/>
-          <w:sz w:val="19"/>
-          <w:szCs w:val="19"/>
-          <w:lang w:val="it-IT" w:eastAsia="it-IT"/>
-        </w:rPr>
-        <w:t>'</w:t>
-      </w:r>
-      <w:proofErr w:type="spellStart"/>
-      <w:r>
-        <w:rPr>
-          <w:rFonts w:ascii="Consolas" w:eastAsia="Times New Roman" w:hAnsi="Consolas" w:cs="Consolas"/>
-          <w:color w:val="2AA198"/>
-          <w:sz w:val="19"/>
-          <w:szCs w:val="19"/>
-          <w:lang w:val="it-IT" w:eastAsia="it-IT"/>
-        </w:rPr>
-        <w:t>Authors</w:t>
-      </w:r>
-      <w:proofErr w:type="spellEnd"/>
-      <w:r>
-        <w:rPr>
-          <w:rFonts w:ascii="Consolas" w:eastAsia="Times New Roman" w:hAnsi="Consolas" w:cs="Consolas"/>
-          <w:color w:val="2AA198"/>
-          <w:sz w:val="19"/>
-          <w:szCs w:val="19"/>
-          <w:lang w:val="it-IT" w:eastAsia="it-IT"/>
-        </w:rPr>
-        <w:t> </w:t>
-      </w:r>
-      <w:proofErr w:type="spellStart"/>
-      <w:r>
-        <w:rPr>
-          <w:rFonts w:ascii="Consolas" w:eastAsia="Times New Roman" w:hAnsi="Consolas" w:cs="Consolas"/>
-          <w:color w:val="2AA198"/>
-          <w:sz w:val="19"/>
-          <w:szCs w:val="19"/>
-          <w:lang w:val="it-IT" w:eastAsia="it-IT"/>
-        </w:rPr>
-        <w:t>table</w:t>
-      </w:r>
-      <w:proofErr w:type="spellEnd"/>
-      <w:r>
-        <w:rPr>
-          <w:rFonts w:ascii="Consolas" w:eastAsia="Times New Roman" w:hAnsi="Consolas" w:cs="Consolas"/>
-          <w:color w:val="2AA198"/>
-          <w:sz w:val="19"/>
-          <w:szCs w:val="19"/>
-          <w:lang w:val="it-IT" w:eastAsia="it-IT"/>
-        </w:rPr>
-        <w:t> </w:t>
-      </w:r>
-      <w:proofErr w:type="spellStart"/>
-      <w:r>
-        <w:rPr>
-          <w:rFonts w:ascii="Consolas" w:eastAsia="Times New Roman" w:hAnsi="Consolas" w:cs="Consolas"/>
-          <w:color w:val="2AA198"/>
-          <w:sz w:val="19"/>
-          <w:szCs w:val="19"/>
-          <w:lang w:val="it-IT" w:eastAsia="it-IT"/>
-        </w:rPr>
-        <w:t>ready</w:t>
-      </w:r>
-      <w:proofErr w:type="spellEnd"/>
-      <w:r>
-        <w:rPr>
-          <w:rFonts w:ascii="Consolas" w:eastAsia="Times New Roman" w:hAnsi="Consolas" w:cs="Consolas"/>
-          <w:color w:val="2AA198"/>
-          <w:sz w:val="19"/>
-          <w:szCs w:val="19"/>
-          <w:lang w:val="it-IT" w:eastAsia="it-IT"/>
-        </w:rPr>
-        <w:t>'</w:t>
-      </w:r>
-      <w:r>
-        <w:rPr>
-          <w:rFonts w:ascii="Consolas" w:eastAsia="Times New Roman" w:hAnsi="Consolas" w:cs="Consolas"/>
-          <w:color w:val="BBBBBB"/>
-          <w:sz w:val="19"/>
-          <w:szCs w:val="19"/>
-          <w:lang w:val="it-IT" w:eastAsia="it-IT"/>
-        </w:rPr>
-        <w:t>);</w:t>
-      </w:r>
-    </w:p>
-    <w:p>
-      <w:pPr>
-        <w:shd w:val="clear" w:color="auto" w:fill="002B36"/>
-        <w:spacing w:after="0" w:line="253" w:lineRule="atLeast"/>
-        <w:rPr>
-          <w:rFonts w:ascii="Consolas" w:eastAsia="Times New Roman" w:hAnsi="Consolas" w:cs="Consolas"/>
-          <w:color w:val="BBBBBB"/>
-          <w:sz w:val="19"/>
-          <w:szCs w:val="19"/>
-          <w:lang w:val="it-IT" w:eastAsia="it-IT"/>
-        </w:rPr>
-      </w:pPr>
-      <w:r>
-        <w:rPr>
-          <w:rFonts w:ascii="Consolas" w:eastAsia="Times New Roman" w:hAnsi="Consolas" w:cs="Consolas"/>
-          <w:color w:val="BBBBBB"/>
-          <w:sz w:val="19"/>
-          <w:szCs w:val="19"/>
-          <w:lang w:val="it-IT" w:eastAsia="it-IT"/>
-        </w:rPr>
-        <w:t>    })</w:t>
-      </w:r>
-    </w:p>
-    <w:p>
-      <w:pPr>
-        <w:shd w:val="clear" w:color="auto" w:fill="002B36"/>
-        <w:spacing w:after="0" w:line="253" w:lineRule="atLeast"/>
-        <w:rPr>
-          <w:rFonts w:ascii="Consolas" w:eastAsia="Times New Roman" w:hAnsi="Consolas" w:cs="Consolas"/>
-          <w:color w:val="BBBBBB"/>
-          <w:sz w:val="19"/>
-          <w:szCs w:val="19"/>
-          <w:lang w:val="it-IT" w:eastAsia="it-IT"/>
-        </w:rPr>
-      </w:pPr>
-      <w:r>
-        <w:rPr>
-          <w:rFonts w:ascii="Consolas" w:eastAsia="Times New Roman" w:hAnsi="Consolas" w:cs="Consolas"/>
-          <w:color w:val="BBBBBB"/>
-          <w:sz w:val="19"/>
-          <w:szCs w:val="19"/>
-          <w:lang w:val="it-IT" w:eastAsia="it-IT"/>
-        </w:rPr>
-        <w:t>    </w:t>
-      </w:r>
-    </w:p>
-    <w:p>
-      <w:pPr>
-        <w:rPr>
-          <w:sz w:val="24"/>
-          <w:szCs w:val="24"/>
-          <w:lang w:val="fr-FR"/>
-        </w:rPr>
-      </w:pPr>
-    </w:p>
-    <w:p>
-      <w:pPr>
-        <w:rPr>
-          <w:sz w:val="24"/>
-          <w:szCs w:val="24"/>
-          <w:lang w:val="fr-FR"/>
-        </w:rPr>
-      </w:pPr>
-    </w:p>
-    <w:p>
-      <w:pPr>
-        <w:shd w:val="clear" w:color="auto" w:fill="002B36"/>
-        <w:spacing w:after="0" w:line="253" w:lineRule="atLeast"/>
-        <w:rPr>
-          <w:rFonts w:ascii="Consolas" w:eastAsia="Times New Roman" w:hAnsi="Consolas" w:cs="Consolas"/>
-          <w:color w:val="BBBBBB"/>
-          <w:sz w:val="19"/>
-          <w:szCs w:val="19"/>
-          <w:lang w:val="it-IT" w:eastAsia="it-IT"/>
-        </w:rPr>
-      </w:pPr>
-      <w:r>
-        <w:rPr>
-          <w:rFonts w:ascii="Consolas" w:eastAsia="Times New Roman" w:hAnsi="Consolas" w:cs="Consolas"/>
-          <w:color w:val="BBBBBB"/>
-          <w:sz w:val="19"/>
-          <w:szCs w:val="19"/>
-          <w:lang w:val="it-IT" w:eastAsia="it-IT"/>
-        </w:rPr>
-        <w:lastRenderedPageBreak/>
-        <w:t>    </w:t>
-      </w:r>
-    </w:p>
-    <w:p>
-      <w:pPr>
-        <w:shd w:val="clear" w:color="auto" w:fill="002B36"/>
-        <w:spacing w:after="0" w:line="253" w:lineRule="atLeast"/>
-        <w:rPr>
-          <w:rFonts w:ascii="Consolas" w:eastAsia="Times New Roman" w:hAnsi="Consolas" w:cs="Consolas"/>
-          <w:color w:val="BBBBBB"/>
-          <w:sz w:val="19"/>
-          <w:szCs w:val="19"/>
-          <w:lang w:val="it-IT" w:eastAsia="it-IT"/>
-        </w:rPr>
-      </w:pPr>
-      <w:r>
-        <w:rPr>
-          <w:rFonts w:ascii="Consolas" w:eastAsia="Times New Roman" w:hAnsi="Consolas" w:cs="Consolas"/>
-          <w:color w:val="BBBBBB"/>
-          <w:sz w:val="19"/>
-          <w:szCs w:val="19"/>
-          <w:lang w:val="it-IT" w:eastAsia="it-IT"/>
-        </w:rPr>
-        <w:t>    </w:t>
-      </w:r>
-      <w:r>
-        <w:rPr>
-          <w:rFonts w:ascii="Consolas" w:eastAsia="Times New Roman" w:hAnsi="Consolas" w:cs="Consolas"/>
-          <w:b/>
-          <w:bCs/>
-          <w:color w:val="93A1A1"/>
-          <w:sz w:val="19"/>
-          <w:szCs w:val="19"/>
-          <w:lang w:val="it-IT" w:eastAsia="it-IT"/>
-        </w:rPr>
-        <w:t>const</w:t>
-      </w:r>
-      <w:r>
-        <w:rPr>
-          <w:rFonts w:ascii="Consolas" w:eastAsia="Times New Roman" w:hAnsi="Consolas" w:cs="Consolas"/>
-          <w:color w:val="BBBBBB"/>
-          <w:sz w:val="19"/>
-          <w:szCs w:val="19"/>
-          <w:lang w:val="it-IT" w:eastAsia="it-IT"/>
-        </w:rPr>
-        <w:t> </w:t>
-      </w:r>
-      <w:r>
-        <w:rPr>
-          <w:rFonts w:ascii="Consolas" w:eastAsia="Times New Roman" w:hAnsi="Consolas" w:cs="Consolas"/>
-          <w:color w:val="268BD2"/>
-          <w:sz w:val="19"/>
-          <w:szCs w:val="19"/>
-          <w:lang w:val="it-IT" w:eastAsia="it-IT"/>
-        </w:rPr>
-        <w:t>createBooksTable</w:t>
-      </w:r>
-      <w:r>
-        <w:rPr>
-          <w:rFonts w:ascii="Consolas" w:eastAsia="Times New Roman" w:hAnsi="Consolas" w:cs="Consolas"/>
-          <w:color w:val="BBBBBB"/>
-          <w:sz w:val="19"/>
-          <w:szCs w:val="19"/>
-          <w:lang w:val="it-IT" w:eastAsia="it-IT"/>
-        </w:rPr>
-        <w:t> </w:t>
-      </w:r>
-      <w:r>
-        <w:rPr>
-          <w:rFonts w:ascii="Consolas" w:eastAsia="Times New Roman" w:hAnsi="Consolas" w:cs="Consolas"/>
-          <w:color w:val="859900"/>
-          <w:sz w:val="19"/>
-          <w:szCs w:val="19"/>
-          <w:lang w:val="it-IT" w:eastAsia="it-IT"/>
-        </w:rPr>
-        <w:t>=</w:t>
-      </w:r>
-      <w:r>
-        <w:rPr>
-          <w:rFonts w:ascii="Consolas" w:eastAsia="Times New Roman" w:hAnsi="Consolas" w:cs="Consolas"/>
-          <w:color w:val="BBBBBB"/>
-          <w:sz w:val="19"/>
-          <w:szCs w:val="19"/>
-          <w:lang w:val="it-IT" w:eastAsia="it-IT"/>
-        </w:rPr>
-        <w:t> </w:t>
-      </w:r>
-      <w:r>
-        <w:rPr>
-          <w:rFonts w:ascii="Consolas" w:eastAsia="Times New Roman" w:hAnsi="Consolas" w:cs="Consolas"/>
-          <w:color w:val="2AA198"/>
-          <w:sz w:val="19"/>
-          <w:szCs w:val="19"/>
-          <w:lang w:val="it-IT" w:eastAsia="it-IT"/>
-        </w:rPr>
-        <w:t>`CREATE TABLE IF NOT EXISTS "books" (</w:t>
-      </w:r>
-    </w:p>
-    <w:p>
-      <w:pPr>
-        <w:shd w:val="clear" w:color="auto" w:fill="002B36"/>
-        <w:spacing w:after="0" w:line="253" w:lineRule="atLeast"/>
-        <w:rPr>
-          <w:rFonts w:ascii="Consolas" w:eastAsia="Times New Roman" w:hAnsi="Consolas" w:cs="Consolas"/>
-          <w:color w:val="BBBBBB"/>
-          <w:sz w:val="19"/>
-          <w:szCs w:val="19"/>
-          <w:lang w:val="it-IT" w:eastAsia="it-IT"/>
-        </w:rPr>
-      </w:pPr>
-      <w:r>
-        <w:rPr>
-          <w:rFonts w:ascii="Consolas" w:eastAsia="Times New Roman" w:hAnsi="Consolas" w:cs="Consolas"/>
-          <w:color w:val="2AA198"/>
-          <w:sz w:val="19"/>
-          <w:szCs w:val="19"/>
-          <w:lang w:val="it-IT" w:eastAsia="it-IT"/>
-        </w:rPr>
-        <w:t>      "</w:t>
-      </w:r>
-      <w:proofErr w:type="spellStart"/>
-      <w:r>
-        <w:rPr>
-          <w:rFonts w:ascii="Consolas" w:eastAsia="Times New Roman" w:hAnsi="Consolas" w:cs="Consolas"/>
-          <w:color w:val="2AA198"/>
-          <w:sz w:val="19"/>
-          <w:szCs w:val="19"/>
-          <w:lang w:val="it-IT" w:eastAsia="it-IT"/>
-        </w:rPr>
-        <w:t>id</w:t>
-      </w:r>
-      <w:proofErr w:type="spellEnd"/>
-      <w:r>
-        <w:rPr>
-          <w:rFonts w:ascii="Consolas" w:eastAsia="Times New Roman" w:hAnsi="Consolas" w:cs="Consolas"/>
-          <w:color w:val="2AA198"/>
-          <w:sz w:val="19"/>
-          <w:szCs w:val="19"/>
-          <w:lang w:val="it-IT" w:eastAsia="it-IT"/>
-        </w:rPr>
-        <w:t>"  INTEGER,</w:t>
-      </w:r>
-    </w:p>
-    <w:p>
-      <w:pPr>
-        <w:shd w:val="clear" w:color="auto" w:fill="002B36"/>
-        <w:spacing w:after="0" w:line="253" w:lineRule="atLeast"/>
-        <w:rPr>
-          <w:rFonts w:ascii="Consolas" w:eastAsia="Times New Roman" w:hAnsi="Consolas" w:cs="Consolas"/>
-          <w:color w:val="BBBBBB"/>
-          <w:sz w:val="19"/>
-          <w:szCs w:val="19"/>
-          <w:lang w:val="it-IT" w:eastAsia="it-IT"/>
-        </w:rPr>
-      </w:pPr>
-      <w:r>
-        <w:rPr>
-          <w:rFonts w:ascii="Consolas" w:eastAsia="Times New Roman" w:hAnsi="Consolas" w:cs="Consolas"/>
-          <w:color w:val="2AA198"/>
-          <w:sz w:val="19"/>
-          <w:szCs w:val="19"/>
-          <w:lang w:val="it-IT" w:eastAsia="it-IT"/>
-        </w:rPr>
-        <w:t>      "</w:t>
-      </w:r>
-      <w:proofErr w:type="spellStart"/>
-      <w:r>
-        <w:rPr>
-          <w:rFonts w:ascii="Consolas" w:eastAsia="Times New Roman" w:hAnsi="Consolas" w:cs="Consolas"/>
-          <w:color w:val="2AA198"/>
-          <w:sz w:val="19"/>
-          <w:szCs w:val="19"/>
-          <w:lang w:val="it-IT" w:eastAsia="it-IT"/>
-        </w:rPr>
-        <w:t>id_author</w:t>
-      </w:r>
-      <w:proofErr w:type="spellEnd"/>
-      <w:r>
-        <w:rPr>
-          <w:rFonts w:ascii="Consolas" w:eastAsia="Times New Roman" w:hAnsi="Consolas" w:cs="Consolas"/>
-          <w:color w:val="2AA198"/>
-          <w:sz w:val="19"/>
-          <w:szCs w:val="19"/>
-          <w:lang w:val="it-IT" w:eastAsia="it-IT"/>
-        </w:rPr>
-        <w:t>" INTEGER NOT NULL,</w:t>
-      </w:r>
-    </w:p>
-    <w:p>
-      <w:pPr>
-        <w:shd w:val="clear" w:color="auto" w:fill="002B36"/>
-        <w:spacing w:after="0" w:line="253" w:lineRule="atLeast"/>
-        <w:rPr>
-          <w:rFonts w:ascii="Consolas" w:eastAsia="Times New Roman" w:hAnsi="Consolas" w:cs="Consolas"/>
-          <w:color w:val="BBBBBB"/>
-          <w:sz w:val="19"/>
-          <w:szCs w:val="19"/>
-          <w:lang w:val="it-IT" w:eastAsia="it-IT"/>
-        </w:rPr>
-      </w:pPr>
-      <w:r>
-        <w:rPr>
-          <w:rFonts w:ascii="Consolas" w:eastAsia="Times New Roman" w:hAnsi="Consolas" w:cs="Consolas"/>
-          <w:color w:val="2AA198"/>
-          <w:sz w:val="19"/>
-          <w:szCs w:val="19"/>
-          <w:lang w:val="it-IT" w:eastAsia="it-IT"/>
-        </w:rPr>
-        <w:t>      "</w:t>
-      </w:r>
-      <w:proofErr w:type="spellStart"/>
-      <w:r>
-        <w:rPr>
-          <w:rFonts w:ascii="Consolas" w:eastAsia="Times New Roman" w:hAnsi="Consolas" w:cs="Consolas"/>
-          <w:color w:val="2AA198"/>
-          <w:sz w:val="19"/>
-          <w:szCs w:val="19"/>
-          <w:lang w:val="it-IT" w:eastAsia="it-IT"/>
-        </w:rPr>
-        <w:t>title</w:t>
-      </w:r>
-      <w:proofErr w:type="spellEnd"/>
-      <w:r>
-        <w:rPr>
-          <w:rFonts w:ascii="Consolas" w:eastAsia="Times New Roman" w:hAnsi="Consolas" w:cs="Consolas"/>
-          <w:color w:val="2AA198"/>
-          <w:sz w:val="19"/>
-          <w:szCs w:val="19"/>
-          <w:lang w:val="it-IT" w:eastAsia="it-IT"/>
-        </w:rPr>
-        <w:t>" VARCHAR(50) NOT NULL,</w:t>
-      </w:r>
-    </w:p>
-    <w:p>
-      <w:pPr>
-        <w:shd w:val="clear" w:color="auto" w:fill="002B36"/>
-        <w:spacing w:after="0" w:line="253" w:lineRule="atLeast"/>
-        <w:rPr>
-          <w:rFonts w:ascii="Consolas" w:eastAsia="Times New Roman" w:hAnsi="Consolas" w:cs="Consolas"/>
-          <w:color w:val="BBBBBB"/>
-          <w:sz w:val="19"/>
-          <w:szCs w:val="19"/>
-          <w:lang w:val="it-IT" w:eastAsia="it-IT"/>
-        </w:rPr>
-      </w:pPr>
-      <w:r>
-        <w:rPr>
-          <w:rFonts w:ascii="Consolas" w:eastAsia="Times New Roman" w:hAnsi="Consolas" w:cs="Consolas"/>
-          <w:color w:val="2AA198"/>
-          <w:sz w:val="19"/>
-          <w:szCs w:val="19"/>
-          <w:lang w:val="it-IT" w:eastAsia="it-IT"/>
-        </w:rPr>
-        <w:t>      PRIMARY KEY("</w:t>
-      </w:r>
-      <w:proofErr w:type="spellStart"/>
-      <w:r>
-        <w:rPr>
-          <w:rFonts w:ascii="Consolas" w:eastAsia="Times New Roman" w:hAnsi="Consolas" w:cs="Consolas"/>
-          <w:color w:val="2AA198"/>
-          <w:sz w:val="19"/>
-          <w:szCs w:val="19"/>
-          <w:lang w:val="it-IT" w:eastAsia="it-IT"/>
-        </w:rPr>
-        <w:t>id</w:t>
-      </w:r>
-      <w:proofErr w:type="spellEnd"/>
-      <w:r>
-        <w:rPr>
-          <w:rFonts w:ascii="Consolas" w:eastAsia="Times New Roman" w:hAnsi="Consolas" w:cs="Consolas"/>
-          <w:color w:val="2AA198"/>
-          <w:sz w:val="19"/>
-          <w:szCs w:val="19"/>
-          <w:lang w:val="it-IT" w:eastAsia="it-IT"/>
-        </w:rPr>
-        <w:t>" AUTOINCREMENT)</w:t>
-      </w:r>
-    </w:p>
-    <w:p>
-      <w:pPr>
-        <w:shd w:val="clear" w:color="auto" w:fill="002B36"/>
-        <w:spacing w:after="0" w:line="253" w:lineRule="atLeast"/>
-        <w:rPr>
-          <w:rFonts w:ascii="Consolas" w:eastAsia="Times New Roman" w:hAnsi="Consolas" w:cs="Consolas"/>
-          <w:color w:val="BBBBBB"/>
-          <w:sz w:val="19"/>
-          <w:szCs w:val="19"/>
-          <w:lang w:val="it-IT" w:eastAsia="it-IT"/>
-        </w:rPr>
-      </w:pPr>
-      <w:r>
-        <w:rPr>
-          <w:rFonts w:ascii="Consolas" w:eastAsia="Times New Roman" w:hAnsi="Consolas" w:cs="Consolas"/>
-          <w:color w:val="2AA198"/>
-          <w:sz w:val="19"/>
-          <w:szCs w:val="19"/>
-          <w:lang w:val="it-IT" w:eastAsia="it-IT"/>
-        </w:rPr>
-        <w:t>    )`</w:t>
-      </w:r>
-      <w:r>
-        <w:rPr>
-          <w:rFonts w:ascii="Consolas" w:eastAsia="Times New Roman" w:hAnsi="Consolas" w:cs="Consolas"/>
-          <w:color w:val="BBBBBB"/>
-          <w:sz w:val="19"/>
-          <w:szCs w:val="19"/>
-          <w:lang w:val="it-IT" w:eastAsia="it-IT"/>
-        </w:rPr>
-        <w:t>;</w:t>
-      </w:r>
-    </w:p>
-    <w:p>
-      <w:pPr>
-        <w:shd w:val="clear" w:color="auto" w:fill="002B36"/>
-        <w:spacing w:after="0" w:line="253" w:lineRule="atLeast"/>
-        <w:rPr>
-          <w:rFonts w:ascii="Consolas" w:eastAsia="Times New Roman" w:hAnsi="Consolas" w:cs="Consolas"/>
-          <w:color w:val="BBBBBB"/>
-          <w:sz w:val="19"/>
-          <w:szCs w:val="19"/>
-          <w:lang w:val="it-IT" w:eastAsia="it-IT"/>
-        </w:rPr>
-      </w:pPr>
-      <w:r>
-        <w:rPr>
-          <w:rFonts w:ascii="Consolas" w:eastAsia="Times New Roman" w:hAnsi="Consolas" w:cs="Consolas"/>
-          <w:color w:val="BBBBBB"/>
-          <w:sz w:val="19"/>
-          <w:szCs w:val="19"/>
-          <w:lang w:val="it-IT" w:eastAsia="it-IT"/>
-        </w:rPr>
-        <w:t>    </w:t>
-      </w:r>
-      <w:proofErr w:type="spellStart"/>
-      <w:r>
-        <w:rPr>
-          <w:rFonts w:ascii="Consolas" w:eastAsia="Times New Roman" w:hAnsi="Consolas" w:cs="Consolas"/>
-          <w:color w:val="268BD2"/>
-          <w:sz w:val="19"/>
-          <w:szCs w:val="19"/>
-          <w:lang w:val="it-IT" w:eastAsia="it-IT"/>
-        </w:rPr>
-        <w:t>db</w:t>
-      </w:r>
-      <w:r>
-        <w:rPr>
-          <w:rFonts w:ascii="Consolas" w:eastAsia="Times New Roman" w:hAnsi="Consolas" w:cs="Consolas"/>
-          <w:color w:val="BBBBBB"/>
-          <w:sz w:val="19"/>
-          <w:szCs w:val="19"/>
-          <w:lang w:val="it-IT" w:eastAsia="it-IT"/>
-        </w:rPr>
-        <w:t>.</w:t>
-      </w:r>
-      <w:r>
-        <w:rPr>
-          <w:rFonts w:ascii="Consolas" w:eastAsia="Times New Roman" w:hAnsi="Consolas" w:cs="Consolas"/>
-          <w:color w:val="268BD2"/>
-          <w:sz w:val="19"/>
-          <w:szCs w:val="19"/>
-          <w:lang w:val="it-IT" w:eastAsia="it-IT"/>
-        </w:rPr>
-        <w:t>exec</w:t>
-      </w:r>
-      <w:proofErr w:type="spellEnd"/>
-      <w:r>
-        <w:rPr>
-          <w:rFonts w:ascii="Consolas" w:eastAsia="Times New Roman" w:hAnsi="Consolas" w:cs="Consolas"/>
-          <w:color w:val="BBBBBB"/>
-          <w:sz w:val="19"/>
-          <w:szCs w:val="19"/>
-          <w:lang w:val="it-IT" w:eastAsia="it-IT"/>
-        </w:rPr>
-        <w:t>(</w:t>
-      </w:r>
-      <w:proofErr w:type="spellStart"/>
-      <w:r>
-        <w:rPr>
-          <w:rFonts w:ascii="Consolas" w:eastAsia="Times New Roman" w:hAnsi="Consolas" w:cs="Consolas"/>
-          <w:color w:val="268BD2"/>
-          <w:sz w:val="19"/>
-          <w:szCs w:val="19"/>
-          <w:lang w:val="it-IT" w:eastAsia="it-IT"/>
-        </w:rPr>
-        <w:t>createBooksTable</w:t>
-      </w:r>
-      <w:proofErr w:type="spellEnd"/>
-      <w:r>
-        <w:rPr>
-          <w:rFonts w:ascii="Consolas" w:eastAsia="Times New Roman" w:hAnsi="Consolas" w:cs="Consolas"/>
-          <w:color w:val="BBBBBB"/>
-          <w:sz w:val="19"/>
-          <w:szCs w:val="19"/>
-          <w:lang w:val="it-IT" w:eastAsia="it-IT"/>
-        </w:rPr>
-        <w:t>, </w:t>
-      </w:r>
-      <w:r>
-        <w:rPr>
-          <w:rFonts w:ascii="Consolas" w:eastAsia="Times New Roman" w:hAnsi="Consolas" w:cs="Consolas"/>
-          <w:b/>
-          <w:bCs/>
-          <w:color w:val="93A1A1"/>
-          <w:sz w:val="19"/>
-          <w:szCs w:val="19"/>
-          <w:lang w:val="it-IT" w:eastAsia="it-IT"/>
-        </w:rPr>
-        <w:t>function</w:t>
-      </w:r>
-      <w:r>
-        <w:rPr>
-          <w:rFonts w:ascii="Consolas" w:eastAsia="Times New Roman" w:hAnsi="Consolas" w:cs="Consolas"/>
-          <w:color w:val="BBBBBB"/>
-          <w:sz w:val="19"/>
-          <w:szCs w:val="19"/>
-          <w:lang w:val="it-IT" w:eastAsia="it-IT"/>
-        </w:rPr>
-        <w:t>(</w:t>
-      </w:r>
-      <w:proofErr w:type="spellStart"/>
-      <w:r>
-        <w:rPr>
-          <w:rFonts w:ascii="Consolas" w:eastAsia="Times New Roman" w:hAnsi="Consolas" w:cs="Consolas"/>
-          <w:color w:val="BBBBBB"/>
-          <w:sz w:val="19"/>
-          <w:szCs w:val="19"/>
-          <w:lang w:val="it-IT" w:eastAsia="it-IT"/>
-        </w:rPr>
-        <w:t>err</w:t>
-      </w:r>
-      <w:proofErr w:type="spellEnd"/>
-      <w:r>
-        <w:rPr>
-          <w:rFonts w:ascii="Consolas" w:eastAsia="Times New Roman" w:hAnsi="Consolas" w:cs="Consolas"/>
-          <w:color w:val="BBBBBB"/>
-          <w:sz w:val="19"/>
-          <w:szCs w:val="19"/>
-          <w:lang w:val="it-IT" w:eastAsia="it-IT"/>
-        </w:rPr>
-        <w:t>){</w:t>
-      </w:r>
-    </w:p>
-    <w:p>
-      <w:pPr>
-        <w:shd w:val="clear" w:color="auto" w:fill="002B36"/>
-        <w:spacing w:after="0" w:line="253" w:lineRule="atLeast"/>
-        <w:rPr>
-          <w:rFonts w:ascii="Consolas" w:eastAsia="Times New Roman" w:hAnsi="Consolas" w:cs="Consolas"/>
-          <w:color w:val="BBBBBB"/>
-          <w:sz w:val="19"/>
-          <w:szCs w:val="19"/>
-          <w:lang w:val="it-IT" w:eastAsia="it-IT"/>
-        </w:rPr>
-      </w:pPr>
-      <w:r>
-        <w:rPr>
-          <w:rFonts w:ascii="Consolas" w:eastAsia="Times New Roman" w:hAnsi="Consolas" w:cs="Consolas"/>
-          <w:color w:val="BBBBBB"/>
-          <w:sz w:val="19"/>
-          <w:szCs w:val="19"/>
-          <w:lang w:val="it-IT" w:eastAsia="it-IT"/>
-        </w:rPr>
-        <w:t>      </w:t>
-      </w:r>
-      <w:proofErr w:type="spellStart"/>
-      <w:r>
-        <w:rPr>
-          <w:rFonts w:ascii="Consolas" w:eastAsia="Times New Roman" w:hAnsi="Consolas" w:cs="Consolas"/>
-          <w:color w:val="859900"/>
-          <w:sz w:val="19"/>
-          <w:szCs w:val="19"/>
-          <w:lang w:val="it-IT" w:eastAsia="it-IT"/>
-        </w:rPr>
-        <w:t>if</w:t>
-      </w:r>
-      <w:proofErr w:type="spellEnd"/>
-      <w:r>
-        <w:rPr>
-          <w:rFonts w:ascii="Consolas" w:eastAsia="Times New Roman" w:hAnsi="Consolas" w:cs="Consolas"/>
-          <w:color w:val="BBBBBB"/>
-          <w:sz w:val="19"/>
-          <w:szCs w:val="19"/>
-          <w:lang w:val="it-IT" w:eastAsia="it-IT"/>
-        </w:rPr>
-        <w:t>(</w:t>
-      </w:r>
-      <w:proofErr w:type="spellStart"/>
-      <w:r>
-        <w:rPr>
-          <w:rFonts w:ascii="Consolas" w:eastAsia="Times New Roman" w:hAnsi="Consolas" w:cs="Consolas"/>
-          <w:color w:val="268BD2"/>
-          <w:sz w:val="19"/>
-          <w:szCs w:val="19"/>
-          <w:lang w:val="it-IT" w:eastAsia="it-IT"/>
-        </w:rPr>
-        <w:t>err</w:t>
-      </w:r>
-      <w:proofErr w:type="spellEnd"/>
-      <w:r>
-        <w:rPr>
-          <w:rFonts w:ascii="Consolas" w:eastAsia="Times New Roman" w:hAnsi="Consolas" w:cs="Consolas"/>
-          <w:color w:val="BBBBBB"/>
-          <w:sz w:val="19"/>
-          <w:szCs w:val="19"/>
-          <w:lang w:val="it-IT" w:eastAsia="it-IT"/>
-        </w:rPr>
-        <w:t>){</w:t>
-      </w:r>
-    </w:p>
-    <w:p>
-      <w:pPr>
-        <w:shd w:val="clear" w:color="auto" w:fill="002B36"/>
-        <w:spacing w:after="0" w:line="253" w:lineRule="atLeast"/>
-        <w:rPr>
-          <w:rFonts w:ascii="Consolas" w:eastAsia="Times New Roman" w:hAnsi="Consolas" w:cs="Consolas"/>
-          <w:color w:val="BBBBBB"/>
-          <w:sz w:val="19"/>
-          <w:szCs w:val="19"/>
-          <w:lang w:val="it-IT" w:eastAsia="it-IT"/>
-        </w:rPr>
-      </w:pPr>
-      <w:r>
-        <w:rPr>
-          <w:rFonts w:ascii="Consolas" w:eastAsia="Times New Roman" w:hAnsi="Consolas" w:cs="Consolas"/>
-          <w:color w:val="BBBBBB"/>
-          <w:sz w:val="19"/>
-          <w:szCs w:val="19"/>
-          <w:lang w:val="it-IT" w:eastAsia="it-IT"/>
-        </w:rPr>
-        <w:t>        </w:t>
-      </w:r>
-      <w:proofErr w:type="spellStart"/>
-      <w:r>
-        <w:rPr>
-          <w:rFonts w:ascii="Consolas" w:eastAsia="Times New Roman" w:hAnsi="Consolas" w:cs="Consolas"/>
-          <w:color w:val="859900"/>
-          <w:sz w:val="19"/>
-          <w:szCs w:val="19"/>
-          <w:lang w:val="it-IT" w:eastAsia="it-IT"/>
-        </w:rPr>
-        <w:t>throw</w:t>
-      </w:r>
-      <w:proofErr w:type="spellEnd"/>
-      <w:r>
-        <w:rPr>
-          <w:rFonts w:ascii="Consolas" w:eastAsia="Times New Roman" w:hAnsi="Consolas" w:cs="Consolas"/>
-          <w:color w:val="BBBBBB"/>
-          <w:sz w:val="19"/>
-          <w:szCs w:val="19"/>
-          <w:lang w:val="it-IT" w:eastAsia="it-IT"/>
-        </w:rPr>
-        <w:t> </w:t>
-      </w:r>
-      <w:proofErr w:type="spellStart"/>
-      <w:r>
-        <w:rPr>
-          <w:rFonts w:ascii="Consolas" w:eastAsia="Times New Roman" w:hAnsi="Consolas" w:cs="Consolas"/>
-          <w:color w:val="268BD2"/>
-          <w:sz w:val="19"/>
-          <w:szCs w:val="19"/>
-          <w:lang w:val="it-IT" w:eastAsia="it-IT"/>
-        </w:rPr>
-        <w:t>err</w:t>
-      </w:r>
-      <w:proofErr w:type="spellEnd"/>
-      <w:r>
-        <w:rPr>
-          <w:rFonts w:ascii="Consolas" w:eastAsia="Times New Roman" w:hAnsi="Consolas" w:cs="Consolas"/>
-          <w:color w:val="BBBBBB"/>
-          <w:sz w:val="19"/>
-          <w:szCs w:val="19"/>
-          <w:lang w:val="it-IT" w:eastAsia="it-IT"/>
-        </w:rPr>
-        <w:t>;</w:t>
-      </w:r>
-    </w:p>
-    <w:p>
-      <w:pPr>
-        <w:shd w:val="clear" w:color="auto" w:fill="002B36"/>
-        <w:spacing w:after="0" w:line="253" w:lineRule="atLeast"/>
-        <w:rPr>
-          <w:rFonts w:ascii="Consolas" w:eastAsia="Times New Roman" w:hAnsi="Consolas" w:cs="Consolas"/>
-          <w:color w:val="BBBBBB"/>
-          <w:sz w:val="19"/>
-          <w:szCs w:val="19"/>
-          <w:lang w:val="it-IT" w:eastAsia="it-IT"/>
-        </w:rPr>
-      </w:pPr>
-      <w:r>
-        <w:rPr>
-          <w:rFonts w:ascii="Consolas" w:eastAsia="Times New Roman" w:hAnsi="Consolas" w:cs="Consolas"/>
-          <w:color w:val="BBBBBB"/>
-          <w:sz w:val="19"/>
-          <w:szCs w:val="19"/>
-          <w:lang w:val="it-IT" w:eastAsia="it-IT"/>
-        </w:rPr>
-        <w:t>      }</w:t>
-      </w:r>
-    </w:p>
-    <w:p>
-      <w:pPr>
-        <w:shd w:val="clear" w:color="auto" w:fill="002B36"/>
-        <w:spacing w:after="0" w:line="253" w:lineRule="atLeast"/>
-        <w:rPr>
-          <w:rFonts w:ascii="Consolas" w:eastAsia="Times New Roman" w:hAnsi="Consolas" w:cs="Consolas"/>
-          <w:color w:val="BBBBBB"/>
-          <w:sz w:val="19"/>
-          <w:szCs w:val="19"/>
-          <w:lang w:val="it-IT" w:eastAsia="it-IT"/>
-        </w:rPr>
-      </w:pPr>
-      <w:r>
-        <w:rPr>
-          <w:rFonts w:ascii="Consolas" w:eastAsia="Times New Roman" w:hAnsi="Consolas" w:cs="Consolas"/>
-          <w:color w:val="BBBBBB"/>
-          <w:sz w:val="19"/>
-          <w:szCs w:val="19"/>
-          <w:lang w:val="it-IT" w:eastAsia="it-IT"/>
-        </w:rPr>
-        <w:t>      </w:t>
-      </w:r>
-      <w:proofErr w:type="spellStart"/>
-      <w:r>
-        <w:rPr>
-          <w:rFonts w:ascii="Consolas" w:eastAsia="Times New Roman" w:hAnsi="Consolas" w:cs="Consolas"/>
-          <w:color w:val="268BD2"/>
-          <w:sz w:val="19"/>
-          <w:szCs w:val="19"/>
-          <w:lang w:val="it-IT" w:eastAsia="it-IT"/>
-        </w:rPr>
-        <w:t>console</w:t>
-      </w:r>
-      <w:r>
-        <w:rPr>
-          <w:rFonts w:ascii="Consolas" w:eastAsia="Times New Roman" w:hAnsi="Consolas" w:cs="Consolas"/>
-          <w:color w:val="BBBBBB"/>
-          <w:sz w:val="19"/>
-          <w:szCs w:val="19"/>
-          <w:lang w:val="it-IT" w:eastAsia="it-IT"/>
-        </w:rPr>
-        <w:t>.</w:t>
-      </w:r>
-      <w:r>
-        <w:rPr>
-          <w:rFonts w:ascii="Consolas" w:eastAsia="Times New Roman" w:hAnsi="Consolas" w:cs="Consolas"/>
-          <w:color w:val="268BD2"/>
-          <w:sz w:val="19"/>
-          <w:szCs w:val="19"/>
-          <w:lang w:val="it-IT" w:eastAsia="it-IT"/>
-        </w:rPr>
-        <w:t>log</w:t>
-      </w:r>
-      <w:proofErr w:type="spellEnd"/>
-      <w:r>
-        <w:rPr>
-          <w:rFonts w:ascii="Consolas" w:eastAsia="Times New Roman" w:hAnsi="Consolas" w:cs="Consolas"/>
-          <w:color w:val="BBBBBB"/>
-          <w:sz w:val="19"/>
-          <w:szCs w:val="19"/>
-          <w:lang w:val="it-IT" w:eastAsia="it-IT"/>
-        </w:rPr>
-        <w:t>(</w:t>
-      </w:r>
-      <w:r>
-        <w:rPr>
-          <w:rFonts w:ascii="Consolas" w:eastAsia="Times New Roman" w:hAnsi="Consolas" w:cs="Consolas"/>
-          <w:color w:val="2AA198"/>
-          <w:sz w:val="19"/>
-          <w:szCs w:val="19"/>
-          <w:lang w:val="it-IT" w:eastAsia="it-IT"/>
-        </w:rPr>
-        <w:t>'</w:t>
-      </w:r>
-      <w:proofErr w:type="spellStart"/>
-      <w:r>
-        <w:rPr>
-          <w:rFonts w:ascii="Consolas" w:eastAsia="Times New Roman" w:hAnsi="Consolas" w:cs="Consolas"/>
-          <w:color w:val="2AA198"/>
-          <w:sz w:val="19"/>
-          <w:szCs w:val="19"/>
-          <w:lang w:val="it-IT" w:eastAsia="it-IT"/>
-        </w:rPr>
-        <w:t>Books</w:t>
-      </w:r>
-      <w:proofErr w:type="spellEnd"/>
-      <w:r>
-        <w:rPr>
-          <w:rFonts w:ascii="Consolas" w:eastAsia="Times New Roman" w:hAnsi="Consolas" w:cs="Consolas"/>
-          <w:color w:val="2AA198"/>
-          <w:sz w:val="19"/>
-          <w:szCs w:val="19"/>
-          <w:lang w:val="it-IT" w:eastAsia="it-IT"/>
-        </w:rPr>
-        <w:t> </w:t>
-      </w:r>
-      <w:proofErr w:type="spellStart"/>
-      <w:r>
-        <w:rPr>
-          <w:rFonts w:ascii="Consolas" w:eastAsia="Times New Roman" w:hAnsi="Consolas" w:cs="Consolas"/>
-          <w:color w:val="2AA198"/>
-          <w:sz w:val="19"/>
-          <w:szCs w:val="19"/>
-          <w:lang w:val="it-IT" w:eastAsia="it-IT"/>
-        </w:rPr>
-        <w:t>table</w:t>
-      </w:r>
-      <w:proofErr w:type="spellEnd"/>
-      <w:r>
-        <w:rPr>
-          <w:rFonts w:ascii="Consolas" w:eastAsia="Times New Roman" w:hAnsi="Consolas" w:cs="Consolas"/>
-          <w:color w:val="2AA198"/>
-          <w:sz w:val="19"/>
-          <w:szCs w:val="19"/>
-          <w:lang w:val="it-IT" w:eastAsia="it-IT"/>
-        </w:rPr>
-        <w:t> </w:t>
-      </w:r>
-      <w:proofErr w:type="spellStart"/>
-      <w:r>
-        <w:rPr>
-          <w:rFonts w:ascii="Consolas" w:eastAsia="Times New Roman" w:hAnsi="Consolas" w:cs="Consolas"/>
-          <w:color w:val="2AA198"/>
-          <w:sz w:val="19"/>
-          <w:szCs w:val="19"/>
-          <w:lang w:val="it-IT" w:eastAsia="it-IT"/>
-        </w:rPr>
-        <w:t>ready</w:t>
-      </w:r>
-      <w:proofErr w:type="spellEnd"/>
-      <w:r>
-        <w:rPr>
-          <w:rFonts w:ascii="Consolas" w:eastAsia="Times New Roman" w:hAnsi="Consolas" w:cs="Consolas"/>
-          <w:color w:val="2AA198"/>
-          <w:sz w:val="19"/>
-          <w:szCs w:val="19"/>
-          <w:lang w:val="it-IT" w:eastAsia="it-IT"/>
-        </w:rPr>
-        <w:t>'</w:t>
-      </w:r>
-      <w:r>
-        <w:rPr>
-          <w:rFonts w:ascii="Consolas" w:eastAsia="Times New Roman" w:hAnsi="Consolas" w:cs="Consolas"/>
-          <w:color w:val="BBBBBB"/>
-          <w:sz w:val="19"/>
-          <w:szCs w:val="19"/>
-          <w:lang w:val="it-IT" w:eastAsia="it-IT"/>
-        </w:rPr>
-        <w:t>);</w:t>
-      </w:r>
-    </w:p>
-    <w:p>
-      <w:pPr>
-        <w:shd w:val="clear" w:color="auto" w:fill="002B36"/>
-        <w:spacing w:after="0" w:line="253" w:lineRule="atLeast"/>
-        <w:rPr>
-          <w:rFonts w:ascii="Consolas" w:eastAsia="Times New Roman" w:hAnsi="Consolas" w:cs="Consolas"/>
-          <w:color w:val="BBBBBB"/>
-          <w:sz w:val="19"/>
-          <w:szCs w:val="19"/>
-          <w:lang w:val="it-IT" w:eastAsia="it-IT"/>
-        </w:rPr>
-      </w:pPr>
-      <w:r>
-        <w:rPr>
-          <w:rFonts w:ascii="Consolas" w:eastAsia="Times New Roman" w:hAnsi="Consolas" w:cs="Consolas"/>
-          <w:color w:val="BBBBBB"/>
-          <w:sz w:val="19"/>
-          <w:szCs w:val="19"/>
-          <w:lang w:val="it-IT" w:eastAsia="it-IT"/>
-        </w:rPr>
-        <w:t>    })</w:t>
-      </w:r>
-    </w:p>
-    <w:p>
-      <w:pPr>
-        <w:shd w:val="clear" w:color="auto" w:fill="002B36"/>
-        <w:spacing w:after="0" w:line="253" w:lineRule="atLeast"/>
-        <w:rPr>
-          <w:rFonts w:ascii="Consolas" w:eastAsia="Times New Roman" w:hAnsi="Consolas" w:cs="Consolas"/>
-          <w:color w:val="BBBBBB"/>
-          <w:sz w:val="19"/>
-          <w:szCs w:val="19"/>
-          <w:lang w:val="it-IT" w:eastAsia="it-IT"/>
-        </w:rPr>
-      </w:pPr>
-    </w:p>
-    <w:p>
-      <w:pPr>
-        <w:rPr>
-          <w:rFonts w:ascii="Consolas" w:eastAsia="Times New Roman" w:hAnsi="Consolas" w:cs="Consolas"/>
-          <w:b/>
-          <w:bCs/>
-          <w:color w:val="93A1A1"/>
-          <w:sz w:val="19"/>
-          <w:szCs w:val="19"/>
-          <w:lang w:val="it-IT" w:eastAsia="it-IT"/>
-        </w:rPr>
-      </w:pPr>
-    </w:p>
-    <w:p>
-      <w:pPr>
-        <w:shd w:val="clear" w:color="auto" w:fill="002B36"/>
-        <w:spacing w:after="0" w:line="253" w:lineRule="atLeast"/>
-        <w:rPr>
-          <w:rFonts w:ascii="Consolas" w:eastAsia="Times New Roman" w:hAnsi="Consolas" w:cs="Consolas"/>
-          <w:color w:val="BBBBBB"/>
-          <w:sz w:val="19"/>
-          <w:szCs w:val="19"/>
-          <w:lang w:val="it-IT" w:eastAsia="it-IT"/>
-        </w:rPr>
-      </w:pPr>
-    </w:p>
-    <w:p>
-      <w:pPr>
-        <w:shd w:val="clear" w:color="auto" w:fill="002B36"/>
-        <w:spacing w:after="0" w:line="253" w:lineRule="atLeast"/>
-        <w:rPr>
-          <w:rFonts w:ascii="Consolas" w:eastAsia="Times New Roman" w:hAnsi="Consolas" w:cs="Consolas"/>
-          <w:color w:val="BBBBBB"/>
-          <w:sz w:val="19"/>
-          <w:szCs w:val="19"/>
-          <w:lang w:val="it-IT" w:eastAsia="it-IT"/>
-        </w:rPr>
-      </w:pPr>
-      <w:r>
-        <w:rPr>
-          <w:rFonts w:ascii="Consolas" w:eastAsia="Times New Roman" w:hAnsi="Consolas" w:cs="Consolas"/>
-          <w:color w:val="BBBBBB"/>
-          <w:sz w:val="19"/>
-          <w:szCs w:val="19"/>
-          <w:lang w:val="it-IT" w:eastAsia="it-IT"/>
-        </w:rPr>
-        <w:t>    </w:t>
-      </w:r>
-      <w:r>
-        <w:rPr>
-          <w:rFonts w:ascii="Consolas" w:eastAsia="Times New Roman" w:hAnsi="Consolas" w:cs="Consolas"/>
-          <w:b/>
-          <w:bCs/>
-          <w:color w:val="93A1A1"/>
-          <w:sz w:val="19"/>
-          <w:szCs w:val="19"/>
-          <w:lang w:val="it-IT" w:eastAsia="it-IT"/>
-        </w:rPr>
-        <w:t>const</w:t>
-      </w:r>
-      <w:r>
-        <w:rPr>
-          <w:rFonts w:ascii="Consolas" w:eastAsia="Times New Roman" w:hAnsi="Consolas" w:cs="Consolas"/>
-          <w:color w:val="BBBBBB"/>
-          <w:sz w:val="19"/>
-          <w:szCs w:val="19"/>
-          <w:lang w:val="it-IT" w:eastAsia="it-IT"/>
-        </w:rPr>
-        <w:t> </w:t>
-      </w:r>
-      <w:r>
-        <w:rPr>
-          <w:rFonts w:ascii="Consolas" w:eastAsia="Times New Roman" w:hAnsi="Consolas" w:cs="Consolas"/>
-          <w:color w:val="268BD2"/>
-          <w:sz w:val="19"/>
-          <w:szCs w:val="19"/>
-          <w:lang w:val="it-IT" w:eastAsia="it-IT"/>
-        </w:rPr>
-        <w:t>createFriendsTable</w:t>
-      </w:r>
-      <w:r>
-        <w:rPr>
-          <w:rFonts w:ascii="Consolas" w:eastAsia="Times New Roman" w:hAnsi="Consolas" w:cs="Consolas"/>
-          <w:color w:val="BBBBBB"/>
-          <w:sz w:val="19"/>
-          <w:szCs w:val="19"/>
-          <w:lang w:val="it-IT" w:eastAsia="it-IT"/>
-        </w:rPr>
-        <w:t> </w:t>
-      </w:r>
-      <w:r>
-        <w:rPr>
-          <w:rFonts w:ascii="Consolas" w:eastAsia="Times New Roman" w:hAnsi="Consolas" w:cs="Consolas"/>
-          <w:color w:val="859900"/>
-          <w:sz w:val="19"/>
-          <w:szCs w:val="19"/>
-          <w:lang w:val="it-IT" w:eastAsia="it-IT"/>
-        </w:rPr>
-        <w:t>=</w:t>
-      </w:r>
-      <w:r>
-        <w:rPr>
-          <w:rFonts w:ascii="Consolas" w:eastAsia="Times New Roman" w:hAnsi="Consolas" w:cs="Consolas"/>
-          <w:color w:val="BBBBBB"/>
-          <w:sz w:val="19"/>
-          <w:szCs w:val="19"/>
-          <w:lang w:val="it-IT" w:eastAsia="it-IT"/>
-        </w:rPr>
-        <w:t> </w:t>
-      </w:r>
-      <w:r>
-        <w:rPr>
-          <w:rFonts w:ascii="Consolas" w:eastAsia="Times New Roman" w:hAnsi="Consolas" w:cs="Consolas"/>
-          <w:color w:val="2AA198"/>
-          <w:sz w:val="19"/>
-          <w:szCs w:val="19"/>
-          <w:lang w:val="it-IT" w:eastAsia="it-IT"/>
-        </w:rPr>
-        <w:t>`CREATE TABLE IF NOT EXISTS "friends" (</w:t>
-      </w:r>
-    </w:p>
-    <w:p>
-      <w:pPr>
-        <w:shd w:val="clear" w:color="auto" w:fill="002B36"/>
-        <w:spacing w:after="0" w:line="253" w:lineRule="atLeast"/>
-        <w:rPr>
-          <w:rFonts w:ascii="Consolas" w:eastAsia="Times New Roman" w:hAnsi="Consolas" w:cs="Consolas"/>
-          <w:color w:val="BBBBBB"/>
-          <w:sz w:val="19"/>
-          <w:szCs w:val="19"/>
-          <w:lang w:val="it-IT" w:eastAsia="it-IT"/>
-        </w:rPr>
-      </w:pPr>
-      <w:r>
-        <w:rPr>
-          <w:rFonts w:ascii="Consolas" w:eastAsia="Times New Roman" w:hAnsi="Consolas" w:cs="Consolas"/>
-          <w:color w:val="2AA198"/>
-          <w:sz w:val="19"/>
-          <w:szCs w:val="19"/>
-          <w:lang w:val="it-IT" w:eastAsia="it-IT"/>
-        </w:rPr>
-        <w:t>      "id1" INTEGER NOT NULL,</w:t>
-      </w:r>
-    </w:p>
-    <w:p>
-      <w:pPr>
-        <w:shd w:val="clear" w:color="auto" w:fill="002B36"/>
-        <w:spacing w:after="0" w:line="253" w:lineRule="atLeast"/>
-        <w:rPr>
-          <w:rFonts w:ascii="Consolas" w:eastAsia="Times New Roman" w:hAnsi="Consolas" w:cs="Consolas"/>
-          <w:color w:val="BBBBBB"/>
-          <w:sz w:val="19"/>
-          <w:szCs w:val="19"/>
-          <w:lang w:val="it-IT" w:eastAsia="it-IT"/>
-        </w:rPr>
-      </w:pPr>
-      <w:r>
-        <w:rPr>
-          <w:rFonts w:ascii="Consolas" w:eastAsia="Times New Roman" w:hAnsi="Consolas" w:cs="Consolas"/>
-          <w:color w:val="2AA198"/>
-          <w:sz w:val="19"/>
-          <w:szCs w:val="19"/>
-          <w:lang w:val="it-IT" w:eastAsia="it-IT"/>
-        </w:rPr>
-        <w:t>      "id2" INTEGER NOT NULL,</w:t>
-      </w:r>
-    </w:p>
-    <w:p>
-      <w:pPr>
-        <w:shd w:val="clear" w:color="auto" w:fill="002B36"/>
-        <w:spacing w:after="0" w:line="253" w:lineRule="atLeast"/>
-        <w:rPr>
-          <w:rFonts w:ascii="Consolas" w:eastAsia="Times New Roman" w:hAnsi="Consolas" w:cs="Consolas"/>
-          <w:color w:val="BBBBBB"/>
-          <w:sz w:val="19"/>
-          <w:szCs w:val="19"/>
-          <w:lang w:val="it-IT" w:eastAsia="it-IT"/>
-        </w:rPr>
-      </w:pPr>
-      <w:r>
-        <w:rPr>
-          <w:rFonts w:ascii="Consolas" w:eastAsia="Times New Roman" w:hAnsi="Consolas" w:cs="Consolas"/>
-          <w:color w:val="2AA198"/>
-          <w:sz w:val="19"/>
-          <w:szCs w:val="19"/>
-          <w:lang w:val="it-IT" w:eastAsia="it-IT"/>
-        </w:rPr>
-        <w:t>      "</w:t>
-      </w:r>
-      <w:proofErr w:type="spellStart"/>
-      <w:r>
-        <w:rPr>
-          <w:rFonts w:ascii="Consolas" w:eastAsia="Times New Roman" w:hAnsi="Consolas" w:cs="Consolas"/>
-          <w:color w:val="2AA198"/>
-          <w:sz w:val="19"/>
-          <w:szCs w:val="19"/>
-          <w:lang w:val="it-IT" w:eastAsia="it-IT"/>
-        </w:rPr>
-        <w:t>demanding</w:t>
-      </w:r>
-      <w:proofErr w:type="spellEnd"/>
-      <w:r>
-        <w:rPr>
-          <w:rFonts w:ascii="Consolas" w:eastAsia="Times New Roman" w:hAnsi="Consolas" w:cs="Consolas"/>
-          <w:color w:val="2AA198"/>
-          <w:sz w:val="19"/>
-          <w:szCs w:val="19"/>
-          <w:lang w:val="it-IT" w:eastAsia="it-IT"/>
-        </w:rPr>
-        <w:t>" INTEGER NOT NULL,</w:t>
-      </w:r>
-    </w:p>
-    <w:p>
-      <w:pPr>
-        <w:shd w:val="clear" w:color="auto" w:fill="002B36"/>
-        <w:spacing w:after="0" w:line="253" w:lineRule="atLeast"/>
-        <w:rPr>
-          <w:rFonts w:ascii="Consolas" w:eastAsia="Times New Roman" w:hAnsi="Consolas" w:cs="Consolas"/>
-          <w:color w:val="BBBBBB"/>
-          <w:sz w:val="19"/>
-          <w:szCs w:val="19"/>
-          <w:lang w:val="it-IT" w:eastAsia="it-IT"/>
-        </w:rPr>
-      </w:pPr>
-      <w:r>
-        <w:rPr>
-          <w:rFonts w:ascii="Consolas" w:eastAsia="Times New Roman" w:hAnsi="Consolas" w:cs="Consolas"/>
-          <w:color w:val="2AA198"/>
-          <w:sz w:val="19"/>
-          <w:szCs w:val="19"/>
-          <w:lang w:val="it-IT" w:eastAsia="it-IT"/>
-        </w:rPr>
-        <w:t>      "</w:t>
-      </w:r>
-      <w:proofErr w:type="spellStart"/>
-      <w:r>
-        <w:rPr>
-          <w:rFonts w:ascii="Consolas" w:eastAsia="Times New Roman" w:hAnsi="Consolas" w:cs="Consolas"/>
-          <w:color w:val="2AA198"/>
-          <w:sz w:val="19"/>
-          <w:szCs w:val="19"/>
-          <w:lang w:val="it-IT" w:eastAsia="it-IT"/>
-        </w:rPr>
-        <w:t>accepting</w:t>
-      </w:r>
-      <w:proofErr w:type="spellEnd"/>
-      <w:r>
-        <w:rPr>
-          <w:rFonts w:ascii="Consolas" w:eastAsia="Times New Roman" w:hAnsi="Consolas" w:cs="Consolas"/>
-          <w:color w:val="2AA198"/>
-          <w:sz w:val="19"/>
-          <w:szCs w:val="19"/>
-          <w:lang w:val="it-IT" w:eastAsia="it-IT"/>
-        </w:rPr>
-        <w:t>" INTEGER NOT NULL,</w:t>
-      </w:r>
-    </w:p>
-    <w:p>
-      <w:pPr>
-        <w:shd w:val="clear" w:color="auto" w:fill="002B36"/>
-        <w:spacing w:after="0" w:line="253" w:lineRule="atLeast"/>
-        <w:rPr>
-          <w:rFonts w:ascii="Consolas" w:eastAsia="Times New Roman" w:hAnsi="Consolas" w:cs="Consolas"/>
-          <w:color w:val="BBBBBB"/>
-          <w:sz w:val="19"/>
-          <w:szCs w:val="19"/>
-          <w:lang w:val="it-IT" w:eastAsia="it-IT"/>
-        </w:rPr>
-      </w:pPr>
-      <w:r>
-        <w:rPr>
-          <w:rFonts w:ascii="Consolas" w:eastAsia="Times New Roman" w:hAnsi="Consolas" w:cs="Consolas"/>
-          <w:color w:val="2AA198"/>
-          <w:sz w:val="19"/>
-          <w:szCs w:val="19"/>
-          <w:lang w:val="it-IT" w:eastAsia="it-IT"/>
-        </w:rPr>
-        <w:t>      PRIMARY KEY("id1" , "id2")</w:t>
-      </w:r>
-    </w:p>
-    <w:p>
-      <w:pPr>
-        <w:shd w:val="clear" w:color="auto" w:fill="002B36"/>
-        <w:spacing w:after="0" w:line="253" w:lineRule="atLeast"/>
-        <w:rPr>
-          <w:rFonts w:ascii="Consolas" w:eastAsia="Times New Roman" w:hAnsi="Consolas" w:cs="Consolas"/>
-          <w:color w:val="BBBBBB"/>
-          <w:sz w:val="19"/>
-          <w:szCs w:val="19"/>
-          <w:lang w:val="it-IT" w:eastAsia="it-IT"/>
-        </w:rPr>
-      </w:pPr>
-      <w:r>
-        <w:rPr>
-          <w:rFonts w:ascii="Consolas" w:eastAsia="Times New Roman" w:hAnsi="Consolas" w:cs="Consolas"/>
-          <w:color w:val="2AA198"/>
-          <w:sz w:val="19"/>
-          <w:szCs w:val="19"/>
-          <w:lang w:val="it-IT" w:eastAsia="it-IT"/>
-        </w:rPr>
-        <w:t>    )`</w:t>
-      </w:r>
-      <w:r>
-        <w:rPr>
-          <w:rFonts w:ascii="Consolas" w:eastAsia="Times New Roman" w:hAnsi="Consolas" w:cs="Consolas"/>
-          <w:color w:val="BBBBBB"/>
-          <w:sz w:val="19"/>
-          <w:szCs w:val="19"/>
-          <w:lang w:val="it-IT" w:eastAsia="it-IT"/>
-        </w:rPr>
-        <w:t>;</w:t>
-      </w:r>
-    </w:p>
-    <w:p>
-      <w:pPr>
-        <w:shd w:val="clear" w:color="auto" w:fill="002B36"/>
-        <w:spacing w:after="0" w:line="253" w:lineRule="atLeast"/>
-        <w:rPr>
-          <w:rFonts w:ascii="Consolas" w:eastAsia="Times New Roman" w:hAnsi="Consolas" w:cs="Consolas"/>
-          <w:color w:val="BBBBBB"/>
-          <w:sz w:val="19"/>
-          <w:szCs w:val="19"/>
-          <w:lang w:val="it-IT" w:eastAsia="it-IT"/>
-        </w:rPr>
-      </w:pPr>
-      <w:r>
-        <w:rPr>
-          <w:rFonts w:ascii="Consolas" w:eastAsia="Times New Roman" w:hAnsi="Consolas" w:cs="Consolas"/>
-          <w:color w:val="BBBBBB"/>
-          <w:sz w:val="19"/>
-          <w:szCs w:val="19"/>
-          <w:lang w:val="it-IT" w:eastAsia="it-IT"/>
-        </w:rPr>
-        <w:t>    </w:t>
-      </w:r>
-      <w:proofErr w:type="spellStart"/>
-      <w:r>
-        <w:rPr>
-          <w:rFonts w:ascii="Consolas" w:eastAsia="Times New Roman" w:hAnsi="Consolas" w:cs="Consolas"/>
-          <w:color w:val="268BD2"/>
-          <w:sz w:val="19"/>
-          <w:szCs w:val="19"/>
-          <w:lang w:val="it-IT" w:eastAsia="it-IT"/>
-        </w:rPr>
-        <w:t>db</w:t>
-      </w:r>
-      <w:r>
-        <w:rPr>
-          <w:rFonts w:ascii="Consolas" w:eastAsia="Times New Roman" w:hAnsi="Consolas" w:cs="Consolas"/>
-          <w:color w:val="BBBBBB"/>
-          <w:sz w:val="19"/>
-          <w:szCs w:val="19"/>
-          <w:lang w:val="it-IT" w:eastAsia="it-IT"/>
-        </w:rPr>
-        <w:t>.</w:t>
-      </w:r>
-      <w:r>
-        <w:rPr>
-          <w:rFonts w:ascii="Consolas" w:eastAsia="Times New Roman" w:hAnsi="Consolas" w:cs="Consolas"/>
-          <w:color w:val="268BD2"/>
-          <w:sz w:val="19"/>
-          <w:szCs w:val="19"/>
-          <w:lang w:val="it-IT" w:eastAsia="it-IT"/>
-        </w:rPr>
-        <w:t>exec</w:t>
-      </w:r>
-      <w:proofErr w:type="spellEnd"/>
-      <w:r>
-        <w:rPr>
-          <w:rFonts w:ascii="Consolas" w:eastAsia="Times New Roman" w:hAnsi="Consolas" w:cs="Consolas"/>
-          <w:color w:val="BBBBBB"/>
-          <w:sz w:val="19"/>
-          <w:szCs w:val="19"/>
-          <w:lang w:val="it-IT" w:eastAsia="it-IT"/>
-        </w:rPr>
-        <w:t>(</w:t>
-      </w:r>
-      <w:proofErr w:type="spellStart"/>
-      <w:r>
-        <w:rPr>
-          <w:rFonts w:ascii="Consolas" w:eastAsia="Times New Roman" w:hAnsi="Consolas" w:cs="Consolas"/>
-          <w:color w:val="268BD2"/>
-          <w:sz w:val="19"/>
-          <w:szCs w:val="19"/>
-          <w:lang w:val="it-IT" w:eastAsia="it-IT"/>
-        </w:rPr>
-        <w:t>createFriendsTable</w:t>
-      </w:r>
-      <w:proofErr w:type="spellEnd"/>
-      <w:r>
-        <w:rPr>
-          <w:rFonts w:ascii="Consolas" w:eastAsia="Times New Roman" w:hAnsi="Consolas" w:cs="Consolas"/>
-          <w:color w:val="BBBBBB"/>
-          <w:sz w:val="19"/>
-          <w:szCs w:val="19"/>
-          <w:lang w:val="it-IT" w:eastAsia="it-IT"/>
-        </w:rPr>
-        <w:t>, </w:t>
-      </w:r>
-      <w:r>
-        <w:rPr>
-          <w:rFonts w:ascii="Consolas" w:eastAsia="Times New Roman" w:hAnsi="Consolas" w:cs="Consolas"/>
-          <w:b/>
-          <w:bCs/>
-          <w:color w:val="93A1A1"/>
-          <w:sz w:val="19"/>
-          <w:szCs w:val="19"/>
-          <w:lang w:val="it-IT" w:eastAsia="it-IT"/>
-        </w:rPr>
-        <w:t>function</w:t>
-      </w:r>
-      <w:r>
-        <w:rPr>
-          <w:rFonts w:ascii="Consolas" w:eastAsia="Times New Roman" w:hAnsi="Consolas" w:cs="Consolas"/>
-          <w:color w:val="BBBBBB"/>
-          <w:sz w:val="19"/>
-          <w:szCs w:val="19"/>
-          <w:lang w:val="it-IT" w:eastAsia="it-IT"/>
-        </w:rPr>
-        <w:t>(</w:t>
-      </w:r>
-      <w:proofErr w:type="spellStart"/>
-      <w:r>
-        <w:rPr>
-          <w:rFonts w:ascii="Consolas" w:eastAsia="Times New Roman" w:hAnsi="Consolas" w:cs="Consolas"/>
-          <w:color w:val="BBBBBB"/>
-          <w:sz w:val="19"/>
-          <w:szCs w:val="19"/>
-          <w:lang w:val="it-IT" w:eastAsia="it-IT"/>
-        </w:rPr>
-        <w:t>err</w:t>
-      </w:r>
-      <w:proofErr w:type="spellEnd"/>
-      <w:r>
-        <w:rPr>
-          <w:rFonts w:ascii="Consolas" w:eastAsia="Times New Roman" w:hAnsi="Consolas" w:cs="Consolas"/>
-          <w:color w:val="BBBBBB"/>
-          <w:sz w:val="19"/>
-          <w:szCs w:val="19"/>
-          <w:lang w:val="it-IT" w:eastAsia="it-IT"/>
-        </w:rPr>
-        <w:t>){</w:t>
-      </w:r>
-    </w:p>
-    <w:p>
-      <w:pPr>
-        <w:shd w:val="clear" w:color="auto" w:fill="002B36"/>
-        <w:spacing w:after="0" w:line="253" w:lineRule="atLeast"/>
-        <w:rPr>
-          <w:rFonts w:ascii="Consolas" w:eastAsia="Times New Roman" w:hAnsi="Consolas" w:cs="Consolas"/>
-          <w:color w:val="BBBBBB"/>
-          <w:sz w:val="19"/>
-          <w:szCs w:val="19"/>
-          <w:lang w:val="it-IT" w:eastAsia="it-IT"/>
-        </w:rPr>
-      </w:pPr>
-      <w:r>
-        <w:rPr>
-          <w:rFonts w:ascii="Consolas" w:eastAsia="Times New Roman" w:hAnsi="Consolas" w:cs="Consolas"/>
-          <w:color w:val="BBBBBB"/>
-          <w:sz w:val="19"/>
-          <w:szCs w:val="19"/>
-          <w:lang w:val="it-IT" w:eastAsia="it-IT"/>
-        </w:rPr>
-        <w:t>      </w:t>
-      </w:r>
-      <w:proofErr w:type="spellStart"/>
-      <w:r>
-        <w:rPr>
-          <w:rFonts w:ascii="Consolas" w:eastAsia="Times New Roman" w:hAnsi="Consolas" w:cs="Consolas"/>
-          <w:color w:val="859900"/>
-          <w:sz w:val="19"/>
-          <w:szCs w:val="19"/>
-          <w:lang w:val="it-IT" w:eastAsia="it-IT"/>
-        </w:rPr>
-        <w:t>if</w:t>
-      </w:r>
-      <w:proofErr w:type="spellEnd"/>
-      <w:r>
-        <w:rPr>
-          <w:rFonts w:ascii="Consolas" w:eastAsia="Times New Roman" w:hAnsi="Consolas" w:cs="Consolas"/>
-          <w:color w:val="BBBBBB"/>
-          <w:sz w:val="19"/>
-          <w:szCs w:val="19"/>
-          <w:lang w:val="it-IT" w:eastAsia="it-IT"/>
-        </w:rPr>
-        <w:t>(</w:t>
-      </w:r>
-      <w:proofErr w:type="spellStart"/>
-      <w:r>
-        <w:rPr>
-          <w:rFonts w:ascii="Consolas" w:eastAsia="Times New Roman" w:hAnsi="Consolas" w:cs="Consolas"/>
-          <w:color w:val="268BD2"/>
-          <w:sz w:val="19"/>
-          <w:szCs w:val="19"/>
-          <w:lang w:val="it-IT" w:eastAsia="it-IT"/>
-        </w:rPr>
-        <w:t>err</w:t>
-      </w:r>
-      <w:proofErr w:type="spellEnd"/>
-      <w:r>
-        <w:rPr>
-          <w:rFonts w:ascii="Consolas" w:eastAsia="Times New Roman" w:hAnsi="Consolas" w:cs="Consolas"/>
-          <w:color w:val="BBBBBB"/>
-          <w:sz w:val="19"/>
-          <w:szCs w:val="19"/>
-          <w:lang w:val="it-IT" w:eastAsia="it-IT"/>
-        </w:rPr>
-        <w:t>){</w:t>
-      </w:r>
-    </w:p>
-    <w:p>
-      <w:pPr>
-        <w:shd w:val="clear" w:color="auto" w:fill="002B36"/>
-        <w:spacing w:after="0" w:line="253" w:lineRule="atLeast"/>
-        <w:rPr>
-          <w:rFonts w:ascii="Consolas" w:eastAsia="Times New Roman" w:hAnsi="Consolas" w:cs="Consolas"/>
-          <w:color w:val="BBBBBB"/>
-          <w:sz w:val="19"/>
-          <w:szCs w:val="19"/>
-          <w:lang w:val="it-IT" w:eastAsia="it-IT"/>
-        </w:rPr>
-      </w:pPr>
-      <w:r>
-        <w:rPr>
-          <w:rFonts w:ascii="Consolas" w:eastAsia="Times New Roman" w:hAnsi="Consolas" w:cs="Consolas"/>
-          <w:color w:val="BBBBBB"/>
-          <w:sz w:val="19"/>
-          <w:szCs w:val="19"/>
-          <w:lang w:val="it-IT" w:eastAsia="it-IT"/>
-        </w:rPr>
-        <w:t>        </w:t>
-      </w:r>
-      <w:proofErr w:type="spellStart"/>
-      <w:r>
-        <w:rPr>
-          <w:rFonts w:ascii="Consolas" w:eastAsia="Times New Roman" w:hAnsi="Consolas" w:cs="Consolas"/>
-          <w:color w:val="859900"/>
-          <w:sz w:val="19"/>
-          <w:szCs w:val="19"/>
-          <w:lang w:val="it-IT" w:eastAsia="it-IT"/>
-        </w:rPr>
-        <w:t>throw</w:t>
-      </w:r>
-      <w:proofErr w:type="spellEnd"/>
-      <w:r>
-        <w:rPr>
-          <w:rFonts w:ascii="Consolas" w:eastAsia="Times New Roman" w:hAnsi="Consolas" w:cs="Consolas"/>
-          <w:color w:val="BBBBBB"/>
-          <w:sz w:val="19"/>
-          <w:szCs w:val="19"/>
-          <w:lang w:val="it-IT" w:eastAsia="it-IT"/>
-        </w:rPr>
-        <w:t> </w:t>
-      </w:r>
-      <w:proofErr w:type="spellStart"/>
-      <w:r>
-        <w:rPr>
-          <w:rFonts w:ascii="Consolas" w:eastAsia="Times New Roman" w:hAnsi="Consolas" w:cs="Consolas"/>
-          <w:color w:val="268BD2"/>
-          <w:sz w:val="19"/>
-          <w:szCs w:val="19"/>
-          <w:lang w:val="it-IT" w:eastAsia="it-IT"/>
-        </w:rPr>
-        <w:t>err</w:t>
-      </w:r>
-      <w:proofErr w:type="spellEnd"/>
-      <w:r>
-        <w:rPr>
-          <w:rFonts w:ascii="Consolas" w:eastAsia="Times New Roman" w:hAnsi="Consolas" w:cs="Consolas"/>
-          <w:color w:val="BBBBBB"/>
-          <w:sz w:val="19"/>
-          <w:szCs w:val="19"/>
-          <w:lang w:val="it-IT" w:eastAsia="it-IT"/>
-        </w:rPr>
-        <w:t>;</w:t>
-      </w:r>
-    </w:p>
-    <w:p>
-      <w:pPr>
-        <w:shd w:val="clear" w:color="auto" w:fill="002B36"/>
-        <w:spacing w:after="0" w:line="253" w:lineRule="atLeast"/>
-        <w:rPr>
-          <w:rFonts w:ascii="Consolas" w:eastAsia="Times New Roman" w:hAnsi="Consolas" w:cs="Consolas"/>
-          <w:color w:val="BBBBBB"/>
-          <w:sz w:val="19"/>
-          <w:szCs w:val="19"/>
-          <w:lang w:val="it-IT" w:eastAsia="it-IT"/>
-        </w:rPr>
-      </w:pPr>
-      <w:r>
-        <w:rPr>
-          <w:rFonts w:ascii="Consolas" w:eastAsia="Times New Roman" w:hAnsi="Consolas" w:cs="Consolas"/>
-          <w:color w:val="BBBBBB"/>
-          <w:sz w:val="19"/>
-          <w:szCs w:val="19"/>
-          <w:lang w:val="it-IT" w:eastAsia="it-IT"/>
-        </w:rPr>
-        <w:t>      }</w:t>
-      </w:r>
-    </w:p>
-    <w:p>
-      <w:pPr>
-        <w:shd w:val="clear" w:color="auto" w:fill="002B36"/>
-        <w:spacing w:after="0" w:line="253" w:lineRule="atLeast"/>
-        <w:rPr>
-          <w:rFonts w:ascii="Consolas" w:eastAsia="Times New Roman" w:hAnsi="Consolas" w:cs="Consolas"/>
-          <w:color w:val="BBBBBB"/>
-          <w:sz w:val="19"/>
-          <w:szCs w:val="19"/>
-          <w:lang w:val="it-IT" w:eastAsia="it-IT"/>
-        </w:rPr>
-      </w:pPr>
-      <w:r>
-        <w:rPr>
-          <w:rFonts w:ascii="Consolas" w:eastAsia="Times New Roman" w:hAnsi="Consolas" w:cs="Consolas"/>
-          <w:color w:val="BBBBBB"/>
-          <w:sz w:val="19"/>
-          <w:szCs w:val="19"/>
-          <w:lang w:val="it-IT" w:eastAsia="it-IT"/>
-        </w:rPr>
-        <w:t>      </w:t>
-      </w:r>
-      <w:proofErr w:type="spellStart"/>
-      <w:r>
-        <w:rPr>
-          <w:rFonts w:ascii="Consolas" w:eastAsia="Times New Roman" w:hAnsi="Consolas" w:cs="Consolas"/>
-          <w:color w:val="268BD2"/>
-          <w:sz w:val="19"/>
-          <w:szCs w:val="19"/>
-          <w:lang w:val="it-IT" w:eastAsia="it-IT"/>
-        </w:rPr>
-        <w:t>console</w:t>
-      </w:r>
-      <w:r>
-        <w:rPr>
-          <w:rFonts w:ascii="Consolas" w:eastAsia="Times New Roman" w:hAnsi="Consolas" w:cs="Consolas"/>
-          <w:color w:val="BBBBBB"/>
-          <w:sz w:val="19"/>
-          <w:szCs w:val="19"/>
-          <w:lang w:val="it-IT" w:eastAsia="it-IT"/>
-        </w:rPr>
-        <w:t>.</w:t>
-      </w:r>
-      <w:r>
-        <w:rPr>
-          <w:rFonts w:ascii="Consolas" w:eastAsia="Times New Roman" w:hAnsi="Consolas" w:cs="Consolas"/>
-          <w:color w:val="268BD2"/>
-          <w:sz w:val="19"/>
-          <w:szCs w:val="19"/>
-          <w:lang w:val="it-IT" w:eastAsia="it-IT"/>
-        </w:rPr>
-        <w:t>log</w:t>
-      </w:r>
-      <w:proofErr w:type="spellEnd"/>
-      <w:r>
-        <w:rPr>
-          <w:rFonts w:ascii="Consolas" w:eastAsia="Times New Roman" w:hAnsi="Consolas" w:cs="Consolas"/>
-          <w:color w:val="BBBBBB"/>
-          <w:sz w:val="19"/>
-          <w:szCs w:val="19"/>
-          <w:lang w:val="it-IT" w:eastAsia="it-IT"/>
-        </w:rPr>
-        <w:t>(</w:t>
-      </w:r>
-      <w:r>
-        <w:rPr>
-          <w:rFonts w:ascii="Consolas" w:eastAsia="Times New Roman" w:hAnsi="Consolas" w:cs="Consolas"/>
-          <w:color w:val="2AA198"/>
-          <w:sz w:val="19"/>
-          <w:szCs w:val="19"/>
-          <w:lang w:val="it-IT" w:eastAsia="it-IT"/>
-        </w:rPr>
-        <w:t>'Friends </w:t>
-      </w:r>
-      <w:proofErr w:type="spellStart"/>
-      <w:r>
-        <w:rPr>
-          <w:rFonts w:ascii="Consolas" w:eastAsia="Times New Roman" w:hAnsi="Consolas" w:cs="Consolas"/>
-          <w:color w:val="2AA198"/>
-          <w:sz w:val="19"/>
-          <w:szCs w:val="19"/>
-          <w:lang w:val="it-IT" w:eastAsia="it-IT"/>
-        </w:rPr>
-        <w:t>table</w:t>
-      </w:r>
-      <w:proofErr w:type="spellEnd"/>
-      <w:r>
-        <w:rPr>
-          <w:rFonts w:ascii="Consolas" w:eastAsia="Times New Roman" w:hAnsi="Consolas" w:cs="Consolas"/>
-          <w:color w:val="2AA198"/>
-          <w:sz w:val="19"/>
-          <w:szCs w:val="19"/>
-          <w:lang w:val="it-IT" w:eastAsia="it-IT"/>
-        </w:rPr>
-        <w:t> </w:t>
-      </w:r>
-      <w:proofErr w:type="spellStart"/>
-      <w:r>
-        <w:rPr>
-          <w:rFonts w:ascii="Consolas" w:eastAsia="Times New Roman" w:hAnsi="Consolas" w:cs="Consolas"/>
-          <w:color w:val="2AA198"/>
-          <w:sz w:val="19"/>
-          <w:szCs w:val="19"/>
-          <w:lang w:val="it-IT" w:eastAsia="it-IT"/>
-        </w:rPr>
-        <w:t>ready</w:t>
-      </w:r>
-      <w:proofErr w:type="spellEnd"/>
-      <w:r>
-        <w:rPr>
-          <w:rFonts w:ascii="Consolas" w:eastAsia="Times New Roman" w:hAnsi="Consolas" w:cs="Consolas"/>
-          <w:color w:val="2AA198"/>
-          <w:sz w:val="19"/>
-          <w:szCs w:val="19"/>
-          <w:lang w:val="it-IT" w:eastAsia="it-IT"/>
-        </w:rPr>
-        <w:t>'</w:t>
-      </w:r>
-      <w:r>
-        <w:rPr>
-          <w:rFonts w:ascii="Consolas" w:eastAsia="Times New Roman" w:hAnsi="Consolas" w:cs="Consolas"/>
-          <w:color w:val="BBBBBB"/>
-          <w:sz w:val="19"/>
-          <w:szCs w:val="19"/>
-          <w:lang w:val="it-IT" w:eastAsia="it-IT"/>
-        </w:rPr>
-        <w:t>);</w:t>
-      </w:r>
-    </w:p>
-    <w:p>
-      <w:pPr>
-        <w:shd w:val="clear" w:color="auto" w:fill="002B36"/>
-        <w:spacing w:after="0" w:line="253" w:lineRule="atLeast"/>
-        <w:rPr>
-          <w:rFonts w:ascii="Consolas" w:eastAsia="Times New Roman" w:hAnsi="Consolas" w:cs="Consolas"/>
-          <w:color w:val="BBBBBB"/>
-          <w:sz w:val="19"/>
-          <w:szCs w:val="19"/>
-          <w:lang w:val="it-IT" w:eastAsia="it-IT"/>
-        </w:rPr>
-      </w:pPr>
-      <w:r>
-        <w:rPr>
-          <w:rFonts w:ascii="Consolas" w:eastAsia="Times New Roman" w:hAnsi="Consolas" w:cs="Consolas"/>
-          <w:color w:val="BBBBBB"/>
-          <w:sz w:val="19"/>
-          <w:szCs w:val="19"/>
-          <w:lang w:val="it-IT" w:eastAsia="it-IT"/>
-        </w:rPr>
-        <w:t>    })</w:t>
-      </w:r>
-    </w:p>
-    <w:p>
-      <w:pPr>
-        <w:shd w:val="clear" w:color="auto" w:fill="002B36"/>
-        <w:spacing w:after="0" w:line="253" w:lineRule="atLeast"/>
-        <w:rPr>
-          <w:rFonts w:ascii="Consolas" w:eastAsia="Times New Roman" w:hAnsi="Consolas" w:cs="Consolas"/>
-          <w:color w:val="BBBBBB"/>
-          <w:sz w:val="19"/>
-          <w:szCs w:val="19"/>
-          <w:lang w:val="it-IT" w:eastAsia="it-IT"/>
-        </w:rPr>
-      </w:pPr>
-      <w:r>
-        <w:rPr>
-          <w:rFonts w:ascii="Consolas" w:eastAsia="Times New Roman" w:hAnsi="Consolas" w:cs="Consolas"/>
-          <w:color w:val="BBBBBB"/>
-          <w:sz w:val="19"/>
-          <w:szCs w:val="19"/>
-          <w:lang w:val="it-IT" w:eastAsia="it-IT"/>
-        </w:rPr>
-        <w:t>    </w:t>
-      </w:r>
-    </w:p>
-    <w:p>
-      <w:pPr>
-        <w:rPr>
-          <w:rFonts w:ascii="Consolas" w:eastAsia="Times New Roman" w:hAnsi="Consolas" w:cs="Consolas"/>
-          <w:b/>
-          <w:bCs/>
-          <w:color w:val="93A1A1"/>
-          <w:sz w:val="19"/>
-          <w:szCs w:val="19"/>
-          <w:lang w:val="it-IT" w:eastAsia="it-IT"/>
-        </w:rPr>
-      </w:pPr>
-    </w:p>
-    <w:p>
-      <w:pPr>
-        <w:shd w:val="clear" w:color="auto" w:fill="002B36"/>
-        <w:spacing w:after="0" w:line="253" w:lineRule="atLeast"/>
-        <w:rPr>
-          <w:rFonts w:ascii="Consolas" w:eastAsia="Times New Roman" w:hAnsi="Consolas" w:cs="Consolas"/>
-          <w:color w:val="BBBBBB"/>
-          <w:sz w:val="19"/>
-          <w:szCs w:val="19"/>
-          <w:lang w:val="it-IT" w:eastAsia="it-IT"/>
-        </w:rPr>
-      </w:pPr>
-    </w:p>
-    <w:p>
-      <w:pPr>
-        <w:shd w:val="clear" w:color="auto" w:fill="002B36"/>
-        <w:spacing w:after="0" w:line="253" w:lineRule="atLeast"/>
-        <w:rPr>
-          <w:rFonts w:ascii="Consolas" w:eastAsia="Times New Roman" w:hAnsi="Consolas" w:cs="Consolas"/>
-          <w:color w:val="BBBBBB"/>
-          <w:sz w:val="19"/>
-          <w:szCs w:val="19"/>
-          <w:lang w:val="it-IT" w:eastAsia="it-IT"/>
-        </w:rPr>
-      </w:pPr>
-      <w:r>
-        <w:rPr>
-          <w:rFonts w:ascii="Consolas" w:eastAsia="Times New Roman" w:hAnsi="Consolas" w:cs="Consolas"/>
-          <w:color w:val="BBBBBB"/>
-          <w:sz w:val="19"/>
-          <w:szCs w:val="19"/>
-          <w:lang w:val="it-IT" w:eastAsia="it-IT"/>
-        </w:rPr>
-        <w:t>    </w:t>
-      </w:r>
-      <w:r>
-        <w:rPr>
-          <w:rFonts w:ascii="Consolas" w:eastAsia="Times New Roman" w:hAnsi="Consolas" w:cs="Consolas"/>
-          <w:b/>
-          <w:bCs/>
-          <w:color w:val="93A1A1"/>
-          <w:sz w:val="19"/>
-          <w:szCs w:val="19"/>
-          <w:lang w:val="it-IT" w:eastAsia="it-IT"/>
-        </w:rPr>
-        <w:t>const</w:t>
-      </w:r>
-      <w:r>
-        <w:rPr>
-          <w:rFonts w:ascii="Consolas" w:eastAsia="Times New Roman" w:hAnsi="Consolas" w:cs="Consolas"/>
-          <w:color w:val="BBBBBB"/>
-          <w:sz w:val="19"/>
-          <w:szCs w:val="19"/>
-          <w:lang w:val="it-IT" w:eastAsia="it-IT"/>
-        </w:rPr>
-        <w:t> </w:t>
-      </w:r>
-      <w:r>
-        <w:rPr>
-          <w:rFonts w:ascii="Consolas" w:eastAsia="Times New Roman" w:hAnsi="Consolas" w:cs="Consolas"/>
-          <w:color w:val="268BD2"/>
-          <w:sz w:val="19"/>
-          <w:szCs w:val="19"/>
-          <w:lang w:val="it-IT" w:eastAsia="it-IT"/>
-        </w:rPr>
-        <w:t>createFollowersTable</w:t>
-      </w:r>
-      <w:r>
-        <w:rPr>
-          <w:rFonts w:ascii="Consolas" w:eastAsia="Times New Roman" w:hAnsi="Consolas" w:cs="Consolas"/>
-          <w:color w:val="BBBBBB"/>
-          <w:sz w:val="19"/>
-          <w:szCs w:val="19"/>
-          <w:lang w:val="it-IT" w:eastAsia="it-IT"/>
-        </w:rPr>
-        <w:t> </w:t>
-      </w:r>
-      <w:r>
-        <w:rPr>
-          <w:rFonts w:ascii="Consolas" w:eastAsia="Times New Roman" w:hAnsi="Consolas" w:cs="Consolas"/>
-          <w:color w:val="859900"/>
-          <w:sz w:val="19"/>
-          <w:szCs w:val="19"/>
-          <w:lang w:val="it-IT" w:eastAsia="it-IT"/>
-        </w:rPr>
-        <w:t>=</w:t>
-      </w:r>
-      <w:r>
-        <w:rPr>
-          <w:rFonts w:ascii="Consolas" w:eastAsia="Times New Roman" w:hAnsi="Consolas" w:cs="Consolas"/>
-          <w:color w:val="BBBBBB"/>
-          <w:sz w:val="19"/>
-          <w:szCs w:val="19"/>
-          <w:lang w:val="it-IT" w:eastAsia="it-IT"/>
-        </w:rPr>
-        <w:t> </w:t>
-      </w:r>
-      <w:r>
-        <w:rPr>
-          <w:rFonts w:ascii="Consolas" w:eastAsia="Times New Roman" w:hAnsi="Consolas" w:cs="Consolas"/>
-          <w:color w:val="2AA198"/>
-          <w:sz w:val="19"/>
-          <w:szCs w:val="19"/>
-          <w:lang w:val="it-IT" w:eastAsia="it-IT"/>
-        </w:rPr>
-        <w:t>`CREATE TABLE IF NOT EXISTS "followers" (</w:t>
-      </w:r>
-    </w:p>
-    <w:p>
-      <w:pPr>
-        <w:shd w:val="clear" w:color="auto" w:fill="002B36"/>
-        <w:spacing w:after="0" w:line="253" w:lineRule="atLeast"/>
-        <w:rPr>
-          <w:rFonts w:ascii="Consolas" w:eastAsia="Times New Roman" w:hAnsi="Consolas" w:cs="Consolas"/>
-          <w:color w:val="BBBBBB"/>
-          <w:sz w:val="19"/>
-          <w:szCs w:val="19"/>
-          <w:lang w:val="it-IT" w:eastAsia="it-IT"/>
-        </w:rPr>
-      </w:pPr>
-      <w:r>
-        <w:rPr>
-          <w:rFonts w:ascii="Consolas" w:eastAsia="Times New Roman" w:hAnsi="Consolas" w:cs="Consolas"/>
-          <w:color w:val="2AA198"/>
-          <w:sz w:val="19"/>
-          <w:szCs w:val="19"/>
-          <w:lang w:val="it-IT" w:eastAsia="it-IT"/>
-        </w:rPr>
-        <w:t>      "id1" INTEGER NOT NULL,</w:t>
-      </w:r>
-    </w:p>
-    <w:p>
-      <w:pPr>
-        <w:shd w:val="clear" w:color="auto" w:fill="002B36"/>
-        <w:spacing w:after="0" w:line="253" w:lineRule="atLeast"/>
-        <w:rPr>
-          <w:rFonts w:ascii="Consolas" w:eastAsia="Times New Roman" w:hAnsi="Consolas" w:cs="Consolas"/>
-          <w:color w:val="BBBBBB"/>
-          <w:sz w:val="19"/>
-          <w:szCs w:val="19"/>
-          <w:lang w:val="it-IT" w:eastAsia="it-IT"/>
-        </w:rPr>
-      </w:pPr>
-      <w:r>
-        <w:rPr>
-          <w:rFonts w:ascii="Consolas" w:eastAsia="Times New Roman" w:hAnsi="Consolas" w:cs="Consolas"/>
-          <w:color w:val="2AA198"/>
-          <w:sz w:val="19"/>
-          <w:szCs w:val="19"/>
-          <w:lang w:val="it-IT" w:eastAsia="it-IT"/>
-        </w:rPr>
-        <w:t>      "id2" INTEGER NOT NULL,</w:t>
-      </w:r>
-    </w:p>
-    <w:p>
-      <w:pPr>
-        <w:shd w:val="clear" w:color="auto" w:fill="002B36"/>
-        <w:spacing w:after="0" w:line="253" w:lineRule="atLeast"/>
-        <w:rPr>
-          <w:rFonts w:ascii="Consolas" w:eastAsia="Times New Roman" w:hAnsi="Consolas" w:cs="Consolas"/>
-          <w:color w:val="BBBBBB"/>
-          <w:sz w:val="19"/>
-          <w:szCs w:val="19"/>
-          <w:lang w:val="it-IT" w:eastAsia="it-IT"/>
-        </w:rPr>
-      </w:pPr>
-      <w:r>
-        <w:rPr>
-          <w:rFonts w:ascii="Consolas" w:eastAsia="Times New Roman" w:hAnsi="Consolas" w:cs="Consolas"/>
-          <w:color w:val="2AA198"/>
-          <w:sz w:val="19"/>
-          <w:szCs w:val="19"/>
-          <w:lang w:val="it-IT" w:eastAsia="it-IT"/>
-        </w:rPr>
-        <w:t>      "</w:t>
-      </w:r>
-      <w:proofErr w:type="spellStart"/>
-      <w:r>
-        <w:rPr>
-          <w:rFonts w:ascii="Consolas" w:eastAsia="Times New Roman" w:hAnsi="Consolas" w:cs="Consolas"/>
-          <w:color w:val="2AA198"/>
-          <w:sz w:val="19"/>
-          <w:szCs w:val="19"/>
-          <w:lang w:val="it-IT" w:eastAsia="it-IT"/>
-        </w:rPr>
-        <w:t>entity</w:t>
-      </w:r>
-      <w:proofErr w:type="spellEnd"/>
-      <w:r>
-        <w:rPr>
-          <w:rFonts w:ascii="Consolas" w:eastAsia="Times New Roman" w:hAnsi="Consolas" w:cs="Consolas"/>
-          <w:color w:val="2AA198"/>
-          <w:sz w:val="19"/>
-          <w:szCs w:val="19"/>
-          <w:lang w:val="it-IT" w:eastAsia="it-IT"/>
-        </w:rPr>
-        <w:t>" VARCHAR(50) NOT NULL,</w:t>
-      </w:r>
-    </w:p>
-    <w:p>
-      <w:pPr>
-        <w:shd w:val="clear" w:color="auto" w:fill="002B36"/>
-        <w:spacing w:after="0" w:line="253" w:lineRule="atLeast"/>
-        <w:rPr>
-          <w:rFonts w:ascii="Consolas" w:eastAsia="Times New Roman" w:hAnsi="Consolas" w:cs="Consolas"/>
-          <w:color w:val="BBBBBB"/>
-          <w:sz w:val="19"/>
-          <w:szCs w:val="19"/>
-          <w:lang w:val="it-IT" w:eastAsia="it-IT"/>
-        </w:rPr>
-      </w:pPr>
-      <w:r>
-        <w:rPr>
-          <w:rFonts w:ascii="Consolas" w:eastAsia="Times New Roman" w:hAnsi="Consolas" w:cs="Consolas"/>
-          <w:color w:val="2AA198"/>
-          <w:sz w:val="19"/>
-          <w:szCs w:val="19"/>
-          <w:lang w:val="it-IT" w:eastAsia="it-IT"/>
-        </w:rPr>
-        <w:t>      PRIMARY KEY ("id1" , "id2", "</w:t>
-      </w:r>
-      <w:proofErr w:type="spellStart"/>
-      <w:r>
-        <w:rPr>
-          <w:rFonts w:ascii="Consolas" w:eastAsia="Times New Roman" w:hAnsi="Consolas" w:cs="Consolas"/>
-          <w:color w:val="2AA198"/>
-          <w:sz w:val="19"/>
-          <w:szCs w:val="19"/>
-          <w:lang w:val="it-IT" w:eastAsia="it-IT"/>
-        </w:rPr>
-        <w:t>entity</w:t>
-      </w:r>
-      <w:proofErr w:type="spellEnd"/>
-      <w:r>
-        <w:rPr>
-          <w:rFonts w:ascii="Consolas" w:eastAsia="Times New Roman" w:hAnsi="Consolas" w:cs="Consolas"/>
-          <w:color w:val="2AA198"/>
-          <w:sz w:val="19"/>
-          <w:szCs w:val="19"/>
-          <w:lang w:val="it-IT" w:eastAsia="it-IT"/>
-        </w:rPr>
-        <w:t>")</w:t>
-      </w:r>
-    </w:p>
-    <w:p>
-      <w:pPr>
-        <w:shd w:val="clear" w:color="auto" w:fill="002B36"/>
-        <w:spacing w:after="0" w:line="253" w:lineRule="atLeast"/>
-        <w:rPr>
-          <w:rFonts w:ascii="Consolas" w:eastAsia="Times New Roman" w:hAnsi="Consolas" w:cs="Consolas"/>
-          <w:color w:val="BBBBBB"/>
-          <w:sz w:val="19"/>
-          <w:szCs w:val="19"/>
-          <w:lang w:val="it-IT" w:eastAsia="it-IT"/>
-        </w:rPr>
-      </w:pPr>
-      <w:r>
-        <w:rPr>
-          <w:rFonts w:ascii="Consolas" w:eastAsia="Times New Roman" w:hAnsi="Consolas" w:cs="Consolas"/>
-          <w:color w:val="2AA198"/>
-          <w:sz w:val="19"/>
-          <w:szCs w:val="19"/>
-          <w:lang w:val="it-IT" w:eastAsia="it-IT"/>
-        </w:rPr>
-        <w:t>      FOREIGN KEY ("id1") REFERENCES "users" ("id") ON DELETE CASCADE</w:t>
-      </w:r>
-    </w:p>
-    <w:p>
-      <w:pPr>
-        <w:shd w:val="clear" w:color="auto" w:fill="002B36"/>
-        <w:spacing w:after="0" w:line="253" w:lineRule="atLeast"/>
-        <w:rPr>
-          <w:rFonts w:ascii="Consolas" w:eastAsia="Times New Roman" w:hAnsi="Consolas" w:cs="Consolas"/>
-          <w:color w:val="BBBBBB"/>
-          <w:sz w:val="19"/>
-          <w:szCs w:val="19"/>
-          <w:lang w:val="it-IT" w:eastAsia="it-IT"/>
-        </w:rPr>
-      </w:pPr>
-      <w:r>
-        <w:rPr>
-          <w:rFonts w:ascii="Consolas" w:eastAsia="Times New Roman" w:hAnsi="Consolas" w:cs="Consolas"/>
-          <w:color w:val="2AA198"/>
-          <w:sz w:val="19"/>
-          <w:szCs w:val="19"/>
-          <w:lang w:val="it-IT" w:eastAsia="it-IT"/>
-        </w:rPr>
-        <w:t>    )`</w:t>
-      </w:r>
-      <w:r>
-        <w:rPr>
-          <w:rFonts w:ascii="Consolas" w:eastAsia="Times New Roman" w:hAnsi="Consolas" w:cs="Consolas"/>
-          <w:color w:val="BBBBBB"/>
-          <w:sz w:val="19"/>
-          <w:szCs w:val="19"/>
-          <w:lang w:val="it-IT" w:eastAsia="it-IT"/>
-        </w:rPr>
-        <w:t>;</w:t>
-      </w:r>
-    </w:p>
-    <w:p>
-      <w:pPr>
-        <w:shd w:val="clear" w:color="auto" w:fill="002B36"/>
-        <w:spacing w:after="0" w:line="253" w:lineRule="atLeast"/>
-        <w:rPr>
-          <w:rFonts w:ascii="Consolas" w:eastAsia="Times New Roman" w:hAnsi="Consolas" w:cs="Consolas"/>
-          <w:color w:val="BBBBBB"/>
-          <w:sz w:val="19"/>
-          <w:szCs w:val="19"/>
-          <w:lang w:val="it-IT" w:eastAsia="it-IT"/>
-        </w:rPr>
-      </w:pPr>
-      <w:r>
-        <w:rPr>
-          <w:rFonts w:ascii="Consolas" w:eastAsia="Times New Roman" w:hAnsi="Consolas" w:cs="Consolas"/>
-          <w:color w:val="BBBBBB"/>
-          <w:sz w:val="19"/>
-          <w:szCs w:val="19"/>
-          <w:lang w:val="it-IT" w:eastAsia="it-IT"/>
-        </w:rPr>
-        <w:t>    </w:t>
-      </w:r>
-      <w:proofErr w:type="spellStart"/>
-      <w:r>
-        <w:rPr>
-          <w:rFonts w:ascii="Consolas" w:eastAsia="Times New Roman" w:hAnsi="Consolas" w:cs="Consolas"/>
-          <w:color w:val="268BD2"/>
-          <w:sz w:val="19"/>
-          <w:szCs w:val="19"/>
-          <w:lang w:val="it-IT" w:eastAsia="it-IT"/>
-        </w:rPr>
-        <w:t>db</w:t>
-      </w:r>
-      <w:r>
-        <w:rPr>
-          <w:rFonts w:ascii="Consolas" w:eastAsia="Times New Roman" w:hAnsi="Consolas" w:cs="Consolas"/>
-          <w:color w:val="BBBBBB"/>
-          <w:sz w:val="19"/>
-          <w:szCs w:val="19"/>
-          <w:lang w:val="it-IT" w:eastAsia="it-IT"/>
-        </w:rPr>
-        <w:t>.</w:t>
-      </w:r>
-      <w:r>
-        <w:rPr>
-          <w:rFonts w:ascii="Consolas" w:eastAsia="Times New Roman" w:hAnsi="Consolas" w:cs="Consolas"/>
-          <w:color w:val="268BD2"/>
-          <w:sz w:val="19"/>
-          <w:szCs w:val="19"/>
-          <w:lang w:val="it-IT" w:eastAsia="it-IT"/>
-        </w:rPr>
-        <w:t>exec</w:t>
-      </w:r>
-      <w:proofErr w:type="spellEnd"/>
-      <w:r>
-        <w:rPr>
-          <w:rFonts w:ascii="Consolas" w:eastAsia="Times New Roman" w:hAnsi="Consolas" w:cs="Consolas"/>
-          <w:color w:val="BBBBBB"/>
-          <w:sz w:val="19"/>
-          <w:szCs w:val="19"/>
-          <w:lang w:val="it-IT" w:eastAsia="it-IT"/>
-        </w:rPr>
-        <w:t>(</w:t>
-      </w:r>
-      <w:proofErr w:type="spellStart"/>
-      <w:r>
-        <w:rPr>
-          <w:rFonts w:ascii="Consolas" w:eastAsia="Times New Roman" w:hAnsi="Consolas" w:cs="Consolas"/>
-          <w:color w:val="268BD2"/>
-          <w:sz w:val="19"/>
-          <w:szCs w:val="19"/>
-          <w:lang w:val="it-IT" w:eastAsia="it-IT"/>
-        </w:rPr>
-        <w:t>createFollowersTable</w:t>
-      </w:r>
-      <w:proofErr w:type="spellEnd"/>
-      <w:r>
-        <w:rPr>
-          <w:rFonts w:ascii="Consolas" w:eastAsia="Times New Roman" w:hAnsi="Consolas" w:cs="Consolas"/>
-          <w:color w:val="BBBBBB"/>
-          <w:sz w:val="19"/>
-          <w:szCs w:val="19"/>
-          <w:lang w:val="it-IT" w:eastAsia="it-IT"/>
-        </w:rPr>
-        <w:t>, </w:t>
-      </w:r>
-      <w:r>
-        <w:rPr>
-          <w:rFonts w:ascii="Consolas" w:eastAsia="Times New Roman" w:hAnsi="Consolas" w:cs="Consolas"/>
-          <w:b/>
-          <w:bCs/>
-          <w:color w:val="93A1A1"/>
-          <w:sz w:val="19"/>
-          <w:szCs w:val="19"/>
-          <w:lang w:val="it-IT" w:eastAsia="it-IT"/>
-        </w:rPr>
-        <w:t>function</w:t>
-      </w:r>
-      <w:r>
-        <w:rPr>
-          <w:rFonts w:ascii="Consolas" w:eastAsia="Times New Roman" w:hAnsi="Consolas" w:cs="Consolas"/>
-          <w:color w:val="BBBBBB"/>
-          <w:sz w:val="19"/>
-          <w:szCs w:val="19"/>
-          <w:lang w:val="it-IT" w:eastAsia="it-IT"/>
-        </w:rPr>
-        <w:t>(</w:t>
-      </w:r>
-      <w:proofErr w:type="spellStart"/>
-      <w:r>
-        <w:rPr>
-          <w:rFonts w:ascii="Consolas" w:eastAsia="Times New Roman" w:hAnsi="Consolas" w:cs="Consolas"/>
-          <w:color w:val="BBBBBB"/>
-          <w:sz w:val="19"/>
-          <w:szCs w:val="19"/>
-          <w:lang w:val="it-IT" w:eastAsia="it-IT"/>
-        </w:rPr>
-        <w:t>err</w:t>
-      </w:r>
-      <w:proofErr w:type="spellEnd"/>
-      <w:r>
-        <w:rPr>
-          <w:rFonts w:ascii="Consolas" w:eastAsia="Times New Roman" w:hAnsi="Consolas" w:cs="Consolas"/>
-          <w:color w:val="BBBBBB"/>
-          <w:sz w:val="19"/>
-          <w:szCs w:val="19"/>
-          <w:lang w:val="it-IT" w:eastAsia="it-IT"/>
-        </w:rPr>
-        <w:t>){</w:t>
-      </w:r>
-    </w:p>
-    <w:p>
-      <w:pPr>
-        <w:shd w:val="clear" w:color="auto" w:fill="002B36"/>
-        <w:spacing w:after="0" w:line="253" w:lineRule="atLeast"/>
-        <w:rPr>
-          <w:rFonts w:ascii="Consolas" w:eastAsia="Times New Roman" w:hAnsi="Consolas" w:cs="Consolas"/>
-          <w:color w:val="BBBBBB"/>
-          <w:sz w:val="19"/>
-          <w:szCs w:val="19"/>
-          <w:lang w:val="it-IT" w:eastAsia="it-IT"/>
-        </w:rPr>
-      </w:pPr>
-      <w:r>
-        <w:rPr>
-          <w:rFonts w:ascii="Consolas" w:eastAsia="Times New Roman" w:hAnsi="Consolas" w:cs="Consolas"/>
-          <w:color w:val="BBBBBB"/>
-          <w:sz w:val="19"/>
-          <w:szCs w:val="19"/>
-          <w:lang w:val="it-IT" w:eastAsia="it-IT"/>
-        </w:rPr>
-        <w:t>      </w:t>
-      </w:r>
-      <w:proofErr w:type="spellStart"/>
-      <w:r>
-        <w:rPr>
-          <w:rFonts w:ascii="Consolas" w:eastAsia="Times New Roman" w:hAnsi="Consolas" w:cs="Consolas"/>
-          <w:color w:val="859900"/>
-          <w:sz w:val="19"/>
-          <w:szCs w:val="19"/>
-          <w:lang w:val="it-IT" w:eastAsia="it-IT"/>
-        </w:rPr>
-        <w:t>if</w:t>
-      </w:r>
-      <w:proofErr w:type="spellEnd"/>
-      <w:r>
-        <w:rPr>
-          <w:rFonts w:ascii="Consolas" w:eastAsia="Times New Roman" w:hAnsi="Consolas" w:cs="Consolas"/>
-          <w:color w:val="BBBBBB"/>
-          <w:sz w:val="19"/>
-          <w:szCs w:val="19"/>
-          <w:lang w:val="it-IT" w:eastAsia="it-IT"/>
-        </w:rPr>
-        <w:t>(</w:t>
-      </w:r>
-      <w:proofErr w:type="spellStart"/>
-      <w:r>
-        <w:rPr>
-          <w:rFonts w:ascii="Consolas" w:eastAsia="Times New Roman" w:hAnsi="Consolas" w:cs="Consolas"/>
-          <w:color w:val="268BD2"/>
-          <w:sz w:val="19"/>
-          <w:szCs w:val="19"/>
-          <w:lang w:val="it-IT" w:eastAsia="it-IT"/>
-        </w:rPr>
-        <w:t>err</w:t>
-      </w:r>
-      <w:proofErr w:type="spellEnd"/>
-      <w:r>
-        <w:rPr>
-          <w:rFonts w:ascii="Consolas" w:eastAsia="Times New Roman" w:hAnsi="Consolas" w:cs="Consolas"/>
-          <w:color w:val="BBBBBB"/>
-          <w:sz w:val="19"/>
-          <w:szCs w:val="19"/>
-          <w:lang w:val="it-IT" w:eastAsia="it-IT"/>
-        </w:rPr>
-        <w:t>){</w:t>
-      </w:r>
-    </w:p>
-    <w:p>
-      <w:pPr>
-        <w:shd w:val="clear" w:color="auto" w:fill="002B36"/>
-        <w:spacing w:after="0" w:line="253" w:lineRule="atLeast"/>
-        <w:rPr>
-          <w:rFonts w:ascii="Consolas" w:eastAsia="Times New Roman" w:hAnsi="Consolas" w:cs="Consolas"/>
-          <w:color w:val="BBBBBB"/>
-          <w:sz w:val="19"/>
-          <w:szCs w:val="19"/>
-          <w:lang w:val="it-IT" w:eastAsia="it-IT"/>
-        </w:rPr>
-      </w:pPr>
-      <w:r>
-        <w:rPr>
-          <w:rFonts w:ascii="Consolas" w:eastAsia="Times New Roman" w:hAnsi="Consolas" w:cs="Consolas"/>
-          <w:color w:val="BBBBBB"/>
-          <w:sz w:val="19"/>
-          <w:szCs w:val="19"/>
-          <w:lang w:val="it-IT" w:eastAsia="it-IT"/>
-        </w:rPr>
-        <w:t>        </w:t>
-      </w:r>
-      <w:proofErr w:type="spellStart"/>
-      <w:r>
-        <w:rPr>
-          <w:rFonts w:ascii="Consolas" w:eastAsia="Times New Roman" w:hAnsi="Consolas" w:cs="Consolas"/>
-          <w:color w:val="859900"/>
-          <w:sz w:val="19"/>
-          <w:szCs w:val="19"/>
-          <w:lang w:val="it-IT" w:eastAsia="it-IT"/>
-        </w:rPr>
-        <w:t>throw</w:t>
-      </w:r>
-      <w:proofErr w:type="spellEnd"/>
-      <w:r>
-        <w:rPr>
-          <w:rFonts w:ascii="Consolas" w:eastAsia="Times New Roman" w:hAnsi="Consolas" w:cs="Consolas"/>
-          <w:color w:val="BBBBBB"/>
-          <w:sz w:val="19"/>
-          <w:szCs w:val="19"/>
-          <w:lang w:val="it-IT" w:eastAsia="it-IT"/>
-        </w:rPr>
-        <w:t> </w:t>
-      </w:r>
-      <w:proofErr w:type="spellStart"/>
-      <w:r>
-        <w:rPr>
-          <w:rFonts w:ascii="Consolas" w:eastAsia="Times New Roman" w:hAnsi="Consolas" w:cs="Consolas"/>
-          <w:color w:val="268BD2"/>
-          <w:sz w:val="19"/>
-          <w:szCs w:val="19"/>
-          <w:lang w:val="it-IT" w:eastAsia="it-IT"/>
-        </w:rPr>
-        <w:t>err</w:t>
-      </w:r>
-      <w:proofErr w:type="spellEnd"/>
-      <w:r>
-        <w:rPr>
-          <w:rFonts w:ascii="Consolas" w:eastAsia="Times New Roman" w:hAnsi="Consolas" w:cs="Consolas"/>
-          <w:color w:val="BBBBBB"/>
-          <w:sz w:val="19"/>
-          <w:szCs w:val="19"/>
-          <w:lang w:val="it-IT" w:eastAsia="it-IT"/>
-        </w:rPr>
-        <w:t>;</w:t>
-      </w:r>
-    </w:p>
-    <w:p>
-      <w:pPr>
-        <w:shd w:val="clear" w:color="auto" w:fill="002B36"/>
-        <w:spacing w:after="0" w:line="253" w:lineRule="atLeast"/>
-        <w:rPr>
-          <w:rFonts w:ascii="Consolas" w:eastAsia="Times New Roman" w:hAnsi="Consolas" w:cs="Consolas"/>
-          <w:color w:val="BBBBBB"/>
-          <w:sz w:val="19"/>
-          <w:szCs w:val="19"/>
-          <w:lang w:val="it-IT" w:eastAsia="it-IT"/>
-        </w:rPr>
-      </w:pPr>
-      <w:r>
-        <w:rPr>
-          <w:rFonts w:ascii="Consolas" w:eastAsia="Times New Roman" w:hAnsi="Consolas" w:cs="Consolas"/>
-          <w:color w:val="BBBBBB"/>
-          <w:sz w:val="19"/>
-          <w:szCs w:val="19"/>
-          <w:lang w:val="it-IT" w:eastAsia="it-IT"/>
-        </w:rPr>
-        <w:t>      }</w:t>
-      </w:r>
-    </w:p>
-    <w:p>
-      <w:pPr>
-        <w:shd w:val="clear" w:color="auto" w:fill="002B36"/>
-        <w:spacing w:after="0" w:line="253" w:lineRule="atLeast"/>
-        <w:rPr>
-          <w:rFonts w:ascii="Consolas" w:eastAsia="Times New Roman" w:hAnsi="Consolas" w:cs="Consolas"/>
-          <w:color w:val="BBBBBB"/>
-          <w:sz w:val="19"/>
-          <w:szCs w:val="19"/>
-          <w:lang w:val="it-IT" w:eastAsia="it-IT"/>
-        </w:rPr>
-      </w:pPr>
-      <w:r>
-        <w:rPr>
-          <w:rFonts w:ascii="Consolas" w:eastAsia="Times New Roman" w:hAnsi="Consolas" w:cs="Consolas"/>
-          <w:color w:val="BBBBBB"/>
-          <w:sz w:val="19"/>
-          <w:szCs w:val="19"/>
-          <w:lang w:val="it-IT" w:eastAsia="it-IT"/>
-        </w:rPr>
-        <w:t>      </w:t>
-      </w:r>
-      <w:proofErr w:type="spellStart"/>
-      <w:r>
-        <w:rPr>
-          <w:rFonts w:ascii="Consolas" w:eastAsia="Times New Roman" w:hAnsi="Consolas" w:cs="Consolas"/>
-          <w:color w:val="268BD2"/>
-          <w:sz w:val="19"/>
-          <w:szCs w:val="19"/>
-          <w:lang w:val="it-IT" w:eastAsia="it-IT"/>
-        </w:rPr>
-        <w:t>console</w:t>
-      </w:r>
-      <w:r>
-        <w:rPr>
-          <w:rFonts w:ascii="Consolas" w:eastAsia="Times New Roman" w:hAnsi="Consolas" w:cs="Consolas"/>
-          <w:color w:val="BBBBBB"/>
-          <w:sz w:val="19"/>
-          <w:szCs w:val="19"/>
-          <w:lang w:val="it-IT" w:eastAsia="it-IT"/>
-        </w:rPr>
-        <w:t>.</w:t>
-      </w:r>
-      <w:r>
-        <w:rPr>
-          <w:rFonts w:ascii="Consolas" w:eastAsia="Times New Roman" w:hAnsi="Consolas" w:cs="Consolas"/>
-          <w:color w:val="268BD2"/>
-          <w:sz w:val="19"/>
-          <w:szCs w:val="19"/>
-          <w:lang w:val="it-IT" w:eastAsia="it-IT"/>
-        </w:rPr>
-        <w:t>log</w:t>
-      </w:r>
-      <w:proofErr w:type="spellEnd"/>
-      <w:r>
-        <w:rPr>
-          <w:rFonts w:ascii="Consolas" w:eastAsia="Times New Roman" w:hAnsi="Consolas" w:cs="Consolas"/>
-          <w:color w:val="BBBBBB"/>
-          <w:sz w:val="19"/>
-          <w:szCs w:val="19"/>
-          <w:lang w:val="it-IT" w:eastAsia="it-IT"/>
-        </w:rPr>
-        <w:t>(</w:t>
-      </w:r>
-      <w:r>
-        <w:rPr>
-          <w:rFonts w:ascii="Consolas" w:eastAsia="Times New Roman" w:hAnsi="Consolas" w:cs="Consolas"/>
-          <w:color w:val="2AA198"/>
-          <w:sz w:val="19"/>
-          <w:szCs w:val="19"/>
-          <w:lang w:val="it-IT" w:eastAsia="it-IT"/>
-        </w:rPr>
-        <w:t>'</w:t>
-      </w:r>
-      <w:proofErr w:type="spellStart"/>
-      <w:r>
-        <w:rPr>
-          <w:rFonts w:ascii="Consolas" w:eastAsia="Times New Roman" w:hAnsi="Consolas" w:cs="Consolas"/>
-          <w:color w:val="2AA198"/>
-          <w:sz w:val="19"/>
-          <w:szCs w:val="19"/>
-          <w:lang w:val="it-IT" w:eastAsia="it-IT"/>
-        </w:rPr>
-        <w:t>Followers</w:t>
-      </w:r>
-      <w:proofErr w:type="spellEnd"/>
-      <w:r>
-        <w:rPr>
-          <w:rFonts w:ascii="Consolas" w:eastAsia="Times New Roman" w:hAnsi="Consolas" w:cs="Consolas"/>
-          <w:color w:val="2AA198"/>
-          <w:sz w:val="19"/>
-          <w:szCs w:val="19"/>
-          <w:lang w:val="it-IT" w:eastAsia="it-IT"/>
-        </w:rPr>
-        <w:t> </w:t>
-      </w:r>
-      <w:proofErr w:type="spellStart"/>
-      <w:r>
-        <w:rPr>
-          <w:rFonts w:ascii="Consolas" w:eastAsia="Times New Roman" w:hAnsi="Consolas" w:cs="Consolas"/>
-          <w:color w:val="2AA198"/>
-          <w:sz w:val="19"/>
-          <w:szCs w:val="19"/>
-          <w:lang w:val="it-IT" w:eastAsia="it-IT"/>
-        </w:rPr>
-        <w:t>table</w:t>
-      </w:r>
-      <w:proofErr w:type="spellEnd"/>
-      <w:r>
-        <w:rPr>
-          <w:rFonts w:ascii="Consolas" w:eastAsia="Times New Roman" w:hAnsi="Consolas" w:cs="Consolas"/>
-          <w:color w:val="2AA198"/>
-          <w:sz w:val="19"/>
-          <w:szCs w:val="19"/>
-          <w:lang w:val="it-IT" w:eastAsia="it-IT"/>
-        </w:rPr>
-        <w:t> </w:t>
-      </w:r>
-      <w:proofErr w:type="spellStart"/>
-      <w:r>
-        <w:rPr>
-          <w:rFonts w:ascii="Consolas" w:eastAsia="Times New Roman" w:hAnsi="Consolas" w:cs="Consolas"/>
-          <w:color w:val="2AA198"/>
-          <w:sz w:val="19"/>
-          <w:szCs w:val="19"/>
-          <w:lang w:val="it-IT" w:eastAsia="it-IT"/>
-        </w:rPr>
-        <w:t>ready</w:t>
-      </w:r>
-      <w:proofErr w:type="spellEnd"/>
-      <w:r>
-        <w:rPr>
-          <w:rFonts w:ascii="Consolas" w:eastAsia="Times New Roman" w:hAnsi="Consolas" w:cs="Consolas"/>
-          <w:color w:val="2AA198"/>
-          <w:sz w:val="19"/>
-          <w:szCs w:val="19"/>
-          <w:lang w:val="it-IT" w:eastAsia="it-IT"/>
-        </w:rPr>
-        <w:t>'</w:t>
-      </w:r>
-      <w:r>
-        <w:rPr>
-          <w:rFonts w:ascii="Consolas" w:eastAsia="Times New Roman" w:hAnsi="Consolas" w:cs="Consolas"/>
-          <w:color w:val="BBBBBB"/>
-          <w:sz w:val="19"/>
-          <w:szCs w:val="19"/>
-          <w:lang w:val="it-IT" w:eastAsia="it-IT"/>
-        </w:rPr>
-        <w:t>);</w:t>
-      </w:r>
-    </w:p>
-    <w:p>
-      <w:pPr>
-        <w:shd w:val="clear" w:color="auto" w:fill="002B36"/>
-        <w:spacing w:after="0" w:line="253" w:lineRule="atLeast"/>
-        <w:rPr>
-          <w:rFonts w:ascii="Consolas" w:eastAsia="Times New Roman" w:hAnsi="Consolas" w:cs="Consolas"/>
-          <w:color w:val="BBBBBB"/>
-          <w:sz w:val="19"/>
-          <w:szCs w:val="19"/>
-          <w:lang w:val="it-IT" w:eastAsia="it-IT"/>
-        </w:rPr>
-      </w:pPr>
-      <w:r>
-        <w:rPr>
-          <w:rFonts w:ascii="Consolas" w:eastAsia="Times New Roman" w:hAnsi="Consolas" w:cs="Consolas"/>
-          <w:color w:val="BBBBBB"/>
-          <w:sz w:val="19"/>
-          <w:szCs w:val="19"/>
-          <w:lang w:val="it-IT" w:eastAsia="it-IT"/>
-        </w:rPr>
-        <w:t>    })</w:t>
-      </w:r>
-    </w:p>
-    <w:p>
-      <w:pPr>
-        <w:shd w:val="clear" w:color="auto" w:fill="002B36"/>
-        <w:spacing w:after="0" w:line="253" w:lineRule="atLeast"/>
-        <w:rPr>
-          <w:rFonts w:ascii="Consolas" w:eastAsia="Times New Roman" w:hAnsi="Consolas" w:cs="Consolas"/>
-          <w:color w:val="BBBBBB"/>
-          <w:sz w:val="19"/>
-          <w:szCs w:val="19"/>
-          <w:lang w:val="it-IT" w:eastAsia="it-IT"/>
-        </w:rPr>
-      </w:pPr>
-      <w:r>
-        <w:rPr>
-          <w:rFonts w:ascii="Consolas" w:eastAsia="Times New Roman" w:hAnsi="Consolas" w:cs="Consolas"/>
-          <w:color w:val="BBBBBB"/>
-          <w:sz w:val="19"/>
-          <w:szCs w:val="19"/>
-          <w:lang w:val="it-IT" w:eastAsia="it-IT"/>
-        </w:rPr>
-        <w:t>    </w:t>
-      </w:r>
-    </w:p>
-    <w:p>
-      <w:pPr>
-        <w:rPr>
-          <w:sz w:val="24"/>
-          <w:szCs w:val="24"/>
-          <w:lang w:val="fr-FR"/>
-        </w:rPr>
-      </w:pPr>
-    </w:p>
-    <w:p>
-      <w:pPr>
-        <w:rPr>
-          <w:sz w:val="24"/>
-          <w:szCs w:val="24"/>
-          <w:lang w:val="fr-FR"/>
-        </w:rPr>
-      </w:pPr>
-    </w:p>
-    <w:p>
-      <w:pPr>
+        <w:t xml:space="preserve"> </w:t>
+      </w:r>
+      <w:proofErr w:type="spellStart"/>
+      <w:r>
         <w:rPr>
           <w:rFonts w:ascii="Calibri" w:eastAsia="Times New Roman" w:hAnsi="Calibri" w:cs="Times New Roman"/>
           <w:b/>
@@ -4377,8 +251,5133 @@
           <w:szCs w:val="28"/>
           <w:lang w:val="it-IT" w:eastAsia="it-IT"/>
         </w:rPr>
-      </w:pPr>
-      <w:r>
+        <w:t>SQLite</w:t>
+      </w:r>
+      <w:proofErr w:type="spellEnd"/>
+    </w:p>
+    <w:p>
+      <w:pPr>
+        <w:rPr>
+          <w:sz w:val="28"/>
+          <w:szCs w:val="28"/>
+          <w:lang w:val="fr-FR"/>
+        </w:rPr>
+      </w:pPr>
+    </w:p>
+    <w:p>
+      <w:pPr>
+        <w:shd w:val="clear" w:color="auto" w:fill="002B36"/>
+        <w:spacing w:after="0" w:line="253" w:lineRule="atLeast"/>
+        <w:rPr>
+          <w:rFonts w:ascii="Consolas" w:eastAsia="Times New Roman" w:hAnsi="Consolas" w:cs="Consolas"/>
+          <w:color w:val="BBBBBB"/>
+          <w:sz w:val="19"/>
+          <w:szCs w:val="19"/>
+          <w:lang w:val="it-IT" w:eastAsia="it-IT"/>
+        </w:rPr>
+      </w:pPr>
+    </w:p>
+    <w:p>
+      <w:pPr>
+        <w:shd w:val="clear" w:color="auto" w:fill="002B36"/>
+        <w:spacing w:after="0" w:line="253" w:lineRule="atLeast"/>
+        <w:rPr>
+          <w:rFonts w:ascii="Consolas" w:eastAsia="Times New Roman" w:hAnsi="Consolas" w:cs="Consolas"/>
+          <w:color w:val="BBBBBB"/>
+          <w:sz w:val="19"/>
+          <w:szCs w:val="19"/>
+          <w:lang w:val="it-IT" w:eastAsia="it-IT"/>
+        </w:rPr>
+      </w:pPr>
+      <w:r>
+        <w:rPr>
+          <w:rFonts w:ascii="Consolas" w:eastAsia="Times New Roman" w:hAnsi="Consolas" w:cs="Consolas"/>
+          <w:color w:val="BBBBBB"/>
+          <w:sz w:val="19"/>
+          <w:szCs w:val="19"/>
+          <w:lang w:val="it-IT" w:eastAsia="it-IT"/>
+        </w:rPr>
+        <w:t>    </w:t>
+      </w:r>
+      <w:r>
+        <w:rPr>
+          <w:rFonts w:ascii="Consolas" w:eastAsia="Times New Roman" w:hAnsi="Consolas" w:cs="Consolas"/>
+          <w:b/>
+          <w:bCs/>
+          <w:color w:val="93A1A1"/>
+          <w:sz w:val="19"/>
+          <w:szCs w:val="19"/>
+          <w:lang w:val="it-IT" w:eastAsia="it-IT"/>
+        </w:rPr>
+        <w:t>const</w:t>
+      </w:r>
+      <w:r>
+        <w:rPr>
+          <w:rFonts w:ascii="Consolas" w:eastAsia="Times New Roman" w:hAnsi="Consolas" w:cs="Consolas"/>
+          <w:color w:val="BBBBBB"/>
+          <w:sz w:val="19"/>
+          <w:szCs w:val="19"/>
+          <w:lang w:val="it-IT" w:eastAsia="it-IT"/>
+        </w:rPr>
+        <w:t> </w:t>
+      </w:r>
+      <w:r>
+        <w:rPr>
+          <w:rFonts w:ascii="Consolas" w:eastAsia="Times New Roman" w:hAnsi="Consolas" w:cs="Consolas"/>
+          <w:color w:val="268BD2"/>
+          <w:sz w:val="19"/>
+          <w:szCs w:val="19"/>
+          <w:lang w:val="it-IT" w:eastAsia="it-IT"/>
+        </w:rPr>
+        <w:t>createUserTable</w:t>
+      </w:r>
+      <w:r>
+        <w:rPr>
+          <w:rFonts w:ascii="Consolas" w:eastAsia="Times New Roman" w:hAnsi="Consolas" w:cs="Consolas"/>
+          <w:color w:val="BBBBBB"/>
+          <w:sz w:val="19"/>
+          <w:szCs w:val="19"/>
+          <w:lang w:val="it-IT" w:eastAsia="it-IT"/>
+        </w:rPr>
+        <w:t> </w:t>
+      </w:r>
+      <w:r>
+        <w:rPr>
+          <w:rFonts w:ascii="Consolas" w:eastAsia="Times New Roman" w:hAnsi="Consolas" w:cs="Consolas"/>
+          <w:color w:val="859900"/>
+          <w:sz w:val="19"/>
+          <w:szCs w:val="19"/>
+          <w:lang w:val="it-IT" w:eastAsia="it-IT"/>
+        </w:rPr>
+        <w:t>=</w:t>
+      </w:r>
+      <w:r>
+        <w:rPr>
+          <w:rFonts w:ascii="Consolas" w:eastAsia="Times New Roman" w:hAnsi="Consolas" w:cs="Consolas"/>
+          <w:color w:val="BBBBBB"/>
+          <w:sz w:val="19"/>
+          <w:szCs w:val="19"/>
+          <w:lang w:val="it-IT" w:eastAsia="it-IT"/>
+        </w:rPr>
+        <w:t> </w:t>
+      </w:r>
+      <w:r>
+        <w:rPr>
+          <w:rFonts w:ascii="Consolas" w:eastAsia="Times New Roman" w:hAnsi="Consolas" w:cs="Consolas"/>
+          <w:color w:val="2AA198"/>
+          <w:sz w:val="19"/>
+          <w:szCs w:val="19"/>
+          <w:lang w:val="it-IT" w:eastAsia="it-IT"/>
+        </w:rPr>
+        <w:t>`CREATE TABLE IF NOT EXISTS "users" (</w:t>
+      </w:r>
+    </w:p>
+    <w:p>
+      <w:pPr>
+        <w:shd w:val="clear" w:color="auto" w:fill="002B36"/>
+        <w:spacing w:after="0" w:line="253" w:lineRule="atLeast"/>
+        <w:rPr>
+          <w:rFonts w:ascii="Consolas" w:eastAsia="Times New Roman" w:hAnsi="Consolas" w:cs="Consolas"/>
+          <w:color w:val="BBBBBB"/>
+          <w:sz w:val="19"/>
+          <w:szCs w:val="19"/>
+          <w:lang w:val="it-IT" w:eastAsia="it-IT"/>
+        </w:rPr>
+      </w:pPr>
+      <w:r>
+        <w:rPr>
+          <w:rFonts w:ascii="Consolas" w:eastAsia="Times New Roman" w:hAnsi="Consolas" w:cs="Consolas"/>
+          <w:color w:val="2AA198"/>
+          <w:sz w:val="19"/>
+          <w:szCs w:val="19"/>
+          <w:lang w:val="it-IT" w:eastAsia="it-IT"/>
+        </w:rPr>
+        <w:t>      "</w:t>
+      </w:r>
+      <w:proofErr w:type="spellStart"/>
+      <w:r>
+        <w:rPr>
+          <w:rFonts w:ascii="Consolas" w:eastAsia="Times New Roman" w:hAnsi="Consolas" w:cs="Consolas"/>
+          <w:color w:val="2AA198"/>
+          <w:sz w:val="19"/>
+          <w:szCs w:val="19"/>
+          <w:lang w:val="it-IT" w:eastAsia="it-IT"/>
+        </w:rPr>
+        <w:t>id</w:t>
+      </w:r>
+      <w:proofErr w:type="spellEnd"/>
+      <w:r>
+        <w:rPr>
+          <w:rFonts w:ascii="Consolas" w:eastAsia="Times New Roman" w:hAnsi="Consolas" w:cs="Consolas"/>
+          <w:color w:val="2AA198"/>
+          <w:sz w:val="19"/>
+          <w:szCs w:val="19"/>
+          <w:lang w:val="it-IT" w:eastAsia="it-IT"/>
+        </w:rPr>
+        <w:t>"  INTEGER,</w:t>
+      </w:r>
+    </w:p>
+    <w:p>
+      <w:pPr>
+        <w:shd w:val="clear" w:color="auto" w:fill="002B36"/>
+        <w:spacing w:after="0" w:line="253" w:lineRule="atLeast"/>
+        <w:rPr>
+          <w:rFonts w:ascii="Consolas" w:eastAsia="Times New Roman" w:hAnsi="Consolas" w:cs="Consolas"/>
+          <w:color w:val="BBBBBB"/>
+          <w:sz w:val="19"/>
+          <w:szCs w:val="19"/>
+          <w:lang w:val="it-IT" w:eastAsia="it-IT"/>
+        </w:rPr>
+      </w:pPr>
+      <w:r>
+        <w:rPr>
+          <w:rFonts w:ascii="Consolas" w:eastAsia="Times New Roman" w:hAnsi="Consolas" w:cs="Consolas"/>
+          <w:color w:val="2AA198"/>
+          <w:sz w:val="19"/>
+          <w:szCs w:val="19"/>
+          <w:lang w:val="it-IT" w:eastAsia="it-IT"/>
+        </w:rPr>
+        <w:t>      "login" VARCHAR(50) NOT NULL,</w:t>
+      </w:r>
+    </w:p>
+    <w:p>
+      <w:pPr>
+        <w:shd w:val="clear" w:color="auto" w:fill="002B36"/>
+        <w:spacing w:after="0" w:line="253" w:lineRule="atLeast"/>
+        <w:rPr>
+          <w:rFonts w:ascii="Consolas" w:eastAsia="Times New Roman" w:hAnsi="Consolas" w:cs="Consolas"/>
+          <w:color w:val="BBBBBB"/>
+          <w:sz w:val="19"/>
+          <w:szCs w:val="19"/>
+          <w:lang w:val="it-IT" w:eastAsia="it-IT"/>
+        </w:rPr>
+      </w:pPr>
+      <w:r>
+        <w:rPr>
+          <w:rFonts w:ascii="Consolas" w:eastAsia="Times New Roman" w:hAnsi="Consolas" w:cs="Consolas"/>
+          <w:color w:val="2AA198"/>
+          <w:sz w:val="19"/>
+          <w:szCs w:val="19"/>
+          <w:lang w:val="it-IT" w:eastAsia="it-IT"/>
+        </w:rPr>
+        <w:t>      "password"  VARCHAR(50) NOT NULL,</w:t>
+      </w:r>
+    </w:p>
+    <w:p>
+      <w:pPr>
+        <w:shd w:val="clear" w:color="auto" w:fill="002B36"/>
+        <w:spacing w:after="0" w:line="253" w:lineRule="atLeast"/>
+        <w:rPr>
+          <w:rFonts w:ascii="Consolas" w:eastAsia="Times New Roman" w:hAnsi="Consolas" w:cs="Consolas"/>
+          <w:color w:val="BBBBBB"/>
+          <w:sz w:val="19"/>
+          <w:szCs w:val="19"/>
+          <w:lang w:val="it-IT" w:eastAsia="it-IT"/>
+        </w:rPr>
+      </w:pPr>
+      <w:r>
+        <w:rPr>
+          <w:rFonts w:ascii="Consolas" w:eastAsia="Times New Roman" w:hAnsi="Consolas" w:cs="Consolas"/>
+          <w:color w:val="2AA198"/>
+          <w:sz w:val="19"/>
+          <w:szCs w:val="19"/>
+          <w:lang w:val="it-IT" w:eastAsia="it-IT"/>
+        </w:rPr>
+        <w:t>      "</w:t>
+      </w:r>
+      <w:proofErr w:type="spellStart"/>
+      <w:r>
+        <w:rPr>
+          <w:rFonts w:ascii="Consolas" w:eastAsia="Times New Roman" w:hAnsi="Consolas" w:cs="Consolas"/>
+          <w:color w:val="2AA198"/>
+          <w:sz w:val="19"/>
+          <w:szCs w:val="19"/>
+          <w:lang w:val="it-IT" w:eastAsia="it-IT"/>
+        </w:rPr>
+        <w:t>lastname</w:t>
+      </w:r>
+      <w:proofErr w:type="spellEnd"/>
+      <w:r>
+        <w:rPr>
+          <w:rFonts w:ascii="Consolas" w:eastAsia="Times New Roman" w:hAnsi="Consolas" w:cs="Consolas"/>
+          <w:color w:val="2AA198"/>
+          <w:sz w:val="19"/>
+          <w:szCs w:val="19"/>
+          <w:lang w:val="it-IT" w:eastAsia="it-IT"/>
+        </w:rPr>
+        <w:t>"  VARCHAR(50) NOT NULL,</w:t>
+      </w:r>
+    </w:p>
+    <w:p>
+      <w:pPr>
+        <w:shd w:val="clear" w:color="auto" w:fill="002B36"/>
+        <w:spacing w:after="0" w:line="253" w:lineRule="atLeast"/>
+        <w:rPr>
+          <w:rFonts w:ascii="Consolas" w:eastAsia="Times New Roman" w:hAnsi="Consolas" w:cs="Consolas"/>
+          <w:color w:val="BBBBBB"/>
+          <w:sz w:val="19"/>
+          <w:szCs w:val="19"/>
+          <w:lang w:val="it-IT" w:eastAsia="it-IT"/>
+        </w:rPr>
+      </w:pPr>
+      <w:r>
+        <w:rPr>
+          <w:rFonts w:ascii="Consolas" w:eastAsia="Times New Roman" w:hAnsi="Consolas" w:cs="Consolas"/>
+          <w:color w:val="2AA198"/>
+          <w:sz w:val="19"/>
+          <w:szCs w:val="19"/>
+          <w:lang w:val="it-IT" w:eastAsia="it-IT"/>
+        </w:rPr>
+        <w:t>      "</w:t>
+      </w:r>
+      <w:proofErr w:type="spellStart"/>
+      <w:r>
+        <w:rPr>
+          <w:rFonts w:ascii="Consolas" w:eastAsia="Times New Roman" w:hAnsi="Consolas" w:cs="Consolas"/>
+          <w:color w:val="2AA198"/>
+          <w:sz w:val="19"/>
+          <w:szCs w:val="19"/>
+          <w:lang w:val="it-IT" w:eastAsia="it-IT"/>
+        </w:rPr>
+        <w:t>firstname</w:t>
+      </w:r>
+      <w:proofErr w:type="spellEnd"/>
+      <w:r>
+        <w:rPr>
+          <w:rFonts w:ascii="Consolas" w:eastAsia="Times New Roman" w:hAnsi="Consolas" w:cs="Consolas"/>
+          <w:color w:val="2AA198"/>
+          <w:sz w:val="19"/>
+          <w:szCs w:val="19"/>
+          <w:lang w:val="it-IT" w:eastAsia="it-IT"/>
+        </w:rPr>
+        <w:t>" VARCHAR(50) NOT NULL,</w:t>
+      </w:r>
+    </w:p>
+    <w:p>
+      <w:pPr>
+        <w:shd w:val="clear" w:color="auto" w:fill="002B36"/>
+        <w:spacing w:after="0" w:line="253" w:lineRule="atLeast"/>
+        <w:rPr>
+          <w:rFonts w:ascii="Consolas" w:eastAsia="Times New Roman" w:hAnsi="Consolas" w:cs="Consolas"/>
+          <w:color w:val="BBBBBB"/>
+          <w:sz w:val="19"/>
+          <w:szCs w:val="19"/>
+          <w:lang w:val="it-IT" w:eastAsia="it-IT"/>
+        </w:rPr>
+      </w:pPr>
+      <w:r>
+        <w:rPr>
+          <w:rFonts w:ascii="Consolas" w:eastAsia="Times New Roman" w:hAnsi="Consolas" w:cs="Consolas"/>
+          <w:color w:val="2AA198"/>
+          <w:sz w:val="19"/>
+          <w:szCs w:val="19"/>
+          <w:lang w:val="it-IT" w:eastAsia="it-IT"/>
+        </w:rPr>
+        <w:t>      PRIMARY KEY("</w:t>
+      </w:r>
+      <w:proofErr w:type="spellStart"/>
+      <w:r>
+        <w:rPr>
+          <w:rFonts w:ascii="Consolas" w:eastAsia="Times New Roman" w:hAnsi="Consolas" w:cs="Consolas"/>
+          <w:color w:val="2AA198"/>
+          <w:sz w:val="19"/>
+          <w:szCs w:val="19"/>
+          <w:lang w:val="it-IT" w:eastAsia="it-IT"/>
+        </w:rPr>
+        <w:t>id</w:t>
+      </w:r>
+      <w:proofErr w:type="spellEnd"/>
+      <w:r>
+        <w:rPr>
+          <w:rFonts w:ascii="Consolas" w:eastAsia="Times New Roman" w:hAnsi="Consolas" w:cs="Consolas"/>
+          <w:color w:val="2AA198"/>
+          <w:sz w:val="19"/>
+          <w:szCs w:val="19"/>
+          <w:lang w:val="it-IT" w:eastAsia="it-IT"/>
+        </w:rPr>
+        <w:t>" AUTOINCREMENT)</w:t>
+      </w:r>
+    </w:p>
+    <w:p>
+      <w:pPr>
+        <w:shd w:val="clear" w:color="auto" w:fill="002B36"/>
+        <w:spacing w:after="0" w:line="253" w:lineRule="atLeast"/>
+        <w:rPr>
+          <w:rFonts w:ascii="Consolas" w:eastAsia="Times New Roman" w:hAnsi="Consolas" w:cs="Consolas"/>
+          <w:color w:val="BBBBBB"/>
+          <w:sz w:val="19"/>
+          <w:szCs w:val="19"/>
+          <w:lang w:val="it-IT" w:eastAsia="it-IT"/>
+        </w:rPr>
+      </w:pPr>
+      <w:r>
+        <w:rPr>
+          <w:rFonts w:ascii="Consolas" w:eastAsia="Times New Roman" w:hAnsi="Consolas" w:cs="Consolas"/>
+          <w:color w:val="2AA198"/>
+          <w:sz w:val="19"/>
+          <w:szCs w:val="19"/>
+          <w:lang w:val="it-IT" w:eastAsia="it-IT"/>
+        </w:rPr>
+        <w:t>    )`</w:t>
+      </w:r>
+      <w:r>
+        <w:rPr>
+          <w:rFonts w:ascii="Consolas" w:eastAsia="Times New Roman" w:hAnsi="Consolas" w:cs="Consolas"/>
+          <w:color w:val="BBBBBB"/>
+          <w:sz w:val="19"/>
+          <w:szCs w:val="19"/>
+          <w:lang w:val="it-IT" w:eastAsia="it-IT"/>
+        </w:rPr>
+        <w:t>;</w:t>
+      </w:r>
+    </w:p>
+    <w:p>
+      <w:pPr>
+        <w:shd w:val="clear" w:color="auto" w:fill="002B36"/>
+        <w:spacing w:after="0" w:line="253" w:lineRule="atLeast"/>
+        <w:rPr>
+          <w:rFonts w:ascii="Consolas" w:eastAsia="Times New Roman" w:hAnsi="Consolas" w:cs="Consolas"/>
+          <w:color w:val="BBBBBB"/>
+          <w:sz w:val="19"/>
+          <w:szCs w:val="19"/>
+          <w:lang w:val="it-IT" w:eastAsia="it-IT"/>
+        </w:rPr>
+      </w:pPr>
+      <w:r>
+        <w:rPr>
+          <w:rFonts w:ascii="Consolas" w:eastAsia="Times New Roman" w:hAnsi="Consolas" w:cs="Consolas"/>
+          <w:color w:val="BBBBBB"/>
+          <w:sz w:val="19"/>
+          <w:szCs w:val="19"/>
+          <w:lang w:val="it-IT" w:eastAsia="it-IT"/>
+        </w:rPr>
+        <w:t>    </w:t>
+      </w:r>
+      <w:proofErr w:type="spellStart"/>
+      <w:r>
+        <w:rPr>
+          <w:rFonts w:ascii="Consolas" w:eastAsia="Times New Roman" w:hAnsi="Consolas" w:cs="Consolas"/>
+          <w:color w:val="268BD2"/>
+          <w:sz w:val="19"/>
+          <w:szCs w:val="19"/>
+          <w:lang w:val="it-IT" w:eastAsia="it-IT"/>
+        </w:rPr>
+        <w:t>db</w:t>
+      </w:r>
+      <w:r>
+        <w:rPr>
+          <w:rFonts w:ascii="Consolas" w:eastAsia="Times New Roman" w:hAnsi="Consolas" w:cs="Consolas"/>
+          <w:color w:val="BBBBBB"/>
+          <w:sz w:val="19"/>
+          <w:szCs w:val="19"/>
+          <w:lang w:val="it-IT" w:eastAsia="it-IT"/>
+        </w:rPr>
+        <w:t>.</w:t>
+      </w:r>
+      <w:r>
+        <w:rPr>
+          <w:rFonts w:ascii="Consolas" w:eastAsia="Times New Roman" w:hAnsi="Consolas" w:cs="Consolas"/>
+          <w:color w:val="268BD2"/>
+          <w:sz w:val="19"/>
+          <w:szCs w:val="19"/>
+          <w:lang w:val="it-IT" w:eastAsia="it-IT"/>
+        </w:rPr>
+        <w:t>exec</w:t>
+      </w:r>
+      <w:proofErr w:type="spellEnd"/>
+      <w:r>
+        <w:rPr>
+          <w:rFonts w:ascii="Consolas" w:eastAsia="Times New Roman" w:hAnsi="Consolas" w:cs="Consolas"/>
+          <w:color w:val="BBBBBB"/>
+          <w:sz w:val="19"/>
+          <w:szCs w:val="19"/>
+          <w:lang w:val="it-IT" w:eastAsia="it-IT"/>
+        </w:rPr>
+        <w:t>(</w:t>
+      </w:r>
+      <w:proofErr w:type="spellStart"/>
+      <w:r>
+        <w:rPr>
+          <w:rFonts w:ascii="Consolas" w:eastAsia="Times New Roman" w:hAnsi="Consolas" w:cs="Consolas"/>
+          <w:color w:val="268BD2"/>
+          <w:sz w:val="19"/>
+          <w:szCs w:val="19"/>
+          <w:lang w:val="it-IT" w:eastAsia="it-IT"/>
+        </w:rPr>
+        <w:t>createUserTable</w:t>
+      </w:r>
+      <w:proofErr w:type="spellEnd"/>
+      <w:r>
+        <w:rPr>
+          <w:rFonts w:ascii="Consolas" w:eastAsia="Times New Roman" w:hAnsi="Consolas" w:cs="Consolas"/>
+          <w:color w:val="BBBBBB"/>
+          <w:sz w:val="19"/>
+          <w:szCs w:val="19"/>
+          <w:lang w:val="it-IT" w:eastAsia="it-IT"/>
+        </w:rPr>
+        <w:t>, </w:t>
+      </w:r>
+      <w:r>
+        <w:rPr>
+          <w:rFonts w:ascii="Consolas" w:eastAsia="Times New Roman" w:hAnsi="Consolas" w:cs="Consolas"/>
+          <w:b/>
+          <w:bCs/>
+          <w:color w:val="93A1A1"/>
+          <w:sz w:val="19"/>
+          <w:szCs w:val="19"/>
+          <w:lang w:val="it-IT" w:eastAsia="it-IT"/>
+        </w:rPr>
+        <w:t>function</w:t>
+      </w:r>
+      <w:r>
+        <w:rPr>
+          <w:rFonts w:ascii="Consolas" w:eastAsia="Times New Roman" w:hAnsi="Consolas" w:cs="Consolas"/>
+          <w:color w:val="BBBBBB"/>
+          <w:sz w:val="19"/>
+          <w:szCs w:val="19"/>
+          <w:lang w:val="it-IT" w:eastAsia="it-IT"/>
+        </w:rPr>
+        <w:t>(</w:t>
+      </w:r>
+      <w:proofErr w:type="spellStart"/>
+      <w:r>
+        <w:rPr>
+          <w:rFonts w:ascii="Consolas" w:eastAsia="Times New Roman" w:hAnsi="Consolas" w:cs="Consolas"/>
+          <w:color w:val="BBBBBB"/>
+          <w:sz w:val="19"/>
+          <w:szCs w:val="19"/>
+          <w:lang w:val="it-IT" w:eastAsia="it-IT"/>
+        </w:rPr>
+        <w:t>err</w:t>
+      </w:r>
+      <w:proofErr w:type="spellEnd"/>
+      <w:r>
+        <w:rPr>
+          <w:rFonts w:ascii="Consolas" w:eastAsia="Times New Roman" w:hAnsi="Consolas" w:cs="Consolas"/>
+          <w:color w:val="BBBBBB"/>
+          <w:sz w:val="19"/>
+          <w:szCs w:val="19"/>
+          <w:lang w:val="it-IT" w:eastAsia="it-IT"/>
+        </w:rPr>
+        <w:t>){</w:t>
+      </w:r>
+    </w:p>
+    <w:p>
+      <w:pPr>
+        <w:shd w:val="clear" w:color="auto" w:fill="002B36"/>
+        <w:spacing w:after="0" w:line="253" w:lineRule="atLeast"/>
+        <w:rPr>
+          <w:rFonts w:ascii="Consolas" w:eastAsia="Times New Roman" w:hAnsi="Consolas" w:cs="Consolas"/>
+          <w:color w:val="BBBBBB"/>
+          <w:sz w:val="19"/>
+          <w:szCs w:val="19"/>
+          <w:lang w:val="it-IT" w:eastAsia="it-IT"/>
+        </w:rPr>
+      </w:pPr>
+      <w:r>
+        <w:rPr>
+          <w:rFonts w:ascii="Consolas" w:eastAsia="Times New Roman" w:hAnsi="Consolas" w:cs="Consolas"/>
+          <w:color w:val="BBBBBB"/>
+          <w:sz w:val="19"/>
+          <w:szCs w:val="19"/>
+          <w:lang w:val="it-IT" w:eastAsia="it-IT"/>
+        </w:rPr>
+        <w:t>      </w:t>
+      </w:r>
+      <w:proofErr w:type="spellStart"/>
+      <w:r>
+        <w:rPr>
+          <w:rFonts w:ascii="Consolas" w:eastAsia="Times New Roman" w:hAnsi="Consolas" w:cs="Consolas"/>
+          <w:color w:val="859900"/>
+          <w:sz w:val="19"/>
+          <w:szCs w:val="19"/>
+          <w:lang w:val="it-IT" w:eastAsia="it-IT"/>
+        </w:rPr>
+        <w:t>if</w:t>
+      </w:r>
+      <w:proofErr w:type="spellEnd"/>
+      <w:r>
+        <w:rPr>
+          <w:rFonts w:ascii="Consolas" w:eastAsia="Times New Roman" w:hAnsi="Consolas" w:cs="Consolas"/>
+          <w:color w:val="BBBBBB"/>
+          <w:sz w:val="19"/>
+          <w:szCs w:val="19"/>
+          <w:lang w:val="it-IT" w:eastAsia="it-IT"/>
+        </w:rPr>
+        <w:t>(</w:t>
+      </w:r>
+      <w:proofErr w:type="spellStart"/>
+      <w:r>
+        <w:rPr>
+          <w:rFonts w:ascii="Consolas" w:eastAsia="Times New Roman" w:hAnsi="Consolas" w:cs="Consolas"/>
+          <w:color w:val="268BD2"/>
+          <w:sz w:val="19"/>
+          <w:szCs w:val="19"/>
+          <w:lang w:val="it-IT" w:eastAsia="it-IT"/>
+        </w:rPr>
+        <w:t>err</w:t>
+      </w:r>
+      <w:proofErr w:type="spellEnd"/>
+      <w:r>
+        <w:rPr>
+          <w:rFonts w:ascii="Consolas" w:eastAsia="Times New Roman" w:hAnsi="Consolas" w:cs="Consolas"/>
+          <w:color w:val="BBBBBB"/>
+          <w:sz w:val="19"/>
+          <w:szCs w:val="19"/>
+          <w:lang w:val="it-IT" w:eastAsia="it-IT"/>
+        </w:rPr>
+        <w:t>){</w:t>
+      </w:r>
+    </w:p>
+    <w:p>
+      <w:pPr>
+        <w:shd w:val="clear" w:color="auto" w:fill="002B36"/>
+        <w:spacing w:after="0" w:line="253" w:lineRule="atLeast"/>
+        <w:rPr>
+          <w:rFonts w:ascii="Consolas" w:eastAsia="Times New Roman" w:hAnsi="Consolas" w:cs="Consolas"/>
+          <w:color w:val="BBBBBB"/>
+          <w:sz w:val="19"/>
+          <w:szCs w:val="19"/>
+          <w:lang w:val="it-IT" w:eastAsia="it-IT"/>
+        </w:rPr>
+      </w:pPr>
+      <w:r>
+        <w:rPr>
+          <w:rFonts w:ascii="Consolas" w:eastAsia="Times New Roman" w:hAnsi="Consolas" w:cs="Consolas"/>
+          <w:color w:val="BBBBBB"/>
+          <w:sz w:val="19"/>
+          <w:szCs w:val="19"/>
+          <w:lang w:val="it-IT" w:eastAsia="it-IT"/>
+        </w:rPr>
+        <w:t>        </w:t>
+      </w:r>
+      <w:proofErr w:type="spellStart"/>
+      <w:r>
+        <w:rPr>
+          <w:rFonts w:ascii="Consolas" w:eastAsia="Times New Roman" w:hAnsi="Consolas" w:cs="Consolas"/>
+          <w:color w:val="859900"/>
+          <w:sz w:val="19"/>
+          <w:szCs w:val="19"/>
+          <w:lang w:val="it-IT" w:eastAsia="it-IT"/>
+        </w:rPr>
+        <w:t>throw</w:t>
+      </w:r>
+      <w:proofErr w:type="spellEnd"/>
+      <w:r>
+        <w:rPr>
+          <w:rFonts w:ascii="Consolas" w:eastAsia="Times New Roman" w:hAnsi="Consolas" w:cs="Consolas"/>
+          <w:color w:val="BBBBBB"/>
+          <w:sz w:val="19"/>
+          <w:szCs w:val="19"/>
+          <w:lang w:val="it-IT" w:eastAsia="it-IT"/>
+        </w:rPr>
+        <w:t> </w:t>
+      </w:r>
+      <w:proofErr w:type="spellStart"/>
+      <w:r>
+        <w:rPr>
+          <w:rFonts w:ascii="Consolas" w:eastAsia="Times New Roman" w:hAnsi="Consolas" w:cs="Consolas"/>
+          <w:color w:val="268BD2"/>
+          <w:sz w:val="19"/>
+          <w:szCs w:val="19"/>
+          <w:lang w:val="it-IT" w:eastAsia="it-IT"/>
+        </w:rPr>
+        <w:t>err</w:t>
+      </w:r>
+      <w:proofErr w:type="spellEnd"/>
+      <w:r>
+        <w:rPr>
+          <w:rFonts w:ascii="Consolas" w:eastAsia="Times New Roman" w:hAnsi="Consolas" w:cs="Consolas"/>
+          <w:color w:val="BBBBBB"/>
+          <w:sz w:val="19"/>
+          <w:szCs w:val="19"/>
+          <w:lang w:val="it-IT" w:eastAsia="it-IT"/>
+        </w:rPr>
+        <w:t>;</w:t>
+      </w:r>
+    </w:p>
+    <w:p>
+      <w:pPr>
+        <w:shd w:val="clear" w:color="auto" w:fill="002B36"/>
+        <w:spacing w:after="0" w:line="253" w:lineRule="atLeast"/>
+        <w:rPr>
+          <w:rFonts w:ascii="Consolas" w:eastAsia="Times New Roman" w:hAnsi="Consolas" w:cs="Consolas"/>
+          <w:color w:val="BBBBBB"/>
+          <w:sz w:val="19"/>
+          <w:szCs w:val="19"/>
+          <w:lang w:val="it-IT" w:eastAsia="it-IT"/>
+        </w:rPr>
+      </w:pPr>
+      <w:r>
+        <w:rPr>
+          <w:rFonts w:ascii="Consolas" w:eastAsia="Times New Roman" w:hAnsi="Consolas" w:cs="Consolas"/>
+          <w:color w:val="BBBBBB"/>
+          <w:sz w:val="19"/>
+          <w:szCs w:val="19"/>
+          <w:lang w:val="it-IT" w:eastAsia="it-IT"/>
+        </w:rPr>
+        <w:t>      }</w:t>
+      </w:r>
+    </w:p>
+    <w:p>
+      <w:pPr>
+        <w:shd w:val="clear" w:color="auto" w:fill="002B36"/>
+        <w:spacing w:after="0" w:line="253" w:lineRule="atLeast"/>
+        <w:rPr>
+          <w:rFonts w:ascii="Consolas" w:eastAsia="Times New Roman" w:hAnsi="Consolas" w:cs="Consolas"/>
+          <w:color w:val="BBBBBB"/>
+          <w:sz w:val="19"/>
+          <w:szCs w:val="19"/>
+          <w:lang w:val="it-IT" w:eastAsia="it-IT"/>
+        </w:rPr>
+      </w:pPr>
+      <w:r>
+        <w:rPr>
+          <w:rFonts w:ascii="Consolas" w:eastAsia="Times New Roman" w:hAnsi="Consolas" w:cs="Consolas"/>
+          <w:color w:val="BBBBBB"/>
+          <w:sz w:val="19"/>
+          <w:szCs w:val="19"/>
+          <w:lang w:val="it-IT" w:eastAsia="it-IT"/>
+        </w:rPr>
+        <w:t>      </w:t>
+      </w:r>
+      <w:proofErr w:type="spellStart"/>
+      <w:r>
+        <w:rPr>
+          <w:rFonts w:ascii="Consolas" w:eastAsia="Times New Roman" w:hAnsi="Consolas" w:cs="Consolas"/>
+          <w:color w:val="268BD2"/>
+          <w:sz w:val="19"/>
+          <w:szCs w:val="19"/>
+          <w:lang w:val="it-IT" w:eastAsia="it-IT"/>
+        </w:rPr>
+        <w:t>console</w:t>
+      </w:r>
+      <w:r>
+        <w:rPr>
+          <w:rFonts w:ascii="Consolas" w:eastAsia="Times New Roman" w:hAnsi="Consolas" w:cs="Consolas"/>
+          <w:color w:val="BBBBBB"/>
+          <w:sz w:val="19"/>
+          <w:szCs w:val="19"/>
+          <w:lang w:val="it-IT" w:eastAsia="it-IT"/>
+        </w:rPr>
+        <w:t>.</w:t>
+      </w:r>
+      <w:r>
+        <w:rPr>
+          <w:rFonts w:ascii="Consolas" w:eastAsia="Times New Roman" w:hAnsi="Consolas" w:cs="Consolas"/>
+          <w:color w:val="268BD2"/>
+          <w:sz w:val="19"/>
+          <w:szCs w:val="19"/>
+          <w:lang w:val="it-IT" w:eastAsia="it-IT"/>
+        </w:rPr>
+        <w:t>log</w:t>
+      </w:r>
+      <w:proofErr w:type="spellEnd"/>
+      <w:r>
+        <w:rPr>
+          <w:rFonts w:ascii="Consolas" w:eastAsia="Times New Roman" w:hAnsi="Consolas" w:cs="Consolas"/>
+          <w:color w:val="BBBBBB"/>
+          <w:sz w:val="19"/>
+          <w:szCs w:val="19"/>
+          <w:lang w:val="it-IT" w:eastAsia="it-IT"/>
+        </w:rPr>
+        <w:t>(</w:t>
+      </w:r>
+      <w:r>
+        <w:rPr>
+          <w:rFonts w:ascii="Consolas" w:eastAsia="Times New Roman" w:hAnsi="Consolas" w:cs="Consolas"/>
+          <w:color w:val="2AA198"/>
+          <w:sz w:val="19"/>
+          <w:szCs w:val="19"/>
+          <w:lang w:val="it-IT" w:eastAsia="it-IT"/>
+        </w:rPr>
+        <w:t>'</w:t>
+      </w:r>
+      <w:proofErr w:type="spellStart"/>
+      <w:r>
+        <w:rPr>
+          <w:rFonts w:ascii="Consolas" w:eastAsia="Times New Roman" w:hAnsi="Consolas" w:cs="Consolas"/>
+          <w:color w:val="2AA198"/>
+          <w:sz w:val="19"/>
+          <w:szCs w:val="19"/>
+          <w:lang w:val="it-IT" w:eastAsia="it-IT"/>
+        </w:rPr>
+        <w:t>User</w:t>
+      </w:r>
+      <w:proofErr w:type="spellEnd"/>
+      <w:r>
+        <w:rPr>
+          <w:rFonts w:ascii="Consolas" w:eastAsia="Times New Roman" w:hAnsi="Consolas" w:cs="Consolas"/>
+          <w:color w:val="2AA198"/>
+          <w:sz w:val="19"/>
+          <w:szCs w:val="19"/>
+          <w:lang w:val="it-IT" w:eastAsia="it-IT"/>
+        </w:rPr>
+        <w:t> </w:t>
+      </w:r>
+      <w:proofErr w:type="spellStart"/>
+      <w:r>
+        <w:rPr>
+          <w:rFonts w:ascii="Consolas" w:eastAsia="Times New Roman" w:hAnsi="Consolas" w:cs="Consolas"/>
+          <w:color w:val="2AA198"/>
+          <w:sz w:val="19"/>
+          <w:szCs w:val="19"/>
+          <w:lang w:val="it-IT" w:eastAsia="it-IT"/>
+        </w:rPr>
+        <w:t>table</w:t>
+      </w:r>
+      <w:proofErr w:type="spellEnd"/>
+      <w:r>
+        <w:rPr>
+          <w:rFonts w:ascii="Consolas" w:eastAsia="Times New Roman" w:hAnsi="Consolas" w:cs="Consolas"/>
+          <w:color w:val="2AA198"/>
+          <w:sz w:val="19"/>
+          <w:szCs w:val="19"/>
+          <w:lang w:val="it-IT" w:eastAsia="it-IT"/>
+        </w:rPr>
+        <w:t> </w:t>
+      </w:r>
+      <w:proofErr w:type="spellStart"/>
+      <w:r>
+        <w:rPr>
+          <w:rFonts w:ascii="Consolas" w:eastAsia="Times New Roman" w:hAnsi="Consolas" w:cs="Consolas"/>
+          <w:color w:val="2AA198"/>
+          <w:sz w:val="19"/>
+          <w:szCs w:val="19"/>
+          <w:lang w:val="it-IT" w:eastAsia="it-IT"/>
+        </w:rPr>
+        <w:t>ready</w:t>
+      </w:r>
+      <w:proofErr w:type="spellEnd"/>
+      <w:r>
+        <w:rPr>
+          <w:rFonts w:ascii="Consolas" w:eastAsia="Times New Roman" w:hAnsi="Consolas" w:cs="Consolas"/>
+          <w:color w:val="2AA198"/>
+          <w:sz w:val="19"/>
+          <w:szCs w:val="19"/>
+          <w:lang w:val="it-IT" w:eastAsia="it-IT"/>
+        </w:rPr>
+        <w:t>'</w:t>
+      </w:r>
+      <w:r>
+        <w:rPr>
+          <w:rFonts w:ascii="Consolas" w:eastAsia="Times New Roman" w:hAnsi="Consolas" w:cs="Consolas"/>
+          <w:color w:val="BBBBBB"/>
+          <w:sz w:val="19"/>
+          <w:szCs w:val="19"/>
+          <w:lang w:val="it-IT" w:eastAsia="it-IT"/>
+        </w:rPr>
+        <w:t>);</w:t>
+      </w:r>
+    </w:p>
+    <w:p>
+      <w:pPr>
+        <w:shd w:val="clear" w:color="auto" w:fill="002B36"/>
+        <w:spacing w:after="0" w:line="253" w:lineRule="atLeast"/>
+        <w:rPr>
+          <w:rFonts w:ascii="Consolas" w:eastAsia="Times New Roman" w:hAnsi="Consolas" w:cs="Consolas"/>
+          <w:color w:val="BBBBBB"/>
+          <w:sz w:val="19"/>
+          <w:szCs w:val="19"/>
+          <w:lang w:val="it-IT" w:eastAsia="it-IT"/>
+        </w:rPr>
+      </w:pPr>
+      <w:r>
+        <w:rPr>
+          <w:rFonts w:ascii="Consolas" w:eastAsia="Times New Roman" w:hAnsi="Consolas" w:cs="Consolas"/>
+          <w:color w:val="BBBBBB"/>
+          <w:sz w:val="19"/>
+          <w:szCs w:val="19"/>
+          <w:lang w:val="it-IT" w:eastAsia="it-IT"/>
+        </w:rPr>
+        <w:t>    })</w:t>
+      </w:r>
+    </w:p>
+    <w:p>
+      <w:pPr>
+        <w:shd w:val="clear" w:color="auto" w:fill="002B36"/>
+        <w:spacing w:after="0" w:line="253" w:lineRule="atLeast"/>
+        <w:rPr>
+          <w:rFonts w:ascii="Consolas" w:eastAsia="Times New Roman" w:hAnsi="Consolas" w:cs="Consolas"/>
+          <w:color w:val="BBBBBB"/>
+          <w:sz w:val="19"/>
+          <w:szCs w:val="19"/>
+          <w:lang w:val="it-IT" w:eastAsia="it-IT"/>
+        </w:rPr>
+      </w:pPr>
+      <w:r>
+        <w:rPr>
+          <w:rFonts w:ascii="Consolas" w:eastAsia="Times New Roman" w:hAnsi="Consolas" w:cs="Consolas"/>
+          <w:color w:val="BBBBBB"/>
+          <w:sz w:val="19"/>
+          <w:szCs w:val="19"/>
+          <w:lang w:val="it-IT" w:eastAsia="it-IT"/>
+        </w:rPr>
+        <w:t>  </w:t>
+      </w:r>
+    </w:p>
+    <w:p>
+      <w:pPr>
+        <w:rPr>
+          <w:sz w:val="24"/>
+          <w:szCs w:val="24"/>
+          <w:lang w:val="fr-FR"/>
+        </w:rPr>
+      </w:pPr>
+    </w:p>
+    <w:p>
+      <w:pPr>
+        <w:shd w:val="clear" w:color="auto" w:fill="002B36"/>
+        <w:spacing w:after="0" w:line="253" w:lineRule="atLeast"/>
+        <w:rPr>
+          <w:rFonts w:ascii="Consolas" w:eastAsia="Times New Roman" w:hAnsi="Consolas" w:cs="Consolas"/>
+          <w:color w:val="BBBBBB"/>
+          <w:sz w:val="19"/>
+          <w:szCs w:val="19"/>
+          <w:lang w:val="it-IT" w:eastAsia="it-IT"/>
+        </w:rPr>
+      </w:pPr>
+      <w:r>
+        <w:rPr>
+          <w:rFonts w:ascii="Consolas" w:eastAsia="Times New Roman" w:hAnsi="Consolas" w:cs="Consolas"/>
+          <w:color w:val="BBBBBB"/>
+          <w:sz w:val="19"/>
+          <w:szCs w:val="19"/>
+          <w:lang w:val="it-IT" w:eastAsia="it-IT"/>
+        </w:rPr>
+        <w:t>  </w:t>
+      </w:r>
+    </w:p>
+    <w:p>
+      <w:pPr>
+        <w:shd w:val="clear" w:color="auto" w:fill="002B36"/>
+        <w:spacing w:after="0" w:line="253" w:lineRule="atLeast"/>
+        <w:rPr>
+          <w:rFonts w:ascii="Consolas" w:eastAsia="Times New Roman" w:hAnsi="Consolas" w:cs="Consolas"/>
+          <w:color w:val="BBBBBB"/>
+          <w:sz w:val="19"/>
+          <w:szCs w:val="19"/>
+          <w:lang w:val="it-IT" w:eastAsia="it-IT"/>
+        </w:rPr>
+      </w:pPr>
+      <w:r>
+        <w:rPr>
+          <w:rFonts w:ascii="Consolas" w:eastAsia="Times New Roman" w:hAnsi="Consolas" w:cs="Consolas"/>
+          <w:color w:val="BBBBBB"/>
+          <w:sz w:val="19"/>
+          <w:szCs w:val="19"/>
+          <w:lang w:val="it-IT" w:eastAsia="it-IT"/>
+        </w:rPr>
+        <w:t>    </w:t>
+      </w:r>
+      <w:r>
+        <w:rPr>
+          <w:rFonts w:ascii="Consolas" w:eastAsia="Times New Roman" w:hAnsi="Consolas" w:cs="Consolas"/>
+          <w:b/>
+          <w:bCs/>
+          <w:color w:val="93A1A1"/>
+          <w:sz w:val="19"/>
+          <w:szCs w:val="19"/>
+          <w:lang w:val="it-IT" w:eastAsia="it-IT"/>
+        </w:rPr>
+        <w:t>const</w:t>
+      </w:r>
+      <w:r>
+        <w:rPr>
+          <w:rFonts w:ascii="Consolas" w:eastAsia="Times New Roman" w:hAnsi="Consolas" w:cs="Consolas"/>
+          <w:color w:val="BBBBBB"/>
+          <w:sz w:val="19"/>
+          <w:szCs w:val="19"/>
+          <w:lang w:val="it-IT" w:eastAsia="it-IT"/>
+        </w:rPr>
+        <w:t> </w:t>
+      </w:r>
+      <w:r>
+        <w:rPr>
+          <w:rFonts w:ascii="Consolas" w:eastAsia="Times New Roman" w:hAnsi="Consolas" w:cs="Consolas"/>
+          <w:color w:val="268BD2"/>
+          <w:sz w:val="19"/>
+          <w:szCs w:val="19"/>
+          <w:lang w:val="it-IT" w:eastAsia="it-IT"/>
+        </w:rPr>
+        <w:t>createNotificationsTable</w:t>
+      </w:r>
+      <w:r>
+        <w:rPr>
+          <w:rFonts w:ascii="Consolas" w:eastAsia="Times New Roman" w:hAnsi="Consolas" w:cs="Consolas"/>
+          <w:color w:val="BBBBBB"/>
+          <w:sz w:val="19"/>
+          <w:szCs w:val="19"/>
+          <w:lang w:val="it-IT" w:eastAsia="it-IT"/>
+        </w:rPr>
+        <w:t> </w:t>
+      </w:r>
+      <w:r>
+        <w:rPr>
+          <w:rFonts w:ascii="Consolas" w:eastAsia="Times New Roman" w:hAnsi="Consolas" w:cs="Consolas"/>
+          <w:color w:val="859900"/>
+          <w:sz w:val="19"/>
+          <w:szCs w:val="19"/>
+          <w:lang w:val="it-IT" w:eastAsia="it-IT"/>
+        </w:rPr>
+        <w:t>=</w:t>
+      </w:r>
+      <w:r>
+        <w:rPr>
+          <w:rFonts w:ascii="Consolas" w:eastAsia="Times New Roman" w:hAnsi="Consolas" w:cs="Consolas"/>
+          <w:color w:val="BBBBBB"/>
+          <w:sz w:val="19"/>
+          <w:szCs w:val="19"/>
+          <w:lang w:val="it-IT" w:eastAsia="it-IT"/>
+        </w:rPr>
+        <w:t> </w:t>
+      </w:r>
+      <w:r>
+        <w:rPr>
+          <w:rFonts w:ascii="Consolas" w:eastAsia="Times New Roman" w:hAnsi="Consolas" w:cs="Consolas"/>
+          <w:color w:val="2AA198"/>
+          <w:sz w:val="19"/>
+          <w:szCs w:val="19"/>
+          <w:lang w:val="it-IT" w:eastAsia="it-IT"/>
+        </w:rPr>
+        <w:t>`CREATE TABLE IF NOT EXISTS "notifications" (</w:t>
+      </w:r>
+    </w:p>
+    <w:p>
+      <w:pPr>
+        <w:shd w:val="clear" w:color="auto" w:fill="002B36"/>
+        <w:spacing w:after="0" w:line="253" w:lineRule="atLeast"/>
+        <w:rPr>
+          <w:rFonts w:ascii="Consolas" w:eastAsia="Times New Roman" w:hAnsi="Consolas" w:cs="Consolas"/>
+          <w:color w:val="BBBBBB"/>
+          <w:sz w:val="19"/>
+          <w:szCs w:val="19"/>
+          <w:lang w:val="it-IT" w:eastAsia="it-IT"/>
+        </w:rPr>
+      </w:pPr>
+      <w:r>
+        <w:rPr>
+          <w:rFonts w:ascii="Consolas" w:eastAsia="Times New Roman" w:hAnsi="Consolas" w:cs="Consolas"/>
+          <w:color w:val="2AA198"/>
+          <w:sz w:val="19"/>
+          <w:szCs w:val="19"/>
+          <w:lang w:val="it-IT" w:eastAsia="it-IT"/>
+        </w:rPr>
+        <w:t>      "</w:t>
+      </w:r>
+      <w:proofErr w:type="spellStart"/>
+      <w:r>
+        <w:rPr>
+          <w:rFonts w:ascii="Consolas" w:eastAsia="Times New Roman" w:hAnsi="Consolas" w:cs="Consolas"/>
+          <w:color w:val="2AA198"/>
+          <w:sz w:val="19"/>
+          <w:szCs w:val="19"/>
+          <w:lang w:val="it-IT" w:eastAsia="it-IT"/>
+        </w:rPr>
+        <w:t>id</w:t>
+      </w:r>
+      <w:proofErr w:type="spellEnd"/>
+      <w:r>
+        <w:rPr>
+          <w:rFonts w:ascii="Consolas" w:eastAsia="Times New Roman" w:hAnsi="Consolas" w:cs="Consolas"/>
+          <w:color w:val="2AA198"/>
+          <w:sz w:val="19"/>
+          <w:szCs w:val="19"/>
+          <w:lang w:val="it-IT" w:eastAsia="it-IT"/>
+        </w:rPr>
+        <w:t>"  INTEGER,</w:t>
+      </w:r>
+    </w:p>
+    <w:p>
+      <w:pPr>
+        <w:shd w:val="clear" w:color="auto" w:fill="002B36"/>
+        <w:spacing w:after="0" w:line="253" w:lineRule="atLeast"/>
+        <w:rPr>
+          <w:rFonts w:ascii="Consolas" w:eastAsia="Times New Roman" w:hAnsi="Consolas" w:cs="Consolas"/>
+          <w:color w:val="BBBBBB"/>
+          <w:sz w:val="19"/>
+          <w:szCs w:val="19"/>
+          <w:lang w:val="it-IT" w:eastAsia="it-IT"/>
+        </w:rPr>
+      </w:pPr>
+      <w:r>
+        <w:rPr>
+          <w:rFonts w:ascii="Consolas" w:eastAsia="Times New Roman" w:hAnsi="Consolas" w:cs="Consolas"/>
+          <w:color w:val="2AA198"/>
+          <w:sz w:val="19"/>
+          <w:szCs w:val="19"/>
+          <w:lang w:val="it-IT" w:eastAsia="it-IT"/>
+        </w:rPr>
+        <w:t>      "</w:t>
+      </w:r>
+      <w:proofErr w:type="spellStart"/>
+      <w:r>
+        <w:rPr>
+          <w:rFonts w:ascii="Consolas" w:eastAsia="Times New Roman" w:hAnsi="Consolas" w:cs="Consolas"/>
+          <w:color w:val="2AA198"/>
+          <w:sz w:val="19"/>
+          <w:szCs w:val="19"/>
+          <w:lang w:val="it-IT" w:eastAsia="it-IT"/>
+        </w:rPr>
+        <w:t>userId</w:t>
+      </w:r>
+      <w:proofErr w:type="spellEnd"/>
+      <w:r>
+        <w:rPr>
+          <w:rFonts w:ascii="Consolas" w:eastAsia="Times New Roman" w:hAnsi="Consolas" w:cs="Consolas"/>
+          <w:color w:val="2AA198"/>
+          <w:sz w:val="19"/>
+          <w:szCs w:val="19"/>
+          <w:lang w:val="it-IT" w:eastAsia="it-IT"/>
+        </w:rPr>
+        <w:t>" INTEGER NOT NULL,</w:t>
+      </w:r>
+    </w:p>
+    <w:p>
+      <w:pPr>
+        <w:shd w:val="clear" w:color="auto" w:fill="002B36"/>
+        <w:spacing w:after="0" w:line="253" w:lineRule="atLeast"/>
+        <w:rPr>
+          <w:rFonts w:ascii="Consolas" w:eastAsia="Times New Roman" w:hAnsi="Consolas" w:cs="Consolas"/>
+          <w:color w:val="BBBBBB"/>
+          <w:sz w:val="19"/>
+          <w:szCs w:val="19"/>
+          <w:lang w:val="it-IT" w:eastAsia="it-IT"/>
+        </w:rPr>
+      </w:pPr>
+      <w:r>
+        <w:rPr>
+          <w:rFonts w:ascii="Consolas" w:eastAsia="Times New Roman" w:hAnsi="Consolas" w:cs="Consolas"/>
+          <w:color w:val="2AA198"/>
+          <w:sz w:val="19"/>
+          <w:szCs w:val="19"/>
+          <w:lang w:val="it-IT" w:eastAsia="it-IT"/>
+        </w:rPr>
+        <w:t>      "text"  VARCHAR(50) NOT NULL,</w:t>
+      </w:r>
+    </w:p>
+    <w:p>
+      <w:pPr>
+        <w:shd w:val="clear" w:color="auto" w:fill="002B36"/>
+        <w:spacing w:after="0" w:line="253" w:lineRule="atLeast"/>
+        <w:rPr>
+          <w:rFonts w:ascii="Consolas" w:eastAsia="Times New Roman" w:hAnsi="Consolas" w:cs="Consolas"/>
+          <w:color w:val="BBBBBB"/>
+          <w:sz w:val="19"/>
+          <w:szCs w:val="19"/>
+          <w:lang w:val="it-IT" w:eastAsia="it-IT"/>
+        </w:rPr>
+      </w:pPr>
+      <w:r>
+        <w:rPr>
+          <w:rFonts w:ascii="Consolas" w:eastAsia="Times New Roman" w:hAnsi="Consolas" w:cs="Consolas"/>
+          <w:color w:val="2AA198"/>
+          <w:sz w:val="19"/>
+          <w:szCs w:val="19"/>
+          <w:lang w:val="it-IT" w:eastAsia="it-IT"/>
+        </w:rPr>
+        <w:t>      "date" TEXT,</w:t>
+      </w:r>
+    </w:p>
+    <w:p>
+      <w:pPr>
+        <w:shd w:val="clear" w:color="auto" w:fill="002B36"/>
+        <w:spacing w:after="0" w:line="253" w:lineRule="atLeast"/>
+        <w:rPr>
+          <w:rFonts w:ascii="Consolas" w:eastAsia="Times New Roman" w:hAnsi="Consolas" w:cs="Consolas"/>
+          <w:color w:val="BBBBBB"/>
+          <w:sz w:val="19"/>
+          <w:szCs w:val="19"/>
+          <w:lang w:val="it-IT" w:eastAsia="it-IT"/>
+        </w:rPr>
+      </w:pPr>
+      <w:r>
+        <w:rPr>
+          <w:rFonts w:ascii="Consolas" w:eastAsia="Times New Roman" w:hAnsi="Consolas" w:cs="Consolas"/>
+          <w:color w:val="2AA198"/>
+          <w:sz w:val="19"/>
+          <w:szCs w:val="19"/>
+          <w:lang w:val="it-IT" w:eastAsia="it-IT"/>
+        </w:rPr>
+        <w:t>      PRIMARY KEY("</w:t>
+      </w:r>
+      <w:proofErr w:type="spellStart"/>
+      <w:r>
+        <w:rPr>
+          <w:rFonts w:ascii="Consolas" w:eastAsia="Times New Roman" w:hAnsi="Consolas" w:cs="Consolas"/>
+          <w:color w:val="2AA198"/>
+          <w:sz w:val="19"/>
+          <w:szCs w:val="19"/>
+          <w:lang w:val="it-IT" w:eastAsia="it-IT"/>
+        </w:rPr>
+        <w:t>id</w:t>
+      </w:r>
+      <w:proofErr w:type="spellEnd"/>
+      <w:r>
+        <w:rPr>
+          <w:rFonts w:ascii="Consolas" w:eastAsia="Times New Roman" w:hAnsi="Consolas" w:cs="Consolas"/>
+          <w:color w:val="2AA198"/>
+          <w:sz w:val="19"/>
+          <w:szCs w:val="19"/>
+          <w:lang w:val="it-IT" w:eastAsia="it-IT"/>
+        </w:rPr>
+        <w:t>" AUTOINCREMENT)</w:t>
+      </w:r>
+    </w:p>
+    <w:p>
+      <w:pPr>
+        <w:shd w:val="clear" w:color="auto" w:fill="002B36"/>
+        <w:spacing w:after="0" w:line="253" w:lineRule="atLeast"/>
+        <w:rPr>
+          <w:rFonts w:ascii="Consolas" w:eastAsia="Times New Roman" w:hAnsi="Consolas" w:cs="Consolas"/>
+          <w:color w:val="BBBBBB"/>
+          <w:sz w:val="19"/>
+          <w:szCs w:val="19"/>
+          <w:lang w:val="it-IT" w:eastAsia="it-IT"/>
+        </w:rPr>
+      </w:pPr>
+      <w:r>
+        <w:rPr>
+          <w:rFonts w:ascii="Consolas" w:eastAsia="Times New Roman" w:hAnsi="Consolas" w:cs="Consolas"/>
+          <w:color w:val="2AA198"/>
+          <w:sz w:val="19"/>
+          <w:szCs w:val="19"/>
+          <w:lang w:val="it-IT" w:eastAsia="it-IT"/>
+        </w:rPr>
+        <w:t>    )`</w:t>
+      </w:r>
+      <w:r>
+        <w:rPr>
+          <w:rFonts w:ascii="Consolas" w:eastAsia="Times New Roman" w:hAnsi="Consolas" w:cs="Consolas"/>
+          <w:color w:val="BBBBBB"/>
+          <w:sz w:val="19"/>
+          <w:szCs w:val="19"/>
+          <w:lang w:val="it-IT" w:eastAsia="it-IT"/>
+        </w:rPr>
+        <w:t>;</w:t>
+      </w:r>
+    </w:p>
+    <w:p>
+      <w:pPr>
+        <w:shd w:val="clear" w:color="auto" w:fill="002B36"/>
+        <w:spacing w:after="0" w:line="253" w:lineRule="atLeast"/>
+        <w:rPr>
+          <w:rFonts w:ascii="Consolas" w:eastAsia="Times New Roman" w:hAnsi="Consolas" w:cs="Consolas"/>
+          <w:color w:val="BBBBBB"/>
+          <w:sz w:val="19"/>
+          <w:szCs w:val="19"/>
+          <w:lang w:val="it-IT" w:eastAsia="it-IT"/>
+        </w:rPr>
+      </w:pPr>
+      <w:r>
+        <w:rPr>
+          <w:rFonts w:ascii="Consolas" w:eastAsia="Times New Roman" w:hAnsi="Consolas" w:cs="Consolas"/>
+          <w:color w:val="BBBBBB"/>
+          <w:sz w:val="19"/>
+          <w:szCs w:val="19"/>
+          <w:lang w:val="it-IT" w:eastAsia="it-IT"/>
+        </w:rPr>
+        <w:t>    </w:t>
+      </w:r>
+      <w:proofErr w:type="spellStart"/>
+      <w:r>
+        <w:rPr>
+          <w:rFonts w:ascii="Consolas" w:eastAsia="Times New Roman" w:hAnsi="Consolas" w:cs="Consolas"/>
+          <w:color w:val="268BD2"/>
+          <w:sz w:val="19"/>
+          <w:szCs w:val="19"/>
+          <w:lang w:val="it-IT" w:eastAsia="it-IT"/>
+        </w:rPr>
+        <w:t>db</w:t>
+      </w:r>
+      <w:r>
+        <w:rPr>
+          <w:rFonts w:ascii="Consolas" w:eastAsia="Times New Roman" w:hAnsi="Consolas" w:cs="Consolas"/>
+          <w:color w:val="BBBBBB"/>
+          <w:sz w:val="19"/>
+          <w:szCs w:val="19"/>
+          <w:lang w:val="it-IT" w:eastAsia="it-IT"/>
+        </w:rPr>
+        <w:t>.</w:t>
+      </w:r>
+      <w:r>
+        <w:rPr>
+          <w:rFonts w:ascii="Consolas" w:eastAsia="Times New Roman" w:hAnsi="Consolas" w:cs="Consolas"/>
+          <w:color w:val="268BD2"/>
+          <w:sz w:val="19"/>
+          <w:szCs w:val="19"/>
+          <w:lang w:val="it-IT" w:eastAsia="it-IT"/>
+        </w:rPr>
+        <w:t>exec</w:t>
+      </w:r>
+      <w:proofErr w:type="spellEnd"/>
+      <w:r>
+        <w:rPr>
+          <w:rFonts w:ascii="Consolas" w:eastAsia="Times New Roman" w:hAnsi="Consolas" w:cs="Consolas"/>
+          <w:color w:val="BBBBBB"/>
+          <w:sz w:val="19"/>
+          <w:szCs w:val="19"/>
+          <w:lang w:val="it-IT" w:eastAsia="it-IT"/>
+        </w:rPr>
+        <w:t>(</w:t>
+      </w:r>
+      <w:proofErr w:type="spellStart"/>
+      <w:r>
+        <w:rPr>
+          <w:rFonts w:ascii="Consolas" w:eastAsia="Times New Roman" w:hAnsi="Consolas" w:cs="Consolas"/>
+          <w:color w:val="268BD2"/>
+          <w:sz w:val="19"/>
+          <w:szCs w:val="19"/>
+          <w:lang w:val="it-IT" w:eastAsia="it-IT"/>
+        </w:rPr>
+        <w:t>createNotificationsTable</w:t>
+      </w:r>
+      <w:proofErr w:type="spellEnd"/>
+      <w:r>
+        <w:rPr>
+          <w:rFonts w:ascii="Consolas" w:eastAsia="Times New Roman" w:hAnsi="Consolas" w:cs="Consolas"/>
+          <w:color w:val="BBBBBB"/>
+          <w:sz w:val="19"/>
+          <w:szCs w:val="19"/>
+          <w:lang w:val="it-IT" w:eastAsia="it-IT"/>
+        </w:rPr>
+        <w:t>, </w:t>
+      </w:r>
+      <w:r>
+        <w:rPr>
+          <w:rFonts w:ascii="Consolas" w:eastAsia="Times New Roman" w:hAnsi="Consolas" w:cs="Consolas"/>
+          <w:b/>
+          <w:bCs/>
+          <w:color w:val="93A1A1"/>
+          <w:sz w:val="19"/>
+          <w:szCs w:val="19"/>
+          <w:lang w:val="it-IT" w:eastAsia="it-IT"/>
+        </w:rPr>
+        <w:t>function</w:t>
+      </w:r>
+      <w:r>
+        <w:rPr>
+          <w:rFonts w:ascii="Consolas" w:eastAsia="Times New Roman" w:hAnsi="Consolas" w:cs="Consolas"/>
+          <w:color w:val="BBBBBB"/>
+          <w:sz w:val="19"/>
+          <w:szCs w:val="19"/>
+          <w:lang w:val="it-IT" w:eastAsia="it-IT"/>
+        </w:rPr>
+        <w:t>(</w:t>
+      </w:r>
+      <w:proofErr w:type="spellStart"/>
+      <w:r>
+        <w:rPr>
+          <w:rFonts w:ascii="Consolas" w:eastAsia="Times New Roman" w:hAnsi="Consolas" w:cs="Consolas"/>
+          <w:color w:val="BBBBBB"/>
+          <w:sz w:val="19"/>
+          <w:szCs w:val="19"/>
+          <w:lang w:val="it-IT" w:eastAsia="it-IT"/>
+        </w:rPr>
+        <w:t>err</w:t>
+      </w:r>
+      <w:proofErr w:type="spellEnd"/>
+      <w:r>
+        <w:rPr>
+          <w:rFonts w:ascii="Consolas" w:eastAsia="Times New Roman" w:hAnsi="Consolas" w:cs="Consolas"/>
+          <w:color w:val="BBBBBB"/>
+          <w:sz w:val="19"/>
+          <w:szCs w:val="19"/>
+          <w:lang w:val="it-IT" w:eastAsia="it-IT"/>
+        </w:rPr>
+        <w:t>){</w:t>
+      </w:r>
+    </w:p>
+    <w:p>
+      <w:pPr>
+        <w:shd w:val="clear" w:color="auto" w:fill="002B36"/>
+        <w:spacing w:after="0" w:line="253" w:lineRule="atLeast"/>
+        <w:rPr>
+          <w:rFonts w:ascii="Consolas" w:eastAsia="Times New Roman" w:hAnsi="Consolas" w:cs="Consolas"/>
+          <w:color w:val="BBBBBB"/>
+          <w:sz w:val="19"/>
+          <w:szCs w:val="19"/>
+          <w:lang w:val="it-IT" w:eastAsia="it-IT"/>
+        </w:rPr>
+      </w:pPr>
+      <w:r>
+        <w:rPr>
+          <w:rFonts w:ascii="Consolas" w:eastAsia="Times New Roman" w:hAnsi="Consolas" w:cs="Consolas"/>
+          <w:color w:val="BBBBBB"/>
+          <w:sz w:val="19"/>
+          <w:szCs w:val="19"/>
+          <w:lang w:val="it-IT" w:eastAsia="it-IT"/>
+        </w:rPr>
+        <w:t>      </w:t>
+      </w:r>
+      <w:proofErr w:type="spellStart"/>
+      <w:r>
+        <w:rPr>
+          <w:rFonts w:ascii="Consolas" w:eastAsia="Times New Roman" w:hAnsi="Consolas" w:cs="Consolas"/>
+          <w:color w:val="859900"/>
+          <w:sz w:val="19"/>
+          <w:szCs w:val="19"/>
+          <w:lang w:val="it-IT" w:eastAsia="it-IT"/>
+        </w:rPr>
+        <w:t>if</w:t>
+      </w:r>
+      <w:proofErr w:type="spellEnd"/>
+      <w:r>
+        <w:rPr>
+          <w:rFonts w:ascii="Consolas" w:eastAsia="Times New Roman" w:hAnsi="Consolas" w:cs="Consolas"/>
+          <w:color w:val="BBBBBB"/>
+          <w:sz w:val="19"/>
+          <w:szCs w:val="19"/>
+          <w:lang w:val="it-IT" w:eastAsia="it-IT"/>
+        </w:rPr>
+        <w:t>(</w:t>
+      </w:r>
+      <w:proofErr w:type="spellStart"/>
+      <w:r>
+        <w:rPr>
+          <w:rFonts w:ascii="Consolas" w:eastAsia="Times New Roman" w:hAnsi="Consolas" w:cs="Consolas"/>
+          <w:color w:val="268BD2"/>
+          <w:sz w:val="19"/>
+          <w:szCs w:val="19"/>
+          <w:lang w:val="it-IT" w:eastAsia="it-IT"/>
+        </w:rPr>
+        <w:t>err</w:t>
+      </w:r>
+      <w:proofErr w:type="spellEnd"/>
+      <w:r>
+        <w:rPr>
+          <w:rFonts w:ascii="Consolas" w:eastAsia="Times New Roman" w:hAnsi="Consolas" w:cs="Consolas"/>
+          <w:color w:val="BBBBBB"/>
+          <w:sz w:val="19"/>
+          <w:szCs w:val="19"/>
+          <w:lang w:val="it-IT" w:eastAsia="it-IT"/>
+        </w:rPr>
+        <w:t>){</w:t>
+      </w:r>
+    </w:p>
+    <w:p>
+      <w:pPr>
+        <w:shd w:val="clear" w:color="auto" w:fill="002B36"/>
+        <w:spacing w:after="0" w:line="253" w:lineRule="atLeast"/>
+        <w:rPr>
+          <w:rFonts w:ascii="Consolas" w:eastAsia="Times New Roman" w:hAnsi="Consolas" w:cs="Consolas"/>
+          <w:color w:val="BBBBBB"/>
+          <w:sz w:val="19"/>
+          <w:szCs w:val="19"/>
+          <w:lang w:val="it-IT" w:eastAsia="it-IT"/>
+        </w:rPr>
+      </w:pPr>
+      <w:r>
+        <w:rPr>
+          <w:rFonts w:ascii="Consolas" w:eastAsia="Times New Roman" w:hAnsi="Consolas" w:cs="Consolas"/>
+          <w:color w:val="BBBBBB"/>
+          <w:sz w:val="19"/>
+          <w:szCs w:val="19"/>
+          <w:lang w:val="it-IT" w:eastAsia="it-IT"/>
+        </w:rPr>
+        <w:t>        </w:t>
+      </w:r>
+      <w:proofErr w:type="spellStart"/>
+      <w:r>
+        <w:rPr>
+          <w:rFonts w:ascii="Consolas" w:eastAsia="Times New Roman" w:hAnsi="Consolas" w:cs="Consolas"/>
+          <w:color w:val="859900"/>
+          <w:sz w:val="19"/>
+          <w:szCs w:val="19"/>
+          <w:lang w:val="it-IT" w:eastAsia="it-IT"/>
+        </w:rPr>
+        <w:t>throw</w:t>
+      </w:r>
+      <w:proofErr w:type="spellEnd"/>
+      <w:r>
+        <w:rPr>
+          <w:rFonts w:ascii="Consolas" w:eastAsia="Times New Roman" w:hAnsi="Consolas" w:cs="Consolas"/>
+          <w:color w:val="BBBBBB"/>
+          <w:sz w:val="19"/>
+          <w:szCs w:val="19"/>
+          <w:lang w:val="it-IT" w:eastAsia="it-IT"/>
+        </w:rPr>
+        <w:t> </w:t>
+      </w:r>
+      <w:proofErr w:type="spellStart"/>
+      <w:r>
+        <w:rPr>
+          <w:rFonts w:ascii="Consolas" w:eastAsia="Times New Roman" w:hAnsi="Consolas" w:cs="Consolas"/>
+          <w:color w:val="268BD2"/>
+          <w:sz w:val="19"/>
+          <w:szCs w:val="19"/>
+          <w:lang w:val="it-IT" w:eastAsia="it-IT"/>
+        </w:rPr>
+        <w:t>err</w:t>
+      </w:r>
+      <w:proofErr w:type="spellEnd"/>
+      <w:r>
+        <w:rPr>
+          <w:rFonts w:ascii="Consolas" w:eastAsia="Times New Roman" w:hAnsi="Consolas" w:cs="Consolas"/>
+          <w:color w:val="BBBBBB"/>
+          <w:sz w:val="19"/>
+          <w:szCs w:val="19"/>
+          <w:lang w:val="it-IT" w:eastAsia="it-IT"/>
+        </w:rPr>
+        <w:t>;</w:t>
+      </w:r>
+    </w:p>
+    <w:p>
+      <w:pPr>
+        <w:shd w:val="clear" w:color="auto" w:fill="002B36"/>
+        <w:spacing w:after="0" w:line="253" w:lineRule="atLeast"/>
+        <w:rPr>
+          <w:rFonts w:ascii="Consolas" w:eastAsia="Times New Roman" w:hAnsi="Consolas" w:cs="Consolas"/>
+          <w:color w:val="BBBBBB"/>
+          <w:sz w:val="19"/>
+          <w:szCs w:val="19"/>
+          <w:lang w:val="it-IT" w:eastAsia="it-IT"/>
+        </w:rPr>
+      </w:pPr>
+      <w:r>
+        <w:rPr>
+          <w:rFonts w:ascii="Consolas" w:eastAsia="Times New Roman" w:hAnsi="Consolas" w:cs="Consolas"/>
+          <w:color w:val="BBBBBB"/>
+          <w:sz w:val="19"/>
+          <w:szCs w:val="19"/>
+          <w:lang w:val="it-IT" w:eastAsia="it-IT"/>
+        </w:rPr>
+        <w:t>      }</w:t>
+      </w:r>
+    </w:p>
+    <w:p>
+      <w:pPr>
+        <w:shd w:val="clear" w:color="auto" w:fill="002B36"/>
+        <w:spacing w:after="0" w:line="253" w:lineRule="atLeast"/>
+        <w:rPr>
+          <w:rFonts w:ascii="Consolas" w:eastAsia="Times New Roman" w:hAnsi="Consolas" w:cs="Consolas"/>
+          <w:color w:val="BBBBBB"/>
+          <w:sz w:val="19"/>
+          <w:szCs w:val="19"/>
+          <w:lang w:val="it-IT" w:eastAsia="it-IT"/>
+        </w:rPr>
+      </w:pPr>
+      <w:r>
+        <w:rPr>
+          <w:rFonts w:ascii="Consolas" w:eastAsia="Times New Roman" w:hAnsi="Consolas" w:cs="Consolas"/>
+          <w:color w:val="BBBBBB"/>
+          <w:sz w:val="19"/>
+          <w:szCs w:val="19"/>
+          <w:lang w:val="it-IT" w:eastAsia="it-IT"/>
+        </w:rPr>
+        <w:t>      </w:t>
+      </w:r>
+      <w:proofErr w:type="spellStart"/>
+      <w:r>
+        <w:rPr>
+          <w:rFonts w:ascii="Consolas" w:eastAsia="Times New Roman" w:hAnsi="Consolas" w:cs="Consolas"/>
+          <w:color w:val="268BD2"/>
+          <w:sz w:val="19"/>
+          <w:szCs w:val="19"/>
+          <w:lang w:val="it-IT" w:eastAsia="it-IT"/>
+        </w:rPr>
+        <w:t>console</w:t>
+      </w:r>
+      <w:r>
+        <w:rPr>
+          <w:rFonts w:ascii="Consolas" w:eastAsia="Times New Roman" w:hAnsi="Consolas" w:cs="Consolas"/>
+          <w:color w:val="BBBBBB"/>
+          <w:sz w:val="19"/>
+          <w:szCs w:val="19"/>
+          <w:lang w:val="it-IT" w:eastAsia="it-IT"/>
+        </w:rPr>
+        <w:t>.</w:t>
+      </w:r>
+      <w:r>
+        <w:rPr>
+          <w:rFonts w:ascii="Consolas" w:eastAsia="Times New Roman" w:hAnsi="Consolas" w:cs="Consolas"/>
+          <w:color w:val="268BD2"/>
+          <w:sz w:val="19"/>
+          <w:szCs w:val="19"/>
+          <w:lang w:val="it-IT" w:eastAsia="it-IT"/>
+        </w:rPr>
+        <w:t>log</w:t>
+      </w:r>
+      <w:proofErr w:type="spellEnd"/>
+      <w:r>
+        <w:rPr>
+          <w:rFonts w:ascii="Consolas" w:eastAsia="Times New Roman" w:hAnsi="Consolas" w:cs="Consolas"/>
+          <w:color w:val="BBBBBB"/>
+          <w:sz w:val="19"/>
+          <w:szCs w:val="19"/>
+          <w:lang w:val="it-IT" w:eastAsia="it-IT"/>
+        </w:rPr>
+        <w:t>(</w:t>
+      </w:r>
+      <w:r>
+        <w:rPr>
+          <w:rFonts w:ascii="Consolas" w:eastAsia="Times New Roman" w:hAnsi="Consolas" w:cs="Consolas"/>
+          <w:color w:val="2AA198"/>
+          <w:sz w:val="19"/>
+          <w:szCs w:val="19"/>
+          <w:lang w:val="it-IT" w:eastAsia="it-IT"/>
+        </w:rPr>
+        <w:t>'</w:t>
+      </w:r>
+      <w:proofErr w:type="spellStart"/>
+      <w:r>
+        <w:rPr>
+          <w:rFonts w:ascii="Consolas" w:eastAsia="Times New Roman" w:hAnsi="Consolas" w:cs="Consolas"/>
+          <w:color w:val="2AA198"/>
+          <w:sz w:val="19"/>
+          <w:szCs w:val="19"/>
+          <w:lang w:val="it-IT" w:eastAsia="it-IT"/>
+        </w:rPr>
+        <w:t>Notifications</w:t>
+      </w:r>
+      <w:proofErr w:type="spellEnd"/>
+      <w:r>
+        <w:rPr>
+          <w:rFonts w:ascii="Consolas" w:eastAsia="Times New Roman" w:hAnsi="Consolas" w:cs="Consolas"/>
+          <w:color w:val="2AA198"/>
+          <w:sz w:val="19"/>
+          <w:szCs w:val="19"/>
+          <w:lang w:val="it-IT" w:eastAsia="it-IT"/>
+        </w:rPr>
+        <w:t> </w:t>
+      </w:r>
+      <w:proofErr w:type="spellStart"/>
+      <w:r>
+        <w:rPr>
+          <w:rFonts w:ascii="Consolas" w:eastAsia="Times New Roman" w:hAnsi="Consolas" w:cs="Consolas"/>
+          <w:color w:val="2AA198"/>
+          <w:sz w:val="19"/>
+          <w:szCs w:val="19"/>
+          <w:lang w:val="it-IT" w:eastAsia="it-IT"/>
+        </w:rPr>
+        <w:t>table</w:t>
+      </w:r>
+      <w:proofErr w:type="spellEnd"/>
+      <w:r>
+        <w:rPr>
+          <w:rFonts w:ascii="Consolas" w:eastAsia="Times New Roman" w:hAnsi="Consolas" w:cs="Consolas"/>
+          <w:color w:val="2AA198"/>
+          <w:sz w:val="19"/>
+          <w:szCs w:val="19"/>
+          <w:lang w:val="it-IT" w:eastAsia="it-IT"/>
+        </w:rPr>
+        <w:t> </w:t>
+      </w:r>
+      <w:proofErr w:type="spellStart"/>
+      <w:r>
+        <w:rPr>
+          <w:rFonts w:ascii="Consolas" w:eastAsia="Times New Roman" w:hAnsi="Consolas" w:cs="Consolas"/>
+          <w:color w:val="2AA198"/>
+          <w:sz w:val="19"/>
+          <w:szCs w:val="19"/>
+          <w:lang w:val="it-IT" w:eastAsia="it-IT"/>
+        </w:rPr>
+        <w:t>ready</w:t>
+      </w:r>
+      <w:proofErr w:type="spellEnd"/>
+      <w:r>
+        <w:rPr>
+          <w:rFonts w:ascii="Consolas" w:eastAsia="Times New Roman" w:hAnsi="Consolas" w:cs="Consolas"/>
+          <w:color w:val="2AA198"/>
+          <w:sz w:val="19"/>
+          <w:szCs w:val="19"/>
+          <w:lang w:val="it-IT" w:eastAsia="it-IT"/>
+        </w:rPr>
+        <w:t>'</w:t>
+      </w:r>
+      <w:r>
+        <w:rPr>
+          <w:rFonts w:ascii="Consolas" w:eastAsia="Times New Roman" w:hAnsi="Consolas" w:cs="Consolas"/>
+          <w:color w:val="BBBBBB"/>
+          <w:sz w:val="19"/>
+          <w:szCs w:val="19"/>
+          <w:lang w:val="it-IT" w:eastAsia="it-IT"/>
+        </w:rPr>
+        <w:t>);</w:t>
+      </w:r>
+    </w:p>
+    <w:p>
+      <w:pPr>
+        <w:shd w:val="clear" w:color="auto" w:fill="002B36"/>
+        <w:spacing w:after="0" w:line="253" w:lineRule="atLeast"/>
+        <w:rPr>
+          <w:rFonts w:ascii="Consolas" w:eastAsia="Times New Roman" w:hAnsi="Consolas" w:cs="Consolas"/>
+          <w:color w:val="BBBBBB"/>
+          <w:sz w:val="19"/>
+          <w:szCs w:val="19"/>
+          <w:lang w:val="it-IT" w:eastAsia="it-IT"/>
+        </w:rPr>
+      </w:pPr>
+      <w:r>
+        <w:rPr>
+          <w:rFonts w:ascii="Consolas" w:eastAsia="Times New Roman" w:hAnsi="Consolas" w:cs="Consolas"/>
+          <w:color w:val="BBBBBB"/>
+          <w:sz w:val="19"/>
+          <w:szCs w:val="19"/>
+          <w:lang w:val="it-IT" w:eastAsia="it-IT"/>
+        </w:rPr>
+        <w:t>    })</w:t>
+      </w:r>
+    </w:p>
+    <w:p>
+      <w:pPr>
+        <w:shd w:val="clear" w:color="auto" w:fill="002B36"/>
+        <w:spacing w:after="0" w:line="253" w:lineRule="atLeast"/>
+        <w:rPr>
+          <w:rFonts w:ascii="Consolas" w:eastAsia="Times New Roman" w:hAnsi="Consolas" w:cs="Consolas"/>
+          <w:color w:val="BBBBBB"/>
+          <w:sz w:val="19"/>
+          <w:szCs w:val="19"/>
+          <w:lang w:val="it-IT" w:eastAsia="it-IT"/>
+        </w:rPr>
+      </w:pPr>
+      <w:r>
+        <w:rPr>
+          <w:rFonts w:ascii="Consolas" w:eastAsia="Times New Roman" w:hAnsi="Consolas" w:cs="Consolas"/>
+          <w:color w:val="BBBBBB"/>
+          <w:sz w:val="19"/>
+          <w:szCs w:val="19"/>
+          <w:lang w:val="it-IT" w:eastAsia="it-IT"/>
+        </w:rPr>
+        <w:t>  }</w:t>
+      </w:r>
+    </w:p>
+    <w:p>
+      <w:pPr>
+        <w:shd w:val="clear" w:color="auto" w:fill="002B36"/>
+        <w:spacing w:after="0" w:line="253" w:lineRule="atLeast"/>
+        <w:rPr>
+          <w:rFonts w:ascii="Consolas" w:eastAsia="Times New Roman" w:hAnsi="Consolas" w:cs="Consolas"/>
+          <w:color w:val="BBBBBB"/>
+          <w:sz w:val="19"/>
+          <w:szCs w:val="19"/>
+          <w:lang w:val="it-IT" w:eastAsia="it-IT"/>
+        </w:rPr>
+      </w:pPr>
+      <w:r>
+        <w:rPr>
+          <w:rFonts w:ascii="Consolas" w:eastAsia="Times New Roman" w:hAnsi="Consolas" w:cs="Consolas"/>
+          <w:color w:val="BBBBBB"/>
+          <w:sz w:val="19"/>
+          <w:szCs w:val="19"/>
+          <w:lang w:val="it-IT" w:eastAsia="it-IT"/>
+        </w:rPr>
+        <w:t>  </w:t>
+      </w:r>
+    </w:p>
+    <w:p>
+      <w:pPr>
+        <w:rPr>
+          <w:sz w:val="24"/>
+          <w:szCs w:val="24"/>
+          <w:lang w:val="fr-FR"/>
+        </w:rPr>
+      </w:pPr>
+    </w:p>
+    <w:p>
+      <w:pPr>
+        <w:shd w:val="clear" w:color="auto" w:fill="002B36"/>
+        <w:spacing w:after="0" w:line="253" w:lineRule="atLeast"/>
+        <w:rPr>
+          <w:rFonts w:ascii="Consolas" w:eastAsia="Times New Roman" w:hAnsi="Consolas" w:cs="Consolas"/>
+          <w:color w:val="BBBBBB"/>
+          <w:sz w:val="19"/>
+          <w:szCs w:val="19"/>
+          <w:lang w:val="it-IT" w:eastAsia="it-IT"/>
+        </w:rPr>
+      </w:pPr>
+    </w:p>
+    <w:p>
+      <w:pPr>
+        <w:shd w:val="clear" w:color="auto" w:fill="002B36"/>
+        <w:spacing w:after="0" w:line="253" w:lineRule="atLeast"/>
+        <w:rPr>
+          <w:rFonts w:ascii="Consolas" w:eastAsia="Times New Roman" w:hAnsi="Consolas" w:cs="Consolas"/>
+          <w:color w:val="BBBBBB"/>
+          <w:sz w:val="19"/>
+          <w:szCs w:val="19"/>
+          <w:lang w:val="it-IT" w:eastAsia="it-IT"/>
+        </w:rPr>
+      </w:pPr>
+      <w:r>
+        <w:rPr>
+          <w:rFonts w:ascii="Consolas" w:eastAsia="Times New Roman" w:hAnsi="Consolas" w:cs="Consolas"/>
+          <w:color w:val="BBBBBB"/>
+          <w:sz w:val="19"/>
+          <w:szCs w:val="19"/>
+          <w:lang w:val="it-IT" w:eastAsia="it-IT"/>
+        </w:rPr>
+        <w:t>    </w:t>
+      </w:r>
+      <w:r>
+        <w:rPr>
+          <w:rFonts w:ascii="Consolas" w:eastAsia="Times New Roman" w:hAnsi="Consolas" w:cs="Consolas"/>
+          <w:b/>
+          <w:bCs/>
+          <w:color w:val="93A1A1"/>
+          <w:sz w:val="19"/>
+          <w:szCs w:val="19"/>
+          <w:lang w:val="it-IT" w:eastAsia="it-IT"/>
+        </w:rPr>
+        <w:t>const</w:t>
+      </w:r>
+      <w:r>
+        <w:rPr>
+          <w:rFonts w:ascii="Consolas" w:eastAsia="Times New Roman" w:hAnsi="Consolas" w:cs="Consolas"/>
+          <w:color w:val="BBBBBB"/>
+          <w:sz w:val="19"/>
+          <w:szCs w:val="19"/>
+          <w:lang w:val="it-IT" w:eastAsia="it-IT"/>
+        </w:rPr>
+        <w:t> </w:t>
+      </w:r>
+      <w:r>
+        <w:rPr>
+          <w:rFonts w:ascii="Consolas" w:eastAsia="Times New Roman" w:hAnsi="Consolas" w:cs="Consolas"/>
+          <w:color w:val="268BD2"/>
+          <w:sz w:val="19"/>
+          <w:szCs w:val="19"/>
+          <w:lang w:val="it-IT" w:eastAsia="it-IT"/>
+        </w:rPr>
+        <w:t>createFriendsTable</w:t>
+      </w:r>
+      <w:r>
+        <w:rPr>
+          <w:rFonts w:ascii="Consolas" w:eastAsia="Times New Roman" w:hAnsi="Consolas" w:cs="Consolas"/>
+          <w:color w:val="BBBBBB"/>
+          <w:sz w:val="19"/>
+          <w:szCs w:val="19"/>
+          <w:lang w:val="it-IT" w:eastAsia="it-IT"/>
+        </w:rPr>
+        <w:t> </w:t>
+      </w:r>
+      <w:r>
+        <w:rPr>
+          <w:rFonts w:ascii="Consolas" w:eastAsia="Times New Roman" w:hAnsi="Consolas" w:cs="Consolas"/>
+          <w:color w:val="859900"/>
+          <w:sz w:val="19"/>
+          <w:szCs w:val="19"/>
+          <w:lang w:val="it-IT" w:eastAsia="it-IT"/>
+        </w:rPr>
+        <w:t>=</w:t>
+      </w:r>
+      <w:r>
+        <w:rPr>
+          <w:rFonts w:ascii="Consolas" w:eastAsia="Times New Roman" w:hAnsi="Consolas" w:cs="Consolas"/>
+          <w:color w:val="BBBBBB"/>
+          <w:sz w:val="19"/>
+          <w:szCs w:val="19"/>
+          <w:lang w:val="it-IT" w:eastAsia="it-IT"/>
+        </w:rPr>
+        <w:t> </w:t>
+      </w:r>
+      <w:r>
+        <w:rPr>
+          <w:rFonts w:ascii="Consolas" w:eastAsia="Times New Roman" w:hAnsi="Consolas" w:cs="Consolas"/>
+          <w:color w:val="2AA198"/>
+          <w:sz w:val="19"/>
+          <w:szCs w:val="19"/>
+          <w:lang w:val="it-IT" w:eastAsia="it-IT"/>
+        </w:rPr>
+        <w:t>`CREATE TABLE IF NOT EXISTS "friends" (</w:t>
+      </w:r>
+    </w:p>
+    <w:p>
+      <w:pPr>
+        <w:shd w:val="clear" w:color="auto" w:fill="002B36"/>
+        <w:spacing w:after="0" w:line="253" w:lineRule="atLeast"/>
+        <w:rPr>
+          <w:rFonts w:ascii="Consolas" w:eastAsia="Times New Roman" w:hAnsi="Consolas" w:cs="Consolas"/>
+          <w:color w:val="BBBBBB"/>
+          <w:sz w:val="19"/>
+          <w:szCs w:val="19"/>
+          <w:lang w:val="it-IT" w:eastAsia="it-IT"/>
+        </w:rPr>
+      </w:pPr>
+      <w:r>
+        <w:rPr>
+          <w:rFonts w:ascii="Consolas" w:eastAsia="Times New Roman" w:hAnsi="Consolas" w:cs="Consolas"/>
+          <w:color w:val="2AA198"/>
+          <w:sz w:val="19"/>
+          <w:szCs w:val="19"/>
+          <w:lang w:val="it-IT" w:eastAsia="it-IT"/>
+        </w:rPr>
+        <w:t>      "id1" INTEGER NOT NULL,</w:t>
+      </w:r>
+    </w:p>
+    <w:p>
+      <w:pPr>
+        <w:shd w:val="clear" w:color="auto" w:fill="002B36"/>
+        <w:spacing w:after="0" w:line="253" w:lineRule="atLeast"/>
+        <w:rPr>
+          <w:rFonts w:ascii="Consolas" w:eastAsia="Times New Roman" w:hAnsi="Consolas" w:cs="Consolas"/>
+          <w:color w:val="BBBBBB"/>
+          <w:sz w:val="19"/>
+          <w:szCs w:val="19"/>
+          <w:lang w:val="it-IT" w:eastAsia="it-IT"/>
+        </w:rPr>
+      </w:pPr>
+      <w:r>
+        <w:rPr>
+          <w:rFonts w:ascii="Consolas" w:eastAsia="Times New Roman" w:hAnsi="Consolas" w:cs="Consolas"/>
+          <w:color w:val="2AA198"/>
+          <w:sz w:val="19"/>
+          <w:szCs w:val="19"/>
+          <w:lang w:val="it-IT" w:eastAsia="it-IT"/>
+        </w:rPr>
+        <w:t>      "id2" INTEGER NOT NULL,</w:t>
+      </w:r>
+    </w:p>
+    <w:p>
+      <w:pPr>
+        <w:shd w:val="clear" w:color="auto" w:fill="002B36"/>
+        <w:spacing w:after="0" w:line="253" w:lineRule="atLeast"/>
+        <w:rPr>
+          <w:rFonts w:ascii="Consolas" w:eastAsia="Times New Roman" w:hAnsi="Consolas" w:cs="Consolas"/>
+          <w:color w:val="BBBBBB"/>
+          <w:sz w:val="19"/>
+          <w:szCs w:val="19"/>
+          <w:lang w:val="it-IT" w:eastAsia="it-IT"/>
+        </w:rPr>
+      </w:pPr>
+      <w:r>
+        <w:rPr>
+          <w:rFonts w:ascii="Consolas" w:eastAsia="Times New Roman" w:hAnsi="Consolas" w:cs="Consolas"/>
+          <w:color w:val="2AA198"/>
+          <w:sz w:val="19"/>
+          <w:szCs w:val="19"/>
+          <w:lang w:val="it-IT" w:eastAsia="it-IT"/>
+        </w:rPr>
+        <w:t>      "</w:t>
+      </w:r>
+      <w:proofErr w:type="spellStart"/>
+      <w:r>
+        <w:rPr>
+          <w:rFonts w:ascii="Consolas" w:eastAsia="Times New Roman" w:hAnsi="Consolas" w:cs="Consolas"/>
+          <w:color w:val="2AA198"/>
+          <w:sz w:val="19"/>
+          <w:szCs w:val="19"/>
+          <w:lang w:val="it-IT" w:eastAsia="it-IT"/>
+        </w:rPr>
+        <w:t>demanding</w:t>
+      </w:r>
+      <w:proofErr w:type="spellEnd"/>
+      <w:r>
+        <w:rPr>
+          <w:rFonts w:ascii="Consolas" w:eastAsia="Times New Roman" w:hAnsi="Consolas" w:cs="Consolas"/>
+          <w:color w:val="2AA198"/>
+          <w:sz w:val="19"/>
+          <w:szCs w:val="19"/>
+          <w:lang w:val="it-IT" w:eastAsia="it-IT"/>
+        </w:rPr>
+        <w:t>" INTEGER NOT NULL,</w:t>
+      </w:r>
+    </w:p>
+    <w:p>
+      <w:pPr>
+        <w:shd w:val="clear" w:color="auto" w:fill="002B36"/>
+        <w:spacing w:after="0" w:line="253" w:lineRule="atLeast"/>
+        <w:rPr>
+          <w:rFonts w:ascii="Consolas" w:eastAsia="Times New Roman" w:hAnsi="Consolas" w:cs="Consolas"/>
+          <w:color w:val="BBBBBB"/>
+          <w:sz w:val="19"/>
+          <w:szCs w:val="19"/>
+          <w:lang w:val="it-IT" w:eastAsia="it-IT"/>
+        </w:rPr>
+      </w:pPr>
+      <w:r>
+        <w:rPr>
+          <w:rFonts w:ascii="Consolas" w:eastAsia="Times New Roman" w:hAnsi="Consolas" w:cs="Consolas"/>
+          <w:color w:val="2AA198"/>
+          <w:sz w:val="19"/>
+          <w:szCs w:val="19"/>
+          <w:lang w:val="it-IT" w:eastAsia="it-IT"/>
+        </w:rPr>
+        <w:t>      "</w:t>
+      </w:r>
+      <w:proofErr w:type="spellStart"/>
+      <w:r>
+        <w:rPr>
+          <w:rFonts w:ascii="Consolas" w:eastAsia="Times New Roman" w:hAnsi="Consolas" w:cs="Consolas"/>
+          <w:color w:val="2AA198"/>
+          <w:sz w:val="19"/>
+          <w:szCs w:val="19"/>
+          <w:lang w:val="it-IT" w:eastAsia="it-IT"/>
+        </w:rPr>
+        <w:t>accepting</w:t>
+      </w:r>
+      <w:proofErr w:type="spellEnd"/>
+      <w:r>
+        <w:rPr>
+          <w:rFonts w:ascii="Consolas" w:eastAsia="Times New Roman" w:hAnsi="Consolas" w:cs="Consolas"/>
+          <w:color w:val="2AA198"/>
+          <w:sz w:val="19"/>
+          <w:szCs w:val="19"/>
+          <w:lang w:val="it-IT" w:eastAsia="it-IT"/>
+        </w:rPr>
+        <w:t>" INTEGER NOT NULL,</w:t>
+      </w:r>
+    </w:p>
+    <w:p>
+      <w:pPr>
+        <w:shd w:val="clear" w:color="auto" w:fill="002B36"/>
+        <w:spacing w:after="0" w:line="253" w:lineRule="atLeast"/>
+        <w:rPr>
+          <w:rFonts w:ascii="Consolas" w:eastAsia="Times New Roman" w:hAnsi="Consolas" w:cs="Consolas"/>
+          <w:color w:val="BBBBBB"/>
+          <w:sz w:val="19"/>
+          <w:szCs w:val="19"/>
+          <w:lang w:val="it-IT" w:eastAsia="it-IT"/>
+        </w:rPr>
+      </w:pPr>
+      <w:r>
+        <w:rPr>
+          <w:rFonts w:ascii="Consolas" w:eastAsia="Times New Roman" w:hAnsi="Consolas" w:cs="Consolas"/>
+          <w:color w:val="2AA198"/>
+          <w:sz w:val="19"/>
+          <w:szCs w:val="19"/>
+          <w:lang w:val="it-IT" w:eastAsia="it-IT"/>
+        </w:rPr>
+        <w:t>      PRIMARY KEY("id1" , "id2")</w:t>
+      </w:r>
+    </w:p>
+    <w:p>
+      <w:pPr>
+        <w:shd w:val="clear" w:color="auto" w:fill="002B36"/>
+        <w:spacing w:after="0" w:line="253" w:lineRule="atLeast"/>
+        <w:rPr>
+          <w:rFonts w:ascii="Consolas" w:eastAsia="Times New Roman" w:hAnsi="Consolas" w:cs="Consolas"/>
+          <w:color w:val="BBBBBB"/>
+          <w:sz w:val="19"/>
+          <w:szCs w:val="19"/>
+          <w:lang w:val="it-IT" w:eastAsia="it-IT"/>
+        </w:rPr>
+      </w:pPr>
+      <w:r>
+        <w:rPr>
+          <w:rFonts w:ascii="Consolas" w:eastAsia="Times New Roman" w:hAnsi="Consolas" w:cs="Consolas"/>
+          <w:color w:val="2AA198"/>
+          <w:sz w:val="19"/>
+          <w:szCs w:val="19"/>
+          <w:lang w:val="it-IT" w:eastAsia="it-IT"/>
+        </w:rPr>
+        <w:t>    )`</w:t>
+      </w:r>
+      <w:r>
+        <w:rPr>
+          <w:rFonts w:ascii="Consolas" w:eastAsia="Times New Roman" w:hAnsi="Consolas" w:cs="Consolas"/>
+          <w:color w:val="BBBBBB"/>
+          <w:sz w:val="19"/>
+          <w:szCs w:val="19"/>
+          <w:lang w:val="it-IT" w:eastAsia="it-IT"/>
+        </w:rPr>
+        <w:t>;</w:t>
+      </w:r>
+    </w:p>
+    <w:p>
+      <w:pPr>
+        <w:shd w:val="clear" w:color="auto" w:fill="002B36"/>
+        <w:spacing w:after="0" w:line="253" w:lineRule="atLeast"/>
+        <w:rPr>
+          <w:rFonts w:ascii="Consolas" w:eastAsia="Times New Roman" w:hAnsi="Consolas" w:cs="Consolas"/>
+          <w:color w:val="BBBBBB"/>
+          <w:sz w:val="19"/>
+          <w:szCs w:val="19"/>
+          <w:lang w:val="it-IT" w:eastAsia="it-IT"/>
+        </w:rPr>
+      </w:pPr>
+      <w:r>
+        <w:rPr>
+          <w:rFonts w:ascii="Consolas" w:eastAsia="Times New Roman" w:hAnsi="Consolas" w:cs="Consolas"/>
+          <w:color w:val="BBBBBB"/>
+          <w:sz w:val="19"/>
+          <w:szCs w:val="19"/>
+          <w:lang w:val="it-IT" w:eastAsia="it-IT"/>
+        </w:rPr>
+        <w:t>    </w:t>
+      </w:r>
+      <w:proofErr w:type="spellStart"/>
+      <w:r>
+        <w:rPr>
+          <w:rFonts w:ascii="Consolas" w:eastAsia="Times New Roman" w:hAnsi="Consolas" w:cs="Consolas"/>
+          <w:color w:val="268BD2"/>
+          <w:sz w:val="19"/>
+          <w:szCs w:val="19"/>
+          <w:lang w:val="it-IT" w:eastAsia="it-IT"/>
+        </w:rPr>
+        <w:t>db</w:t>
+      </w:r>
+      <w:r>
+        <w:rPr>
+          <w:rFonts w:ascii="Consolas" w:eastAsia="Times New Roman" w:hAnsi="Consolas" w:cs="Consolas"/>
+          <w:color w:val="BBBBBB"/>
+          <w:sz w:val="19"/>
+          <w:szCs w:val="19"/>
+          <w:lang w:val="it-IT" w:eastAsia="it-IT"/>
+        </w:rPr>
+        <w:t>.</w:t>
+      </w:r>
+      <w:r>
+        <w:rPr>
+          <w:rFonts w:ascii="Consolas" w:eastAsia="Times New Roman" w:hAnsi="Consolas" w:cs="Consolas"/>
+          <w:color w:val="268BD2"/>
+          <w:sz w:val="19"/>
+          <w:szCs w:val="19"/>
+          <w:lang w:val="it-IT" w:eastAsia="it-IT"/>
+        </w:rPr>
+        <w:t>exec</w:t>
+      </w:r>
+      <w:proofErr w:type="spellEnd"/>
+      <w:r>
+        <w:rPr>
+          <w:rFonts w:ascii="Consolas" w:eastAsia="Times New Roman" w:hAnsi="Consolas" w:cs="Consolas"/>
+          <w:color w:val="BBBBBB"/>
+          <w:sz w:val="19"/>
+          <w:szCs w:val="19"/>
+          <w:lang w:val="it-IT" w:eastAsia="it-IT"/>
+        </w:rPr>
+        <w:t>(</w:t>
+      </w:r>
+      <w:proofErr w:type="spellStart"/>
+      <w:r>
+        <w:rPr>
+          <w:rFonts w:ascii="Consolas" w:eastAsia="Times New Roman" w:hAnsi="Consolas" w:cs="Consolas"/>
+          <w:color w:val="268BD2"/>
+          <w:sz w:val="19"/>
+          <w:szCs w:val="19"/>
+          <w:lang w:val="it-IT" w:eastAsia="it-IT"/>
+        </w:rPr>
+        <w:t>createFriendsTable</w:t>
+      </w:r>
+      <w:proofErr w:type="spellEnd"/>
+      <w:r>
+        <w:rPr>
+          <w:rFonts w:ascii="Consolas" w:eastAsia="Times New Roman" w:hAnsi="Consolas" w:cs="Consolas"/>
+          <w:color w:val="BBBBBB"/>
+          <w:sz w:val="19"/>
+          <w:szCs w:val="19"/>
+          <w:lang w:val="it-IT" w:eastAsia="it-IT"/>
+        </w:rPr>
+        <w:t>, </w:t>
+      </w:r>
+      <w:r>
+        <w:rPr>
+          <w:rFonts w:ascii="Consolas" w:eastAsia="Times New Roman" w:hAnsi="Consolas" w:cs="Consolas"/>
+          <w:b/>
+          <w:bCs/>
+          <w:color w:val="93A1A1"/>
+          <w:sz w:val="19"/>
+          <w:szCs w:val="19"/>
+          <w:lang w:val="it-IT" w:eastAsia="it-IT"/>
+        </w:rPr>
+        <w:t>function</w:t>
+      </w:r>
+      <w:r>
+        <w:rPr>
+          <w:rFonts w:ascii="Consolas" w:eastAsia="Times New Roman" w:hAnsi="Consolas" w:cs="Consolas"/>
+          <w:color w:val="BBBBBB"/>
+          <w:sz w:val="19"/>
+          <w:szCs w:val="19"/>
+          <w:lang w:val="it-IT" w:eastAsia="it-IT"/>
+        </w:rPr>
+        <w:t>(</w:t>
+      </w:r>
+      <w:proofErr w:type="spellStart"/>
+      <w:r>
+        <w:rPr>
+          <w:rFonts w:ascii="Consolas" w:eastAsia="Times New Roman" w:hAnsi="Consolas" w:cs="Consolas"/>
+          <w:color w:val="BBBBBB"/>
+          <w:sz w:val="19"/>
+          <w:szCs w:val="19"/>
+          <w:lang w:val="it-IT" w:eastAsia="it-IT"/>
+        </w:rPr>
+        <w:t>err</w:t>
+      </w:r>
+      <w:proofErr w:type="spellEnd"/>
+      <w:r>
+        <w:rPr>
+          <w:rFonts w:ascii="Consolas" w:eastAsia="Times New Roman" w:hAnsi="Consolas" w:cs="Consolas"/>
+          <w:color w:val="BBBBBB"/>
+          <w:sz w:val="19"/>
+          <w:szCs w:val="19"/>
+          <w:lang w:val="it-IT" w:eastAsia="it-IT"/>
+        </w:rPr>
+        <w:t>){</w:t>
+      </w:r>
+    </w:p>
+    <w:p>
+      <w:pPr>
+        <w:shd w:val="clear" w:color="auto" w:fill="002B36"/>
+        <w:spacing w:after="0" w:line="253" w:lineRule="atLeast"/>
+        <w:rPr>
+          <w:rFonts w:ascii="Consolas" w:eastAsia="Times New Roman" w:hAnsi="Consolas" w:cs="Consolas"/>
+          <w:color w:val="BBBBBB"/>
+          <w:sz w:val="19"/>
+          <w:szCs w:val="19"/>
+          <w:lang w:val="it-IT" w:eastAsia="it-IT"/>
+        </w:rPr>
+      </w:pPr>
+      <w:r>
+        <w:rPr>
+          <w:rFonts w:ascii="Consolas" w:eastAsia="Times New Roman" w:hAnsi="Consolas" w:cs="Consolas"/>
+          <w:color w:val="BBBBBB"/>
+          <w:sz w:val="19"/>
+          <w:szCs w:val="19"/>
+          <w:lang w:val="it-IT" w:eastAsia="it-IT"/>
+        </w:rPr>
+        <w:t>      </w:t>
+      </w:r>
+      <w:proofErr w:type="spellStart"/>
+      <w:r>
+        <w:rPr>
+          <w:rFonts w:ascii="Consolas" w:eastAsia="Times New Roman" w:hAnsi="Consolas" w:cs="Consolas"/>
+          <w:color w:val="859900"/>
+          <w:sz w:val="19"/>
+          <w:szCs w:val="19"/>
+          <w:lang w:val="it-IT" w:eastAsia="it-IT"/>
+        </w:rPr>
+        <w:t>if</w:t>
+      </w:r>
+      <w:proofErr w:type="spellEnd"/>
+      <w:r>
+        <w:rPr>
+          <w:rFonts w:ascii="Consolas" w:eastAsia="Times New Roman" w:hAnsi="Consolas" w:cs="Consolas"/>
+          <w:color w:val="BBBBBB"/>
+          <w:sz w:val="19"/>
+          <w:szCs w:val="19"/>
+          <w:lang w:val="it-IT" w:eastAsia="it-IT"/>
+        </w:rPr>
+        <w:t>(</w:t>
+      </w:r>
+      <w:proofErr w:type="spellStart"/>
+      <w:r>
+        <w:rPr>
+          <w:rFonts w:ascii="Consolas" w:eastAsia="Times New Roman" w:hAnsi="Consolas" w:cs="Consolas"/>
+          <w:color w:val="268BD2"/>
+          <w:sz w:val="19"/>
+          <w:szCs w:val="19"/>
+          <w:lang w:val="it-IT" w:eastAsia="it-IT"/>
+        </w:rPr>
+        <w:t>err</w:t>
+      </w:r>
+      <w:proofErr w:type="spellEnd"/>
+      <w:r>
+        <w:rPr>
+          <w:rFonts w:ascii="Consolas" w:eastAsia="Times New Roman" w:hAnsi="Consolas" w:cs="Consolas"/>
+          <w:color w:val="BBBBBB"/>
+          <w:sz w:val="19"/>
+          <w:szCs w:val="19"/>
+          <w:lang w:val="it-IT" w:eastAsia="it-IT"/>
+        </w:rPr>
+        <w:t>){</w:t>
+      </w:r>
+    </w:p>
+    <w:p>
+      <w:pPr>
+        <w:shd w:val="clear" w:color="auto" w:fill="002B36"/>
+        <w:spacing w:after="0" w:line="253" w:lineRule="atLeast"/>
+        <w:rPr>
+          <w:rFonts w:ascii="Consolas" w:eastAsia="Times New Roman" w:hAnsi="Consolas" w:cs="Consolas"/>
+          <w:color w:val="BBBBBB"/>
+          <w:sz w:val="19"/>
+          <w:szCs w:val="19"/>
+          <w:lang w:val="it-IT" w:eastAsia="it-IT"/>
+        </w:rPr>
+      </w:pPr>
+      <w:r>
+        <w:rPr>
+          <w:rFonts w:ascii="Consolas" w:eastAsia="Times New Roman" w:hAnsi="Consolas" w:cs="Consolas"/>
+          <w:color w:val="BBBBBB"/>
+          <w:sz w:val="19"/>
+          <w:szCs w:val="19"/>
+          <w:lang w:val="it-IT" w:eastAsia="it-IT"/>
+        </w:rPr>
+        <w:t>        </w:t>
+      </w:r>
+      <w:proofErr w:type="spellStart"/>
+      <w:r>
+        <w:rPr>
+          <w:rFonts w:ascii="Consolas" w:eastAsia="Times New Roman" w:hAnsi="Consolas" w:cs="Consolas"/>
+          <w:color w:val="859900"/>
+          <w:sz w:val="19"/>
+          <w:szCs w:val="19"/>
+          <w:lang w:val="it-IT" w:eastAsia="it-IT"/>
+        </w:rPr>
+        <w:t>throw</w:t>
+      </w:r>
+      <w:proofErr w:type="spellEnd"/>
+      <w:r>
+        <w:rPr>
+          <w:rFonts w:ascii="Consolas" w:eastAsia="Times New Roman" w:hAnsi="Consolas" w:cs="Consolas"/>
+          <w:color w:val="BBBBBB"/>
+          <w:sz w:val="19"/>
+          <w:szCs w:val="19"/>
+          <w:lang w:val="it-IT" w:eastAsia="it-IT"/>
+        </w:rPr>
+        <w:t> </w:t>
+      </w:r>
+      <w:proofErr w:type="spellStart"/>
+      <w:r>
+        <w:rPr>
+          <w:rFonts w:ascii="Consolas" w:eastAsia="Times New Roman" w:hAnsi="Consolas" w:cs="Consolas"/>
+          <w:color w:val="268BD2"/>
+          <w:sz w:val="19"/>
+          <w:szCs w:val="19"/>
+          <w:lang w:val="it-IT" w:eastAsia="it-IT"/>
+        </w:rPr>
+        <w:t>err</w:t>
+      </w:r>
+      <w:proofErr w:type="spellEnd"/>
+      <w:r>
+        <w:rPr>
+          <w:rFonts w:ascii="Consolas" w:eastAsia="Times New Roman" w:hAnsi="Consolas" w:cs="Consolas"/>
+          <w:color w:val="BBBBBB"/>
+          <w:sz w:val="19"/>
+          <w:szCs w:val="19"/>
+          <w:lang w:val="it-IT" w:eastAsia="it-IT"/>
+        </w:rPr>
+        <w:t>;</w:t>
+      </w:r>
+    </w:p>
+    <w:p>
+      <w:pPr>
+        <w:shd w:val="clear" w:color="auto" w:fill="002B36"/>
+        <w:spacing w:after="0" w:line="253" w:lineRule="atLeast"/>
+        <w:rPr>
+          <w:rFonts w:ascii="Consolas" w:eastAsia="Times New Roman" w:hAnsi="Consolas" w:cs="Consolas"/>
+          <w:color w:val="BBBBBB"/>
+          <w:sz w:val="19"/>
+          <w:szCs w:val="19"/>
+          <w:lang w:val="it-IT" w:eastAsia="it-IT"/>
+        </w:rPr>
+      </w:pPr>
+      <w:r>
+        <w:rPr>
+          <w:rFonts w:ascii="Consolas" w:eastAsia="Times New Roman" w:hAnsi="Consolas" w:cs="Consolas"/>
+          <w:color w:val="BBBBBB"/>
+          <w:sz w:val="19"/>
+          <w:szCs w:val="19"/>
+          <w:lang w:val="it-IT" w:eastAsia="it-IT"/>
+        </w:rPr>
+        <w:t>      }</w:t>
+      </w:r>
+    </w:p>
+    <w:p>
+      <w:pPr>
+        <w:shd w:val="clear" w:color="auto" w:fill="002B36"/>
+        <w:spacing w:after="0" w:line="253" w:lineRule="atLeast"/>
+        <w:rPr>
+          <w:rFonts w:ascii="Consolas" w:eastAsia="Times New Roman" w:hAnsi="Consolas" w:cs="Consolas"/>
+          <w:color w:val="BBBBBB"/>
+          <w:sz w:val="19"/>
+          <w:szCs w:val="19"/>
+          <w:lang w:val="it-IT" w:eastAsia="it-IT"/>
+        </w:rPr>
+      </w:pPr>
+      <w:r>
+        <w:rPr>
+          <w:rFonts w:ascii="Consolas" w:eastAsia="Times New Roman" w:hAnsi="Consolas" w:cs="Consolas"/>
+          <w:color w:val="BBBBBB"/>
+          <w:sz w:val="19"/>
+          <w:szCs w:val="19"/>
+          <w:lang w:val="it-IT" w:eastAsia="it-IT"/>
+        </w:rPr>
+        <w:t>      </w:t>
+      </w:r>
+      <w:proofErr w:type="spellStart"/>
+      <w:r>
+        <w:rPr>
+          <w:rFonts w:ascii="Consolas" w:eastAsia="Times New Roman" w:hAnsi="Consolas" w:cs="Consolas"/>
+          <w:color w:val="268BD2"/>
+          <w:sz w:val="19"/>
+          <w:szCs w:val="19"/>
+          <w:lang w:val="it-IT" w:eastAsia="it-IT"/>
+        </w:rPr>
+        <w:t>console</w:t>
+      </w:r>
+      <w:r>
+        <w:rPr>
+          <w:rFonts w:ascii="Consolas" w:eastAsia="Times New Roman" w:hAnsi="Consolas" w:cs="Consolas"/>
+          <w:color w:val="BBBBBB"/>
+          <w:sz w:val="19"/>
+          <w:szCs w:val="19"/>
+          <w:lang w:val="it-IT" w:eastAsia="it-IT"/>
+        </w:rPr>
+        <w:t>.</w:t>
+      </w:r>
+      <w:r>
+        <w:rPr>
+          <w:rFonts w:ascii="Consolas" w:eastAsia="Times New Roman" w:hAnsi="Consolas" w:cs="Consolas"/>
+          <w:color w:val="268BD2"/>
+          <w:sz w:val="19"/>
+          <w:szCs w:val="19"/>
+          <w:lang w:val="it-IT" w:eastAsia="it-IT"/>
+        </w:rPr>
+        <w:t>log</w:t>
+      </w:r>
+      <w:proofErr w:type="spellEnd"/>
+      <w:r>
+        <w:rPr>
+          <w:rFonts w:ascii="Consolas" w:eastAsia="Times New Roman" w:hAnsi="Consolas" w:cs="Consolas"/>
+          <w:color w:val="BBBBBB"/>
+          <w:sz w:val="19"/>
+          <w:szCs w:val="19"/>
+          <w:lang w:val="it-IT" w:eastAsia="it-IT"/>
+        </w:rPr>
+        <w:t>(</w:t>
+      </w:r>
+      <w:r>
+        <w:rPr>
+          <w:rFonts w:ascii="Consolas" w:eastAsia="Times New Roman" w:hAnsi="Consolas" w:cs="Consolas"/>
+          <w:color w:val="2AA198"/>
+          <w:sz w:val="19"/>
+          <w:szCs w:val="19"/>
+          <w:lang w:val="it-IT" w:eastAsia="it-IT"/>
+        </w:rPr>
+        <w:t>'Friends </w:t>
+      </w:r>
+      <w:proofErr w:type="spellStart"/>
+      <w:r>
+        <w:rPr>
+          <w:rFonts w:ascii="Consolas" w:eastAsia="Times New Roman" w:hAnsi="Consolas" w:cs="Consolas"/>
+          <w:color w:val="2AA198"/>
+          <w:sz w:val="19"/>
+          <w:szCs w:val="19"/>
+          <w:lang w:val="it-IT" w:eastAsia="it-IT"/>
+        </w:rPr>
+        <w:t>table</w:t>
+      </w:r>
+      <w:proofErr w:type="spellEnd"/>
+      <w:r>
+        <w:rPr>
+          <w:rFonts w:ascii="Consolas" w:eastAsia="Times New Roman" w:hAnsi="Consolas" w:cs="Consolas"/>
+          <w:color w:val="2AA198"/>
+          <w:sz w:val="19"/>
+          <w:szCs w:val="19"/>
+          <w:lang w:val="it-IT" w:eastAsia="it-IT"/>
+        </w:rPr>
+        <w:t> </w:t>
+      </w:r>
+      <w:proofErr w:type="spellStart"/>
+      <w:r>
+        <w:rPr>
+          <w:rFonts w:ascii="Consolas" w:eastAsia="Times New Roman" w:hAnsi="Consolas" w:cs="Consolas"/>
+          <w:color w:val="2AA198"/>
+          <w:sz w:val="19"/>
+          <w:szCs w:val="19"/>
+          <w:lang w:val="it-IT" w:eastAsia="it-IT"/>
+        </w:rPr>
+        <w:t>ready</w:t>
+      </w:r>
+      <w:proofErr w:type="spellEnd"/>
+      <w:r>
+        <w:rPr>
+          <w:rFonts w:ascii="Consolas" w:eastAsia="Times New Roman" w:hAnsi="Consolas" w:cs="Consolas"/>
+          <w:color w:val="2AA198"/>
+          <w:sz w:val="19"/>
+          <w:szCs w:val="19"/>
+          <w:lang w:val="it-IT" w:eastAsia="it-IT"/>
+        </w:rPr>
+        <w:t>'</w:t>
+      </w:r>
+      <w:r>
+        <w:rPr>
+          <w:rFonts w:ascii="Consolas" w:eastAsia="Times New Roman" w:hAnsi="Consolas" w:cs="Consolas"/>
+          <w:color w:val="BBBBBB"/>
+          <w:sz w:val="19"/>
+          <w:szCs w:val="19"/>
+          <w:lang w:val="it-IT" w:eastAsia="it-IT"/>
+        </w:rPr>
+        <w:t>);</w:t>
+      </w:r>
+    </w:p>
+    <w:p>
+      <w:pPr>
+        <w:shd w:val="clear" w:color="auto" w:fill="002B36"/>
+        <w:spacing w:after="0" w:line="253" w:lineRule="atLeast"/>
+        <w:rPr>
+          <w:rFonts w:ascii="Consolas" w:eastAsia="Times New Roman" w:hAnsi="Consolas" w:cs="Consolas"/>
+          <w:color w:val="BBBBBB"/>
+          <w:sz w:val="19"/>
+          <w:szCs w:val="19"/>
+          <w:lang w:val="it-IT" w:eastAsia="it-IT"/>
+        </w:rPr>
+      </w:pPr>
+      <w:r>
+        <w:rPr>
+          <w:rFonts w:ascii="Consolas" w:eastAsia="Times New Roman" w:hAnsi="Consolas" w:cs="Consolas"/>
+          <w:color w:val="BBBBBB"/>
+          <w:sz w:val="19"/>
+          <w:szCs w:val="19"/>
+          <w:lang w:val="it-IT" w:eastAsia="it-IT"/>
+        </w:rPr>
+        <w:t>    })</w:t>
+      </w:r>
+    </w:p>
+    <w:p>
+      <w:pPr>
+        <w:shd w:val="clear" w:color="auto" w:fill="002B36"/>
+        <w:spacing w:after="0" w:line="253" w:lineRule="atLeast"/>
+        <w:rPr>
+          <w:rFonts w:ascii="Consolas" w:eastAsia="Times New Roman" w:hAnsi="Consolas" w:cs="Consolas"/>
+          <w:color w:val="BBBBBB"/>
+          <w:sz w:val="19"/>
+          <w:szCs w:val="19"/>
+          <w:lang w:val="it-IT" w:eastAsia="it-IT"/>
+        </w:rPr>
+      </w:pPr>
+      <w:r>
+        <w:rPr>
+          <w:rFonts w:ascii="Consolas" w:eastAsia="Times New Roman" w:hAnsi="Consolas" w:cs="Consolas"/>
+          <w:color w:val="BBBBBB"/>
+          <w:sz w:val="19"/>
+          <w:szCs w:val="19"/>
+          <w:lang w:val="it-IT" w:eastAsia="it-IT"/>
+        </w:rPr>
+        <w:t>    </w:t>
+      </w:r>
+    </w:p>
+    <w:p>
+      <w:pPr>
+        <w:rPr>
+          <w:sz w:val="24"/>
+          <w:szCs w:val="24"/>
+          <w:lang w:val="fr-FR"/>
+        </w:rPr>
+      </w:pPr>
+    </w:p>
+    <w:p>
+      <w:pPr>
+        <w:shd w:val="clear" w:color="auto" w:fill="002B36"/>
+        <w:spacing w:after="0" w:line="253" w:lineRule="atLeast"/>
+        <w:rPr>
+          <w:rFonts w:ascii="Consolas" w:eastAsia="Times New Roman" w:hAnsi="Consolas" w:cs="Consolas"/>
+          <w:color w:val="BBBBBB"/>
+          <w:sz w:val="19"/>
+          <w:szCs w:val="19"/>
+          <w:lang w:val="it-IT" w:eastAsia="it-IT"/>
+        </w:rPr>
+      </w:pPr>
+    </w:p>
+    <w:p>
+      <w:pPr>
+        <w:shd w:val="clear" w:color="auto" w:fill="002B36"/>
+        <w:spacing w:after="0" w:line="253" w:lineRule="atLeast"/>
+        <w:rPr>
+          <w:rFonts w:ascii="Consolas" w:eastAsia="Times New Roman" w:hAnsi="Consolas" w:cs="Consolas"/>
+          <w:color w:val="BBBBBB"/>
+          <w:sz w:val="19"/>
+          <w:szCs w:val="19"/>
+          <w:lang w:val="it-IT" w:eastAsia="it-IT"/>
+        </w:rPr>
+      </w:pPr>
+      <w:r>
+        <w:rPr>
+          <w:rFonts w:ascii="Consolas" w:eastAsia="Times New Roman" w:hAnsi="Consolas" w:cs="Consolas"/>
+          <w:color w:val="BBBBBB"/>
+          <w:sz w:val="19"/>
+          <w:szCs w:val="19"/>
+          <w:lang w:val="it-IT" w:eastAsia="it-IT"/>
+        </w:rPr>
+        <w:t>    </w:t>
+      </w:r>
+      <w:r>
+        <w:rPr>
+          <w:rFonts w:ascii="Consolas" w:eastAsia="Times New Roman" w:hAnsi="Consolas" w:cs="Consolas"/>
+          <w:b/>
+          <w:bCs/>
+          <w:color w:val="93A1A1"/>
+          <w:sz w:val="19"/>
+          <w:szCs w:val="19"/>
+          <w:lang w:val="it-IT" w:eastAsia="it-IT"/>
+        </w:rPr>
+        <w:t>const</w:t>
+      </w:r>
+      <w:r>
+        <w:rPr>
+          <w:rFonts w:ascii="Consolas" w:eastAsia="Times New Roman" w:hAnsi="Consolas" w:cs="Consolas"/>
+          <w:color w:val="BBBBBB"/>
+          <w:sz w:val="19"/>
+          <w:szCs w:val="19"/>
+          <w:lang w:val="it-IT" w:eastAsia="it-IT"/>
+        </w:rPr>
+        <w:t> </w:t>
+      </w:r>
+      <w:r>
+        <w:rPr>
+          <w:rFonts w:ascii="Consolas" w:eastAsia="Times New Roman" w:hAnsi="Consolas" w:cs="Consolas"/>
+          <w:color w:val="268BD2"/>
+          <w:sz w:val="19"/>
+          <w:szCs w:val="19"/>
+          <w:lang w:val="it-IT" w:eastAsia="it-IT"/>
+        </w:rPr>
+        <w:t>createFollowersTable</w:t>
+      </w:r>
+      <w:r>
+        <w:rPr>
+          <w:rFonts w:ascii="Consolas" w:eastAsia="Times New Roman" w:hAnsi="Consolas" w:cs="Consolas"/>
+          <w:color w:val="BBBBBB"/>
+          <w:sz w:val="19"/>
+          <w:szCs w:val="19"/>
+          <w:lang w:val="it-IT" w:eastAsia="it-IT"/>
+        </w:rPr>
+        <w:t> </w:t>
+      </w:r>
+      <w:r>
+        <w:rPr>
+          <w:rFonts w:ascii="Consolas" w:eastAsia="Times New Roman" w:hAnsi="Consolas" w:cs="Consolas"/>
+          <w:color w:val="859900"/>
+          <w:sz w:val="19"/>
+          <w:szCs w:val="19"/>
+          <w:lang w:val="it-IT" w:eastAsia="it-IT"/>
+        </w:rPr>
+        <w:t>=</w:t>
+      </w:r>
+      <w:r>
+        <w:rPr>
+          <w:rFonts w:ascii="Consolas" w:eastAsia="Times New Roman" w:hAnsi="Consolas" w:cs="Consolas"/>
+          <w:color w:val="BBBBBB"/>
+          <w:sz w:val="19"/>
+          <w:szCs w:val="19"/>
+          <w:lang w:val="it-IT" w:eastAsia="it-IT"/>
+        </w:rPr>
+        <w:t> </w:t>
+      </w:r>
+      <w:r>
+        <w:rPr>
+          <w:rFonts w:ascii="Consolas" w:eastAsia="Times New Roman" w:hAnsi="Consolas" w:cs="Consolas"/>
+          <w:color w:val="2AA198"/>
+          <w:sz w:val="19"/>
+          <w:szCs w:val="19"/>
+          <w:lang w:val="it-IT" w:eastAsia="it-IT"/>
+        </w:rPr>
+        <w:t>`CREATE TABLE IF NOT EXISTS "followers" (</w:t>
+      </w:r>
+    </w:p>
+    <w:p>
+      <w:pPr>
+        <w:shd w:val="clear" w:color="auto" w:fill="002B36"/>
+        <w:spacing w:after="0" w:line="253" w:lineRule="atLeast"/>
+        <w:rPr>
+          <w:rFonts w:ascii="Consolas" w:eastAsia="Times New Roman" w:hAnsi="Consolas" w:cs="Consolas"/>
+          <w:color w:val="BBBBBB"/>
+          <w:sz w:val="19"/>
+          <w:szCs w:val="19"/>
+          <w:lang w:val="it-IT" w:eastAsia="it-IT"/>
+        </w:rPr>
+      </w:pPr>
+      <w:r>
+        <w:rPr>
+          <w:rFonts w:ascii="Consolas" w:eastAsia="Times New Roman" w:hAnsi="Consolas" w:cs="Consolas"/>
+          <w:color w:val="2AA198"/>
+          <w:sz w:val="19"/>
+          <w:szCs w:val="19"/>
+          <w:lang w:val="it-IT" w:eastAsia="it-IT"/>
+        </w:rPr>
+        <w:t>      "id1" INTEGER NOT NULL,</w:t>
+      </w:r>
+    </w:p>
+    <w:p>
+      <w:pPr>
+        <w:shd w:val="clear" w:color="auto" w:fill="002B36"/>
+        <w:spacing w:after="0" w:line="253" w:lineRule="atLeast"/>
+        <w:rPr>
+          <w:rFonts w:ascii="Consolas" w:eastAsia="Times New Roman" w:hAnsi="Consolas" w:cs="Consolas"/>
+          <w:color w:val="BBBBBB"/>
+          <w:sz w:val="19"/>
+          <w:szCs w:val="19"/>
+          <w:lang w:val="it-IT" w:eastAsia="it-IT"/>
+        </w:rPr>
+      </w:pPr>
+      <w:r>
+        <w:rPr>
+          <w:rFonts w:ascii="Consolas" w:eastAsia="Times New Roman" w:hAnsi="Consolas" w:cs="Consolas"/>
+          <w:color w:val="2AA198"/>
+          <w:sz w:val="19"/>
+          <w:szCs w:val="19"/>
+          <w:lang w:val="it-IT" w:eastAsia="it-IT"/>
+        </w:rPr>
+        <w:t>      "id2" INTEGER NOT NULL,</w:t>
+      </w:r>
+    </w:p>
+    <w:p>
+      <w:pPr>
+        <w:shd w:val="clear" w:color="auto" w:fill="002B36"/>
+        <w:spacing w:after="0" w:line="253" w:lineRule="atLeast"/>
+        <w:rPr>
+          <w:rFonts w:ascii="Consolas" w:eastAsia="Times New Roman" w:hAnsi="Consolas" w:cs="Consolas"/>
+          <w:color w:val="BBBBBB"/>
+          <w:sz w:val="19"/>
+          <w:szCs w:val="19"/>
+          <w:lang w:val="it-IT" w:eastAsia="it-IT"/>
+        </w:rPr>
+      </w:pPr>
+      <w:r>
+        <w:rPr>
+          <w:rFonts w:ascii="Consolas" w:eastAsia="Times New Roman" w:hAnsi="Consolas" w:cs="Consolas"/>
+          <w:color w:val="2AA198"/>
+          <w:sz w:val="19"/>
+          <w:szCs w:val="19"/>
+          <w:lang w:val="it-IT" w:eastAsia="it-IT"/>
+        </w:rPr>
+        <w:t>      "</w:t>
+      </w:r>
+      <w:proofErr w:type="spellStart"/>
+      <w:r>
+        <w:rPr>
+          <w:rFonts w:ascii="Consolas" w:eastAsia="Times New Roman" w:hAnsi="Consolas" w:cs="Consolas"/>
+          <w:color w:val="2AA198"/>
+          <w:sz w:val="19"/>
+          <w:szCs w:val="19"/>
+          <w:lang w:val="it-IT" w:eastAsia="it-IT"/>
+        </w:rPr>
+        <w:t>entity</w:t>
+      </w:r>
+      <w:proofErr w:type="spellEnd"/>
+      <w:r>
+        <w:rPr>
+          <w:rFonts w:ascii="Consolas" w:eastAsia="Times New Roman" w:hAnsi="Consolas" w:cs="Consolas"/>
+          <w:color w:val="2AA198"/>
+          <w:sz w:val="19"/>
+          <w:szCs w:val="19"/>
+          <w:lang w:val="it-IT" w:eastAsia="it-IT"/>
+        </w:rPr>
+        <w:t>" VARCHAR(50) NOT NULL,</w:t>
+      </w:r>
+    </w:p>
+    <w:p>
+      <w:pPr>
+        <w:shd w:val="clear" w:color="auto" w:fill="002B36"/>
+        <w:spacing w:after="0" w:line="253" w:lineRule="atLeast"/>
+        <w:rPr>
+          <w:rFonts w:ascii="Consolas" w:eastAsia="Times New Roman" w:hAnsi="Consolas" w:cs="Consolas"/>
+          <w:color w:val="BBBBBB"/>
+          <w:sz w:val="19"/>
+          <w:szCs w:val="19"/>
+          <w:lang w:val="it-IT" w:eastAsia="it-IT"/>
+        </w:rPr>
+      </w:pPr>
+      <w:r>
+        <w:rPr>
+          <w:rFonts w:ascii="Consolas" w:eastAsia="Times New Roman" w:hAnsi="Consolas" w:cs="Consolas"/>
+          <w:color w:val="2AA198"/>
+          <w:sz w:val="19"/>
+          <w:szCs w:val="19"/>
+          <w:lang w:val="it-IT" w:eastAsia="it-IT"/>
+        </w:rPr>
+        <w:t>      PRIMARY KEY ("id1" , "id2", "</w:t>
+      </w:r>
+      <w:proofErr w:type="spellStart"/>
+      <w:r>
+        <w:rPr>
+          <w:rFonts w:ascii="Consolas" w:eastAsia="Times New Roman" w:hAnsi="Consolas" w:cs="Consolas"/>
+          <w:color w:val="2AA198"/>
+          <w:sz w:val="19"/>
+          <w:szCs w:val="19"/>
+          <w:lang w:val="it-IT" w:eastAsia="it-IT"/>
+        </w:rPr>
+        <w:t>entity</w:t>
+      </w:r>
+      <w:proofErr w:type="spellEnd"/>
+      <w:r>
+        <w:rPr>
+          <w:rFonts w:ascii="Consolas" w:eastAsia="Times New Roman" w:hAnsi="Consolas" w:cs="Consolas"/>
+          <w:color w:val="2AA198"/>
+          <w:sz w:val="19"/>
+          <w:szCs w:val="19"/>
+          <w:lang w:val="it-IT" w:eastAsia="it-IT"/>
+        </w:rPr>
+        <w:t>")</w:t>
+      </w:r>
+    </w:p>
+    <w:p>
+      <w:pPr>
+        <w:shd w:val="clear" w:color="auto" w:fill="002B36"/>
+        <w:spacing w:after="0" w:line="253" w:lineRule="atLeast"/>
+        <w:rPr>
+          <w:rFonts w:ascii="Consolas" w:eastAsia="Times New Roman" w:hAnsi="Consolas" w:cs="Consolas"/>
+          <w:color w:val="BBBBBB"/>
+          <w:sz w:val="19"/>
+          <w:szCs w:val="19"/>
+          <w:lang w:val="it-IT" w:eastAsia="it-IT"/>
+        </w:rPr>
+      </w:pPr>
+      <w:r>
+        <w:rPr>
+          <w:rFonts w:ascii="Consolas" w:eastAsia="Times New Roman" w:hAnsi="Consolas" w:cs="Consolas"/>
+          <w:color w:val="2AA198"/>
+          <w:sz w:val="19"/>
+          <w:szCs w:val="19"/>
+          <w:lang w:val="it-IT" w:eastAsia="it-IT"/>
+        </w:rPr>
+        <w:t>      FOREIGN KEY ("id1") REFERENCES "users" ("id") ON DELETE CASCADE</w:t>
+      </w:r>
+    </w:p>
+    <w:p>
+      <w:pPr>
+        <w:shd w:val="clear" w:color="auto" w:fill="002B36"/>
+        <w:spacing w:after="0" w:line="253" w:lineRule="atLeast"/>
+        <w:rPr>
+          <w:rFonts w:ascii="Consolas" w:eastAsia="Times New Roman" w:hAnsi="Consolas" w:cs="Consolas"/>
+          <w:color w:val="BBBBBB"/>
+          <w:sz w:val="19"/>
+          <w:szCs w:val="19"/>
+          <w:lang w:val="it-IT" w:eastAsia="it-IT"/>
+        </w:rPr>
+      </w:pPr>
+      <w:r>
+        <w:rPr>
+          <w:rFonts w:ascii="Consolas" w:eastAsia="Times New Roman" w:hAnsi="Consolas" w:cs="Consolas"/>
+          <w:color w:val="2AA198"/>
+          <w:sz w:val="19"/>
+          <w:szCs w:val="19"/>
+          <w:lang w:val="it-IT" w:eastAsia="it-IT"/>
+        </w:rPr>
+        <w:t>    )`</w:t>
+      </w:r>
+      <w:r>
+        <w:rPr>
+          <w:rFonts w:ascii="Consolas" w:eastAsia="Times New Roman" w:hAnsi="Consolas" w:cs="Consolas"/>
+          <w:color w:val="BBBBBB"/>
+          <w:sz w:val="19"/>
+          <w:szCs w:val="19"/>
+          <w:lang w:val="it-IT" w:eastAsia="it-IT"/>
+        </w:rPr>
+        <w:t>;</w:t>
+      </w:r>
+    </w:p>
+    <w:p>
+      <w:pPr>
+        <w:shd w:val="clear" w:color="auto" w:fill="002B36"/>
+        <w:spacing w:after="0" w:line="253" w:lineRule="atLeast"/>
+        <w:rPr>
+          <w:rFonts w:ascii="Consolas" w:eastAsia="Times New Roman" w:hAnsi="Consolas" w:cs="Consolas"/>
+          <w:color w:val="BBBBBB"/>
+          <w:sz w:val="19"/>
+          <w:szCs w:val="19"/>
+          <w:lang w:val="it-IT" w:eastAsia="it-IT"/>
+        </w:rPr>
+      </w:pPr>
+      <w:r>
+        <w:rPr>
+          <w:rFonts w:ascii="Consolas" w:eastAsia="Times New Roman" w:hAnsi="Consolas" w:cs="Consolas"/>
+          <w:color w:val="BBBBBB"/>
+          <w:sz w:val="19"/>
+          <w:szCs w:val="19"/>
+          <w:lang w:val="it-IT" w:eastAsia="it-IT"/>
+        </w:rPr>
+        <w:t>    </w:t>
+      </w:r>
+      <w:proofErr w:type="spellStart"/>
+      <w:r>
+        <w:rPr>
+          <w:rFonts w:ascii="Consolas" w:eastAsia="Times New Roman" w:hAnsi="Consolas" w:cs="Consolas"/>
+          <w:color w:val="268BD2"/>
+          <w:sz w:val="19"/>
+          <w:szCs w:val="19"/>
+          <w:lang w:val="it-IT" w:eastAsia="it-IT"/>
+        </w:rPr>
+        <w:t>db</w:t>
+      </w:r>
+      <w:r>
+        <w:rPr>
+          <w:rFonts w:ascii="Consolas" w:eastAsia="Times New Roman" w:hAnsi="Consolas" w:cs="Consolas"/>
+          <w:color w:val="BBBBBB"/>
+          <w:sz w:val="19"/>
+          <w:szCs w:val="19"/>
+          <w:lang w:val="it-IT" w:eastAsia="it-IT"/>
+        </w:rPr>
+        <w:t>.</w:t>
+      </w:r>
+      <w:r>
+        <w:rPr>
+          <w:rFonts w:ascii="Consolas" w:eastAsia="Times New Roman" w:hAnsi="Consolas" w:cs="Consolas"/>
+          <w:color w:val="268BD2"/>
+          <w:sz w:val="19"/>
+          <w:szCs w:val="19"/>
+          <w:lang w:val="it-IT" w:eastAsia="it-IT"/>
+        </w:rPr>
+        <w:t>exec</w:t>
+      </w:r>
+      <w:proofErr w:type="spellEnd"/>
+      <w:r>
+        <w:rPr>
+          <w:rFonts w:ascii="Consolas" w:eastAsia="Times New Roman" w:hAnsi="Consolas" w:cs="Consolas"/>
+          <w:color w:val="BBBBBB"/>
+          <w:sz w:val="19"/>
+          <w:szCs w:val="19"/>
+          <w:lang w:val="it-IT" w:eastAsia="it-IT"/>
+        </w:rPr>
+        <w:t>(</w:t>
+      </w:r>
+      <w:proofErr w:type="spellStart"/>
+      <w:r>
+        <w:rPr>
+          <w:rFonts w:ascii="Consolas" w:eastAsia="Times New Roman" w:hAnsi="Consolas" w:cs="Consolas"/>
+          <w:color w:val="268BD2"/>
+          <w:sz w:val="19"/>
+          <w:szCs w:val="19"/>
+          <w:lang w:val="it-IT" w:eastAsia="it-IT"/>
+        </w:rPr>
+        <w:t>createFollowersTable</w:t>
+      </w:r>
+      <w:proofErr w:type="spellEnd"/>
+      <w:r>
+        <w:rPr>
+          <w:rFonts w:ascii="Consolas" w:eastAsia="Times New Roman" w:hAnsi="Consolas" w:cs="Consolas"/>
+          <w:color w:val="BBBBBB"/>
+          <w:sz w:val="19"/>
+          <w:szCs w:val="19"/>
+          <w:lang w:val="it-IT" w:eastAsia="it-IT"/>
+        </w:rPr>
+        <w:t>, </w:t>
+      </w:r>
+      <w:r>
+        <w:rPr>
+          <w:rFonts w:ascii="Consolas" w:eastAsia="Times New Roman" w:hAnsi="Consolas" w:cs="Consolas"/>
+          <w:b/>
+          <w:bCs/>
+          <w:color w:val="93A1A1"/>
+          <w:sz w:val="19"/>
+          <w:szCs w:val="19"/>
+          <w:lang w:val="it-IT" w:eastAsia="it-IT"/>
+        </w:rPr>
+        <w:t>function</w:t>
+      </w:r>
+      <w:r>
+        <w:rPr>
+          <w:rFonts w:ascii="Consolas" w:eastAsia="Times New Roman" w:hAnsi="Consolas" w:cs="Consolas"/>
+          <w:color w:val="BBBBBB"/>
+          <w:sz w:val="19"/>
+          <w:szCs w:val="19"/>
+          <w:lang w:val="it-IT" w:eastAsia="it-IT"/>
+        </w:rPr>
+        <w:t>(</w:t>
+      </w:r>
+      <w:proofErr w:type="spellStart"/>
+      <w:r>
+        <w:rPr>
+          <w:rFonts w:ascii="Consolas" w:eastAsia="Times New Roman" w:hAnsi="Consolas" w:cs="Consolas"/>
+          <w:color w:val="BBBBBB"/>
+          <w:sz w:val="19"/>
+          <w:szCs w:val="19"/>
+          <w:lang w:val="it-IT" w:eastAsia="it-IT"/>
+        </w:rPr>
+        <w:t>err</w:t>
+      </w:r>
+      <w:proofErr w:type="spellEnd"/>
+      <w:r>
+        <w:rPr>
+          <w:rFonts w:ascii="Consolas" w:eastAsia="Times New Roman" w:hAnsi="Consolas" w:cs="Consolas"/>
+          <w:color w:val="BBBBBB"/>
+          <w:sz w:val="19"/>
+          <w:szCs w:val="19"/>
+          <w:lang w:val="it-IT" w:eastAsia="it-IT"/>
+        </w:rPr>
+        <w:t>){</w:t>
+      </w:r>
+    </w:p>
+    <w:p>
+      <w:pPr>
+        <w:shd w:val="clear" w:color="auto" w:fill="002B36"/>
+        <w:spacing w:after="0" w:line="253" w:lineRule="atLeast"/>
+        <w:rPr>
+          <w:rFonts w:ascii="Consolas" w:eastAsia="Times New Roman" w:hAnsi="Consolas" w:cs="Consolas"/>
+          <w:color w:val="BBBBBB"/>
+          <w:sz w:val="19"/>
+          <w:szCs w:val="19"/>
+          <w:lang w:val="it-IT" w:eastAsia="it-IT"/>
+        </w:rPr>
+      </w:pPr>
+      <w:r>
+        <w:rPr>
+          <w:rFonts w:ascii="Consolas" w:eastAsia="Times New Roman" w:hAnsi="Consolas" w:cs="Consolas"/>
+          <w:color w:val="BBBBBB"/>
+          <w:sz w:val="19"/>
+          <w:szCs w:val="19"/>
+          <w:lang w:val="it-IT" w:eastAsia="it-IT"/>
+        </w:rPr>
+        <w:t>      </w:t>
+      </w:r>
+      <w:proofErr w:type="spellStart"/>
+      <w:r>
+        <w:rPr>
+          <w:rFonts w:ascii="Consolas" w:eastAsia="Times New Roman" w:hAnsi="Consolas" w:cs="Consolas"/>
+          <w:color w:val="859900"/>
+          <w:sz w:val="19"/>
+          <w:szCs w:val="19"/>
+          <w:lang w:val="it-IT" w:eastAsia="it-IT"/>
+        </w:rPr>
+        <w:t>if</w:t>
+      </w:r>
+      <w:proofErr w:type="spellEnd"/>
+      <w:r>
+        <w:rPr>
+          <w:rFonts w:ascii="Consolas" w:eastAsia="Times New Roman" w:hAnsi="Consolas" w:cs="Consolas"/>
+          <w:color w:val="BBBBBB"/>
+          <w:sz w:val="19"/>
+          <w:szCs w:val="19"/>
+          <w:lang w:val="it-IT" w:eastAsia="it-IT"/>
+        </w:rPr>
+        <w:t>(</w:t>
+      </w:r>
+      <w:proofErr w:type="spellStart"/>
+      <w:r>
+        <w:rPr>
+          <w:rFonts w:ascii="Consolas" w:eastAsia="Times New Roman" w:hAnsi="Consolas" w:cs="Consolas"/>
+          <w:color w:val="268BD2"/>
+          <w:sz w:val="19"/>
+          <w:szCs w:val="19"/>
+          <w:lang w:val="it-IT" w:eastAsia="it-IT"/>
+        </w:rPr>
+        <w:t>err</w:t>
+      </w:r>
+      <w:proofErr w:type="spellEnd"/>
+      <w:r>
+        <w:rPr>
+          <w:rFonts w:ascii="Consolas" w:eastAsia="Times New Roman" w:hAnsi="Consolas" w:cs="Consolas"/>
+          <w:color w:val="BBBBBB"/>
+          <w:sz w:val="19"/>
+          <w:szCs w:val="19"/>
+          <w:lang w:val="it-IT" w:eastAsia="it-IT"/>
+        </w:rPr>
+        <w:t>){</w:t>
+      </w:r>
+    </w:p>
+    <w:p>
+      <w:pPr>
+        <w:shd w:val="clear" w:color="auto" w:fill="002B36"/>
+        <w:spacing w:after="0" w:line="253" w:lineRule="atLeast"/>
+        <w:rPr>
+          <w:rFonts w:ascii="Consolas" w:eastAsia="Times New Roman" w:hAnsi="Consolas" w:cs="Consolas"/>
+          <w:color w:val="BBBBBB"/>
+          <w:sz w:val="19"/>
+          <w:szCs w:val="19"/>
+          <w:lang w:val="it-IT" w:eastAsia="it-IT"/>
+        </w:rPr>
+      </w:pPr>
+      <w:r>
+        <w:rPr>
+          <w:rFonts w:ascii="Consolas" w:eastAsia="Times New Roman" w:hAnsi="Consolas" w:cs="Consolas"/>
+          <w:color w:val="BBBBBB"/>
+          <w:sz w:val="19"/>
+          <w:szCs w:val="19"/>
+          <w:lang w:val="it-IT" w:eastAsia="it-IT"/>
+        </w:rPr>
+        <w:t>        </w:t>
+      </w:r>
+      <w:proofErr w:type="spellStart"/>
+      <w:r>
+        <w:rPr>
+          <w:rFonts w:ascii="Consolas" w:eastAsia="Times New Roman" w:hAnsi="Consolas" w:cs="Consolas"/>
+          <w:color w:val="859900"/>
+          <w:sz w:val="19"/>
+          <w:szCs w:val="19"/>
+          <w:lang w:val="it-IT" w:eastAsia="it-IT"/>
+        </w:rPr>
+        <w:t>throw</w:t>
+      </w:r>
+      <w:proofErr w:type="spellEnd"/>
+      <w:r>
+        <w:rPr>
+          <w:rFonts w:ascii="Consolas" w:eastAsia="Times New Roman" w:hAnsi="Consolas" w:cs="Consolas"/>
+          <w:color w:val="BBBBBB"/>
+          <w:sz w:val="19"/>
+          <w:szCs w:val="19"/>
+          <w:lang w:val="it-IT" w:eastAsia="it-IT"/>
+        </w:rPr>
+        <w:t> </w:t>
+      </w:r>
+      <w:proofErr w:type="spellStart"/>
+      <w:r>
+        <w:rPr>
+          <w:rFonts w:ascii="Consolas" w:eastAsia="Times New Roman" w:hAnsi="Consolas" w:cs="Consolas"/>
+          <w:color w:val="268BD2"/>
+          <w:sz w:val="19"/>
+          <w:szCs w:val="19"/>
+          <w:lang w:val="it-IT" w:eastAsia="it-IT"/>
+        </w:rPr>
+        <w:t>err</w:t>
+      </w:r>
+      <w:proofErr w:type="spellEnd"/>
+      <w:r>
+        <w:rPr>
+          <w:rFonts w:ascii="Consolas" w:eastAsia="Times New Roman" w:hAnsi="Consolas" w:cs="Consolas"/>
+          <w:color w:val="BBBBBB"/>
+          <w:sz w:val="19"/>
+          <w:szCs w:val="19"/>
+          <w:lang w:val="it-IT" w:eastAsia="it-IT"/>
+        </w:rPr>
+        <w:t>;</w:t>
+      </w:r>
+    </w:p>
+    <w:p>
+      <w:pPr>
+        <w:shd w:val="clear" w:color="auto" w:fill="002B36"/>
+        <w:spacing w:after="0" w:line="253" w:lineRule="atLeast"/>
+        <w:rPr>
+          <w:rFonts w:ascii="Consolas" w:eastAsia="Times New Roman" w:hAnsi="Consolas" w:cs="Consolas"/>
+          <w:color w:val="BBBBBB"/>
+          <w:sz w:val="19"/>
+          <w:szCs w:val="19"/>
+          <w:lang w:val="it-IT" w:eastAsia="it-IT"/>
+        </w:rPr>
+      </w:pPr>
+      <w:r>
+        <w:rPr>
+          <w:rFonts w:ascii="Consolas" w:eastAsia="Times New Roman" w:hAnsi="Consolas" w:cs="Consolas"/>
+          <w:color w:val="BBBBBB"/>
+          <w:sz w:val="19"/>
+          <w:szCs w:val="19"/>
+          <w:lang w:val="it-IT" w:eastAsia="it-IT"/>
+        </w:rPr>
+        <w:t>      }</w:t>
+      </w:r>
+    </w:p>
+    <w:p>
+      <w:pPr>
+        <w:shd w:val="clear" w:color="auto" w:fill="002B36"/>
+        <w:spacing w:after="0" w:line="253" w:lineRule="atLeast"/>
+        <w:rPr>
+          <w:rFonts w:ascii="Consolas" w:eastAsia="Times New Roman" w:hAnsi="Consolas" w:cs="Consolas"/>
+          <w:color w:val="BBBBBB"/>
+          <w:sz w:val="19"/>
+          <w:szCs w:val="19"/>
+          <w:lang w:val="it-IT" w:eastAsia="it-IT"/>
+        </w:rPr>
+      </w:pPr>
+      <w:r>
+        <w:rPr>
+          <w:rFonts w:ascii="Consolas" w:eastAsia="Times New Roman" w:hAnsi="Consolas" w:cs="Consolas"/>
+          <w:color w:val="BBBBBB"/>
+          <w:sz w:val="19"/>
+          <w:szCs w:val="19"/>
+          <w:lang w:val="it-IT" w:eastAsia="it-IT"/>
+        </w:rPr>
+        <w:t>      </w:t>
+      </w:r>
+      <w:proofErr w:type="spellStart"/>
+      <w:r>
+        <w:rPr>
+          <w:rFonts w:ascii="Consolas" w:eastAsia="Times New Roman" w:hAnsi="Consolas" w:cs="Consolas"/>
+          <w:color w:val="268BD2"/>
+          <w:sz w:val="19"/>
+          <w:szCs w:val="19"/>
+          <w:lang w:val="it-IT" w:eastAsia="it-IT"/>
+        </w:rPr>
+        <w:t>console</w:t>
+      </w:r>
+      <w:r>
+        <w:rPr>
+          <w:rFonts w:ascii="Consolas" w:eastAsia="Times New Roman" w:hAnsi="Consolas" w:cs="Consolas"/>
+          <w:color w:val="BBBBBB"/>
+          <w:sz w:val="19"/>
+          <w:szCs w:val="19"/>
+          <w:lang w:val="it-IT" w:eastAsia="it-IT"/>
+        </w:rPr>
+        <w:t>.</w:t>
+      </w:r>
+      <w:r>
+        <w:rPr>
+          <w:rFonts w:ascii="Consolas" w:eastAsia="Times New Roman" w:hAnsi="Consolas" w:cs="Consolas"/>
+          <w:color w:val="268BD2"/>
+          <w:sz w:val="19"/>
+          <w:szCs w:val="19"/>
+          <w:lang w:val="it-IT" w:eastAsia="it-IT"/>
+        </w:rPr>
+        <w:t>log</w:t>
+      </w:r>
+      <w:proofErr w:type="spellEnd"/>
+      <w:r>
+        <w:rPr>
+          <w:rFonts w:ascii="Consolas" w:eastAsia="Times New Roman" w:hAnsi="Consolas" w:cs="Consolas"/>
+          <w:color w:val="BBBBBB"/>
+          <w:sz w:val="19"/>
+          <w:szCs w:val="19"/>
+          <w:lang w:val="it-IT" w:eastAsia="it-IT"/>
+        </w:rPr>
+        <w:t>(</w:t>
+      </w:r>
+      <w:r>
+        <w:rPr>
+          <w:rFonts w:ascii="Consolas" w:eastAsia="Times New Roman" w:hAnsi="Consolas" w:cs="Consolas"/>
+          <w:color w:val="2AA198"/>
+          <w:sz w:val="19"/>
+          <w:szCs w:val="19"/>
+          <w:lang w:val="it-IT" w:eastAsia="it-IT"/>
+        </w:rPr>
+        <w:t>'</w:t>
+      </w:r>
+      <w:proofErr w:type="spellStart"/>
+      <w:r>
+        <w:rPr>
+          <w:rFonts w:ascii="Consolas" w:eastAsia="Times New Roman" w:hAnsi="Consolas" w:cs="Consolas"/>
+          <w:color w:val="2AA198"/>
+          <w:sz w:val="19"/>
+          <w:szCs w:val="19"/>
+          <w:lang w:val="it-IT" w:eastAsia="it-IT"/>
+        </w:rPr>
+        <w:t>Followers</w:t>
+      </w:r>
+      <w:proofErr w:type="spellEnd"/>
+      <w:r>
+        <w:rPr>
+          <w:rFonts w:ascii="Consolas" w:eastAsia="Times New Roman" w:hAnsi="Consolas" w:cs="Consolas"/>
+          <w:color w:val="2AA198"/>
+          <w:sz w:val="19"/>
+          <w:szCs w:val="19"/>
+          <w:lang w:val="it-IT" w:eastAsia="it-IT"/>
+        </w:rPr>
+        <w:t> </w:t>
+      </w:r>
+      <w:proofErr w:type="spellStart"/>
+      <w:r>
+        <w:rPr>
+          <w:rFonts w:ascii="Consolas" w:eastAsia="Times New Roman" w:hAnsi="Consolas" w:cs="Consolas"/>
+          <w:color w:val="2AA198"/>
+          <w:sz w:val="19"/>
+          <w:szCs w:val="19"/>
+          <w:lang w:val="it-IT" w:eastAsia="it-IT"/>
+        </w:rPr>
+        <w:t>table</w:t>
+      </w:r>
+      <w:proofErr w:type="spellEnd"/>
+      <w:r>
+        <w:rPr>
+          <w:rFonts w:ascii="Consolas" w:eastAsia="Times New Roman" w:hAnsi="Consolas" w:cs="Consolas"/>
+          <w:color w:val="2AA198"/>
+          <w:sz w:val="19"/>
+          <w:szCs w:val="19"/>
+          <w:lang w:val="it-IT" w:eastAsia="it-IT"/>
+        </w:rPr>
+        <w:t> </w:t>
+      </w:r>
+      <w:proofErr w:type="spellStart"/>
+      <w:r>
+        <w:rPr>
+          <w:rFonts w:ascii="Consolas" w:eastAsia="Times New Roman" w:hAnsi="Consolas" w:cs="Consolas"/>
+          <w:color w:val="2AA198"/>
+          <w:sz w:val="19"/>
+          <w:szCs w:val="19"/>
+          <w:lang w:val="it-IT" w:eastAsia="it-IT"/>
+        </w:rPr>
+        <w:t>ready</w:t>
+      </w:r>
+      <w:proofErr w:type="spellEnd"/>
+      <w:r>
+        <w:rPr>
+          <w:rFonts w:ascii="Consolas" w:eastAsia="Times New Roman" w:hAnsi="Consolas" w:cs="Consolas"/>
+          <w:color w:val="2AA198"/>
+          <w:sz w:val="19"/>
+          <w:szCs w:val="19"/>
+          <w:lang w:val="it-IT" w:eastAsia="it-IT"/>
+        </w:rPr>
+        <w:t>'</w:t>
+      </w:r>
+      <w:r>
+        <w:rPr>
+          <w:rFonts w:ascii="Consolas" w:eastAsia="Times New Roman" w:hAnsi="Consolas" w:cs="Consolas"/>
+          <w:color w:val="BBBBBB"/>
+          <w:sz w:val="19"/>
+          <w:szCs w:val="19"/>
+          <w:lang w:val="it-IT" w:eastAsia="it-IT"/>
+        </w:rPr>
+        <w:t>);</w:t>
+      </w:r>
+    </w:p>
+    <w:p>
+      <w:pPr>
+        <w:shd w:val="clear" w:color="auto" w:fill="002B36"/>
+        <w:spacing w:after="0" w:line="253" w:lineRule="atLeast"/>
+        <w:rPr>
+          <w:rFonts w:ascii="Consolas" w:eastAsia="Times New Roman" w:hAnsi="Consolas" w:cs="Consolas"/>
+          <w:color w:val="BBBBBB"/>
+          <w:sz w:val="19"/>
+          <w:szCs w:val="19"/>
+          <w:lang w:val="it-IT" w:eastAsia="it-IT"/>
+        </w:rPr>
+      </w:pPr>
+      <w:r>
+        <w:rPr>
+          <w:rFonts w:ascii="Consolas" w:eastAsia="Times New Roman" w:hAnsi="Consolas" w:cs="Consolas"/>
+          <w:color w:val="BBBBBB"/>
+          <w:sz w:val="19"/>
+          <w:szCs w:val="19"/>
+          <w:lang w:val="it-IT" w:eastAsia="it-IT"/>
+        </w:rPr>
+        <w:t>    })</w:t>
+      </w:r>
+    </w:p>
+    <w:p>
+      <w:pPr>
+        <w:shd w:val="clear" w:color="auto" w:fill="002B36"/>
+        <w:spacing w:after="0" w:line="253" w:lineRule="atLeast"/>
+        <w:rPr>
+          <w:rFonts w:ascii="Consolas" w:eastAsia="Times New Roman" w:hAnsi="Consolas" w:cs="Consolas"/>
+          <w:color w:val="BBBBBB"/>
+          <w:sz w:val="19"/>
+          <w:szCs w:val="19"/>
+          <w:lang w:val="it-IT" w:eastAsia="it-IT"/>
+        </w:rPr>
+      </w:pPr>
+      <w:r>
+        <w:rPr>
+          <w:rFonts w:ascii="Consolas" w:eastAsia="Times New Roman" w:hAnsi="Consolas" w:cs="Consolas"/>
+          <w:color w:val="BBBBBB"/>
+          <w:sz w:val="19"/>
+          <w:szCs w:val="19"/>
+          <w:lang w:val="it-IT" w:eastAsia="it-IT"/>
+        </w:rPr>
+        <w:t>    </w:t>
+      </w:r>
+    </w:p>
+    <w:p>
+      <w:pPr>
+        <w:rPr>
+          <w:sz w:val="24"/>
+          <w:szCs w:val="24"/>
+          <w:lang w:val="fr-FR"/>
+        </w:rPr>
+      </w:pPr>
+    </w:p>
+    <w:p>
+      <w:pPr>
+        <w:shd w:val="clear" w:color="auto" w:fill="002B36"/>
+        <w:spacing w:after="0" w:line="253" w:lineRule="atLeast"/>
+        <w:rPr>
+          <w:rFonts w:ascii="Consolas" w:eastAsia="Times New Roman" w:hAnsi="Consolas" w:cs="Consolas"/>
+          <w:color w:val="BBBBBB"/>
+          <w:sz w:val="19"/>
+          <w:szCs w:val="19"/>
+          <w:lang w:val="it-IT" w:eastAsia="it-IT"/>
+        </w:rPr>
+      </w:pPr>
+      <w:r>
+        <w:rPr>
+          <w:rFonts w:ascii="Consolas" w:eastAsia="Times New Roman" w:hAnsi="Consolas" w:cs="Consolas"/>
+          <w:color w:val="BBBBBB"/>
+          <w:sz w:val="19"/>
+          <w:szCs w:val="19"/>
+          <w:lang w:val="it-IT" w:eastAsia="it-IT"/>
+        </w:rPr>
+        <w:t>  </w:t>
+      </w:r>
+    </w:p>
+    <w:p>
+      <w:pPr>
+        <w:shd w:val="clear" w:color="auto" w:fill="002B36"/>
+        <w:spacing w:after="0" w:line="253" w:lineRule="atLeast"/>
+        <w:rPr>
+          <w:rFonts w:ascii="Consolas" w:eastAsia="Times New Roman" w:hAnsi="Consolas" w:cs="Consolas"/>
+          <w:color w:val="BBBBBB"/>
+          <w:sz w:val="19"/>
+          <w:szCs w:val="19"/>
+          <w:lang w:val="it-IT" w:eastAsia="it-IT"/>
+        </w:rPr>
+      </w:pPr>
+      <w:r>
+        <w:rPr>
+          <w:rFonts w:ascii="Consolas" w:eastAsia="Times New Roman" w:hAnsi="Consolas" w:cs="Consolas"/>
+          <w:color w:val="BBBBBB"/>
+          <w:sz w:val="19"/>
+          <w:szCs w:val="19"/>
+          <w:lang w:val="it-IT" w:eastAsia="it-IT"/>
+        </w:rPr>
+        <w:t>    </w:t>
+      </w:r>
+      <w:r>
+        <w:rPr>
+          <w:rFonts w:ascii="Consolas" w:eastAsia="Times New Roman" w:hAnsi="Consolas" w:cs="Consolas"/>
+          <w:b/>
+          <w:bCs/>
+          <w:color w:val="93A1A1"/>
+          <w:sz w:val="19"/>
+          <w:szCs w:val="19"/>
+          <w:lang w:val="it-IT" w:eastAsia="it-IT"/>
+        </w:rPr>
+        <w:t>const</w:t>
+      </w:r>
+      <w:r>
+        <w:rPr>
+          <w:rFonts w:ascii="Consolas" w:eastAsia="Times New Roman" w:hAnsi="Consolas" w:cs="Consolas"/>
+          <w:color w:val="BBBBBB"/>
+          <w:sz w:val="19"/>
+          <w:szCs w:val="19"/>
+          <w:lang w:val="it-IT" w:eastAsia="it-IT"/>
+        </w:rPr>
+        <w:t> </w:t>
+      </w:r>
+      <w:r>
+        <w:rPr>
+          <w:rFonts w:ascii="Consolas" w:eastAsia="Times New Roman" w:hAnsi="Consolas" w:cs="Consolas"/>
+          <w:color w:val="268BD2"/>
+          <w:sz w:val="19"/>
+          <w:szCs w:val="19"/>
+          <w:lang w:val="it-IT" w:eastAsia="it-IT"/>
+        </w:rPr>
+        <w:t>createAuthorsTable</w:t>
+      </w:r>
+      <w:r>
+        <w:rPr>
+          <w:rFonts w:ascii="Consolas" w:eastAsia="Times New Roman" w:hAnsi="Consolas" w:cs="Consolas"/>
+          <w:color w:val="BBBBBB"/>
+          <w:sz w:val="19"/>
+          <w:szCs w:val="19"/>
+          <w:lang w:val="it-IT" w:eastAsia="it-IT"/>
+        </w:rPr>
+        <w:t> </w:t>
+      </w:r>
+      <w:r>
+        <w:rPr>
+          <w:rFonts w:ascii="Consolas" w:eastAsia="Times New Roman" w:hAnsi="Consolas" w:cs="Consolas"/>
+          <w:color w:val="859900"/>
+          <w:sz w:val="19"/>
+          <w:szCs w:val="19"/>
+          <w:lang w:val="it-IT" w:eastAsia="it-IT"/>
+        </w:rPr>
+        <w:t>=</w:t>
+      </w:r>
+      <w:r>
+        <w:rPr>
+          <w:rFonts w:ascii="Consolas" w:eastAsia="Times New Roman" w:hAnsi="Consolas" w:cs="Consolas"/>
+          <w:color w:val="BBBBBB"/>
+          <w:sz w:val="19"/>
+          <w:szCs w:val="19"/>
+          <w:lang w:val="it-IT" w:eastAsia="it-IT"/>
+        </w:rPr>
+        <w:t> </w:t>
+      </w:r>
+      <w:r>
+        <w:rPr>
+          <w:rFonts w:ascii="Consolas" w:eastAsia="Times New Roman" w:hAnsi="Consolas" w:cs="Consolas"/>
+          <w:color w:val="2AA198"/>
+          <w:sz w:val="19"/>
+          <w:szCs w:val="19"/>
+          <w:lang w:val="it-IT" w:eastAsia="it-IT"/>
+        </w:rPr>
+        <w:t>`CREATE TABLE IF NOT EXISTS "authors" (</w:t>
+      </w:r>
+    </w:p>
+    <w:p>
+      <w:pPr>
+        <w:shd w:val="clear" w:color="auto" w:fill="002B36"/>
+        <w:spacing w:after="0" w:line="253" w:lineRule="atLeast"/>
+        <w:rPr>
+          <w:rFonts w:ascii="Consolas" w:eastAsia="Times New Roman" w:hAnsi="Consolas" w:cs="Consolas"/>
+          <w:color w:val="BBBBBB"/>
+          <w:sz w:val="19"/>
+          <w:szCs w:val="19"/>
+          <w:lang w:val="it-IT" w:eastAsia="it-IT"/>
+        </w:rPr>
+      </w:pPr>
+      <w:r>
+        <w:rPr>
+          <w:rFonts w:ascii="Consolas" w:eastAsia="Times New Roman" w:hAnsi="Consolas" w:cs="Consolas"/>
+          <w:color w:val="2AA198"/>
+          <w:sz w:val="19"/>
+          <w:szCs w:val="19"/>
+          <w:lang w:val="it-IT" w:eastAsia="it-IT"/>
+        </w:rPr>
+        <w:t>      "</w:t>
+      </w:r>
+      <w:proofErr w:type="spellStart"/>
+      <w:r>
+        <w:rPr>
+          <w:rFonts w:ascii="Consolas" w:eastAsia="Times New Roman" w:hAnsi="Consolas" w:cs="Consolas"/>
+          <w:color w:val="2AA198"/>
+          <w:sz w:val="19"/>
+          <w:szCs w:val="19"/>
+          <w:lang w:val="it-IT" w:eastAsia="it-IT"/>
+        </w:rPr>
+        <w:t>id</w:t>
+      </w:r>
+      <w:proofErr w:type="spellEnd"/>
+      <w:r>
+        <w:rPr>
+          <w:rFonts w:ascii="Consolas" w:eastAsia="Times New Roman" w:hAnsi="Consolas" w:cs="Consolas"/>
+          <w:color w:val="2AA198"/>
+          <w:sz w:val="19"/>
+          <w:szCs w:val="19"/>
+          <w:lang w:val="it-IT" w:eastAsia="it-IT"/>
+        </w:rPr>
+        <w:t>"  INTEGER,</w:t>
+      </w:r>
+    </w:p>
+    <w:p>
+      <w:pPr>
+        <w:shd w:val="clear" w:color="auto" w:fill="002B36"/>
+        <w:spacing w:after="0" w:line="253" w:lineRule="atLeast"/>
+        <w:rPr>
+          <w:rFonts w:ascii="Consolas" w:eastAsia="Times New Roman" w:hAnsi="Consolas" w:cs="Consolas"/>
+          <w:color w:val="BBBBBB"/>
+          <w:sz w:val="19"/>
+          <w:szCs w:val="19"/>
+          <w:lang w:val="it-IT" w:eastAsia="it-IT"/>
+        </w:rPr>
+      </w:pPr>
+      <w:r>
+        <w:rPr>
+          <w:rFonts w:ascii="Consolas" w:eastAsia="Times New Roman" w:hAnsi="Consolas" w:cs="Consolas"/>
+          <w:color w:val="2AA198"/>
+          <w:sz w:val="19"/>
+          <w:szCs w:val="19"/>
+          <w:lang w:val="it-IT" w:eastAsia="it-IT"/>
+        </w:rPr>
+        <w:t>      "</w:t>
+      </w:r>
+      <w:proofErr w:type="spellStart"/>
+      <w:r>
+        <w:rPr>
+          <w:rFonts w:ascii="Consolas" w:eastAsia="Times New Roman" w:hAnsi="Consolas" w:cs="Consolas"/>
+          <w:color w:val="2AA198"/>
+          <w:sz w:val="19"/>
+          <w:szCs w:val="19"/>
+          <w:lang w:val="it-IT" w:eastAsia="it-IT"/>
+        </w:rPr>
+        <w:t>lastname</w:t>
+      </w:r>
+      <w:proofErr w:type="spellEnd"/>
+      <w:r>
+        <w:rPr>
+          <w:rFonts w:ascii="Consolas" w:eastAsia="Times New Roman" w:hAnsi="Consolas" w:cs="Consolas"/>
+          <w:color w:val="2AA198"/>
+          <w:sz w:val="19"/>
+          <w:szCs w:val="19"/>
+          <w:lang w:val="it-IT" w:eastAsia="it-IT"/>
+        </w:rPr>
+        <w:t>"  VARCHAR(50),</w:t>
+      </w:r>
+    </w:p>
+    <w:p>
+      <w:pPr>
+        <w:shd w:val="clear" w:color="auto" w:fill="002B36"/>
+        <w:spacing w:after="0" w:line="253" w:lineRule="atLeast"/>
+        <w:rPr>
+          <w:rFonts w:ascii="Consolas" w:eastAsia="Times New Roman" w:hAnsi="Consolas" w:cs="Consolas"/>
+          <w:color w:val="BBBBBB"/>
+          <w:sz w:val="19"/>
+          <w:szCs w:val="19"/>
+          <w:lang w:val="it-IT" w:eastAsia="it-IT"/>
+        </w:rPr>
+      </w:pPr>
+      <w:r>
+        <w:rPr>
+          <w:rFonts w:ascii="Consolas" w:eastAsia="Times New Roman" w:hAnsi="Consolas" w:cs="Consolas"/>
+          <w:color w:val="2AA198"/>
+          <w:sz w:val="19"/>
+          <w:szCs w:val="19"/>
+          <w:lang w:val="it-IT" w:eastAsia="it-IT"/>
+        </w:rPr>
+        <w:t>      "</w:t>
+      </w:r>
+      <w:proofErr w:type="spellStart"/>
+      <w:r>
+        <w:rPr>
+          <w:rFonts w:ascii="Consolas" w:eastAsia="Times New Roman" w:hAnsi="Consolas" w:cs="Consolas"/>
+          <w:color w:val="2AA198"/>
+          <w:sz w:val="19"/>
+          <w:szCs w:val="19"/>
+          <w:lang w:val="it-IT" w:eastAsia="it-IT"/>
+        </w:rPr>
+        <w:t>firstname</w:t>
+      </w:r>
+      <w:proofErr w:type="spellEnd"/>
+      <w:r>
+        <w:rPr>
+          <w:rFonts w:ascii="Consolas" w:eastAsia="Times New Roman" w:hAnsi="Consolas" w:cs="Consolas"/>
+          <w:color w:val="2AA198"/>
+          <w:sz w:val="19"/>
+          <w:szCs w:val="19"/>
+          <w:lang w:val="it-IT" w:eastAsia="it-IT"/>
+        </w:rPr>
+        <w:t>" VARCHAR(50),</w:t>
+      </w:r>
+    </w:p>
+    <w:p>
+      <w:pPr>
+        <w:shd w:val="clear" w:color="auto" w:fill="002B36"/>
+        <w:spacing w:after="0" w:line="253" w:lineRule="atLeast"/>
+        <w:rPr>
+          <w:rFonts w:ascii="Consolas" w:eastAsia="Times New Roman" w:hAnsi="Consolas" w:cs="Consolas"/>
+          <w:color w:val="BBBBBB"/>
+          <w:sz w:val="19"/>
+          <w:szCs w:val="19"/>
+          <w:lang w:val="it-IT" w:eastAsia="it-IT"/>
+        </w:rPr>
+      </w:pPr>
+      <w:r>
+        <w:rPr>
+          <w:rFonts w:ascii="Consolas" w:eastAsia="Times New Roman" w:hAnsi="Consolas" w:cs="Consolas"/>
+          <w:color w:val="2AA198"/>
+          <w:sz w:val="19"/>
+          <w:szCs w:val="19"/>
+          <w:lang w:val="it-IT" w:eastAsia="it-IT"/>
+        </w:rPr>
+        <w:t>      "alias" VARCHAR(50),</w:t>
+      </w:r>
+    </w:p>
+    <w:p>
+      <w:pPr>
+        <w:shd w:val="clear" w:color="auto" w:fill="002B36"/>
+        <w:spacing w:after="0" w:line="253" w:lineRule="atLeast"/>
+        <w:rPr>
+          <w:rFonts w:ascii="Consolas" w:eastAsia="Times New Roman" w:hAnsi="Consolas" w:cs="Consolas"/>
+          <w:color w:val="BBBBBB"/>
+          <w:sz w:val="19"/>
+          <w:szCs w:val="19"/>
+          <w:lang w:val="it-IT" w:eastAsia="it-IT"/>
+        </w:rPr>
+      </w:pPr>
+      <w:r>
+        <w:rPr>
+          <w:rFonts w:ascii="Consolas" w:eastAsia="Times New Roman" w:hAnsi="Consolas" w:cs="Consolas"/>
+          <w:color w:val="2AA198"/>
+          <w:sz w:val="19"/>
+          <w:szCs w:val="19"/>
+          <w:lang w:val="it-IT" w:eastAsia="it-IT"/>
+        </w:rPr>
+        <w:t>      "</w:t>
+      </w:r>
+      <w:proofErr w:type="spellStart"/>
+      <w:r>
+        <w:rPr>
+          <w:rFonts w:ascii="Consolas" w:eastAsia="Times New Roman" w:hAnsi="Consolas" w:cs="Consolas"/>
+          <w:color w:val="2AA198"/>
+          <w:sz w:val="19"/>
+          <w:szCs w:val="19"/>
+          <w:lang w:val="it-IT" w:eastAsia="it-IT"/>
+        </w:rPr>
+        <w:t>biography</w:t>
+      </w:r>
+      <w:proofErr w:type="spellEnd"/>
+      <w:r>
+        <w:rPr>
+          <w:rFonts w:ascii="Consolas" w:eastAsia="Times New Roman" w:hAnsi="Consolas" w:cs="Consolas"/>
+          <w:color w:val="2AA198"/>
+          <w:sz w:val="19"/>
+          <w:szCs w:val="19"/>
+          <w:lang w:val="it-IT" w:eastAsia="it-IT"/>
+        </w:rPr>
+        <w:t>" VARCHAR(1000),</w:t>
+      </w:r>
+    </w:p>
+    <w:p>
+      <w:pPr>
+        <w:shd w:val="clear" w:color="auto" w:fill="002B36"/>
+        <w:spacing w:after="0" w:line="253" w:lineRule="atLeast"/>
+        <w:rPr>
+          <w:rFonts w:ascii="Consolas" w:eastAsia="Times New Roman" w:hAnsi="Consolas" w:cs="Consolas"/>
+          <w:color w:val="BBBBBB"/>
+          <w:sz w:val="19"/>
+          <w:szCs w:val="19"/>
+          <w:lang w:val="it-IT" w:eastAsia="it-IT"/>
+        </w:rPr>
+      </w:pPr>
+      <w:r>
+        <w:rPr>
+          <w:rFonts w:ascii="Consolas" w:eastAsia="Times New Roman" w:hAnsi="Consolas" w:cs="Consolas"/>
+          <w:color w:val="2AA198"/>
+          <w:sz w:val="19"/>
+          <w:szCs w:val="19"/>
+          <w:lang w:val="it-IT" w:eastAsia="it-IT"/>
+        </w:rPr>
+        <w:t>      "</w:t>
+      </w:r>
+      <w:proofErr w:type="spellStart"/>
+      <w:r>
+        <w:rPr>
+          <w:rFonts w:ascii="Consolas" w:eastAsia="Times New Roman" w:hAnsi="Consolas" w:cs="Consolas"/>
+          <w:color w:val="2AA198"/>
+          <w:sz w:val="19"/>
+          <w:szCs w:val="19"/>
+          <w:lang w:val="it-IT" w:eastAsia="it-IT"/>
+        </w:rPr>
+        <w:t>image</w:t>
+      </w:r>
+      <w:proofErr w:type="spellEnd"/>
+      <w:r>
+        <w:rPr>
+          <w:rFonts w:ascii="Consolas" w:eastAsia="Times New Roman" w:hAnsi="Consolas" w:cs="Consolas"/>
+          <w:color w:val="2AA198"/>
+          <w:sz w:val="19"/>
+          <w:szCs w:val="19"/>
+          <w:lang w:val="it-IT" w:eastAsia="it-IT"/>
+        </w:rPr>
+        <w:t>" VARCHAR(50),</w:t>
+      </w:r>
+    </w:p>
+    <w:p>
+      <w:pPr>
+        <w:shd w:val="clear" w:color="auto" w:fill="002B36"/>
+        <w:spacing w:after="0" w:line="253" w:lineRule="atLeast"/>
+        <w:rPr>
+          <w:rFonts w:ascii="Consolas" w:eastAsia="Times New Roman" w:hAnsi="Consolas" w:cs="Consolas"/>
+          <w:color w:val="BBBBBB"/>
+          <w:sz w:val="19"/>
+          <w:szCs w:val="19"/>
+          <w:lang w:val="it-IT" w:eastAsia="it-IT"/>
+        </w:rPr>
+      </w:pPr>
+      <w:r>
+        <w:rPr>
+          <w:rFonts w:ascii="Consolas" w:eastAsia="Times New Roman" w:hAnsi="Consolas" w:cs="Consolas"/>
+          <w:color w:val="2AA198"/>
+          <w:sz w:val="19"/>
+          <w:szCs w:val="19"/>
+          <w:lang w:val="it-IT" w:eastAsia="it-IT"/>
+        </w:rPr>
+        <w:t>      PRIMARY KEY("</w:t>
+      </w:r>
+      <w:proofErr w:type="spellStart"/>
+      <w:r>
+        <w:rPr>
+          <w:rFonts w:ascii="Consolas" w:eastAsia="Times New Roman" w:hAnsi="Consolas" w:cs="Consolas"/>
+          <w:color w:val="2AA198"/>
+          <w:sz w:val="19"/>
+          <w:szCs w:val="19"/>
+          <w:lang w:val="it-IT" w:eastAsia="it-IT"/>
+        </w:rPr>
+        <w:t>id</w:t>
+      </w:r>
+      <w:proofErr w:type="spellEnd"/>
+      <w:r>
+        <w:rPr>
+          <w:rFonts w:ascii="Consolas" w:eastAsia="Times New Roman" w:hAnsi="Consolas" w:cs="Consolas"/>
+          <w:color w:val="2AA198"/>
+          <w:sz w:val="19"/>
+          <w:szCs w:val="19"/>
+          <w:lang w:val="it-IT" w:eastAsia="it-IT"/>
+        </w:rPr>
+        <w:t>" AUTOINCREMENT)</w:t>
+      </w:r>
+    </w:p>
+    <w:p>
+      <w:pPr>
+        <w:shd w:val="clear" w:color="auto" w:fill="002B36"/>
+        <w:spacing w:after="0" w:line="253" w:lineRule="atLeast"/>
+        <w:rPr>
+          <w:rFonts w:ascii="Consolas" w:eastAsia="Times New Roman" w:hAnsi="Consolas" w:cs="Consolas"/>
+          <w:color w:val="BBBBBB"/>
+          <w:sz w:val="19"/>
+          <w:szCs w:val="19"/>
+          <w:lang w:val="it-IT" w:eastAsia="it-IT"/>
+        </w:rPr>
+      </w:pPr>
+      <w:r>
+        <w:rPr>
+          <w:rFonts w:ascii="Consolas" w:eastAsia="Times New Roman" w:hAnsi="Consolas" w:cs="Consolas"/>
+          <w:color w:val="2AA198"/>
+          <w:sz w:val="19"/>
+          <w:szCs w:val="19"/>
+          <w:lang w:val="it-IT" w:eastAsia="it-IT"/>
+        </w:rPr>
+        <w:t>    )`</w:t>
+      </w:r>
+      <w:r>
+        <w:rPr>
+          <w:rFonts w:ascii="Consolas" w:eastAsia="Times New Roman" w:hAnsi="Consolas" w:cs="Consolas"/>
+          <w:color w:val="BBBBBB"/>
+          <w:sz w:val="19"/>
+          <w:szCs w:val="19"/>
+          <w:lang w:val="it-IT" w:eastAsia="it-IT"/>
+        </w:rPr>
+        <w:t>;</w:t>
+      </w:r>
+    </w:p>
+    <w:p>
+      <w:pPr>
+        <w:shd w:val="clear" w:color="auto" w:fill="002B36"/>
+        <w:spacing w:after="0" w:line="253" w:lineRule="atLeast"/>
+        <w:rPr>
+          <w:rFonts w:ascii="Consolas" w:eastAsia="Times New Roman" w:hAnsi="Consolas" w:cs="Consolas"/>
+          <w:color w:val="BBBBBB"/>
+          <w:sz w:val="19"/>
+          <w:szCs w:val="19"/>
+          <w:lang w:val="it-IT" w:eastAsia="it-IT"/>
+        </w:rPr>
+      </w:pPr>
+      <w:r>
+        <w:rPr>
+          <w:rFonts w:ascii="Consolas" w:eastAsia="Times New Roman" w:hAnsi="Consolas" w:cs="Consolas"/>
+          <w:color w:val="BBBBBB"/>
+          <w:sz w:val="19"/>
+          <w:szCs w:val="19"/>
+          <w:lang w:val="it-IT" w:eastAsia="it-IT"/>
+        </w:rPr>
+        <w:t>    </w:t>
+      </w:r>
+      <w:proofErr w:type="spellStart"/>
+      <w:r>
+        <w:rPr>
+          <w:rFonts w:ascii="Consolas" w:eastAsia="Times New Roman" w:hAnsi="Consolas" w:cs="Consolas"/>
+          <w:color w:val="268BD2"/>
+          <w:sz w:val="19"/>
+          <w:szCs w:val="19"/>
+          <w:lang w:val="it-IT" w:eastAsia="it-IT"/>
+        </w:rPr>
+        <w:t>db</w:t>
+      </w:r>
+      <w:r>
+        <w:rPr>
+          <w:rFonts w:ascii="Consolas" w:eastAsia="Times New Roman" w:hAnsi="Consolas" w:cs="Consolas"/>
+          <w:color w:val="BBBBBB"/>
+          <w:sz w:val="19"/>
+          <w:szCs w:val="19"/>
+          <w:lang w:val="it-IT" w:eastAsia="it-IT"/>
+        </w:rPr>
+        <w:t>.</w:t>
+      </w:r>
+      <w:r>
+        <w:rPr>
+          <w:rFonts w:ascii="Consolas" w:eastAsia="Times New Roman" w:hAnsi="Consolas" w:cs="Consolas"/>
+          <w:color w:val="268BD2"/>
+          <w:sz w:val="19"/>
+          <w:szCs w:val="19"/>
+          <w:lang w:val="it-IT" w:eastAsia="it-IT"/>
+        </w:rPr>
+        <w:t>exec</w:t>
+      </w:r>
+      <w:proofErr w:type="spellEnd"/>
+      <w:r>
+        <w:rPr>
+          <w:rFonts w:ascii="Consolas" w:eastAsia="Times New Roman" w:hAnsi="Consolas" w:cs="Consolas"/>
+          <w:color w:val="BBBBBB"/>
+          <w:sz w:val="19"/>
+          <w:szCs w:val="19"/>
+          <w:lang w:val="it-IT" w:eastAsia="it-IT"/>
+        </w:rPr>
+        <w:t>(</w:t>
+      </w:r>
+      <w:proofErr w:type="spellStart"/>
+      <w:r>
+        <w:rPr>
+          <w:rFonts w:ascii="Consolas" w:eastAsia="Times New Roman" w:hAnsi="Consolas" w:cs="Consolas"/>
+          <w:color w:val="268BD2"/>
+          <w:sz w:val="19"/>
+          <w:szCs w:val="19"/>
+          <w:lang w:val="it-IT" w:eastAsia="it-IT"/>
+        </w:rPr>
+        <w:t>createAuthorsTable</w:t>
+      </w:r>
+      <w:proofErr w:type="spellEnd"/>
+      <w:r>
+        <w:rPr>
+          <w:rFonts w:ascii="Consolas" w:eastAsia="Times New Roman" w:hAnsi="Consolas" w:cs="Consolas"/>
+          <w:color w:val="BBBBBB"/>
+          <w:sz w:val="19"/>
+          <w:szCs w:val="19"/>
+          <w:lang w:val="it-IT" w:eastAsia="it-IT"/>
+        </w:rPr>
+        <w:t>, </w:t>
+      </w:r>
+      <w:r>
+        <w:rPr>
+          <w:rFonts w:ascii="Consolas" w:eastAsia="Times New Roman" w:hAnsi="Consolas" w:cs="Consolas"/>
+          <w:b/>
+          <w:bCs/>
+          <w:color w:val="93A1A1"/>
+          <w:sz w:val="19"/>
+          <w:szCs w:val="19"/>
+          <w:lang w:val="it-IT" w:eastAsia="it-IT"/>
+        </w:rPr>
+        <w:t>function</w:t>
+      </w:r>
+      <w:r>
+        <w:rPr>
+          <w:rFonts w:ascii="Consolas" w:eastAsia="Times New Roman" w:hAnsi="Consolas" w:cs="Consolas"/>
+          <w:color w:val="BBBBBB"/>
+          <w:sz w:val="19"/>
+          <w:szCs w:val="19"/>
+          <w:lang w:val="it-IT" w:eastAsia="it-IT"/>
+        </w:rPr>
+        <w:t>(</w:t>
+      </w:r>
+      <w:proofErr w:type="spellStart"/>
+      <w:r>
+        <w:rPr>
+          <w:rFonts w:ascii="Consolas" w:eastAsia="Times New Roman" w:hAnsi="Consolas" w:cs="Consolas"/>
+          <w:color w:val="BBBBBB"/>
+          <w:sz w:val="19"/>
+          <w:szCs w:val="19"/>
+          <w:lang w:val="it-IT" w:eastAsia="it-IT"/>
+        </w:rPr>
+        <w:t>err</w:t>
+      </w:r>
+      <w:proofErr w:type="spellEnd"/>
+      <w:r>
+        <w:rPr>
+          <w:rFonts w:ascii="Consolas" w:eastAsia="Times New Roman" w:hAnsi="Consolas" w:cs="Consolas"/>
+          <w:color w:val="BBBBBB"/>
+          <w:sz w:val="19"/>
+          <w:szCs w:val="19"/>
+          <w:lang w:val="it-IT" w:eastAsia="it-IT"/>
+        </w:rPr>
+        <w:t>){</w:t>
+      </w:r>
+    </w:p>
+    <w:p>
+      <w:pPr>
+        <w:shd w:val="clear" w:color="auto" w:fill="002B36"/>
+        <w:spacing w:after="0" w:line="253" w:lineRule="atLeast"/>
+        <w:rPr>
+          <w:rFonts w:ascii="Consolas" w:eastAsia="Times New Roman" w:hAnsi="Consolas" w:cs="Consolas"/>
+          <w:color w:val="BBBBBB"/>
+          <w:sz w:val="19"/>
+          <w:szCs w:val="19"/>
+          <w:lang w:val="it-IT" w:eastAsia="it-IT"/>
+        </w:rPr>
+      </w:pPr>
+      <w:r>
+        <w:rPr>
+          <w:rFonts w:ascii="Consolas" w:eastAsia="Times New Roman" w:hAnsi="Consolas" w:cs="Consolas"/>
+          <w:color w:val="BBBBBB"/>
+          <w:sz w:val="19"/>
+          <w:szCs w:val="19"/>
+          <w:lang w:val="it-IT" w:eastAsia="it-IT"/>
+        </w:rPr>
+        <w:t>      </w:t>
+      </w:r>
+      <w:proofErr w:type="spellStart"/>
+      <w:r>
+        <w:rPr>
+          <w:rFonts w:ascii="Consolas" w:eastAsia="Times New Roman" w:hAnsi="Consolas" w:cs="Consolas"/>
+          <w:color w:val="859900"/>
+          <w:sz w:val="19"/>
+          <w:szCs w:val="19"/>
+          <w:lang w:val="it-IT" w:eastAsia="it-IT"/>
+        </w:rPr>
+        <w:t>if</w:t>
+      </w:r>
+      <w:proofErr w:type="spellEnd"/>
+      <w:r>
+        <w:rPr>
+          <w:rFonts w:ascii="Consolas" w:eastAsia="Times New Roman" w:hAnsi="Consolas" w:cs="Consolas"/>
+          <w:color w:val="BBBBBB"/>
+          <w:sz w:val="19"/>
+          <w:szCs w:val="19"/>
+          <w:lang w:val="it-IT" w:eastAsia="it-IT"/>
+        </w:rPr>
+        <w:t>(</w:t>
+      </w:r>
+      <w:proofErr w:type="spellStart"/>
+      <w:r>
+        <w:rPr>
+          <w:rFonts w:ascii="Consolas" w:eastAsia="Times New Roman" w:hAnsi="Consolas" w:cs="Consolas"/>
+          <w:color w:val="268BD2"/>
+          <w:sz w:val="19"/>
+          <w:szCs w:val="19"/>
+          <w:lang w:val="it-IT" w:eastAsia="it-IT"/>
+        </w:rPr>
+        <w:t>err</w:t>
+      </w:r>
+      <w:proofErr w:type="spellEnd"/>
+      <w:r>
+        <w:rPr>
+          <w:rFonts w:ascii="Consolas" w:eastAsia="Times New Roman" w:hAnsi="Consolas" w:cs="Consolas"/>
+          <w:color w:val="BBBBBB"/>
+          <w:sz w:val="19"/>
+          <w:szCs w:val="19"/>
+          <w:lang w:val="it-IT" w:eastAsia="it-IT"/>
+        </w:rPr>
+        <w:t>){</w:t>
+      </w:r>
+    </w:p>
+    <w:p>
+      <w:pPr>
+        <w:shd w:val="clear" w:color="auto" w:fill="002B36"/>
+        <w:spacing w:after="0" w:line="253" w:lineRule="atLeast"/>
+        <w:rPr>
+          <w:rFonts w:ascii="Consolas" w:eastAsia="Times New Roman" w:hAnsi="Consolas" w:cs="Consolas"/>
+          <w:color w:val="BBBBBB"/>
+          <w:sz w:val="19"/>
+          <w:szCs w:val="19"/>
+          <w:lang w:val="it-IT" w:eastAsia="it-IT"/>
+        </w:rPr>
+      </w:pPr>
+      <w:r>
+        <w:rPr>
+          <w:rFonts w:ascii="Consolas" w:eastAsia="Times New Roman" w:hAnsi="Consolas" w:cs="Consolas"/>
+          <w:color w:val="BBBBBB"/>
+          <w:sz w:val="19"/>
+          <w:szCs w:val="19"/>
+          <w:lang w:val="it-IT" w:eastAsia="it-IT"/>
+        </w:rPr>
+        <w:t>        </w:t>
+      </w:r>
+      <w:proofErr w:type="spellStart"/>
+      <w:r>
+        <w:rPr>
+          <w:rFonts w:ascii="Consolas" w:eastAsia="Times New Roman" w:hAnsi="Consolas" w:cs="Consolas"/>
+          <w:color w:val="859900"/>
+          <w:sz w:val="19"/>
+          <w:szCs w:val="19"/>
+          <w:lang w:val="it-IT" w:eastAsia="it-IT"/>
+        </w:rPr>
+        <w:t>throw</w:t>
+      </w:r>
+      <w:proofErr w:type="spellEnd"/>
+      <w:r>
+        <w:rPr>
+          <w:rFonts w:ascii="Consolas" w:eastAsia="Times New Roman" w:hAnsi="Consolas" w:cs="Consolas"/>
+          <w:color w:val="BBBBBB"/>
+          <w:sz w:val="19"/>
+          <w:szCs w:val="19"/>
+          <w:lang w:val="it-IT" w:eastAsia="it-IT"/>
+        </w:rPr>
+        <w:t> </w:t>
+      </w:r>
+      <w:proofErr w:type="spellStart"/>
+      <w:r>
+        <w:rPr>
+          <w:rFonts w:ascii="Consolas" w:eastAsia="Times New Roman" w:hAnsi="Consolas" w:cs="Consolas"/>
+          <w:color w:val="268BD2"/>
+          <w:sz w:val="19"/>
+          <w:szCs w:val="19"/>
+          <w:lang w:val="it-IT" w:eastAsia="it-IT"/>
+        </w:rPr>
+        <w:t>err</w:t>
+      </w:r>
+      <w:proofErr w:type="spellEnd"/>
+      <w:r>
+        <w:rPr>
+          <w:rFonts w:ascii="Consolas" w:eastAsia="Times New Roman" w:hAnsi="Consolas" w:cs="Consolas"/>
+          <w:color w:val="BBBBBB"/>
+          <w:sz w:val="19"/>
+          <w:szCs w:val="19"/>
+          <w:lang w:val="it-IT" w:eastAsia="it-IT"/>
+        </w:rPr>
+        <w:t>;</w:t>
+      </w:r>
+    </w:p>
+    <w:p>
+      <w:pPr>
+        <w:shd w:val="clear" w:color="auto" w:fill="002B36"/>
+        <w:spacing w:after="0" w:line="253" w:lineRule="atLeast"/>
+        <w:rPr>
+          <w:rFonts w:ascii="Consolas" w:eastAsia="Times New Roman" w:hAnsi="Consolas" w:cs="Consolas"/>
+          <w:color w:val="BBBBBB"/>
+          <w:sz w:val="19"/>
+          <w:szCs w:val="19"/>
+          <w:lang w:val="it-IT" w:eastAsia="it-IT"/>
+        </w:rPr>
+      </w:pPr>
+      <w:r>
+        <w:rPr>
+          <w:rFonts w:ascii="Consolas" w:eastAsia="Times New Roman" w:hAnsi="Consolas" w:cs="Consolas"/>
+          <w:color w:val="BBBBBB"/>
+          <w:sz w:val="19"/>
+          <w:szCs w:val="19"/>
+          <w:lang w:val="it-IT" w:eastAsia="it-IT"/>
+        </w:rPr>
+        <w:t>      }</w:t>
+      </w:r>
+    </w:p>
+    <w:p>
+      <w:pPr>
+        <w:shd w:val="clear" w:color="auto" w:fill="002B36"/>
+        <w:spacing w:after="0" w:line="253" w:lineRule="atLeast"/>
+        <w:rPr>
+          <w:rFonts w:ascii="Consolas" w:eastAsia="Times New Roman" w:hAnsi="Consolas" w:cs="Consolas"/>
+          <w:color w:val="BBBBBB"/>
+          <w:sz w:val="19"/>
+          <w:szCs w:val="19"/>
+          <w:lang w:val="it-IT" w:eastAsia="it-IT"/>
+        </w:rPr>
+      </w:pPr>
+      <w:r>
+        <w:rPr>
+          <w:rFonts w:ascii="Consolas" w:eastAsia="Times New Roman" w:hAnsi="Consolas" w:cs="Consolas"/>
+          <w:color w:val="BBBBBB"/>
+          <w:sz w:val="19"/>
+          <w:szCs w:val="19"/>
+          <w:lang w:val="it-IT" w:eastAsia="it-IT"/>
+        </w:rPr>
+        <w:t>      </w:t>
+      </w:r>
+      <w:proofErr w:type="spellStart"/>
+      <w:r>
+        <w:rPr>
+          <w:rFonts w:ascii="Consolas" w:eastAsia="Times New Roman" w:hAnsi="Consolas" w:cs="Consolas"/>
+          <w:color w:val="268BD2"/>
+          <w:sz w:val="19"/>
+          <w:szCs w:val="19"/>
+          <w:lang w:val="it-IT" w:eastAsia="it-IT"/>
+        </w:rPr>
+        <w:t>console</w:t>
+      </w:r>
+      <w:r>
+        <w:rPr>
+          <w:rFonts w:ascii="Consolas" w:eastAsia="Times New Roman" w:hAnsi="Consolas" w:cs="Consolas"/>
+          <w:color w:val="BBBBBB"/>
+          <w:sz w:val="19"/>
+          <w:szCs w:val="19"/>
+          <w:lang w:val="it-IT" w:eastAsia="it-IT"/>
+        </w:rPr>
+        <w:t>.</w:t>
+      </w:r>
+      <w:r>
+        <w:rPr>
+          <w:rFonts w:ascii="Consolas" w:eastAsia="Times New Roman" w:hAnsi="Consolas" w:cs="Consolas"/>
+          <w:color w:val="268BD2"/>
+          <w:sz w:val="19"/>
+          <w:szCs w:val="19"/>
+          <w:lang w:val="it-IT" w:eastAsia="it-IT"/>
+        </w:rPr>
+        <w:t>log</w:t>
+      </w:r>
+      <w:proofErr w:type="spellEnd"/>
+      <w:r>
+        <w:rPr>
+          <w:rFonts w:ascii="Consolas" w:eastAsia="Times New Roman" w:hAnsi="Consolas" w:cs="Consolas"/>
+          <w:color w:val="BBBBBB"/>
+          <w:sz w:val="19"/>
+          <w:szCs w:val="19"/>
+          <w:lang w:val="it-IT" w:eastAsia="it-IT"/>
+        </w:rPr>
+        <w:t>(</w:t>
+      </w:r>
+      <w:r>
+        <w:rPr>
+          <w:rFonts w:ascii="Consolas" w:eastAsia="Times New Roman" w:hAnsi="Consolas" w:cs="Consolas"/>
+          <w:color w:val="2AA198"/>
+          <w:sz w:val="19"/>
+          <w:szCs w:val="19"/>
+          <w:lang w:val="it-IT" w:eastAsia="it-IT"/>
+        </w:rPr>
+        <w:t>'</w:t>
+      </w:r>
+      <w:proofErr w:type="spellStart"/>
+      <w:r>
+        <w:rPr>
+          <w:rFonts w:ascii="Consolas" w:eastAsia="Times New Roman" w:hAnsi="Consolas" w:cs="Consolas"/>
+          <w:color w:val="2AA198"/>
+          <w:sz w:val="19"/>
+          <w:szCs w:val="19"/>
+          <w:lang w:val="it-IT" w:eastAsia="it-IT"/>
+        </w:rPr>
+        <w:t>Authors</w:t>
+      </w:r>
+      <w:proofErr w:type="spellEnd"/>
+      <w:r>
+        <w:rPr>
+          <w:rFonts w:ascii="Consolas" w:eastAsia="Times New Roman" w:hAnsi="Consolas" w:cs="Consolas"/>
+          <w:color w:val="2AA198"/>
+          <w:sz w:val="19"/>
+          <w:szCs w:val="19"/>
+          <w:lang w:val="it-IT" w:eastAsia="it-IT"/>
+        </w:rPr>
+        <w:t> </w:t>
+      </w:r>
+      <w:proofErr w:type="spellStart"/>
+      <w:r>
+        <w:rPr>
+          <w:rFonts w:ascii="Consolas" w:eastAsia="Times New Roman" w:hAnsi="Consolas" w:cs="Consolas"/>
+          <w:color w:val="2AA198"/>
+          <w:sz w:val="19"/>
+          <w:szCs w:val="19"/>
+          <w:lang w:val="it-IT" w:eastAsia="it-IT"/>
+        </w:rPr>
+        <w:t>table</w:t>
+      </w:r>
+      <w:proofErr w:type="spellEnd"/>
+      <w:r>
+        <w:rPr>
+          <w:rFonts w:ascii="Consolas" w:eastAsia="Times New Roman" w:hAnsi="Consolas" w:cs="Consolas"/>
+          <w:color w:val="2AA198"/>
+          <w:sz w:val="19"/>
+          <w:szCs w:val="19"/>
+          <w:lang w:val="it-IT" w:eastAsia="it-IT"/>
+        </w:rPr>
+        <w:t> </w:t>
+      </w:r>
+      <w:proofErr w:type="spellStart"/>
+      <w:r>
+        <w:rPr>
+          <w:rFonts w:ascii="Consolas" w:eastAsia="Times New Roman" w:hAnsi="Consolas" w:cs="Consolas"/>
+          <w:color w:val="2AA198"/>
+          <w:sz w:val="19"/>
+          <w:szCs w:val="19"/>
+          <w:lang w:val="it-IT" w:eastAsia="it-IT"/>
+        </w:rPr>
+        <w:t>ready</w:t>
+      </w:r>
+      <w:proofErr w:type="spellEnd"/>
+      <w:r>
+        <w:rPr>
+          <w:rFonts w:ascii="Consolas" w:eastAsia="Times New Roman" w:hAnsi="Consolas" w:cs="Consolas"/>
+          <w:color w:val="2AA198"/>
+          <w:sz w:val="19"/>
+          <w:szCs w:val="19"/>
+          <w:lang w:val="it-IT" w:eastAsia="it-IT"/>
+        </w:rPr>
+        <w:t>'</w:t>
+      </w:r>
+      <w:r>
+        <w:rPr>
+          <w:rFonts w:ascii="Consolas" w:eastAsia="Times New Roman" w:hAnsi="Consolas" w:cs="Consolas"/>
+          <w:color w:val="BBBBBB"/>
+          <w:sz w:val="19"/>
+          <w:szCs w:val="19"/>
+          <w:lang w:val="it-IT" w:eastAsia="it-IT"/>
+        </w:rPr>
+        <w:t>);</w:t>
+      </w:r>
+    </w:p>
+    <w:p>
+      <w:pPr>
+        <w:shd w:val="clear" w:color="auto" w:fill="002B36"/>
+        <w:spacing w:after="0" w:line="253" w:lineRule="atLeast"/>
+        <w:rPr>
+          <w:rFonts w:ascii="Consolas" w:eastAsia="Times New Roman" w:hAnsi="Consolas" w:cs="Consolas"/>
+          <w:color w:val="BBBBBB"/>
+          <w:sz w:val="19"/>
+          <w:szCs w:val="19"/>
+          <w:lang w:val="it-IT" w:eastAsia="it-IT"/>
+        </w:rPr>
+      </w:pPr>
+      <w:r>
+        <w:rPr>
+          <w:rFonts w:ascii="Consolas" w:eastAsia="Times New Roman" w:hAnsi="Consolas" w:cs="Consolas"/>
+          <w:color w:val="BBBBBB"/>
+          <w:sz w:val="19"/>
+          <w:szCs w:val="19"/>
+          <w:lang w:val="it-IT" w:eastAsia="it-IT"/>
+        </w:rPr>
+        <w:t>    })</w:t>
+      </w:r>
+    </w:p>
+    <w:p>
+      <w:pPr>
+        <w:shd w:val="clear" w:color="auto" w:fill="002B36"/>
+        <w:spacing w:after="0" w:line="253" w:lineRule="atLeast"/>
+        <w:rPr>
+          <w:rFonts w:ascii="Consolas" w:eastAsia="Times New Roman" w:hAnsi="Consolas" w:cs="Consolas"/>
+          <w:color w:val="BBBBBB"/>
+          <w:sz w:val="19"/>
+          <w:szCs w:val="19"/>
+          <w:lang w:val="it-IT" w:eastAsia="it-IT"/>
+        </w:rPr>
+      </w:pPr>
+      <w:r>
+        <w:rPr>
+          <w:rFonts w:ascii="Consolas" w:eastAsia="Times New Roman" w:hAnsi="Consolas" w:cs="Consolas"/>
+          <w:color w:val="BBBBBB"/>
+          <w:sz w:val="19"/>
+          <w:szCs w:val="19"/>
+          <w:lang w:val="it-IT" w:eastAsia="it-IT"/>
+        </w:rPr>
+        <w:t>    </w:t>
+      </w:r>
+    </w:p>
+    <w:p>
+      <w:pPr>
+        <w:rPr>
+          <w:sz w:val="24"/>
+          <w:szCs w:val="24"/>
+          <w:lang w:val="fr-FR"/>
+        </w:rPr>
+      </w:pPr>
+    </w:p>
+    <w:p>
+      <w:pPr>
+        <w:shd w:val="clear" w:color="auto" w:fill="002B36"/>
+        <w:spacing w:after="0" w:line="253" w:lineRule="atLeast"/>
+        <w:rPr>
+          <w:rFonts w:ascii="Consolas" w:eastAsia="Times New Roman" w:hAnsi="Consolas" w:cs="Consolas"/>
+          <w:color w:val="BBBBBB"/>
+          <w:sz w:val="19"/>
+          <w:szCs w:val="19"/>
+          <w:lang w:val="it-IT" w:eastAsia="it-IT"/>
+        </w:rPr>
+      </w:pPr>
+      <w:r>
+        <w:rPr>
+          <w:rFonts w:ascii="Consolas" w:eastAsia="Times New Roman" w:hAnsi="Consolas" w:cs="Consolas"/>
+          <w:color w:val="BBBBBB"/>
+          <w:sz w:val="19"/>
+          <w:szCs w:val="19"/>
+          <w:lang w:val="it-IT" w:eastAsia="it-IT"/>
+        </w:rPr>
+        <w:lastRenderedPageBreak/>
+        <w:t>    </w:t>
+      </w:r>
+    </w:p>
+    <w:p>
+      <w:pPr>
+        <w:shd w:val="clear" w:color="auto" w:fill="002B36"/>
+        <w:spacing w:after="0" w:line="253" w:lineRule="atLeast"/>
+        <w:rPr>
+          <w:rFonts w:ascii="Consolas" w:eastAsia="Times New Roman" w:hAnsi="Consolas" w:cs="Consolas"/>
+          <w:color w:val="BBBBBB"/>
+          <w:sz w:val="19"/>
+          <w:szCs w:val="19"/>
+          <w:lang w:val="it-IT" w:eastAsia="it-IT"/>
+        </w:rPr>
+      </w:pPr>
+      <w:r>
+        <w:rPr>
+          <w:rFonts w:ascii="Consolas" w:eastAsia="Times New Roman" w:hAnsi="Consolas" w:cs="Consolas"/>
+          <w:color w:val="BBBBBB"/>
+          <w:sz w:val="19"/>
+          <w:szCs w:val="19"/>
+          <w:lang w:val="it-IT" w:eastAsia="it-IT"/>
+        </w:rPr>
+        <w:t>    </w:t>
+      </w:r>
+      <w:r>
+        <w:rPr>
+          <w:rFonts w:ascii="Consolas" w:eastAsia="Times New Roman" w:hAnsi="Consolas" w:cs="Consolas"/>
+          <w:b/>
+          <w:bCs/>
+          <w:color w:val="93A1A1"/>
+          <w:sz w:val="19"/>
+          <w:szCs w:val="19"/>
+          <w:lang w:val="it-IT" w:eastAsia="it-IT"/>
+        </w:rPr>
+        <w:t>const</w:t>
+      </w:r>
+      <w:r>
+        <w:rPr>
+          <w:rFonts w:ascii="Consolas" w:eastAsia="Times New Roman" w:hAnsi="Consolas" w:cs="Consolas"/>
+          <w:color w:val="BBBBBB"/>
+          <w:sz w:val="19"/>
+          <w:szCs w:val="19"/>
+          <w:lang w:val="it-IT" w:eastAsia="it-IT"/>
+        </w:rPr>
+        <w:t> </w:t>
+      </w:r>
+      <w:r>
+        <w:rPr>
+          <w:rFonts w:ascii="Consolas" w:eastAsia="Times New Roman" w:hAnsi="Consolas" w:cs="Consolas"/>
+          <w:color w:val="268BD2"/>
+          <w:sz w:val="19"/>
+          <w:szCs w:val="19"/>
+          <w:lang w:val="it-IT" w:eastAsia="it-IT"/>
+        </w:rPr>
+        <w:t>createBooksTable</w:t>
+      </w:r>
+      <w:r>
+        <w:rPr>
+          <w:rFonts w:ascii="Consolas" w:eastAsia="Times New Roman" w:hAnsi="Consolas" w:cs="Consolas"/>
+          <w:color w:val="BBBBBB"/>
+          <w:sz w:val="19"/>
+          <w:szCs w:val="19"/>
+          <w:lang w:val="it-IT" w:eastAsia="it-IT"/>
+        </w:rPr>
+        <w:t> </w:t>
+      </w:r>
+      <w:r>
+        <w:rPr>
+          <w:rFonts w:ascii="Consolas" w:eastAsia="Times New Roman" w:hAnsi="Consolas" w:cs="Consolas"/>
+          <w:color w:val="859900"/>
+          <w:sz w:val="19"/>
+          <w:szCs w:val="19"/>
+          <w:lang w:val="it-IT" w:eastAsia="it-IT"/>
+        </w:rPr>
+        <w:t>=</w:t>
+      </w:r>
+      <w:r>
+        <w:rPr>
+          <w:rFonts w:ascii="Consolas" w:eastAsia="Times New Roman" w:hAnsi="Consolas" w:cs="Consolas"/>
+          <w:color w:val="BBBBBB"/>
+          <w:sz w:val="19"/>
+          <w:szCs w:val="19"/>
+          <w:lang w:val="it-IT" w:eastAsia="it-IT"/>
+        </w:rPr>
+        <w:t> </w:t>
+      </w:r>
+      <w:r>
+        <w:rPr>
+          <w:rFonts w:ascii="Consolas" w:eastAsia="Times New Roman" w:hAnsi="Consolas" w:cs="Consolas"/>
+          <w:color w:val="2AA198"/>
+          <w:sz w:val="19"/>
+          <w:szCs w:val="19"/>
+          <w:lang w:val="it-IT" w:eastAsia="it-IT"/>
+        </w:rPr>
+        <w:t>`CREATE TABLE IF NOT EXISTS "books" (</w:t>
+      </w:r>
+    </w:p>
+    <w:p>
+      <w:pPr>
+        <w:shd w:val="clear" w:color="auto" w:fill="002B36"/>
+        <w:spacing w:after="0" w:line="253" w:lineRule="atLeast"/>
+        <w:rPr>
+          <w:rFonts w:ascii="Consolas" w:eastAsia="Times New Roman" w:hAnsi="Consolas" w:cs="Consolas"/>
+          <w:color w:val="BBBBBB"/>
+          <w:sz w:val="19"/>
+          <w:szCs w:val="19"/>
+          <w:lang w:val="it-IT" w:eastAsia="it-IT"/>
+        </w:rPr>
+      </w:pPr>
+      <w:r>
+        <w:rPr>
+          <w:rFonts w:ascii="Consolas" w:eastAsia="Times New Roman" w:hAnsi="Consolas" w:cs="Consolas"/>
+          <w:color w:val="2AA198"/>
+          <w:sz w:val="19"/>
+          <w:szCs w:val="19"/>
+          <w:lang w:val="it-IT" w:eastAsia="it-IT"/>
+        </w:rPr>
+        <w:t>      "</w:t>
+      </w:r>
+      <w:proofErr w:type="spellStart"/>
+      <w:r>
+        <w:rPr>
+          <w:rFonts w:ascii="Consolas" w:eastAsia="Times New Roman" w:hAnsi="Consolas" w:cs="Consolas"/>
+          <w:color w:val="2AA198"/>
+          <w:sz w:val="19"/>
+          <w:szCs w:val="19"/>
+          <w:lang w:val="it-IT" w:eastAsia="it-IT"/>
+        </w:rPr>
+        <w:t>id</w:t>
+      </w:r>
+      <w:proofErr w:type="spellEnd"/>
+      <w:r>
+        <w:rPr>
+          <w:rFonts w:ascii="Consolas" w:eastAsia="Times New Roman" w:hAnsi="Consolas" w:cs="Consolas"/>
+          <w:color w:val="2AA198"/>
+          <w:sz w:val="19"/>
+          <w:szCs w:val="19"/>
+          <w:lang w:val="it-IT" w:eastAsia="it-IT"/>
+        </w:rPr>
+        <w:t>"  INTEGER,</w:t>
+      </w:r>
+    </w:p>
+    <w:p>
+      <w:pPr>
+        <w:shd w:val="clear" w:color="auto" w:fill="002B36"/>
+        <w:spacing w:after="0" w:line="253" w:lineRule="atLeast"/>
+        <w:rPr>
+          <w:rFonts w:ascii="Consolas" w:eastAsia="Times New Roman" w:hAnsi="Consolas" w:cs="Consolas"/>
+          <w:color w:val="BBBBBB"/>
+          <w:sz w:val="19"/>
+          <w:szCs w:val="19"/>
+          <w:lang w:val="it-IT" w:eastAsia="it-IT"/>
+        </w:rPr>
+      </w:pPr>
+      <w:r>
+        <w:rPr>
+          <w:rFonts w:ascii="Consolas" w:eastAsia="Times New Roman" w:hAnsi="Consolas" w:cs="Consolas"/>
+          <w:color w:val="2AA198"/>
+          <w:sz w:val="19"/>
+          <w:szCs w:val="19"/>
+          <w:lang w:val="it-IT" w:eastAsia="it-IT"/>
+        </w:rPr>
+        <w:t>      "</w:t>
+      </w:r>
+      <w:proofErr w:type="spellStart"/>
+      <w:r>
+        <w:rPr>
+          <w:rFonts w:ascii="Consolas" w:eastAsia="Times New Roman" w:hAnsi="Consolas" w:cs="Consolas"/>
+          <w:color w:val="2AA198"/>
+          <w:sz w:val="19"/>
+          <w:szCs w:val="19"/>
+          <w:lang w:val="it-IT" w:eastAsia="it-IT"/>
+        </w:rPr>
+        <w:t>id_author</w:t>
+      </w:r>
+      <w:proofErr w:type="spellEnd"/>
+      <w:r>
+        <w:rPr>
+          <w:rFonts w:ascii="Consolas" w:eastAsia="Times New Roman" w:hAnsi="Consolas" w:cs="Consolas"/>
+          <w:color w:val="2AA198"/>
+          <w:sz w:val="19"/>
+          <w:szCs w:val="19"/>
+          <w:lang w:val="it-IT" w:eastAsia="it-IT"/>
+        </w:rPr>
+        <w:t>" INTEGER NOT NULL,</w:t>
+      </w:r>
+    </w:p>
+    <w:p>
+      <w:pPr>
+        <w:shd w:val="clear" w:color="auto" w:fill="002B36"/>
+        <w:spacing w:after="0" w:line="253" w:lineRule="atLeast"/>
+        <w:rPr>
+          <w:rFonts w:ascii="Consolas" w:eastAsia="Times New Roman" w:hAnsi="Consolas" w:cs="Consolas"/>
+          <w:color w:val="BBBBBB"/>
+          <w:sz w:val="19"/>
+          <w:szCs w:val="19"/>
+          <w:lang w:val="it-IT" w:eastAsia="it-IT"/>
+        </w:rPr>
+      </w:pPr>
+      <w:r>
+        <w:rPr>
+          <w:rFonts w:ascii="Consolas" w:eastAsia="Times New Roman" w:hAnsi="Consolas" w:cs="Consolas"/>
+          <w:color w:val="2AA198"/>
+          <w:sz w:val="19"/>
+          <w:szCs w:val="19"/>
+          <w:lang w:val="it-IT" w:eastAsia="it-IT"/>
+        </w:rPr>
+        <w:t>      "</w:t>
+      </w:r>
+      <w:proofErr w:type="spellStart"/>
+      <w:r>
+        <w:rPr>
+          <w:rFonts w:ascii="Consolas" w:eastAsia="Times New Roman" w:hAnsi="Consolas" w:cs="Consolas"/>
+          <w:color w:val="2AA198"/>
+          <w:sz w:val="19"/>
+          <w:szCs w:val="19"/>
+          <w:lang w:val="it-IT" w:eastAsia="it-IT"/>
+        </w:rPr>
+        <w:t>title</w:t>
+      </w:r>
+      <w:proofErr w:type="spellEnd"/>
+      <w:r>
+        <w:rPr>
+          <w:rFonts w:ascii="Consolas" w:eastAsia="Times New Roman" w:hAnsi="Consolas" w:cs="Consolas"/>
+          <w:color w:val="2AA198"/>
+          <w:sz w:val="19"/>
+          <w:szCs w:val="19"/>
+          <w:lang w:val="it-IT" w:eastAsia="it-IT"/>
+        </w:rPr>
+        <w:t>" VARCHAR(50) NOT NULL,</w:t>
+      </w:r>
+    </w:p>
+    <w:p>
+      <w:pPr>
+        <w:shd w:val="clear" w:color="auto" w:fill="002B36"/>
+        <w:spacing w:after="0" w:line="253" w:lineRule="atLeast"/>
+        <w:rPr>
+          <w:rFonts w:ascii="Consolas" w:eastAsia="Times New Roman" w:hAnsi="Consolas" w:cs="Consolas"/>
+          <w:color w:val="BBBBBB"/>
+          <w:sz w:val="19"/>
+          <w:szCs w:val="19"/>
+          <w:lang w:val="it-IT" w:eastAsia="it-IT"/>
+        </w:rPr>
+      </w:pPr>
+      <w:r>
+        <w:rPr>
+          <w:rFonts w:ascii="Consolas" w:eastAsia="Times New Roman" w:hAnsi="Consolas" w:cs="Consolas"/>
+          <w:color w:val="2AA198"/>
+          <w:sz w:val="19"/>
+          <w:szCs w:val="19"/>
+          <w:lang w:val="it-IT" w:eastAsia="it-IT"/>
+        </w:rPr>
+        <w:t>      "</w:t>
+      </w:r>
+      <w:proofErr w:type="spellStart"/>
+      <w:r>
+        <w:rPr>
+          <w:rFonts w:ascii="Consolas" w:eastAsia="Times New Roman" w:hAnsi="Consolas" w:cs="Consolas"/>
+          <w:color w:val="2AA198"/>
+          <w:sz w:val="19"/>
+          <w:szCs w:val="19"/>
+          <w:lang w:val="it-IT" w:eastAsia="it-IT"/>
+        </w:rPr>
+        <w:t>image</w:t>
+      </w:r>
+      <w:proofErr w:type="spellEnd"/>
+      <w:r>
+        <w:rPr>
+          <w:rFonts w:ascii="Consolas" w:eastAsia="Times New Roman" w:hAnsi="Consolas" w:cs="Consolas"/>
+          <w:color w:val="2AA198"/>
+          <w:sz w:val="19"/>
+          <w:szCs w:val="19"/>
+          <w:lang w:val="it-IT" w:eastAsia="it-IT"/>
+        </w:rPr>
+        <w:t>" VARCHAR(50),</w:t>
+      </w:r>
+    </w:p>
+    <w:p>
+      <w:pPr>
+        <w:shd w:val="clear" w:color="auto" w:fill="002B36"/>
+        <w:spacing w:after="0" w:line="253" w:lineRule="atLeast"/>
+        <w:rPr>
+          <w:rFonts w:ascii="Consolas" w:eastAsia="Times New Roman" w:hAnsi="Consolas" w:cs="Consolas"/>
+          <w:color w:val="BBBBBB"/>
+          <w:sz w:val="19"/>
+          <w:szCs w:val="19"/>
+          <w:lang w:val="it-IT" w:eastAsia="it-IT"/>
+        </w:rPr>
+      </w:pPr>
+      <w:r>
+        <w:rPr>
+          <w:rFonts w:ascii="Consolas" w:eastAsia="Times New Roman" w:hAnsi="Consolas" w:cs="Consolas"/>
+          <w:color w:val="2AA198"/>
+          <w:sz w:val="19"/>
+          <w:szCs w:val="19"/>
+          <w:lang w:val="it-IT" w:eastAsia="it-IT"/>
+        </w:rPr>
+        <w:t>      PRIMARY KEY("</w:t>
+      </w:r>
+      <w:proofErr w:type="spellStart"/>
+      <w:r>
+        <w:rPr>
+          <w:rFonts w:ascii="Consolas" w:eastAsia="Times New Roman" w:hAnsi="Consolas" w:cs="Consolas"/>
+          <w:color w:val="2AA198"/>
+          <w:sz w:val="19"/>
+          <w:szCs w:val="19"/>
+          <w:lang w:val="it-IT" w:eastAsia="it-IT"/>
+        </w:rPr>
+        <w:t>id</w:t>
+      </w:r>
+      <w:proofErr w:type="spellEnd"/>
+      <w:r>
+        <w:rPr>
+          <w:rFonts w:ascii="Consolas" w:eastAsia="Times New Roman" w:hAnsi="Consolas" w:cs="Consolas"/>
+          <w:color w:val="2AA198"/>
+          <w:sz w:val="19"/>
+          <w:szCs w:val="19"/>
+          <w:lang w:val="it-IT" w:eastAsia="it-IT"/>
+        </w:rPr>
+        <w:t>" AUTOINCREMENT)</w:t>
+      </w:r>
+    </w:p>
+    <w:p>
+      <w:pPr>
+        <w:shd w:val="clear" w:color="auto" w:fill="002B36"/>
+        <w:spacing w:after="0" w:line="253" w:lineRule="atLeast"/>
+        <w:rPr>
+          <w:rFonts w:ascii="Consolas" w:eastAsia="Times New Roman" w:hAnsi="Consolas" w:cs="Consolas"/>
+          <w:color w:val="BBBBBB"/>
+          <w:sz w:val="19"/>
+          <w:szCs w:val="19"/>
+          <w:lang w:val="it-IT" w:eastAsia="it-IT"/>
+        </w:rPr>
+      </w:pPr>
+      <w:r>
+        <w:rPr>
+          <w:rFonts w:ascii="Consolas" w:eastAsia="Times New Roman" w:hAnsi="Consolas" w:cs="Consolas"/>
+          <w:color w:val="2AA198"/>
+          <w:sz w:val="19"/>
+          <w:szCs w:val="19"/>
+          <w:lang w:val="it-IT" w:eastAsia="it-IT"/>
+        </w:rPr>
+        <w:t>    )`</w:t>
+      </w:r>
+      <w:r>
+        <w:rPr>
+          <w:rFonts w:ascii="Consolas" w:eastAsia="Times New Roman" w:hAnsi="Consolas" w:cs="Consolas"/>
+          <w:color w:val="BBBBBB"/>
+          <w:sz w:val="19"/>
+          <w:szCs w:val="19"/>
+          <w:lang w:val="it-IT" w:eastAsia="it-IT"/>
+        </w:rPr>
+        <w:t>;</w:t>
+      </w:r>
+    </w:p>
+    <w:p>
+      <w:pPr>
+        <w:shd w:val="clear" w:color="auto" w:fill="002B36"/>
+        <w:spacing w:after="0" w:line="253" w:lineRule="atLeast"/>
+        <w:rPr>
+          <w:rFonts w:ascii="Consolas" w:eastAsia="Times New Roman" w:hAnsi="Consolas" w:cs="Consolas"/>
+          <w:color w:val="BBBBBB"/>
+          <w:sz w:val="19"/>
+          <w:szCs w:val="19"/>
+          <w:lang w:val="it-IT" w:eastAsia="it-IT"/>
+        </w:rPr>
+      </w:pPr>
+      <w:r>
+        <w:rPr>
+          <w:rFonts w:ascii="Consolas" w:eastAsia="Times New Roman" w:hAnsi="Consolas" w:cs="Consolas"/>
+          <w:color w:val="BBBBBB"/>
+          <w:sz w:val="19"/>
+          <w:szCs w:val="19"/>
+          <w:lang w:val="it-IT" w:eastAsia="it-IT"/>
+        </w:rPr>
+        <w:t>    </w:t>
+      </w:r>
+      <w:proofErr w:type="spellStart"/>
+      <w:r>
+        <w:rPr>
+          <w:rFonts w:ascii="Consolas" w:eastAsia="Times New Roman" w:hAnsi="Consolas" w:cs="Consolas"/>
+          <w:color w:val="268BD2"/>
+          <w:sz w:val="19"/>
+          <w:szCs w:val="19"/>
+          <w:lang w:val="it-IT" w:eastAsia="it-IT"/>
+        </w:rPr>
+        <w:t>db</w:t>
+      </w:r>
+      <w:r>
+        <w:rPr>
+          <w:rFonts w:ascii="Consolas" w:eastAsia="Times New Roman" w:hAnsi="Consolas" w:cs="Consolas"/>
+          <w:color w:val="BBBBBB"/>
+          <w:sz w:val="19"/>
+          <w:szCs w:val="19"/>
+          <w:lang w:val="it-IT" w:eastAsia="it-IT"/>
+        </w:rPr>
+        <w:t>.</w:t>
+      </w:r>
+      <w:r>
+        <w:rPr>
+          <w:rFonts w:ascii="Consolas" w:eastAsia="Times New Roman" w:hAnsi="Consolas" w:cs="Consolas"/>
+          <w:color w:val="268BD2"/>
+          <w:sz w:val="19"/>
+          <w:szCs w:val="19"/>
+          <w:lang w:val="it-IT" w:eastAsia="it-IT"/>
+        </w:rPr>
+        <w:t>exec</w:t>
+      </w:r>
+      <w:proofErr w:type="spellEnd"/>
+      <w:r>
+        <w:rPr>
+          <w:rFonts w:ascii="Consolas" w:eastAsia="Times New Roman" w:hAnsi="Consolas" w:cs="Consolas"/>
+          <w:color w:val="BBBBBB"/>
+          <w:sz w:val="19"/>
+          <w:szCs w:val="19"/>
+          <w:lang w:val="it-IT" w:eastAsia="it-IT"/>
+        </w:rPr>
+        <w:t>(</w:t>
+      </w:r>
+      <w:proofErr w:type="spellStart"/>
+      <w:r>
+        <w:rPr>
+          <w:rFonts w:ascii="Consolas" w:eastAsia="Times New Roman" w:hAnsi="Consolas" w:cs="Consolas"/>
+          <w:color w:val="268BD2"/>
+          <w:sz w:val="19"/>
+          <w:szCs w:val="19"/>
+          <w:lang w:val="it-IT" w:eastAsia="it-IT"/>
+        </w:rPr>
+        <w:t>createBooksTable</w:t>
+      </w:r>
+      <w:proofErr w:type="spellEnd"/>
+      <w:r>
+        <w:rPr>
+          <w:rFonts w:ascii="Consolas" w:eastAsia="Times New Roman" w:hAnsi="Consolas" w:cs="Consolas"/>
+          <w:color w:val="BBBBBB"/>
+          <w:sz w:val="19"/>
+          <w:szCs w:val="19"/>
+          <w:lang w:val="it-IT" w:eastAsia="it-IT"/>
+        </w:rPr>
+        <w:t>, </w:t>
+      </w:r>
+      <w:r>
+        <w:rPr>
+          <w:rFonts w:ascii="Consolas" w:eastAsia="Times New Roman" w:hAnsi="Consolas" w:cs="Consolas"/>
+          <w:b/>
+          <w:bCs/>
+          <w:color w:val="93A1A1"/>
+          <w:sz w:val="19"/>
+          <w:szCs w:val="19"/>
+          <w:lang w:val="it-IT" w:eastAsia="it-IT"/>
+        </w:rPr>
+        <w:t>function</w:t>
+      </w:r>
+      <w:r>
+        <w:rPr>
+          <w:rFonts w:ascii="Consolas" w:eastAsia="Times New Roman" w:hAnsi="Consolas" w:cs="Consolas"/>
+          <w:color w:val="BBBBBB"/>
+          <w:sz w:val="19"/>
+          <w:szCs w:val="19"/>
+          <w:lang w:val="it-IT" w:eastAsia="it-IT"/>
+        </w:rPr>
+        <w:t>(</w:t>
+      </w:r>
+      <w:proofErr w:type="spellStart"/>
+      <w:r>
+        <w:rPr>
+          <w:rFonts w:ascii="Consolas" w:eastAsia="Times New Roman" w:hAnsi="Consolas" w:cs="Consolas"/>
+          <w:color w:val="BBBBBB"/>
+          <w:sz w:val="19"/>
+          <w:szCs w:val="19"/>
+          <w:lang w:val="it-IT" w:eastAsia="it-IT"/>
+        </w:rPr>
+        <w:t>err</w:t>
+      </w:r>
+      <w:proofErr w:type="spellEnd"/>
+      <w:r>
+        <w:rPr>
+          <w:rFonts w:ascii="Consolas" w:eastAsia="Times New Roman" w:hAnsi="Consolas" w:cs="Consolas"/>
+          <w:color w:val="BBBBBB"/>
+          <w:sz w:val="19"/>
+          <w:szCs w:val="19"/>
+          <w:lang w:val="it-IT" w:eastAsia="it-IT"/>
+        </w:rPr>
+        <w:t>){</w:t>
+      </w:r>
+    </w:p>
+    <w:p>
+      <w:pPr>
+        <w:shd w:val="clear" w:color="auto" w:fill="002B36"/>
+        <w:spacing w:after="0" w:line="253" w:lineRule="atLeast"/>
+        <w:rPr>
+          <w:rFonts w:ascii="Consolas" w:eastAsia="Times New Roman" w:hAnsi="Consolas" w:cs="Consolas"/>
+          <w:color w:val="BBBBBB"/>
+          <w:sz w:val="19"/>
+          <w:szCs w:val="19"/>
+          <w:lang w:val="it-IT" w:eastAsia="it-IT"/>
+        </w:rPr>
+      </w:pPr>
+      <w:r>
+        <w:rPr>
+          <w:rFonts w:ascii="Consolas" w:eastAsia="Times New Roman" w:hAnsi="Consolas" w:cs="Consolas"/>
+          <w:color w:val="BBBBBB"/>
+          <w:sz w:val="19"/>
+          <w:szCs w:val="19"/>
+          <w:lang w:val="it-IT" w:eastAsia="it-IT"/>
+        </w:rPr>
+        <w:t>      </w:t>
+      </w:r>
+      <w:proofErr w:type="spellStart"/>
+      <w:r>
+        <w:rPr>
+          <w:rFonts w:ascii="Consolas" w:eastAsia="Times New Roman" w:hAnsi="Consolas" w:cs="Consolas"/>
+          <w:color w:val="859900"/>
+          <w:sz w:val="19"/>
+          <w:szCs w:val="19"/>
+          <w:lang w:val="it-IT" w:eastAsia="it-IT"/>
+        </w:rPr>
+        <w:t>if</w:t>
+      </w:r>
+      <w:proofErr w:type="spellEnd"/>
+      <w:r>
+        <w:rPr>
+          <w:rFonts w:ascii="Consolas" w:eastAsia="Times New Roman" w:hAnsi="Consolas" w:cs="Consolas"/>
+          <w:color w:val="BBBBBB"/>
+          <w:sz w:val="19"/>
+          <w:szCs w:val="19"/>
+          <w:lang w:val="it-IT" w:eastAsia="it-IT"/>
+        </w:rPr>
+        <w:t>(</w:t>
+      </w:r>
+      <w:proofErr w:type="spellStart"/>
+      <w:r>
+        <w:rPr>
+          <w:rFonts w:ascii="Consolas" w:eastAsia="Times New Roman" w:hAnsi="Consolas" w:cs="Consolas"/>
+          <w:color w:val="268BD2"/>
+          <w:sz w:val="19"/>
+          <w:szCs w:val="19"/>
+          <w:lang w:val="it-IT" w:eastAsia="it-IT"/>
+        </w:rPr>
+        <w:t>err</w:t>
+      </w:r>
+      <w:proofErr w:type="spellEnd"/>
+      <w:r>
+        <w:rPr>
+          <w:rFonts w:ascii="Consolas" w:eastAsia="Times New Roman" w:hAnsi="Consolas" w:cs="Consolas"/>
+          <w:color w:val="BBBBBB"/>
+          <w:sz w:val="19"/>
+          <w:szCs w:val="19"/>
+          <w:lang w:val="it-IT" w:eastAsia="it-IT"/>
+        </w:rPr>
+        <w:t>){</w:t>
+      </w:r>
+    </w:p>
+    <w:p>
+      <w:pPr>
+        <w:shd w:val="clear" w:color="auto" w:fill="002B36"/>
+        <w:spacing w:after="0" w:line="253" w:lineRule="atLeast"/>
+        <w:rPr>
+          <w:rFonts w:ascii="Consolas" w:eastAsia="Times New Roman" w:hAnsi="Consolas" w:cs="Consolas"/>
+          <w:color w:val="BBBBBB"/>
+          <w:sz w:val="19"/>
+          <w:szCs w:val="19"/>
+          <w:lang w:val="it-IT" w:eastAsia="it-IT"/>
+        </w:rPr>
+      </w:pPr>
+      <w:r>
+        <w:rPr>
+          <w:rFonts w:ascii="Consolas" w:eastAsia="Times New Roman" w:hAnsi="Consolas" w:cs="Consolas"/>
+          <w:color w:val="BBBBBB"/>
+          <w:sz w:val="19"/>
+          <w:szCs w:val="19"/>
+          <w:lang w:val="it-IT" w:eastAsia="it-IT"/>
+        </w:rPr>
+        <w:t>        </w:t>
+      </w:r>
+      <w:proofErr w:type="spellStart"/>
+      <w:r>
+        <w:rPr>
+          <w:rFonts w:ascii="Consolas" w:eastAsia="Times New Roman" w:hAnsi="Consolas" w:cs="Consolas"/>
+          <w:color w:val="859900"/>
+          <w:sz w:val="19"/>
+          <w:szCs w:val="19"/>
+          <w:lang w:val="it-IT" w:eastAsia="it-IT"/>
+        </w:rPr>
+        <w:t>throw</w:t>
+      </w:r>
+      <w:proofErr w:type="spellEnd"/>
+      <w:r>
+        <w:rPr>
+          <w:rFonts w:ascii="Consolas" w:eastAsia="Times New Roman" w:hAnsi="Consolas" w:cs="Consolas"/>
+          <w:color w:val="BBBBBB"/>
+          <w:sz w:val="19"/>
+          <w:szCs w:val="19"/>
+          <w:lang w:val="it-IT" w:eastAsia="it-IT"/>
+        </w:rPr>
+        <w:t> </w:t>
+      </w:r>
+      <w:proofErr w:type="spellStart"/>
+      <w:r>
+        <w:rPr>
+          <w:rFonts w:ascii="Consolas" w:eastAsia="Times New Roman" w:hAnsi="Consolas" w:cs="Consolas"/>
+          <w:color w:val="268BD2"/>
+          <w:sz w:val="19"/>
+          <w:szCs w:val="19"/>
+          <w:lang w:val="it-IT" w:eastAsia="it-IT"/>
+        </w:rPr>
+        <w:t>err</w:t>
+      </w:r>
+      <w:proofErr w:type="spellEnd"/>
+      <w:r>
+        <w:rPr>
+          <w:rFonts w:ascii="Consolas" w:eastAsia="Times New Roman" w:hAnsi="Consolas" w:cs="Consolas"/>
+          <w:color w:val="BBBBBB"/>
+          <w:sz w:val="19"/>
+          <w:szCs w:val="19"/>
+          <w:lang w:val="it-IT" w:eastAsia="it-IT"/>
+        </w:rPr>
+        <w:t>;</w:t>
+      </w:r>
+    </w:p>
+    <w:p>
+      <w:pPr>
+        <w:shd w:val="clear" w:color="auto" w:fill="002B36"/>
+        <w:spacing w:after="0" w:line="253" w:lineRule="atLeast"/>
+        <w:rPr>
+          <w:rFonts w:ascii="Consolas" w:eastAsia="Times New Roman" w:hAnsi="Consolas" w:cs="Consolas"/>
+          <w:color w:val="BBBBBB"/>
+          <w:sz w:val="19"/>
+          <w:szCs w:val="19"/>
+          <w:lang w:val="it-IT" w:eastAsia="it-IT"/>
+        </w:rPr>
+      </w:pPr>
+      <w:r>
+        <w:rPr>
+          <w:rFonts w:ascii="Consolas" w:eastAsia="Times New Roman" w:hAnsi="Consolas" w:cs="Consolas"/>
+          <w:color w:val="BBBBBB"/>
+          <w:sz w:val="19"/>
+          <w:szCs w:val="19"/>
+          <w:lang w:val="it-IT" w:eastAsia="it-IT"/>
+        </w:rPr>
+        <w:t>      }</w:t>
+      </w:r>
+    </w:p>
+    <w:p>
+      <w:pPr>
+        <w:shd w:val="clear" w:color="auto" w:fill="002B36"/>
+        <w:spacing w:after="0" w:line="253" w:lineRule="atLeast"/>
+        <w:rPr>
+          <w:rFonts w:ascii="Consolas" w:eastAsia="Times New Roman" w:hAnsi="Consolas" w:cs="Consolas"/>
+          <w:color w:val="BBBBBB"/>
+          <w:sz w:val="19"/>
+          <w:szCs w:val="19"/>
+          <w:lang w:val="it-IT" w:eastAsia="it-IT"/>
+        </w:rPr>
+      </w:pPr>
+      <w:r>
+        <w:rPr>
+          <w:rFonts w:ascii="Consolas" w:eastAsia="Times New Roman" w:hAnsi="Consolas" w:cs="Consolas"/>
+          <w:color w:val="BBBBBB"/>
+          <w:sz w:val="19"/>
+          <w:szCs w:val="19"/>
+          <w:lang w:val="it-IT" w:eastAsia="it-IT"/>
+        </w:rPr>
+        <w:t>      </w:t>
+      </w:r>
+      <w:proofErr w:type="spellStart"/>
+      <w:r>
+        <w:rPr>
+          <w:rFonts w:ascii="Consolas" w:eastAsia="Times New Roman" w:hAnsi="Consolas" w:cs="Consolas"/>
+          <w:color w:val="268BD2"/>
+          <w:sz w:val="19"/>
+          <w:szCs w:val="19"/>
+          <w:lang w:val="it-IT" w:eastAsia="it-IT"/>
+        </w:rPr>
+        <w:t>console</w:t>
+      </w:r>
+      <w:r>
+        <w:rPr>
+          <w:rFonts w:ascii="Consolas" w:eastAsia="Times New Roman" w:hAnsi="Consolas" w:cs="Consolas"/>
+          <w:color w:val="BBBBBB"/>
+          <w:sz w:val="19"/>
+          <w:szCs w:val="19"/>
+          <w:lang w:val="it-IT" w:eastAsia="it-IT"/>
+        </w:rPr>
+        <w:t>.</w:t>
+      </w:r>
+      <w:r>
+        <w:rPr>
+          <w:rFonts w:ascii="Consolas" w:eastAsia="Times New Roman" w:hAnsi="Consolas" w:cs="Consolas"/>
+          <w:color w:val="268BD2"/>
+          <w:sz w:val="19"/>
+          <w:szCs w:val="19"/>
+          <w:lang w:val="it-IT" w:eastAsia="it-IT"/>
+        </w:rPr>
+        <w:t>log</w:t>
+      </w:r>
+      <w:proofErr w:type="spellEnd"/>
+      <w:r>
+        <w:rPr>
+          <w:rFonts w:ascii="Consolas" w:eastAsia="Times New Roman" w:hAnsi="Consolas" w:cs="Consolas"/>
+          <w:color w:val="BBBBBB"/>
+          <w:sz w:val="19"/>
+          <w:szCs w:val="19"/>
+          <w:lang w:val="it-IT" w:eastAsia="it-IT"/>
+        </w:rPr>
+        <w:t>(</w:t>
+      </w:r>
+      <w:r>
+        <w:rPr>
+          <w:rFonts w:ascii="Consolas" w:eastAsia="Times New Roman" w:hAnsi="Consolas" w:cs="Consolas"/>
+          <w:color w:val="2AA198"/>
+          <w:sz w:val="19"/>
+          <w:szCs w:val="19"/>
+          <w:lang w:val="it-IT" w:eastAsia="it-IT"/>
+        </w:rPr>
+        <w:t>'</w:t>
+      </w:r>
+      <w:proofErr w:type="spellStart"/>
+      <w:r>
+        <w:rPr>
+          <w:rFonts w:ascii="Consolas" w:eastAsia="Times New Roman" w:hAnsi="Consolas" w:cs="Consolas"/>
+          <w:color w:val="2AA198"/>
+          <w:sz w:val="19"/>
+          <w:szCs w:val="19"/>
+          <w:lang w:val="it-IT" w:eastAsia="it-IT"/>
+        </w:rPr>
+        <w:t>Books</w:t>
+      </w:r>
+      <w:proofErr w:type="spellEnd"/>
+      <w:r>
+        <w:rPr>
+          <w:rFonts w:ascii="Consolas" w:eastAsia="Times New Roman" w:hAnsi="Consolas" w:cs="Consolas"/>
+          <w:color w:val="2AA198"/>
+          <w:sz w:val="19"/>
+          <w:szCs w:val="19"/>
+          <w:lang w:val="it-IT" w:eastAsia="it-IT"/>
+        </w:rPr>
+        <w:t> </w:t>
+      </w:r>
+      <w:proofErr w:type="spellStart"/>
+      <w:r>
+        <w:rPr>
+          <w:rFonts w:ascii="Consolas" w:eastAsia="Times New Roman" w:hAnsi="Consolas" w:cs="Consolas"/>
+          <w:color w:val="2AA198"/>
+          <w:sz w:val="19"/>
+          <w:szCs w:val="19"/>
+          <w:lang w:val="it-IT" w:eastAsia="it-IT"/>
+        </w:rPr>
+        <w:t>table</w:t>
+      </w:r>
+      <w:proofErr w:type="spellEnd"/>
+      <w:r>
+        <w:rPr>
+          <w:rFonts w:ascii="Consolas" w:eastAsia="Times New Roman" w:hAnsi="Consolas" w:cs="Consolas"/>
+          <w:color w:val="2AA198"/>
+          <w:sz w:val="19"/>
+          <w:szCs w:val="19"/>
+          <w:lang w:val="it-IT" w:eastAsia="it-IT"/>
+        </w:rPr>
+        <w:t> </w:t>
+      </w:r>
+      <w:proofErr w:type="spellStart"/>
+      <w:r>
+        <w:rPr>
+          <w:rFonts w:ascii="Consolas" w:eastAsia="Times New Roman" w:hAnsi="Consolas" w:cs="Consolas"/>
+          <w:color w:val="2AA198"/>
+          <w:sz w:val="19"/>
+          <w:szCs w:val="19"/>
+          <w:lang w:val="it-IT" w:eastAsia="it-IT"/>
+        </w:rPr>
+        <w:t>ready</w:t>
+      </w:r>
+      <w:proofErr w:type="spellEnd"/>
+      <w:r>
+        <w:rPr>
+          <w:rFonts w:ascii="Consolas" w:eastAsia="Times New Roman" w:hAnsi="Consolas" w:cs="Consolas"/>
+          <w:color w:val="2AA198"/>
+          <w:sz w:val="19"/>
+          <w:szCs w:val="19"/>
+          <w:lang w:val="it-IT" w:eastAsia="it-IT"/>
+        </w:rPr>
+        <w:t>'</w:t>
+      </w:r>
+      <w:r>
+        <w:rPr>
+          <w:rFonts w:ascii="Consolas" w:eastAsia="Times New Roman" w:hAnsi="Consolas" w:cs="Consolas"/>
+          <w:color w:val="BBBBBB"/>
+          <w:sz w:val="19"/>
+          <w:szCs w:val="19"/>
+          <w:lang w:val="it-IT" w:eastAsia="it-IT"/>
+        </w:rPr>
+        <w:t>);</w:t>
+      </w:r>
+    </w:p>
+    <w:p>
+      <w:pPr>
+        <w:shd w:val="clear" w:color="auto" w:fill="002B36"/>
+        <w:spacing w:after="0" w:line="253" w:lineRule="atLeast"/>
+        <w:rPr>
+          <w:rFonts w:ascii="Consolas" w:eastAsia="Times New Roman" w:hAnsi="Consolas" w:cs="Consolas"/>
+          <w:color w:val="BBBBBB"/>
+          <w:sz w:val="19"/>
+          <w:szCs w:val="19"/>
+          <w:lang w:val="it-IT" w:eastAsia="it-IT"/>
+        </w:rPr>
+      </w:pPr>
+      <w:r>
+        <w:rPr>
+          <w:rFonts w:ascii="Consolas" w:eastAsia="Times New Roman" w:hAnsi="Consolas" w:cs="Consolas"/>
+          <w:color w:val="BBBBBB"/>
+          <w:sz w:val="19"/>
+          <w:szCs w:val="19"/>
+          <w:lang w:val="it-IT" w:eastAsia="it-IT"/>
+        </w:rPr>
+        <w:t>    })</w:t>
+      </w:r>
+    </w:p>
+    <w:p>
+      <w:pPr>
+        <w:shd w:val="clear" w:color="auto" w:fill="002B36"/>
+        <w:spacing w:after="0" w:line="253" w:lineRule="atLeast"/>
+        <w:rPr>
+          <w:rFonts w:ascii="Consolas" w:eastAsia="Times New Roman" w:hAnsi="Consolas" w:cs="Consolas"/>
+          <w:color w:val="BBBBBB"/>
+          <w:sz w:val="19"/>
+          <w:szCs w:val="19"/>
+          <w:lang w:val="it-IT" w:eastAsia="it-IT"/>
+        </w:rPr>
+      </w:pPr>
+      <w:r>
+        <w:rPr>
+          <w:rFonts w:ascii="Consolas" w:eastAsia="Times New Roman" w:hAnsi="Consolas" w:cs="Consolas"/>
+          <w:color w:val="BBBBBB"/>
+          <w:sz w:val="19"/>
+          <w:szCs w:val="19"/>
+          <w:lang w:val="it-IT" w:eastAsia="it-IT"/>
+        </w:rPr>
+        <w:t>  </w:t>
+      </w:r>
+    </w:p>
+    <w:p>
+      <w:pPr>
+        <w:rPr>
+          <w:sz w:val="24"/>
+          <w:szCs w:val="24"/>
+          <w:lang w:val="fr-FR"/>
+        </w:rPr>
+      </w:pPr>
+    </w:p>
+    <w:p>
+      <w:pPr>
+        <w:rPr>
+          <w:sz w:val="24"/>
+          <w:szCs w:val="24"/>
+          <w:lang w:val="fr-FR"/>
+        </w:rPr>
+      </w:pPr>
+    </w:p>
+    <w:p>
+      <w:pPr>
+        <w:rPr>
+          <w:sz w:val="24"/>
+          <w:szCs w:val="24"/>
+          <w:lang w:val="fr-FR"/>
+        </w:rPr>
+      </w:pPr>
+    </w:p>
+    <w:p>
+      <w:pPr>
+        <w:rPr>
+          <w:sz w:val="24"/>
+          <w:szCs w:val="24"/>
+          <w:lang w:val="fr-FR"/>
+        </w:rPr>
+      </w:pPr>
+    </w:p>
+    <w:p>
+      <w:pPr>
         <w:rPr>
           <w:rFonts w:ascii="Calibri" w:eastAsia="Times New Roman" w:hAnsi="Calibri" w:cs="Times New Roman"/>
           <w:b/>
@@ -4388,18 +5387,7 @@
           <w:szCs w:val="28"/>
           <w:lang w:val="it-IT" w:eastAsia="it-IT"/>
         </w:rPr>
-        <w:br w:type="page"/>
-      </w:r>
-    </w:p>
-    <w:p>
-      <w:pPr>
-        <w:rPr>
-          <w:sz w:val="28"/>
-          <w:szCs w:val="28"/>
-          <w:lang w:val="fr-FR"/>
-        </w:rPr>
-      </w:pPr>
-      <w:proofErr w:type="spellStart"/>
+      </w:pPr>
       <w:r>
         <w:rPr>
           <w:rFonts w:ascii="Calibri" w:eastAsia="Times New Roman" w:hAnsi="Calibri" w:cs="Times New Roman"/>
@@ -4410,10 +5398,18 @@
           <w:szCs w:val="28"/>
           <w:lang w:val="it-IT" w:eastAsia="it-IT"/>
         </w:rPr>
-        <w:lastRenderedPageBreak/>
-        <w:t>Tables</w:t>
-      </w:r>
-      <w:proofErr w:type="spellEnd"/>
+        <w:br w:type="page"/>
+      </w:r>
+    </w:p>
+    <w:p>
+      <w:pPr>
+        <w:rPr>
+          <w:sz w:val="28"/>
+          <w:szCs w:val="28"/>
+          <w:lang w:val="fr-FR"/>
+        </w:rPr>
+      </w:pPr>
+      <w:proofErr w:type="spellStart"/>
       <w:r>
         <w:rPr>
           <w:rFonts w:ascii="Calibri" w:eastAsia="Times New Roman" w:hAnsi="Calibri" w:cs="Times New Roman"/>
@@ -4424,9 +5420,10 @@
           <w:szCs w:val="28"/>
           <w:lang w:val="it-IT" w:eastAsia="it-IT"/>
         </w:rPr>
-        <w:t xml:space="preserve"> </w:t>
-      </w:r>
-      <w:proofErr w:type="spellStart"/>
+        <w:lastRenderedPageBreak/>
+        <w:t>Tables</w:t>
+      </w:r>
+      <w:proofErr w:type="spellEnd"/>
       <w:r>
         <w:rPr>
           <w:rFonts w:ascii="Calibri" w:eastAsia="Times New Roman" w:hAnsi="Calibri" w:cs="Times New Roman"/>
@@ -4437,6 +5434,19 @@
           <w:szCs w:val="28"/>
           <w:lang w:val="it-IT" w:eastAsia="it-IT"/>
         </w:rPr>
+        <w:t xml:space="preserve"> </w:t>
+      </w:r>
+      <w:proofErr w:type="spellStart"/>
+      <w:r>
+        <w:rPr>
+          <w:rFonts w:ascii="Calibri" w:eastAsia="Times New Roman" w:hAnsi="Calibri" w:cs="Times New Roman"/>
+          <w:b/>
+          <w:bCs/>
+          <w:color w:val="0CABDF"/>
+          <w:sz w:val="28"/>
+          <w:szCs w:val="28"/>
+          <w:lang w:val="it-IT" w:eastAsia="it-IT"/>
+        </w:rPr>
         <w:t>MongoDB</w:t>
       </w:r>
       <w:proofErr w:type="spellEnd"/>
@@ -4444,8 +5454,8 @@
     <w:p>
       <w:pPr>
         <w:rPr>
-          <w:sz w:val="24"/>
-          <w:szCs w:val="24"/>
+          <w:sz w:val="28"/>
+          <w:szCs w:val="28"/>
           <w:lang w:val="fr-FR"/>
         </w:rPr>
       </w:pPr>
@@ -8819,7 +9829,7 @@
   <a:extraClrSchemeLst/>
   <a:extLst>
     <a:ext uri="{05A4C25C-085E-4340-85A3-A5531E510DB2}">
-      <thm15:themeFamily xmlns:thm15="http://schemas.microsoft.com/office/thememl/2012/main" xmlns="" name="Office Theme" id="{62F939B6-93AF-4DB8-9C6B-D6C7DFDC589F}" vid="{4A3C46E8-61CC-4603-A589-7422A47A8E4A}"/>
+      <thm15:themeFamily xmlns="" xmlns:thm15="http://schemas.microsoft.com/office/thememl/2012/main" name="Office Theme" id="{62F939B6-93AF-4DB8-9C6B-D6C7DFDC589F}" vid="{4A3C46E8-61CC-4603-A589-7422A47A8E4A}"/>
     </a:ext>
   </a:extLst>
 </a:theme>
